--- a/docs/测试用例.docx
+++ b/docs/测试用例.docx
@@ -1,37 +1,19 @@
 
 <file path=word/document.xml><?xml version="1.0" encoding="utf-8"?>
-<w:document xmlns:wpc="http://schemas.microsoft.com/office/word/2010/wordprocessingCanvas" xmlns:mc="http://schemas.openxmlformats.org/markup-compatibility/2006" xmlns:o="urn:schemas-microsoft-com:office:office" xmlns:r="http://schemas.openxmlformats.org/officeDocument/2006/relationships" xmlns:m="http://schemas.openxmlformats.org/officeDocument/2006/math" xmlns:v="urn:schemas-microsoft-com:vml" xmlns:wp14="http://schemas.microsoft.com/office/word/2010/wordprocessingDrawing" xmlns:wp="http://schemas.openxmlformats.org/drawingml/2006/wordprocessingDrawing" xmlns:w10="urn:schemas-microsoft-com:office:word" xmlns:w="http://schemas.openxmlformats.org/wordprocessingml/2006/main" xmlns:w14="http://schemas.microsoft.com/office/word/2010/wordml" xmlns:w15="http://schemas.microsoft.com/office/word/2012/wordml" xmlns:wpg="http://schemas.microsoft.com/office/word/2010/wordprocessingGroup" xmlns:wpi="http://schemas.microsoft.com/office/word/2010/wordprocessingInk" xmlns:wne="http://schemas.microsoft.com/office/word/2006/wordml" xmlns:wps="http://schemas.microsoft.com/office/word/2010/wordprocessingShape" mc:Ignorable="w14 w15 wp14">
+<w:document xmlns:ve="http://schemas.openxmlformats.org/markup-compatibility/2006" xmlns:o="urn:schemas-microsoft-com:office:office" xmlns:r="http://schemas.openxmlformats.org/officeDocument/2006/relationships" xmlns:m="http://schemas.openxmlformats.org/officeDocument/2006/math" xmlns:v="urn:schemas-microsoft-com:vml" xmlns:wp="http://schemas.openxmlformats.org/drawingml/2006/wordprocessingDrawing" xmlns:w10="urn:schemas-microsoft-com:office:word" xmlns:w="http://schemas.openxmlformats.org/wordprocessingml/2006/main" xmlns:wne="http://schemas.microsoft.com/office/word/2006/wordml">
   <w:body>
     <w:p>
       <w:r>
         <w:rPr>
           <w:rFonts w:hint="eastAsia"/>
         </w:rPr>
-        <w:t>总经理</w:t>
-      </w:r>
-      <w:r>
-        <w:rPr>
-          <w:rFonts w:hint="eastAsia"/>
-        </w:rPr>
-        <w:t xml:space="preserve"> </w:t>
-      </w:r>
-      <w:r>
-        <w:rPr>
-          <w:rFonts w:hint="eastAsia"/>
-        </w:rPr>
-        <w:t>促销</w:t>
+        <w:t>总经理促销</w:t>
       </w:r>
       <w:r>
         <w:t>模块</w:t>
       </w:r>
     </w:p>
-    <w:p>
-      <w:pPr>
-        <w:rPr>
-          <w:rFonts w:hint="eastAsia"/>
-        </w:rPr>
-      </w:pPr>
-    </w:p>
+    <w:p/>
     <w:tbl>
       <w:tblPr>
         <w:tblW w:w="8409" w:type="dxa"/>
@@ -43,7 +25,7 @@
           <w:insideH w:val="single" w:sz="4" w:space="0" w:color="auto"/>
           <w:insideV w:val="single" w:sz="4" w:space="0" w:color="auto"/>
         </w:tblBorders>
-        <w:tblLook w:val="01E0" w:firstRow="1" w:lastRow="1" w:firstColumn="1" w:lastColumn="1" w:noHBand="0" w:noVBand="0"/>
+        <w:tblLook w:val="01E0"/>
       </w:tblPr>
       <w:tblGrid>
         <w:gridCol w:w="1435"/>
@@ -73,9 +55,6 @@
             <w:pPr>
               <w:pStyle w:val="a3"/>
               <w:ind w:firstLineChars="0" w:firstLine="0"/>
-              <w:rPr>
-                <w:rFonts w:hint="eastAsia"/>
-              </w:rPr>
             </w:pPr>
             <w:r>
               <w:rPr>
@@ -95,9 +74,6 @@
             <w:pPr>
               <w:pStyle w:val="a3"/>
               <w:ind w:firstLineChars="0" w:firstLine="0"/>
-              <w:rPr>
-                <w:rFonts w:hint="eastAsia"/>
-              </w:rPr>
             </w:pPr>
             <w:r>
               <w:rPr>
@@ -116,9 +92,6 @@
             <w:pPr>
               <w:pStyle w:val="a3"/>
               <w:ind w:firstLineChars="0" w:firstLine="0"/>
-              <w:rPr>
-                <w:rFonts w:hint="eastAsia"/>
-              </w:rPr>
             </w:pPr>
             <w:r>
               <w:rPr>
@@ -138,9 +111,6 @@
             <w:pPr>
               <w:pStyle w:val="a3"/>
               <w:ind w:firstLineChars="0" w:firstLine="0"/>
-              <w:rPr>
-                <w:rFonts w:hint="eastAsia"/>
-              </w:rPr>
             </w:pPr>
             <w:r>
               <w:rPr>
@@ -160,9 +130,6 @@
             <w:pPr>
               <w:pStyle w:val="a3"/>
               <w:ind w:firstLineChars="0" w:firstLine="0"/>
-              <w:rPr>
-                <w:rFonts w:hint="eastAsia"/>
-              </w:rPr>
             </w:pPr>
             <w:r>
               <w:rPr>
@@ -190,9 +157,6 @@
               <w:pStyle w:val="a3"/>
               <w:ind w:firstLineChars="0" w:firstLine="0"/>
               <w:jc w:val="center"/>
-              <w:rPr>
-                <w:rFonts w:hint="eastAsia"/>
-              </w:rPr>
             </w:pPr>
             <w:r>
               <w:rPr>
@@ -218,9 +182,6 @@
             <w:pPr>
               <w:pStyle w:val="a3"/>
               <w:ind w:firstLineChars="0" w:firstLine="0"/>
-              <w:rPr>
-                <w:rFonts w:hint="eastAsia"/>
-              </w:rPr>
             </w:pPr>
             <w:r>
               <w:rPr>
@@ -240,9 +201,6 @@
             <w:pPr>
               <w:pStyle w:val="a3"/>
               <w:ind w:firstLineChars="0" w:firstLine="0"/>
-              <w:rPr>
-                <w:rFonts w:hint="eastAsia"/>
-              </w:rPr>
             </w:pPr>
             <w:r>
               <w:rPr>
@@ -261,9 +219,6 @@
             <w:pPr>
               <w:pStyle w:val="a3"/>
               <w:ind w:firstLineChars="0" w:firstLine="0"/>
-              <w:rPr>
-                <w:rFonts w:hint="eastAsia"/>
-              </w:rPr>
             </w:pPr>
             <w:r>
               <w:rPr>
@@ -283,9 +238,6 @@
             <w:pPr>
               <w:pStyle w:val="a3"/>
               <w:ind w:firstLineChars="0" w:firstLine="0"/>
-              <w:rPr>
-                <w:rFonts w:hint="eastAsia"/>
-              </w:rPr>
             </w:pPr>
             <w:r>
               <w:rPr>
@@ -305,9 +257,6 @@
             <w:pPr>
               <w:pStyle w:val="a3"/>
               <w:ind w:firstLineChars="0" w:firstLine="0"/>
-              <w:rPr>
-                <w:rFonts w:hint="eastAsia"/>
-              </w:rPr>
             </w:pPr>
           </w:p>
         </w:tc>
@@ -327,9 +276,6 @@
             <w:pPr>
               <w:pStyle w:val="a3"/>
               <w:ind w:firstLineChars="0" w:firstLine="0"/>
-              <w:rPr>
-                <w:rFonts w:hint="eastAsia"/>
-              </w:rPr>
             </w:pPr>
             <w:r>
               <w:rPr>
@@ -349,9 +295,6 @@
             <w:pPr>
               <w:pStyle w:val="a3"/>
               <w:ind w:firstLineChars="0" w:firstLine="0"/>
-              <w:rPr>
-                <w:rFonts w:hint="eastAsia"/>
-              </w:rPr>
             </w:pPr>
             <w:r>
               <w:rPr>
@@ -379,9 +322,6 @@
             <w:pPr>
               <w:pStyle w:val="a3"/>
               <w:ind w:firstLineChars="0" w:firstLine="0"/>
-              <w:rPr>
-                <w:rFonts w:hint="eastAsia"/>
-              </w:rPr>
             </w:pPr>
           </w:p>
         </w:tc>
@@ -395,9 +335,6 @@
             <w:pPr>
               <w:pStyle w:val="a3"/>
               <w:ind w:firstLineChars="0" w:firstLine="0"/>
-              <w:rPr>
-                <w:rFonts w:hint="eastAsia"/>
-              </w:rPr>
             </w:pPr>
           </w:p>
         </w:tc>
@@ -411,9 +348,6 @@
             <w:pPr>
               <w:pStyle w:val="a3"/>
               <w:ind w:firstLineChars="0" w:firstLine="0"/>
-              <w:rPr>
-                <w:rFonts w:hint="eastAsia"/>
-              </w:rPr>
             </w:pPr>
           </w:p>
         </w:tc>
@@ -433,9 +367,6 @@
             <w:pPr>
               <w:pStyle w:val="a3"/>
               <w:ind w:firstLineChars="0" w:firstLine="0"/>
-              <w:rPr>
-                <w:rFonts w:hint="eastAsia"/>
-              </w:rPr>
             </w:pPr>
             <w:r>
               <w:rPr>
@@ -455,9 +386,6 @@
             <w:pPr>
               <w:pStyle w:val="a3"/>
               <w:ind w:firstLineChars="0" w:firstLine="0"/>
-              <w:rPr>
-                <w:rFonts w:hint="eastAsia"/>
-              </w:rPr>
             </w:pPr>
             <w:r>
               <w:rPr>
@@ -494,9 +422,6 @@
             <w:pPr>
               <w:pStyle w:val="a3"/>
               <w:ind w:firstLineChars="0" w:firstLine="0"/>
-              <w:rPr>
-                <w:rFonts w:hint="eastAsia"/>
-              </w:rPr>
             </w:pPr>
           </w:p>
         </w:tc>
@@ -510,9 +435,6 @@
             <w:pPr>
               <w:pStyle w:val="a3"/>
               <w:ind w:firstLineChars="0" w:firstLine="0"/>
-              <w:rPr>
-                <w:rFonts w:hint="eastAsia"/>
-              </w:rPr>
             </w:pPr>
           </w:p>
         </w:tc>
@@ -526,9 +448,6 @@
             <w:pPr>
               <w:pStyle w:val="a3"/>
               <w:ind w:firstLineChars="0" w:firstLine="0"/>
-              <w:rPr>
-                <w:rFonts w:hint="eastAsia"/>
-              </w:rPr>
             </w:pPr>
           </w:p>
         </w:tc>
@@ -548,9 +467,6 @@
             <w:pPr>
               <w:pStyle w:val="a3"/>
               <w:ind w:firstLineChars="0" w:firstLine="0"/>
-              <w:rPr>
-                <w:rFonts w:hint="eastAsia"/>
-              </w:rPr>
             </w:pPr>
             <w:r>
               <w:rPr>
@@ -570,9 +486,6 @@
             <w:pPr>
               <w:pStyle w:val="a3"/>
               <w:ind w:firstLineChars="0" w:firstLine="0"/>
-              <w:rPr>
-                <w:rFonts w:hint="eastAsia"/>
-              </w:rPr>
             </w:pPr>
             <w:r>
               <w:rPr>
@@ -600,9 +513,6 @@
             <w:pPr>
               <w:pStyle w:val="a3"/>
               <w:ind w:firstLineChars="0" w:firstLine="0"/>
-              <w:rPr>
-                <w:rFonts w:hint="eastAsia"/>
-              </w:rPr>
             </w:pPr>
           </w:p>
         </w:tc>
@@ -616,9 +526,6 @@
             <w:pPr>
               <w:pStyle w:val="a3"/>
               <w:ind w:firstLineChars="0" w:firstLine="0"/>
-              <w:rPr>
-                <w:rFonts w:hint="eastAsia"/>
-              </w:rPr>
             </w:pPr>
           </w:p>
         </w:tc>
@@ -632,9 +539,6 @@
             <w:pPr>
               <w:pStyle w:val="a3"/>
               <w:ind w:firstLineChars="0" w:firstLine="0"/>
-              <w:rPr>
-                <w:rFonts w:hint="eastAsia"/>
-              </w:rPr>
             </w:pPr>
           </w:p>
         </w:tc>
@@ -654,9 +558,6 @@
             <w:pPr>
               <w:pStyle w:val="a3"/>
               <w:ind w:firstLineChars="0" w:firstLine="0"/>
-              <w:rPr>
-                <w:rFonts w:hint="eastAsia"/>
-              </w:rPr>
             </w:pPr>
             <w:r>
               <w:rPr>
@@ -679,9 +580,6 @@
             <w:pPr>
               <w:pStyle w:val="a3"/>
               <w:ind w:firstLineChars="0" w:firstLine="0"/>
-              <w:rPr>
-                <w:rFonts w:hint="eastAsia"/>
-              </w:rPr>
             </w:pPr>
             <w:r>
               <w:rPr>
@@ -718,9 +616,6 @@
             <w:pPr>
               <w:pStyle w:val="a3"/>
               <w:ind w:firstLineChars="0" w:firstLine="0"/>
-              <w:rPr>
-                <w:rFonts w:hint="eastAsia"/>
-              </w:rPr>
             </w:pPr>
           </w:p>
         </w:tc>
@@ -734,9 +629,6 @@
             <w:pPr>
               <w:pStyle w:val="a3"/>
               <w:ind w:firstLineChars="0" w:firstLine="0"/>
-              <w:rPr>
-                <w:rFonts w:hint="eastAsia"/>
-              </w:rPr>
             </w:pPr>
           </w:p>
         </w:tc>
@@ -750,9 +642,6 @@
             <w:pPr>
               <w:pStyle w:val="a3"/>
               <w:ind w:firstLineChars="0" w:firstLine="0"/>
-              <w:rPr>
-                <w:rFonts w:hint="eastAsia"/>
-              </w:rPr>
             </w:pPr>
           </w:p>
         </w:tc>
@@ -772,9 +661,6 @@
             <w:pPr>
               <w:pStyle w:val="a3"/>
               <w:ind w:firstLineChars="0" w:firstLine="0"/>
-              <w:rPr>
-                <w:rFonts w:hint="eastAsia"/>
-              </w:rPr>
             </w:pPr>
             <w:r>
               <w:rPr>
@@ -797,9 +683,6 @@
             <w:pPr>
               <w:pStyle w:val="a3"/>
               <w:ind w:firstLineChars="0" w:firstLine="0"/>
-              <w:rPr>
-                <w:rFonts w:hint="eastAsia"/>
-              </w:rPr>
             </w:pPr>
             <w:r>
               <w:rPr>
@@ -818,9 +701,6 @@
             <w:pPr>
               <w:pStyle w:val="a3"/>
               <w:ind w:firstLineChars="0" w:firstLine="0"/>
-              <w:rPr>
-                <w:rFonts w:hint="eastAsia"/>
-              </w:rPr>
             </w:pPr>
           </w:p>
         </w:tc>
@@ -834,9 +714,6 @@
             <w:pPr>
               <w:pStyle w:val="a3"/>
               <w:ind w:firstLineChars="0" w:firstLine="0"/>
-              <w:rPr>
-                <w:rFonts w:hint="eastAsia"/>
-              </w:rPr>
             </w:pPr>
           </w:p>
         </w:tc>
@@ -850,9 +727,6 @@
             <w:pPr>
               <w:pStyle w:val="a3"/>
               <w:ind w:firstLineChars="0" w:firstLine="0"/>
-              <w:rPr>
-                <w:rFonts w:hint="eastAsia"/>
-              </w:rPr>
             </w:pPr>
           </w:p>
         </w:tc>
@@ -872,9 +746,6 @@
             <w:pPr>
               <w:pStyle w:val="a3"/>
               <w:ind w:firstLineChars="0" w:firstLine="0"/>
-              <w:rPr>
-                <w:rFonts w:hint="eastAsia"/>
-              </w:rPr>
             </w:pPr>
             <w:r>
               <w:rPr>
@@ -897,9 +768,6 @@
             <w:pPr>
               <w:pStyle w:val="a3"/>
               <w:ind w:firstLineChars="0" w:firstLine="0"/>
-              <w:rPr>
-                <w:rFonts w:hint="eastAsia"/>
-              </w:rPr>
             </w:pPr>
             <w:r>
               <w:rPr>
@@ -921,9 +789,6 @@
             <w:pPr>
               <w:pStyle w:val="a3"/>
               <w:ind w:firstLineChars="0" w:firstLine="0"/>
-              <w:rPr>
-                <w:rFonts w:hint="eastAsia"/>
-              </w:rPr>
             </w:pPr>
           </w:p>
         </w:tc>
@@ -937,9 +802,6 @@
             <w:pPr>
               <w:pStyle w:val="a3"/>
               <w:ind w:firstLineChars="0" w:firstLine="0"/>
-              <w:rPr>
-                <w:rFonts w:hint="eastAsia"/>
-              </w:rPr>
             </w:pPr>
           </w:p>
         </w:tc>
@@ -953,9 +815,6 @@
             <w:pPr>
               <w:pStyle w:val="a3"/>
               <w:ind w:firstLineChars="0" w:firstLine="0"/>
-              <w:rPr>
-                <w:rFonts w:hint="eastAsia"/>
-              </w:rPr>
             </w:pPr>
           </w:p>
         </w:tc>
@@ -975,9 +834,6 @@
             <w:pPr>
               <w:pStyle w:val="a3"/>
               <w:ind w:firstLineChars="0" w:firstLine="0"/>
-              <w:rPr>
-                <w:rFonts w:hint="eastAsia"/>
-              </w:rPr>
             </w:pPr>
             <w:r>
               <w:rPr>
@@ -1000,9 +856,6 @@
             <w:pPr>
               <w:pStyle w:val="a3"/>
               <w:ind w:firstLineChars="0" w:firstLine="0"/>
-              <w:rPr>
-                <w:rFonts w:hint="eastAsia"/>
-              </w:rPr>
             </w:pPr>
             <w:r>
               <w:rPr>
@@ -1024,9 +877,6 @@
             <w:pPr>
               <w:pStyle w:val="a3"/>
               <w:ind w:firstLineChars="0" w:firstLine="0"/>
-              <w:rPr>
-                <w:rFonts w:hint="eastAsia"/>
-              </w:rPr>
             </w:pPr>
           </w:p>
         </w:tc>
@@ -1040,9 +890,6 @@
             <w:pPr>
               <w:pStyle w:val="a3"/>
               <w:ind w:firstLineChars="0" w:firstLine="0"/>
-              <w:rPr>
-                <w:rFonts w:hint="eastAsia"/>
-              </w:rPr>
             </w:pPr>
           </w:p>
         </w:tc>
@@ -1056,9 +903,6 @@
             <w:pPr>
               <w:pStyle w:val="a3"/>
               <w:ind w:firstLineChars="0" w:firstLine="0"/>
-              <w:rPr>
-                <w:rFonts w:hint="eastAsia"/>
-              </w:rPr>
             </w:pPr>
           </w:p>
         </w:tc>
@@ -1078,9 +922,6 @@
             <w:pPr>
               <w:pStyle w:val="a3"/>
               <w:ind w:firstLineChars="0" w:firstLine="0"/>
-              <w:rPr>
-                <w:rFonts w:hint="eastAsia"/>
-              </w:rPr>
             </w:pPr>
             <w:r>
               <w:rPr>
@@ -1103,9 +944,6 @@
             <w:pPr>
               <w:pStyle w:val="a3"/>
               <w:ind w:firstLineChars="0" w:firstLine="0"/>
-              <w:rPr>
-                <w:rFonts w:hint="eastAsia"/>
-              </w:rPr>
             </w:pPr>
             <w:r>
               <w:rPr>
@@ -1127,9 +965,6 @@
             <w:pPr>
               <w:pStyle w:val="a3"/>
               <w:ind w:firstLineChars="0" w:firstLine="0"/>
-              <w:rPr>
-                <w:rFonts w:hint="eastAsia"/>
-              </w:rPr>
             </w:pPr>
           </w:p>
         </w:tc>
@@ -1143,9 +978,6 @@
             <w:pPr>
               <w:pStyle w:val="a3"/>
               <w:ind w:firstLineChars="0" w:firstLine="0"/>
-              <w:rPr>
-                <w:rFonts w:hint="eastAsia"/>
-              </w:rPr>
             </w:pPr>
           </w:p>
         </w:tc>
@@ -1159,9 +991,6 @@
             <w:pPr>
               <w:pStyle w:val="a3"/>
               <w:ind w:firstLineChars="0" w:firstLine="0"/>
-              <w:rPr>
-                <w:rFonts w:hint="eastAsia"/>
-              </w:rPr>
             </w:pPr>
           </w:p>
         </w:tc>
@@ -1181,9 +1010,6 @@
             <w:pPr>
               <w:pStyle w:val="a3"/>
               <w:ind w:firstLineChars="0" w:firstLine="0"/>
-              <w:rPr>
-                <w:rFonts w:hint="eastAsia"/>
-              </w:rPr>
             </w:pPr>
             <w:r>
               <w:rPr>
@@ -1206,9 +1032,6 @@
             <w:pPr>
               <w:pStyle w:val="a3"/>
               <w:ind w:firstLineChars="0" w:firstLine="0"/>
-              <w:rPr>
-                <w:rFonts w:hint="eastAsia"/>
-              </w:rPr>
             </w:pPr>
             <w:r>
               <w:rPr>
@@ -1230,9 +1053,6 @@
             <w:pPr>
               <w:pStyle w:val="a3"/>
               <w:ind w:firstLineChars="0" w:firstLine="0"/>
-              <w:rPr>
-                <w:rFonts w:hint="eastAsia"/>
-              </w:rPr>
             </w:pPr>
           </w:p>
         </w:tc>
@@ -1246,9 +1066,6 @@
             <w:pPr>
               <w:pStyle w:val="a3"/>
               <w:ind w:firstLineChars="0" w:firstLine="0"/>
-              <w:rPr>
-                <w:rFonts w:hint="eastAsia"/>
-              </w:rPr>
             </w:pPr>
           </w:p>
         </w:tc>
@@ -1262,9 +1079,6 @@
             <w:pPr>
               <w:pStyle w:val="a3"/>
               <w:ind w:firstLineChars="0" w:firstLine="0"/>
-              <w:rPr>
-                <w:rFonts w:hint="eastAsia"/>
-              </w:rPr>
             </w:pPr>
           </w:p>
         </w:tc>
@@ -1284,9 +1098,6 @@
             <w:pPr>
               <w:pStyle w:val="a3"/>
               <w:ind w:firstLineChars="0" w:firstLine="0"/>
-              <w:rPr>
-                <w:rFonts w:hint="eastAsia"/>
-              </w:rPr>
             </w:pPr>
             <w:r>
               <w:rPr>
@@ -1309,9 +1120,6 @@
             <w:pPr>
               <w:pStyle w:val="a3"/>
               <w:ind w:firstLineChars="0" w:firstLine="0"/>
-              <w:rPr>
-                <w:rFonts w:hint="eastAsia"/>
-              </w:rPr>
             </w:pPr>
             <w:r>
               <w:rPr>
@@ -1333,9 +1141,6 @@
             <w:pPr>
               <w:pStyle w:val="a3"/>
               <w:ind w:firstLineChars="0" w:firstLine="0"/>
-              <w:rPr>
-                <w:rFonts w:hint="eastAsia"/>
-              </w:rPr>
             </w:pPr>
           </w:p>
         </w:tc>
@@ -1349,9 +1154,6 @@
             <w:pPr>
               <w:pStyle w:val="a3"/>
               <w:ind w:firstLineChars="0" w:firstLine="0"/>
-              <w:rPr>
-                <w:rFonts w:hint="eastAsia"/>
-              </w:rPr>
             </w:pPr>
           </w:p>
         </w:tc>
@@ -1365,9 +1167,6 @@
             <w:pPr>
               <w:pStyle w:val="a3"/>
               <w:ind w:firstLineChars="0" w:firstLine="0"/>
-              <w:rPr>
-                <w:rFonts w:hint="eastAsia"/>
-              </w:rPr>
             </w:pPr>
           </w:p>
         </w:tc>
@@ -1387,21 +1186,12 @@
             <w:pPr>
               <w:pStyle w:val="a3"/>
               <w:ind w:firstLineChars="0" w:firstLine="0"/>
-              <w:rPr>
-                <w:rFonts w:hint="eastAsia"/>
-              </w:rPr>
-            </w:pPr>
-            <w:r>
-              <w:rPr>
-                <w:rFonts w:hint="eastAsia"/>
-              </w:rPr>
-              <w:t>Testcase0</w:t>
-            </w:r>
-            <w:r>
-              <w:rPr>
-                <w:rFonts w:hint="eastAsia"/>
-              </w:rPr>
-              <w:t>12</w:t>
+            </w:pPr>
+            <w:r>
+              <w:rPr>
+                <w:rFonts w:hint="eastAsia"/>
+              </w:rPr>
+              <w:t>Testcase012</w:t>
             </w:r>
           </w:p>
         </w:tc>
@@ -1415,9 +1205,6 @@
             <w:pPr>
               <w:pStyle w:val="a3"/>
               <w:ind w:firstLineChars="0" w:firstLine="0"/>
-              <w:rPr>
-                <w:rFonts w:hint="eastAsia"/>
-              </w:rPr>
             </w:pPr>
             <w:r>
               <w:rPr>
@@ -1439,9 +1226,6 @@
             <w:pPr>
               <w:pStyle w:val="a3"/>
               <w:ind w:firstLineChars="0" w:firstLine="0"/>
-              <w:rPr>
-                <w:rFonts w:hint="eastAsia"/>
-              </w:rPr>
             </w:pPr>
           </w:p>
         </w:tc>
@@ -1455,9 +1239,6 @@
             <w:pPr>
               <w:pStyle w:val="a3"/>
               <w:ind w:firstLineChars="0" w:firstLine="0"/>
-              <w:rPr>
-                <w:rFonts w:hint="eastAsia"/>
-              </w:rPr>
             </w:pPr>
           </w:p>
         </w:tc>
@@ -1471,9 +1252,6 @@
             <w:pPr>
               <w:pStyle w:val="a3"/>
               <w:ind w:firstLineChars="0" w:firstLine="0"/>
-              <w:rPr>
-                <w:rFonts w:hint="eastAsia"/>
-              </w:rPr>
             </w:pPr>
           </w:p>
         </w:tc>
@@ -1493,21 +1271,12 @@
             <w:pPr>
               <w:pStyle w:val="a3"/>
               <w:ind w:firstLineChars="0" w:firstLine="0"/>
-              <w:rPr>
-                <w:rFonts w:hint="eastAsia"/>
-              </w:rPr>
-            </w:pPr>
-            <w:r>
-              <w:rPr>
-                <w:rFonts w:hint="eastAsia"/>
-              </w:rPr>
-              <w:t>Testcase0</w:t>
-            </w:r>
-            <w:r>
-              <w:rPr>
-                <w:rFonts w:hint="eastAsia"/>
-              </w:rPr>
-              <w:t>13</w:t>
+            </w:pPr>
+            <w:r>
+              <w:rPr>
+                <w:rFonts w:hint="eastAsia"/>
+              </w:rPr>
+              <w:t>Testcase013</w:t>
             </w:r>
           </w:p>
         </w:tc>
@@ -1521,9 +1290,6 @@
             <w:pPr>
               <w:pStyle w:val="a3"/>
               <w:ind w:firstLineChars="0" w:firstLine="0"/>
-              <w:rPr>
-                <w:rFonts w:hint="eastAsia"/>
-              </w:rPr>
             </w:pPr>
             <w:r>
               <w:rPr>
@@ -1545,9 +1311,6 @@
             <w:pPr>
               <w:pStyle w:val="a3"/>
               <w:ind w:firstLineChars="0" w:firstLine="0"/>
-              <w:rPr>
-                <w:rFonts w:hint="eastAsia"/>
-              </w:rPr>
             </w:pPr>
           </w:p>
         </w:tc>
@@ -1561,9 +1324,6 @@
             <w:pPr>
               <w:pStyle w:val="a3"/>
               <w:ind w:firstLineChars="0" w:firstLine="0"/>
-              <w:rPr>
-                <w:rFonts w:hint="eastAsia"/>
-              </w:rPr>
             </w:pPr>
           </w:p>
         </w:tc>
@@ -1577,9 +1337,6 @@
             <w:pPr>
               <w:pStyle w:val="a3"/>
               <w:ind w:firstLineChars="0" w:firstLine="0"/>
-              <w:rPr>
-                <w:rFonts w:hint="eastAsia"/>
-              </w:rPr>
             </w:pPr>
           </w:p>
         </w:tc>
@@ -1599,21 +1356,12 @@
             <w:pPr>
               <w:pStyle w:val="a3"/>
               <w:ind w:firstLineChars="0" w:firstLine="0"/>
-              <w:rPr>
-                <w:rFonts w:hint="eastAsia"/>
-              </w:rPr>
-            </w:pPr>
-            <w:r>
-              <w:rPr>
-                <w:rFonts w:hint="eastAsia"/>
-              </w:rPr>
-              <w:t>Testcase0</w:t>
-            </w:r>
-            <w:r>
-              <w:rPr>
-                <w:rFonts w:hint="eastAsia"/>
-              </w:rPr>
-              <w:t>14</w:t>
+            </w:pPr>
+            <w:r>
+              <w:rPr>
+                <w:rFonts w:hint="eastAsia"/>
+              </w:rPr>
+              <w:t>Testcase014</w:t>
             </w:r>
           </w:p>
         </w:tc>
@@ -1627,9 +1375,6 @@
             <w:pPr>
               <w:pStyle w:val="a3"/>
               <w:ind w:firstLineChars="0" w:firstLine="0"/>
-              <w:rPr>
-                <w:rFonts w:hint="eastAsia"/>
-              </w:rPr>
             </w:pPr>
             <w:r>
               <w:rPr>
@@ -1660,9 +1405,6 @@
             <w:pPr>
               <w:pStyle w:val="a3"/>
               <w:ind w:firstLineChars="0" w:firstLine="0"/>
-              <w:rPr>
-                <w:rFonts w:hint="eastAsia"/>
-              </w:rPr>
             </w:pPr>
           </w:p>
         </w:tc>
@@ -1676,9 +1418,6 @@
             <w:pPr>
               <w:pStyle w:val="a3"/>
               <w:ind w:firstLineChars="0" w:firstLine="0"/>
-              <w:rPr>
-                <w:rFonts w:hint="eastAsia"/>
-              </w:rPr>
             </w:pPr>
           </w:p>
         </w:tc>
@@ -1692,9 +1431,6 @@
             <w:pPr>
               <w:pStyle w:val="a3"/>
               <w:ind w:firstLineChars="0" w:firstLine="0"/>
-              <w:rPr>
-                <w:rFonts w:hint="eastAsia"/>
-              </w:rPr>
             </w:pPr>
           </w:p>
         </w:tc>
@@ -1714,21 +1450,12 @@
             <w:pPr>
               <w:pStyle w:val="a3"/>
               <w:ind w:firstLineChars="0" w:firstLine="0"/>
-              <w:rPr>
-                <w:rFonts w:hint="eastAsia"/>
-              </w:rPr>
-            </w:pPr>
-            <w:r>
-              <w:rPr>
-                <w:rFonts w:hint="eastAsia"/>
-              </w:rPr>
-              <w:t>Testcase0</w:t>
-            </w:r>
-            <w:r>
-              <w:rPr>
-                <w:rFonts w:hint="eastAsia"/>
-              </w:rPr>
-              <w:t>15</w:t>
+            </w:pPr>
+            <w:r>
+              <w:rPr>
+                <w:rFonts w:hint="eastAsia"/>
+              </w:rPr>
+              <w:t>Testcase015</w:t>
             </w:r>
           </w:p>
         </w:tc>
@@ -1742,9 +1469,6 @@
             <w:pPr>
               <w:pStyle w:val="a3"/>
               <w:ind w:firstLineChars="0" w:firstLine="0"/>
-              <w:rPr>
-                <w:rFonts w:hint="eastAsia"/>
-              </w:rPr>
             </w:pPr>
             <w:r>
               <w:rPr>
@@ -1775,9 +1499,6 @@
             <w:pPr>
               <w:pStyle w:val="a3"/>
               <w:ind w:firstLineChars="0" w:firstLine="0"/>
-              <w:rPr>
-                <w:rFonts w:hint="eastAsia"/>
-              </w:rPr>
             </w:pPr>
           </w:p>
         </w:tc>
@@ -1791,9 +1512,6 @@
             <w:pPr>
               <w:pStyle w:val="a3"/>
               <w:ind w:firstLineChars="0" w:firstLine="0"/>
-              <w:rPr>
-                <w:rFonts w:hint="eastAsia"/>
-              </w:rPr>
             </w:pPr>
           </w:p>
         </w:tc>
@@ -1807,9 +1525,6 @@
             <w:pPr>
               <w:pStyle w:val="a3"/>
               <w:ind w:firstLineChars="0" w:firstLine="0"/>
-              <w:rPr>
-                <w:rFonts w:hint="eastAsia"/>
-              </w:rPr>
             </w:pPr>
           </w:p>
         </w:tc>
@@ -1829,21 +1544,12 @@
             <w:pPr>
               <w:pStyle w:val="a3"/>
               <w:ind w:firstLineChars="0" w:firstLine="0"/>
-              <w:rPr>
-                <w:rFonts w:hint="eastAsia"/>
-              </w:rPr>
-            </w:pPr>
-            <w:r>
-              <w:rPr>
-                <w:rFonts w:hint="eastAsia"/>
-              </w:rPr>
-              <w:t>Testcase0</w:t>
-            </w:r>
-            <w:r>
-              <w:rPr>
-                <w:rFonts w:hint="eastAsia"/>
-              </w:rPr>
-              <w:t>16</w:t>
+            </w:pPr>
+            <w:r>
+              <w:rPr>
+                <w:rFonts w:hint="eastAsia"/>
+              </w:rPr>
+              <w:t>Testcase016</w:t>
             </w:r>
           </w:p>
         </w:tc>
@@ -1857,9 +1563,6 @@
             <w:pPr>
               <w:pStyle w:val="a3"/>
               <w:ind w:firstLineChars="0" w:firstLine="0"/>
-              <w:rPr>
-                <w:rFonts w:hint="eastAsia"/>
-              </w:rPr>
             </w:pPr>
             <w:r>
               <w:rPr>
@@ -1881,9 +1584,6 @@
             <w:pPr>
               <w:pStyle w:val="a3"/>
               <w:ind w:firstLineChars="0" w:firstLine="0"/>
-              <w:rPr>
-                <w:rFonts w:hint="eastAsia"/>
-              </w:rPr>
             </w:pPr>
           </w:p>
         </w:tc>
@@ -1897,9 +1597,6 @@
             <w:pPr>
               <w:pStyle w:val="a3"/>
               <w:ind w:firstLineChars="0" w:firstLine="0"/>
-              <w:rPr>
-                <w:rFonts w:hint="eastAsia"/>
-              </w:rPr>
             </w:pPr>
           </w:p>
         </w:tc>
@@ -1913,9 +1610,6 @@
             <w:pPr>
               <w:pStyle w:val="a3"/>
               <w:ind w:firstLineChars="0" w:firstLine="0"/>
-              <w:rPr>
-                <w:rFonts w:hint="eastAsia"/>
-              </w:rPr>
             </w:pPr>
           </w:p>
         </w:tc>
@@ -1935,21 +1629,12 @@
             <w:pPr>
               <w:pStyle w:val="a3"/>
               <w:ind w:firstLineChars="0" w:firstLine="0"/>
-              <w:rPr>
-                <w:rFonts w:hint="eastAsia"/>
-              </w:rPr>
-            </w:pPr>
-            <w:r>
-              <w:rPr>
-                <w:rFonts w:hint="eastAsia"/>
-              </w:rPr>
-              <w:t>Testcase0</w:t>
-            </w:r>
-            <w:r>
-              <w:rPr>
-                <w:rFonts w:hint="eastAsia"/>
-              </w:rPr>
-              <w:t>17</w:t>
+            </w:pPr>
+            <w:r>
+              <w:rPr>
+                <w:rFonts w:hint="eastAsia"/>
+              </w:rPr>
+              <w:t>Testcase017</w:t>
             </w:r>
           </w:p>
         </w:tc>
@@ -1963,9 +1648,6 @@
             <w:pPr>
               <w:pStyle w:val="a3"/>
               <w:ind w:firstLineChars="0" w:firstLine="0"/>
-              <w:rPr>
-                <w:rFonts w:hint="eastAsia"/>
-              </w:rPr>
             </w:pPr>
             <w:r>
               <w:t>客户</w:t>
@@ -1990,9 +1672,6 @@
             <w:pPr>
               <w:pStyle w:val="a3"/>
               <w:ind w:firstLineChars="0" w:firstLine="0"/>
-              <w:rPr>
-                <w:rFonts w:hint="eastAsia"/>
-              </w:rPr>
             </w:pPr>
           </w:p>
         </w:tc>
@@ -2006,9 +1685,6 @@
             <w:pPr>
               <w:pStyle w:val="a3"/>
               <w:ind w:firstLineChars="0" w:firstLine="0"/>
-              <w:rPr>
-                <w:rFonts w:hint="eastAsia"/>
-              </w:rPr>
             </w:pPr>
           </w:p>
         </w:tc>
@@ -2022,9 +1698,6 @@
             <w:pPr>
               <w:pStyle w:val="a3"/>
               <w:ind w:firstLineChars="0" w:firstLine="0"/>
-              <w:rPr>
-                <w:rFonts w:hint="eastAsia"/>
-              </w:rPr>
             </w:pPr>
           </w:p>
         </w:tc>
@@ -2044,21 +1717,12 @@
             <w:pPr>
               <w:pStyle w:val="a3"/>
               <w:ind w:firstLineChars="0" w:firstLine="0"/>
-              <w:rPr>
-                <w:rFonts w:hint="eastAsia"/>
-              </w:rPr>
-            </w:pPr>
-            <w:r>
-              <w:rPr>
-                <w:rFonts w:hint="eastAsia"/>
-              </w:rPr>
-              <w:t>Testcase0</w:t>
-            </w:r>
-            <w:r>
-              <w:rPr>
-                <w:rFonts w:hint="eastAsia"/>
-              </w:rPr>
-              <w:t>18</w:t>
+            </w:pPr>
+            <w:r>
+              <w:rPr>
+                <w:rFonts w:hint="eastAsia"/>
+              </w:rPr>
+              <w:t>Testcase018</w:t>
             </w:r>
           </w:p>
         </w:tc>
@@ -2072,9 +1736,6 @@
             <w:pPr>
               <w:pStyle w:val="a3"/>
               <w:ind w:firstLineChars="0" w:firstLine="0"/>
-              <w:rPr>
-                <w:rFonts w:hint="eastAsia"/>
-              </w:rPr>
             </w:pPr>
             <w:r>
               <w:rPr>
@@ -2096,9 +1757,6 @@
             <w:pPr>
               <w:pStyle w:val="a3"/>
               <w:ind w:firstLineChars="0" w:firstLine="0"/>
-              <w:rPr>
-                <w:rFonts w:hint="eastAsia"/>
-              </w:rPr>
             </w:pPr>
           </w:p>
         </w:tc>
@@ -2112,9 +1770,6 @@
             <w:pPr>
               <w:pStyle w:val="a3"/>
               <w:ind w:firstLineChars="0" w:firstLine="0"/>
-              <w:rPr>
-                <w:rFonts w:hint="eastAsia"/>
-              </w:rPr>
             </w:pPr>
           </w:p>
         </w:tc>
@@ -2128,9 +1783,6 @@
             <w:pPr>
               <w:pStyle w:val="a3"/>
               <w:ind w:firstLineChars="0" w:firstLine="0"/>
-              <w:rPr>
-                <w:rFonts w:hint="eastAsia"/>
-              </w:rPr>
             </w:pPr>
           </w:p>
         </w:tc>
@@ -2150,21 +1802,12 @@
             <w:pPr>
               <w:pStyle w:val="a3"/>
               <w:ind w:firstLineChars="0" w:firstLine="0"/>
-              <w:rPr>
-                <w:rFonts w:hint="eastAsia"/>
-              </w:rPr>
-            </w:pPr>
-            <w:r>
-              <w:rPr>
-                <w:rFonts w:hint="eastAsia"/>
-              </w:rPr>
-              <w:t>Testcase0</w:t>
-            </w:r>
-            <w:r>
-              <w:rPr>
-                <w:rFonts w:hint="eastAsia"/>
-              </w:rPr>
-              <w:t>19</w:t>
+            </w:pPr>
+            <w:r>
+              <w:rPr>
+                <w:rFonts w:hint="eastAsia"/>
+              </w:rPr>
+              <w:t>Testcase019</w:t>
             </w:r>
           </w:p>
         </w:tc>
@@ -2178,9 +1821,6 @@
             <w:pPr>
               <w:pStyle w:val="a3"/>
               <w:ind w:firstLineChars="0" w:firstLine="0"/>
-              <w:rPr>
-                <w:rFonts w:hint="eastAsia"/>
-              </w:rPr>
             </w:pPr>
             <w:r>
               <w:rPr>
@@ -2202,9 +1842,6 @@
             <w:pPr>
               <w:pStyle w:val="a3"/>
               <w:ind w:firstLineChars="0" w:firstLine="0"/>
-              <w:rPr>
-                <w:rFonts w:hint="eastAsia"/>
-              </w:rPr>
             </w:pPr>
           </w:p>
         </w:tc>
@@ -2218,9 +1855,6 @@
             <w:pPr>
               <w:pStyle w:val="a3"/>
               <w:ind w:firstLineChars="0" w:firstLine="0"/>
-              <w:rPr>
-                <w:rFonts w:hint="eastAsia"/>
-              </w:rPr>
             </w:pPr>
           </w:p>
         </w:tc>
@@ -2234,9 +1868,6 @@
             <w:pPr>
               <w:pStyle w:val="a3"/>
               <w:ind w:firstLineChars="0" w:firstLine="0"/>
-              <w:rPr>
-                <w:rFonts w:hint="eastAsia"/>
-              </w:rPr>
             </w:pPr>
           </w:p>
         </w:tc>
@@ -2256,21 +1887,12 @@
             <w:pPr>
               <w:pStyle w:val="a3"/>
               <w:ind w:firstLineChars="0" w:firstLine="0"/>
-              <w:rPr>
-                <w:rFonts w:hint="eastAsia"/>
-              </w:rPr>
-            </w:pPr>
-            <w:r>
-              <w:rPr>
-                <w:rFonts w:hint="eastAsia"/>
-              </w:rPr>
-              <w:t>Testcase0</w:t>
-            </w:r>
-            <w:r>
-              <w:rPr>
-                <w:rFonts w:hint="eastAsia"/>
-              </w:rPr>
-              <w:t>20</w:t>
+            </w:pPr>
+            <w:r>
+              <w:rPr>
+                <w:rFonts w:hint="eastAsia"/>
+              </w:rPr>
+              <w:t>Testcase020</w:t>
             </w:r>
           </w:p>
         </w:tc>
@@ -2284,9 +1906,6 @@
             <w:pPr>
               <w:pStyle w:val="a3"/>
               <w:ind w:firstLineChars="0" w:firstLine="0"/>
-              <w:rPr>
-                <w:rFonts w:hint="eastAsia"/>
-              </w:rPr>
             </w:pPr>
             <w:r>
               <w:rPr>
@@ -2308,9 +1927,6 @@
             <w:pPr>
               <w:pStyle w:val="a3"/>
               <w:ind w:firstLineChars="0" w:firstLine="0"/>
-              <w:rPr>
-                <w:rFonts w:hint="eastAsia"/>
-              </w:rPr>
             </w:pPr>
           </w:p>
         </w:tc>
@@ -2324,9 +1940,6 @@
             <w:pPr>
               <w:pStyle w:val="a3"/>
               <w:ind w:firstLineChars="0" w:firstLine="0"/>
-              <w:rPr>
-                <w:rFonts w:hint="eastAsia"/>
-              </w:rPr>
             </w:pPr>
           </w:p>
         </w:tc>
@@ -2340,9 +1953,6 @@
             <w:pPr>
               <w:pStyle w:val="a3"/>
               <w:ind w:firstLineChars="0" w:firstLine="0"/>
-              <w:rPr>
-                <w:rFonts w:hint="eastAsia"/>
-              </w:rPr>
             </w:pPr>
           </w:p>
         </w:tc>
@@ -2362,21 +1972,12 @@
             <w:pPr>
               <w:pStyle w:val="a3"/>
               <w:ind w:firstLineChars="0" w:firstLine="0"/>
-              <w:rPr>
-                <w:rFonts w:hint="eastAsia"/>
-              </w:rPr>
-            </w:pPr>
-            <w:r>
-              <w:rPr>
-                <w:rFonts w:hint="eastAsia"/>
-              </w:rPr>
-              <w:t>Testcase0</w:t>
-            </w:r>
-            <w:r>
-              <w:rPr>
-                <w:rFonts w:hint="eastAsia"/>
-              </w:rPr>
-              <w:t>21</w:t>
+            </w:pPr>
+            <w:r>
+              <w:rPr>
+                <w:rFonts w:hint="eastAsia"/>
+              </w:rPr>
+              <w:t>Testcase021</w:t>
             </w:r>
           </w:p>
         </w:tc>
@@ -2390,9 +1991,6 @@
             <w:pPr>
               <w:pStyle w:val="a3"/>
               <w:ind w:firstLineChars="0" w:firstLine="0"/>
-              <w:rPr>
-                <w:rFonts w:hint="eastAsia"/>
-              </w:rPr>
             </w:pPr>
             <w:r>
               <w:rPr>
@@ -2414,9 +2012,6 @@
             <w:pPr>
               <w:pStyle w:val="a3"/>
               <w:ind w:firstLineChars="0" w:firstLine="0"/>
-              <w:rPr>
-                <w:rFonts w:hint="eastAsia"/>
-              </w:rPr>
             </w:pPr>
           </w:p>
         </w:tc>
@@ -2430,9 +2025,6 @@
             <w:pPr>
               <w:pStyle w:val="a3"/>
               <w:ind w:firstLineChars="0" w:firstLine="0"/>
-              <w:rPr>
-                <w:rFonts w:hint="eastAsia"/>
-              </w:rPr>
             </w:pPr>
           </w:p>
         </w:tc>
@@ -2446,9 +2038,6 @@
             <w:pPr>
               <w:pStyle w:val="a3"/>
               <w:ind w:firstLineChars="0" w:firstLine="0"/>
-              <w:rPr>
-                <w:rFonts w:hint="eastAsia"/>
-              </w:rPr>
             </w:pPr>
           </w:p>
         </w:tc>
@@ -2468,21 +2057,12 @@
             <w:pPr>
               <w:pStyle w:val="a3"/>
               <w:ind w:firstLineChars="0" w:firstLine="0"/>
-              <w:rPr>
-                <w:rFonts w:hint="eastAsia"/>
-              </w:rPr>
-            </w:pPr>
-            <w:r>
-              <w:rPr>
-                <w:rFonts w:hint="eastAsia"/>
-              </w:rPr>
-              <w:t>Testcase0</w:t>
-            </w:r>
-            <w:r>
-              <w:rPr>
-                <w:rFonts w:hint="eastAsia"/>
-              </w:rPr>
-              <w:t>22</w:t>
+            </w:pPr>
+            <w:r>
+              <w:rPr>
+                <w:rFonts w:hint="eastAsia"/>
+              </w:rPr>
+              <w:t>Testcase022</w:t>
             </w:r>
           </w:p>
         </w:tc>
@@ -2496,9 +2076,6 @@
             <w:pPr>
               <w:pStyle w:val="a3"/>
               <w:ind w:firstLineChars="0" w:firstLine="0"/>
-              <w:rPr>
-                <w:rFonts w:hint="eastAsia"/>
-              </w:rPr>
             </w:pPr>
             <w:r>
               <w:rPr>
@@ -2520,9 +2097,6 @@
             <w:pPr>
               <w:pStyle w:val="a3"/>
               <w:ind w:firstLineChars="0" w:firstLine="0"/>
-              <w:rPr>
-                <w:rFonts w:hint="eastAsia"/>
-              </w:rPr>
             </w:pPr>
           </w:p>
         </w:tc>
@@ -2536,9 +2110,6 @@
             <w:pPr>
               <w:pStyle w:val="a3"/>
               <w:ind w:firstLineChars="0" w:firstLine="0"/>
-              <w:rPr>
-                <w:rFonts w:hint="eastAsia"/>
-              </w:rPr>
             </w:pPr>
           </w:p>
         </w:tc>
@@ -2552,9 +2123,6 @@
             <w:pPr>
               <w:pStyle w:val="a3"/>
               <w:ind w:firstLineChars="0" w:firstLine="0"/>
-              <w:rPr>
-                <w:rFonts w:hint="eastAsia"/>
-              </w:rPr>
             </w:pPr>
           </w:p>
         </w:tc>
@@ -2574,21 +2142,12 @@
             <w:pPr>
               <w:pStyle w:val="a3"/>
               <w:ind w:firstLineChars="0" w:firstLine="0"/>
-              <w:rPr>
-                <w:rFonts w:hint="eastAsia"/>
-              </w:rPr>
-            </w:pPr>
-            <w:r>
-              <w:rPr>
-                <w:rFonts w:hint="eastAsia"/>
-              </w:rPr>
-              <w:t>Testcase0</w:t>
-            </w:r>
-            <w:r>
-              <w:rPr>
-                <w:rFonts w:hint="eastAsia"/>
-              </w:rPr>
-              <w:t>23</w:t>
+            </w:pPr>
+            <w:r>
+              <w:rPr>
+                <w:rFonts w:hint="eastAsia"/>
+              </w:rPr>
+              <w:t>Testcase023</w:t>
             </w:r>
           </w:p>
         </w:tc>
@@ -2602,9 +2161,6 @@
             <w:pPr>
               <w:pStyle w:val="a3"/>
               <w:ind w:firstLineChars="0" w:firstLine="0"/>
-              <w:rPr>
-                <w:rFonts w:hint="eastAsia"/>
-              </w:rPr>
             </w:pPr>
             <w:r>
               <w:rPr>
@@ -2626,9 +2182,6 @@
             <w:pPr>
               <w:pStyle w:val="a3"/>
               <w:ind w:firstLineChars="0" w:firstLine="0"/>
-              <w:rPr>
-                <w:rFonts w:hint="eastAsia"/>
-              </w:rPr>
             </w:pPr>
           </w:p>
         </w:tc>
@@ -2642,9 +2195,6 @@
             <w:pPr>
               <w:pStyle w:val="a3"/>
               <w:ind w:firstLineChars="0" w:firstLine="0"/>
-              <w:rPr>
-                <w:rFonts w:hint="eastAsia"/>
-              </w:rPr>
             </w:pPr>
           </w:p>
         </w:tc>
@@ -2658,9 +2208,6 @@
             <w:pPr>
               <w:pStyle w:val="a3"/>
               <w:ind w:firstLineChars="0" w:firstLine="0"/>
-              <w:rPr>
-                <w:rFonts w:hint="eastAsia"/>
-              </w:rPr>
             </w:pPr>
           </w:p>
         </w:tc>
@@ -2680,21 +2227,12 @@
             <w:pPr>
               <w:pStyle w:val="a3"/>
               <w:ind w:firstLineChars="0" w:firstLine="0"/>
-              <w:rPr>
-                <w:rFonts w:hint="eastAsia"/>
-              </w:rPr>
-            </w:pPr>
-            <w:r>
-              <w:rPr>
-                <w:rFonts w:hint="eastAsia"/>
-              </w:rPr>
-              <w:t>Testcase0</w:t>
-            </w:r>
-            <w:r>
-              <w:rPr>
-                <w:rFonts w:hint="eastAsia"/>
-              </w:rPr>
-              <w:t>24</w:t>
+            </w:pPr>
+            <w:r>
+              <w:rPr>
+                <w:rFonts w:hint="eastAsia"/>
+              </w:rPr>
+              <w:t>Testcase024</w:t>
             </w:r>
           </w:p>
         </w:tc>
@@ -2708,9 +2246,6 @@
             <w:pPr>
               <w:pStyle w:val="a3"/>
               <w:ind w:firstLineChars="0" w:firstLine="0"/>
-              <w:rPr>
-                <w:rFonts w:hint="eastAsia"/>
-              </w:rPr>
             </w:pPr>
             <w:r>
               <w:rPr>
@@ -2732,9 +2267,6 @@
             <w:pPr>
               <w:pStyle w:val="a3"/>
               <w:ind w:firstLineChars="0" w:firstLine="0"/>
-              <w:rPr>
-                <w:rFonts w:hint="eastAsia"/>
-              </w:rPr>
             </w:pPr>
           </w:p>
         </w:tc>
@@ -2748,9 +2280,6 @@
             <w:pPr>
               <w:pStyle w:val="a3"/>
               <w:ind w:firstLineChars="0" w:firstLine="0"/>
-              <w:rPr>
-                <w:rFonts w:hint="eastAsia"/>
-              </w:rPr>
             </w:pPr>
           </w:p>
         </w:tc>
@@ -2764,9 +2293,6 @@
             <w:pPr>
               <w:pStyle w:val="a3"/>
               <w:ind w:firstLineChars="0" w:firstLine="0"/>
-              <w:rPr>
-                <w:rFonts w:hint="eastAsia"/>
-              </w:rPr>
             </w:pPr>
           </w:p>
         </w:tc>
@@ -2786,21 +2312,12 @@
             <w:pPr>
               <w:pStyle w:val="a3"/>
               <w:ind w:firstLineChars="0" w:firstLine="0"/>
-              <w:rPr>
-                <w:rFonts w:hint="eastAsia"/>
-              </w:rPr>
-            </w:pPr>
-            <w:r>
-              <w:rPr>
-                <w:rFonts w:hint="eastAsia"/>
-              </w:rPr>
-              <w:t>Testcase0</w:t>
-            </w:r>
-            <w:r>
-              <w:rPr>
-                <w:rFonts w:hint="eastAsia"/>
-              </w:rPr>
-              <w:t>25</w:t>
+            </w:pPr>
+            <w:r>
+              <w:rPr>
+                <w:rFonts w:hint="eastAsia"/>
+              </w:rPr>
+              <w:t>Testcase025</w:t>
             </w:r>
           </w:p>
         </w:tc>
@@ -2814,9 +2331,6 @@
             <w:pPr>
               <w:pStyle w:val="a3"/>
               <w:ind w:firstLineChars="0" w:firstLine="0"/>
-              <w:rPr>
-                <w:rFonts w:hint="eastAsia"/>
-              </w:rPr>
             </w:pPr>
             <w:r>
               <w:rPr>
@@ -2838,9 +2352,6 @@
             <w:pPr>
               <w:pStyle w:val="a3"/>
               <w:ind w:firstLineChars="0" w:firstLine="0"/>
-              <w:rPr>
-                <w:rFonts w:hint="eastAsia"/>
-              </w:rPr>
             </w:pPr>
           </w:p>
         </w:tc>
@@ -2854,9 +2365,6 @@
             <w:pPr>
               <w:pStyle w:val="a3"/>
               <w:ind w:firstLineChars="0" w:firstLine="0"/>
-              <w:rPr>
-                <w:rFonts w:hint="eastAsia"/>
-              </w:rPr>
             </w:pPr>
           </w:p>
         </w:tc>
@@ -2870,9 +2378,6 @@
             <w:pPr>
               <w:pStyle w:val="a3"/>
               <w:ind w:firstLineChars="0" w:firstLine="0"/>
-              <w:rPr>
-                <w:rFonts w:hint="eastAsia"/>
-              </w:rPr>
             </w:pPr>
           </w:p>
         </w:tc>
@@ -2892,21 +2397,12 @@
             <w:pPr>
               <w:pStyle w:val="a3"/>
               <w:ind w:firstLineChars="0" w:firstLine="0"/>
-              <w:rPr>
-                <w:rFonts w:hint="eastAsia"/>
-              </w:rPr>
-            </w:pPr>
-            <w:r>
-              <w:rPr>
-                <w:rFonts w:hint="eastAsia"/>
-              </w:rPr>
-              <w:t>Testcase0</w:t>
-            </w:r>
-            <w:r>
-              <w:rPr>
-                <w:rFonts w:hint="eastAsia"/>
-              </w:rPr>
-              <w:t>26</w:t>
+            </w:pPr>
+            <w:r>
+              <w:rPr>
+                <w:rFonts w:hint="eastAsia"/>
+              </w:rPr>
+              <w:t>Testcase026</w:t>
             </w:r>
           </w:p>
         </w:tc>
@@ -2920,9 +2416,6 @@
             <w:pPr>
               <w:pStyle w:val="a3"/>
               <w:ind w:firstLineChars="0" w:firstLine="0"/>
-              <w:rPr>
-                <w:rFonts w:hint="eastAsia"/>
-              </w:rPr>
             </w:pPr>
             <w:r>
               <w:rPr>
@@ -2944,9 +2437,6 @@
             <w:pPr>
               <w:pStyle w:val="a3"/>
               <w:ind w:firstLineChars="0" w:firstLine="0"/>
-              <w:rPr>
-                <w:rFonts w:hint="eastAsia"/>
-              </w:rPr>
             </w:pPr>
           </w:p>
         </w:tc>
@@ -2960,9 +2450,6 @@
             <w:pPr>
               <w:pStyle w:val="a3"/>
               <w:ind w:firstLineChars="0" w:firstLine="0"/>
-              <w:rPr>
-                <w:rFonts w:hint="eastAsia"/>
-              </w:rPr>
             </w:pPr>
           </w:p>
         </w:tc>
@@ -2976,9 +2463,6 @@
             <w:pPr>
               <w:pStyle w:val="a3"/>
               <w:ind w:firstLineChars="0" w:firstLine="0"/>
-              <w:rPr>
-                <w:rFonts w:hint="eastAsia"/>
-              </w:rPr>
             </w:pPr>
           </w:p>
         </w:tc>
@@ -2998,9 +2482,6 @@
               <w:pStyle w:val="a3"/>
               <w:ind w:firstLineChars="0" w:firstLine="0"/>
               <w:jc w:val="center"/>
-              <w:rPr>
-                <w:rFonts w:hint="eastAsia"/>
-              </w:rPr>
             </w:pPr>
             <w:r>
               <w:rPr>
@@ -3021,9 +2502,6 @@
             <w:pPr>
               <w:pStyle w:val="a3"/>
               <w:ind w:firstLineChars="0" w:firstLine="0"/>
-              <w:rPr>
-                <w:rFonts w:hint="eastAsia"/>
-              </w:rPr>
             </w:pPr>
             <w:r>
               <w:rPr>
@@ -3043,9 +2521,6 @@
             <w:pPr>
               <w:pStyle w:val="a3"/>
               <w:ind w:firstLineChars="0" w:firstLine="0"/>
-              <w:rPr>
-                <w:rFonts w:hint="eastAsia"/>
-              </w:rPr>
             </w:pPr>
             <w:r>
               <w:rPr>
@@ -3065,9 +2540,6 @@
             <w:pPr>
               <w:pStyle w:val="a3"/>
               <w:ind w:firstLineChars="0" w:firstLine="0"/>
-              <w:rPr>
-                <w:rFonts w:hint="eastAsia"/>
-              </w:rPr>
             </w:pPr>
             <w:r>
               <w:rPr>
@@ -3087,9 +2559,6 @@
             <w:pPr>
               <w:pStyle w:val="a3"/>
               <w:ind w:firstLineChars="0" w:firstLine="0"/>
-              <w:rPr>
-                <w:rFonts w:hint="eastAsia"/>
-              </w:rPr>
             </w:pPr>
             <w:r>
               <w:rPr>
@@ -3110,9 +2579,6 @@
             <w:pPr>
               <w:pStyle w:val="a3"/>
               <w:ind w:firstLineChars="0" w:firstLine="0"/>
-              <w:rPr>
-                <w:rFonts w:hint="eastAsia"/>
-              </w:rPr>
             </w:pPr>
             <w:r>
               <w:rPr>
@@ -3133,9 +2599,6 @@
             <w:pPr>
               <w:pStyle w:val="a3"/>
               <w:ind w:firstLineChars="0" w:firstLine="0"/>
-              <w:rPr>
-                <w:rFonts w:hint="eastAsia"/>
-              </w:rPr>
             </w:pPr>
             <w:r>
               <w:rPr>
@@ -3158,21 +2621,12 @@
             <w:pPr>
               <w:pStyle w:val="a3"/>
               <w:ind w:firstLineChars="0" w:firstLine="0"/>
-              <w:rPr>
-                <w:rFonts w:hint="eastAsia"/>
-              </w:rPr>
-            </w:pPr>
-            <w:r>
-              <w:rPr>
-                <w:rFonts w:hint="eastAsia"/>
-              </w:rPr>
-              <w:t>管理员</w:t>
-            </w:r>
-            <w:r>
-              <w:rPr>
-                <w:rFonts w:hint="eastAsia"/>
-              </w:rPr>
-              <w:t>登录</w:t>
+            </w:pPr>
+            <w:r>
+              <w:rPr>
+                <w:rFonts w:hint="eastAsia"/>
+              </w:rPr>
+              <w:t>管理员登录</w:t>
             </w:r>
           </w:p>
         </w:tc>
@@ -3186,9 +2640,6 @@
             <w:pPr>
               <w:pStyle w:val="a3"/>
               <w:ind w:firstLineChars="0" w:firstLine="0"/>
-              <w:rPr>
-                <w:rFonts w:hint="eastAsia"/>
-              </w:rPr>
             </w:pPr>
             <w:r>
               <w:rPr>
@@ -3208,9 +2659,6 @@
             <w:pPr>
               <w:pStyle w:val="a3"/>
               <w:ind w:firstLineChars="0" w:firstLine="0"/>
-              <w:rPr>
-                <w:rFonts w:hint="eastAsia"/>
-              </w:rPr>
             </w:pPr>
             <w:r>
               <w:rPr>
@@ -3231,9 +2679,6 @@
             <w:pPr>
               <w:pStyle w:val="a3"/>
               <w:ind w:firstLineChars="0" w:firstLine="0"/>
-              <w:rPr>
-                <w:rFonts w:hint="eastAsia"/>
-              </w:rPr>
             </w:pPr>
           </w:p>
         </w:tc>
@@ -3248,9 +2693,6 @@
             <w:pPr>
               <w:pStyle w:val="a3"/>
               <w:ind w:firstLineChars="0" w:firstLine="0"/>
-              <w:rPr>
-                <w:rFonts w:hint="eastAsia"/>
-              </w:rPr>
             </w:pPr>
             <w:r>
               <w:rPr>
@@ -3273,9 +2715,6 @@
             <w:pPr>
               <w:pStyle w:val="a3"/>
               <w:ind w:firstLineChars="0" w:firstLine="0"/>
-              <w:rPr>
-                <w:rFonts w:hint="eastAsia"/>
-              </w:rPr>
             </w:pPr>
             <w:r>
               <w:rPr>
@@ -3304,9 +2743,6 @@
             <w:pPr>
               <w:pStyle w:val="a3"/>
               <w:ind w:firstLineChars="0" w:firstLine="0"/>
-              <w:rPr>
-                <w:rFonts w:hint="eastAsia"/>
-              </w:rPr>
             </w:pPr>
             <w:r>
               <w:rPr>
@@ -3326,9 +2762,6 @@
             <w:pPr>
               <w:pStyle w:val="a3"/>
               <w:ind w:firstLineChars="0" w:firstLine="0"/>
-              <w:rPr>
-                <w:rFonts w:hint="eastAsia"/>
-              </w:rPr>
             </w:pPr>
             <w:r>
               <w:rPr>
@@ -3349,9 +2782,6 @@
             <w:pPr>
               <w:pStyle w:val="a3"/>
               <w:ind w:firstLineChars="0" w:firstLine="0"/>
-              <w:rPr>
-                <w:rFonts w:hint="eastAsia"/>
-              </w:rPr>
             </w:pPr>
           </w:p>
         </w:tc>
@@ -3366,9 +2796,6 @@
             <w:pPr>
               <w:pStyle w:val="a3"/>
               <w:ind w:firstLineChars="0" w:firstLine="0"/>
-              <w:rPr>
-                <w:rFonts w:hint="eastAsia"/>
-              </w:rPr>
             </w:pPr>
             <w:r>
               <w:rPr>
@@ -3391,21 +2818,12 @@
             <w:pPr>
               <w:pStyle w:val="a3"/>
               <w:ind w:firstLineChars="0" w:firstLine="0"/>
-              <w:rPr>
-                <w:rFonts w:hint="eastAsia"/>
-              </w:rPr>
-            </w:pPr>
-            <w:r>
-              <w:rPr>
-                <w:rFonts w:hint="eastAsia"/>
-              </w:rPr>
-              <w:t>总经理</w:t>
-            </w:r>
-            <w:r>
-              <w:rPr>
-                <w:rFonts w:hint="eastAsia"/>
-              </w:rPr>
-              <w:t>登录</w:t>
+            </w:pPr>
+            <w:r>
+              <w:rPr>
+                <w:rFonts w:hint="eastAsia"/>
+              </w:rPr>
+              <w:t>总经理登录</w:t>
             </w:r>
           </w:p>
         </w:tc>
@@ -3419,9 +2837,6 @@
             <w:pPr>
               <w:pStyle w:val="a3"/>
               <w:ind w:firstLineChars="0" w:firstLine="0"/>
-              <w:rPr>
-                <w:rFonts w:hint="eastAsia"/>
-              </w:rPr>
             </w:pPr>
             <w:r>
               <w:rPr>
@@ -3441,9 +2856,6 @@
             <w:pPr>
               <w:pStyle w:val="a3"/>
               <w:ind w:firstLineChars="0" w:firstLine="0"/>
-              <w:rPr>
-                <w:rFonts w:hint="eastAsia"/>
-              </w:rPr>
             </w:pPr>
             <w:r>
               <w:rPr>
@@ -3464,9 +2876,6 @@
             <w:pPr>
               <w:pStyle w:val="a3"/>
               <w:ind w:firstLineChars="0" w:firstLine="0"/>
-              <w:rPr>
-                <w:rFonts w:hint="eastAsia"/>
-              </w:rPr>
             </w:pPr>
           </w:p>
         </w:tc>
@@ -3481,9 +2890,6 @@
             <w:pPr>
               <w:pStyle w:val="a3"/>
               <w:ind w:firstLineChars="0" w:firstLine="0"/>
-              <w:rPr>
-                <w:rFonts w:hint="eastAsia"/>
-              </w:rPr>
             </w:pPr>
             <w:r>
               <w:rPr>
@@ -3507,9 +2913,6 @@
             <w:pPr>
               <w:pStyle w:val="a3"/>
               <w:ind w:firstLineChars="0" w:firstLine="0"/>
-              <w:rPr>
-                <w:rFonts w:hint="eastAsia"/>
-              </w:rPr>
             </w:pPr>
             <w:r>
               <w:rPr>
@@ -3532,9 +2935,6 @@
             <w:pPr>
               <w:pStyle w:val="a3"/>
               <w:ind w:firstLineChars="0" w:firstLine="0"/>
-              <w:rPr>
-                <w:rFonts w:hint="eastAsia"/>
-              </w:rPr>
             </w:pPr>
           </w:p>
         </w:tc>
@@ -3548,9 +2948,6 @@
             <w:pPr>
               <w:pStyle w:val="a3"/>
               <w:ind w:firstLineChars="0" w:firstLine="0"/>
-              <w:rPr>
-                <w:rFonts w:hint="eastAsia"/>
-              </w:rPr>
             </w:pPr>
           </w:p>
         </w:tc>
@@ -3565,9 +2962,6 @@
             <w:pPr>
               <w:pStyle w:val="a3"/>
               <w:ind w:firstLineChars="0" w:firstLine="0"/>
-              <w:rPr>
-                <w:rFonts w:hint="eastAsia"/>
-              </w:rPr>
             </w:pPr>
           </w:p>
         </w:tc>
@@ -3582,9 +2976,6 @@
             <w:pPr>
               <w:pStyle w:val="a3"/>
               <w:ind w:firstLineChars="0" w:firstLine="0"/>
-              <w:rPr>
-                <w:rFonts w:hint="eastAsia"/>
-              </w:rPr>
             </w:pPr>
             <w:r>
               <w:rPr>
@@ -3607,9 +2998,6 @@
             <w:pPr>
               <w:pStyle w:val="a3"/>
               <w:ind w:firstLineChars="0" w:firstLine="0"/>
-              <w:rPr>
-                <w:rFonts w:hint="eastAsia"/>
-              </w:rPr>
             </w:pPr>
             <w:r>
               <w:rPr>
@@ -3632,9 +3020,6 @@
             <w:pPr>
               <w:pStyle w:val="a3"/>
               <w:ind w:firstLineChars="0" w:firstLine="0"/>
-              <w:rPr>
-                <w:rFonts w:hint="eastAsia"/>
-              </w:rPr>
             </w:pPr>
           </w:p>
         </w:tc>
@@ -3648,9 +3033,6 @@
             <w:pPr>
               <w:pStyle w:val="a3"/>
               <w:ind w:firstLineChars="0" w:firstLine="0"/>
-              <w:rPr>
-                <w:rFonts w:hint="eastAsia"/>
-              </w:rPr>
             </w:pPr>
           </w:p>
         </w:tc>
@@ -3665,9 +3047,6 @@
             <w:pPr>
               <w:pStyle w:val="a3"/>
               <w:ind w:firstLineChars="0" w:firstLine="0"/>
-              <w:rPr>
-                <w:rFonts w:hint="eastAsia"/>
-              </w:rPr>
             </w:pPr>
           </w:p>
         </w:tc>
@@ -3682,9 +3061,6 @@
             <w:pPr>
               <w:pStyle w:val="a3"/>
               <w:ind w:firstLineChars="0" w:firstLine="0"/>
-              <w:rPr>
-                <w:rFonts w:hint="eastAsia"/>
-              </w:rPr>
             </w:pPr>
             <w:r>
               <w:rPr>
@@ -3707,9 +3083,6 @@
             <w:pPr>
               <w:pStyle w:val="a3"/>
               <w:ind w:firstLineChars="0" w:firstLine="0"/>
-              <w:rPr>
-                <w:rFonts w:hint="eastAsia"/>
-              </w:rPr>
             </w:pPr>
             <w:r>
               <w:rPr>
@@ -3732,9 +3105,6 @@
             <w:pPr>
               <w:pStyle w:val="a3"/>
               <w:ind w:firstLineChars="0" w:firstLine="0"/>
-              <w:rPr>
-                <w:rFonts w:hint="eastAsia"/>
-              </w:rPr>
             </w:pPr>
           </w:p>
         </w:tc>
@@ -3748,9 +3118,6 @@
             <w:pPr>
               <w:pStyle w:val="a3"/>
               <w:ind w:firstLineChars="0" w:firstLine="0"/>
-              <w:rPr>
-                <w:rFonts w:hint="eastAsia"/>
-              </w:rPr>
             </w:pPr>
           </w:p>
         </w:tc>
@@ -3765,9 +3132,6 @@
             <w:pPr>
               <w:pStyle w:val="a3"/>
               <w:ind w:firstLineChars="0" w:firstLine="0"/>
-              <w:rPr>
-                <w:rFonts w:hint="eastAsia"/>
-              </w:rPr>
             </w:pPr>
           </w:p>
         </w:tc>
@@ -3782,9 +3146,6 @@
             <w:pPr>
               <w:pStyle w:val="a3"/>
               <w:ind w:firstLineChars="0" w:firstLine="0"/>
-              <w:rPr>
-                <w:rFonts w:hint="eastAsia"/>
-              </w:rPr>
             </w:pPr>
             <w:r>
               <w:rPr>
@@ -3807,9 +3168,6 @@
             <w:pPr>
               <w:pStyle w:val="a3"/>
               <w:ind w:firstLineChars="0" w:firstLine="0"/>
-              <w:rPr>
-                <w:rFonts w:hint="eastAsia"/>
-              </w:rPr>
             </w:pPr>
             <w:r>
               <w:rPr>
@@ -3841,9 +3199,6 @@
             <w:pPr>
               <w:pStyle w:val="a3"/>
               <w:ind w:firstLineChars="0" w:firstLine="0"/>
-              <w:rPr>
-                <w:rFonts w:hint="eastAsia"/>
-              </w:rPr>
             </w:pPr>
           </w:p>
         </w:tc>
@@ -3857,9 +3212,6 @@
             <w:pPr>
               <w:pStyle w:val="a3"/>
               <w:ind w:firstLineChars="0" w:firstLine="0"/>
-              <w:rPr>
-                <w:rFonts w:hint="eastAsia"/>
-              </w:rPr>
             </w:pPr>
           </w:p>
         </w:tc>
@@ -3874,9 +3226,6 @@
             <w:pPr>
               <w:pStyle w:val="a3"/>
               <w:ind w:firstLineChars="0" w:firstLine="0"/>
-              <w:rPr>
-                <w:rFonts w:hint="eastAsia"/>
-              </w:rPr>
             </w:pPr>
             <w:r>
               <w:rPr>
@@ -3897,9 +3246,6 @@
             <w:pPr>
               <w:pStyle w:val="a3"/>
               <w:ind w:firstLineChars="0" w:firstLine="0"/>
-              <w:rPr>
-                <w:rFonts w:hint="eastAsia"/>
-              </w:rPr>
             </w:pPr>
             <w:r>
               <w:rPr>
@@ -3922,9 +3268,6 @@
             <w:pPr>
               <w:pStyle w:val="a3"/>
               <w:ind w:firstLineChars="0" w:firstLine="0"/>
-              <w:rPr>
-                <w:rFonts w:hint="eastAsia"/>
-              </w:rPr>
             </w:pPr>
             <w:r>
               <w:rPr>
@@ -3983,9 +3326,6 @@
             <w:pPr>
               <w:pStyle w:val="a3"/>
               <w:ind w:firstLineChars="0" w:firstLine="0"/>
-              <w:rPr>
-                <w:rFonts w:hint="eastAsia"/>
-              </w:rPr>
             </w:pPr>
           </w:p>
         </w:tc>
@@ -3999,9 +3339,6 @@
             <w:pPr>
               <w:pStyle w:val="a3"/>
               <w:ind w:firstLineChars="0" w:firstLine="0"/>
-              <w:rPr>
-                <w:rFonts w:hint="eastAsia"/>
-              </w:rPr>
             </w:pPr>
           </w:p>
         </w:tc>
@@ -4016,9 +3353,6 @@
             <w:pPr>
               <w:pStyle w:val="a3"/>
               <w:ind w:firstLineChars="0" w:firstLine="0"/>
-              <w:rPr>
-                <w:rFonts w:hint="eastAsia"/>
-              </w:rPr>
             </w:pPr>
           </w:p>
         </w:tc>
@@ -4033,9 +3367,6 @@
             <w:pPr>
               <w:pStyle w:val="a3"/>
               <w:ind w:firstLineChars="0" w:firstLine="0"/>
-              <w:rPr>
-                <w:rFonts w:hint="eastAsia"/>
-              </w:rPr>
             </w:pPr>
             <w:r>
               <w:rPr>
@@ -4058,9 +3389,6 @@
             <w:pPr>
               <w:pStyle w:val="a3"/>
               <w:ind w:firstLineChars="0" w:firstLine="0"/>
-              <w:rPr>
-                <w:rFonts w:hint="eastAsia"/>
-              </w:rPr>
             </w:pPr>
             <w:r>
               <w:rPr>
@@ -4092,9 +3420,6 @@
             <w:pPr>
               <w:pStyle w:val="a3"/>
               <w:ind w:firstLineChars="0" w:firstLine="0"/>
-              <w:rPr>
-                <w:rFonts w:hint="eastAsia"/>
-              </w:rPr>
             </w:pPr>
           </w:p>
         </w:tc>
@@ -4108,9 +3433,6 @@
             <w:pPr>
               <w:pStyle w:val="a3"/>
               <w:ind w:firstLineChars="0" w:firstLine="0"/>
-              <w:rPr>
-                <w:rFonts w:hint="eastAsia"/>
-              </w:rPr>
             </w:pPr>
           </w:p>
         </w:tc>
@@ -4125,9 +3447,6 @@
             <w:pPr>
               <w:pStyle w:val="a3"/>
               <w:ind w:firstLineChars="0" w:firstLine="0"/>
-              <w:rPr>
-                <w:rFonts w:hint="eastAsia"/>
-              </w:rPr>
             </w:pPr>
           </w:p>
         </w:tc>
@@ -4142,9 +3461,6 @@
             <w:pPr>
               <w:pStyle w:val="a3"/>
               <w:ind w:firstLineChars="0" w:firstLine="0"/>
-              <w:rPr>
-                <w:rFonts w:hint="eastAsia"/>
-              </w:rPr>
             </w:pPr>
             <w:r>
               <w:rPr>
@@ -4167,9 +3483,6 @@
             <w:pPr>
               <w:pStyle w:val="a3"/>
               <w:ind w:firstLineChars="0" w:firstLine="0"/>
-              <w:rPr>
-                <w:rFonts w:hint="eastAsia"/>
-              </w:rPr>
             </w:pPr>
             <w:r>
               <w:rPr>
@@ -4198,9 +3511,6 @@
             <w:pPr>
               <w:pStyle w:val="a3"/>
               <w:ind w:firstLineChars="0" w:firstLine="0"/>
-              <w:rPr>
-                <w:rFonts w:hint="eastAsia"/>
-              </w:rPr>
             </w:pPr>
           </w:p>
         </w:tc>
@@ -4214,9 +3524,6 @@
             <w:pPr>
               <w:pStyle w:val="a3"/>
               <w:ind w:firstLineChars="0" w:firstLine="0"/>
-              <w:rPr>
-                <w:rFonts w:hint="eastAsia"/>
-              </w:rPr>
             </w:pPr>
           </w:p>
         </w:tc>
@@ -4231,9 +3538,6 @@
             <w:pPr>
               <w:pStyle w:val="a3"/>
               <w:ind w:firstLineChars="0" w:firstLine="0"/>
-              <w:rPr>
-                <w:rFonts w:hint="eastAsia"/>
-              </w:rPr>
             </w:pPr>
           </w:p>
         </w:tc>
@@ -4248,9 +3552,6 @@
             <w:pPr>
               <w:pStyle w:val="a3"/>
               <w:ind w:firstLineChars="0" w:firstLine="0"/>
-              <w:rPr>
-                <w:rFonts w:hint="eastAsia"/>
-              </w:rPr>
             </w:pPr>
             <w:r>
               <w:rPr>
@@ -4273,9 +3574,6 @@
             <w:pPr>
               <w:pStyle w:val="a3"/>
               <w:ind w:firstLineChars="0" w:firstLine="0"/>
-              <w:rPr>
-                <w:rFonts w:hint="eastAsia"/>
-              </w:rPr>
             </w:pPr>
             <w:r>
               <w:rPr>
@@ -4298,9 +3596,6 @@
             <w:pPr>
               <w:pStyle w:val="a3"/>
               <w:ind w:firstLineChars="0" w:firstLine="0"/>
-              <w:rPr>
-                <w:rFonts w:hint="eastAsia"/>
-              </w:rPr>
             </w:pPr>
           </w:p>
         </w:tc>
@@ -4314,9 +3609,6 @@
             <w:pPr>
               <w:pStyle w:val="a3"/>
               <w:ind w:firstLineChars="0" w:firstLine="0"/>
-              <w:rPr>
-                <w:rFonts w:hint="eastAsia"/>
-              </w:rPr>
             </w:pPr>
           </w:p>
         </w:tc>
@@ -4331,9 +3623,6 @@
             <w:pPr>
               <w:pStyle w:val="a3"/>
               <w:ind w:firstLineChars="0" w:firstLine="0"/>
-              <w:rPr>
-                <w:rFonts w:hint="eastAsia"/>
-              </w:rPr>
             </w:pPr>
           </w:p>
         </w:tc>
@@ -4348,9 +3637,6 @@
             <w:pPr>
               <w:pStyle w:val="a3"/>
               <w:ind w:firstLineChars="0" w:firstLine="0"/>
-              <w:rPr>
-                <w:rFonts w:hint="eastAsia"/>
-              </w:rPr>
             </w:pPr>
             <w:r>
               <w:rPr>
@@ -4373,9 +3659,6 @@
             <w:pPr>
               <w:pStyle w:val="a3"/>
               <w:ind w:firstLineChars="0" w:firstLine="0"/>
-              <w:rPr>
-                <w:rFonts w:hint="eastAsia"/>
-              </w:rPr>
             </w:pPr>
             <w:r>
               <w:rPr>
@@ -4410,9 +3693,6 @@
             <w:pPr>
               <w:pStyle w:val="a3"/>
               <w:ind w:firstLineChars="0" w:firstLine="0"/>
-              <w:rPr>
-                <w:rFonts w:hint="eastAsia"/>
-              </w:rPr>
             </w:pPr>
           </w:p>
         </w:tc>
@@ -4426,9 +3706,6 @@
             <w:pPr>
               <w:pStyle w:val="a3"/>
               <w:ind w:firstLineChars="0" w:firstLine="0"/>
-              <w:rPr>
-                <w:rFonts w:hint="eastAsia"/>
-              </w:rPr>
             </w:pPr>
           </w:p>
         </w:tc>
@@ -4443,9 +3720,6 @@
             <w:pPr>
               <w:pStyle w:val="a3"/>
               <w:ind w:firstLineChars="0" w:firstLine="0"/>
-              <w:rPr>
-                <w:rFonts w:hint="eastAsia"/>
-              </w:rPr>
             </w:pPr>
           </w:p>
         </w:tc>
@@ -4460,9 +3734,6 @@
             <w:pPr>
               <w:pStyle w:val="a3"/>
               <w:ind w:firstLineChars="0" w:firstLine="0"/>
-              <w:rPr>
-                <w:rFonts w:hint="eastAsia"/>
-              </w:rPr>
             </w:pPr>
             <w:r>
               <w:rPr>
@@ -4485,9 +3756,6 @@
             <w:pPr>
               <w:pStyle w:val="a3"/>
               <w:ind w:firstLineChars="0" w:firstLine="0"/>
-              <w:rPr>
-                <w:rFonts w:hint="eastAsia"/>
-              </w:rPr>
             </w:pPr>
             <w:r>
               <w:rPr>
@@ -4519,9 +3787,6 @@
             <w:pPr>
               <w:pStyle w:val="a3"/>
               <w:ind w:firstLineChars="0" w:firstLine="0"/>
-              <w:rPr>
-                <w:rFonts w:hint="eastAsia"/>
-              </w:rPr>
             </w:pPr>
           </w:p>
         </w:tc>
@@ -4535,9 +3800,6 @@
             <w:pPr>
               <w:pStyle w:val="a3"/>
               <w:ind w:firstLineChars="0" w:firstLine="0"/>
-              <w:rPr>
-                <w:rFonts w:hint="eastAsia"/>
-              </w:rPr>
             </w:pPr>
           </w:p>
         </w:tc>
@@ -4552,9 +3814,6 @@
             <w:pPr>
               <w:pStyle w:val="a3"/>
               <w:ind w:firstLineChars="0" w:firstLine="0"/>
-              <w:rPr>
-                <w:rFonts w:hint="eastAsia"/>
-              </w:rPr>
             </w:pPr>
           </w:p>
         </w:tc>
@@ -4569,9 +3828,6 @@
             <w:pPr>
               <w:pStyle w:val="a3"/>
               <w:ind w:firstLineChars="0" w:firstLine="0"/>
-              <w:rPr>
-                <w:rFonts w:hint="eastAsia"/>
-              </w:rPr>
             </w:pPr>
             <w:r>
               <w:rPr>
@@ -4594,9 +3850,6 @@
             <w:pPr>
               <w:pStyle w:val="a3"/>
               <w:ind w:firstLineChars="0" w:firstLine="0"/>
-              <w:rPr>
-                <w:rFonts w:hint="eastAsia"/>
-              </w:rPr>
             </w:pPr>
             <w:r>
               <w:rPr>
@@ -4628,9 +3881,6 @@
             <w:pPr>
               <w:pStyle w:val="a3"/>
               <w:ind w:firstLineChars="0" w:firstLine="0"/>
-              <w:rPr>
-                <w:rFonts w:hint="eastAsia"/>
-              </w:rPr>
             </w:pPr>
           </w:p>
         </w:tc>
@@ -4644,9 +3894,6 @@
             <w:pPr>
               <w:pStyle w:val="a3"/>
               <w:ind w:firstLineChars="0" w:firstLine="0"/>
-              <w:rPr>
-                <w:rFonts w:hint="eastAsia"/>
-              </w:rPr>
             </w:pPr>
           </w:p>
         </w:tc>
@@ -4661,9 +3908,6 @@
             <w:pPr>
               <w:pStyle w:val="a3"/>
               <w:ind w:firstLineChars="0" w:firstLine="0"/>
-              <w:rPr>
-                <w:rFonts w:hint="eastAsia"/>
-              </w:rPr>
             </w:pPr>
           </w:p>
         </w:tc>
@@ -4678,9 +3922,6 @@
             <w:pPr>
               <w:pStyle w:val="a3"/>
               <w:ind w:firstLineChars="0" w:firstLine="0"/>
-              <w:rPr>
-                <w:rFonts w:hint="eastAsia"/>
-              </w:rPr>
             </w:pPr>
             <w:r>
               <w:rPr>
@@ -4703,9 +3944,6 @@
             <w:pPr>
               <w:pStyle w:val="a3"/>
               <w:ind w:firstLineChars="0" w:firstLine="0"/>
-              <w:rPr>
-                <w:rFonts w:hint="eastAsia"/>
-              </w:rPr>
             </w:pPr>
             <w:r>
               <w:rPr>
@@ -4728,9 +3966,6 @@
             <w:pPr>
               <w:pStyle w:val="a3"/>
               <w:ind w:firstLineChars="0" w:firstLine="0"/>
-              <w:rPr>
-                <w:rFonts w:hint="eastAsia"/>
-              </w:rPr>
             </w:pPr>
           </w:p>
         </w:tc>
@@ -4744,9 +3979,6 @@
             <w:pPr>
               <w:pStyle w:val="a3"/>
               <w:ind w:firstLineChars="0" w:firstLine="0"/>
-              <w:rPr>
-                <w:rFonts w:hint="eastAsia"/>
-              </w:rPr>
             </w:pPr>
           </w:p>
         </w:tc>
@@ -4761,9 +3993,6 @@
             <w:pPr>
               <w:pStyle w:val="a3"/>
               <w:ind w:firstLineChars="0" w:firstLine="0"/>
-              <w:rPr>
-                <w:rFonts w:hint="eastAsia"/>
-              </w:rPr>
             </w:pPr>
           </w:p>
         </w:tc>
@@ -4778,9 +4007,6 @@
             <w:pPr>
               <w:pStyle w:val="a3"/>
               <w:ind w:firstLineChars="0" w:firstLine="0"/>
-              <w:rPr>
-                <w:rFonts w:hint="eastAsia"/>
-              </w:rPr>
             </w:pPr>
             <w:r>
               <w:rPr>
@@ -4803,9 +4029,6 @@
             <w:pPr>
               <w:pStyle w:val="a3"/>
               <w:ind w:firstLineChars="0" w:firstLine="0"/>
-              <w:rPr>
-                <w:rFonts w:hint="eastAsia"/>
-              </w:rPr>
             </w:pPr>
             <w:r>
               <w:rPr>
@@ -4828,9 +4051,6 @@
             <w:pPr>
               <w:pStyle w:val="a3"/>
               <w:ind w:firstLineChars="0" w:firstLine="0"/>
-              <w:rPr>
-                <w:rFonts w:hint="eastAsia"/>
-              </w:rPr>
             </w:pPr>
           </w:p>
         </w:tc>
@@ -4844,9 +4064,6 @@
             <w:pPr>
               <w:pStyle w:val="a3"/>
               <w:ind w:firstLineChars="0" w:firstLine="0"/>
-              <w:rPr>
-                <w:rFonts w:hint="eastAsia"/>
-              </w:rPr>
             </w:pPr>
           </w:p>
         </w:tc>
@@ -4861,9 +4078,6 @@
             <w:pPr>
               <w:pStyle w:val="a3"/>
               <w:ind w:firstLineChars="0" w:firstLine="0"/>
-              <w:rPr>
-                <w:rFonts w:hint="eastAsia"/>
-              </w:rPr>
             </w:pPr>
           </w:p>
         </w:tc>
@@ -4878,9 +4092,6 @@
             <w:pPr>
               <w:pStyle w:val="a3"/>
               <w:ind w:firstLineChars="0" w:firstLine="0"/>
-              <w:rPr>
-                <w:rFonts w:hint="eastAsia"/>
-              </w:rPr>
             </w:pPr>
             <w:r>
               <w:rPr>
@@ -4903,9 +4114,6 @@
             <w:pPr>
               <w:pStyle w:val="a3"/>
               <w:ind w:firstLineChars="0" w:firstLine="0"/>
-              <w:rPr>
-                <w:rFonts w:hint="eastAsia"/>
-              </w:rPr>
             </w:pPr>
             <w:r>
               <w:rPr>
@@ -4940,9 +4148,6 @@
             <w:pPr>
               <w:pStyle w:val="a3"/>
               <w:ind w:firstLineChars="0" w:firstLine="0"/>
-              <w:rPr>
-                <w:rFonts w:hint="eastAsia"/>
-              </w:rPr>
             </w:pPr>
           </w:p>
         </w:tc>
@@ -4956,9 +4161,6 @@
             <w:pPr>
               <w:pStyle w:val="a3"/>
               <w:ind w:firstLineChars="0" w:firstLine="0"/>
-              <w:rPr>
-                <w:rFonts w:hint="eastAsia"/>
-              </w:rPr>
             </w:pPr>
           </w:p>
         </w:tc>
@@ -4973,9 +4175,6 @@
             <w:pPr>
               <w:pStyle w:val="a3"/>
               <w:ind w:firstLineChars="0" w:firstLine="0"/>
-              <w:rPr>
-                <w:rFonts w:hint="eastAsia"/>
-              </w:rPr>
             </w:pPr>
           </w:p>
         </w:tc>
@@ -4990,9 +4189,6 @@
             <w:pPr>
               <w:pStyle w:val="a3"/>
               <w:ind w:firstLineChars="0" w:firstLine="0"/>
-              <w:rPr>
-                <w:rFonts w:hint="eastAsia"/>
-              </w:rPr>
             </w:pPr>
             <w:r>
               <w:rPr>
@@ -5015,9 +4211,6 @@
             <w:pPr>
               <w:pStyle w:val="a3"/>
               <w:ind w:firstLineChars="0" w:firstLine="0"/>
-              <w:rPr>
-                <w:rFonts w:hint="eastAsia"/>
-              </w:rPr>
             </w:pPr>
             <w:r>
               <w:rPr>
@@ -5049,9 +4242,6 @@
             <w:pPr>
               <w:pStyle w:val="a3"/>
               <w:ind w:firstLineChars="0" w:firstLine="0"/>
-              <w:rPr>
-                <w:rFonts w:hint="eastAsia"/>
-              </w:rPr>
             </w:pPr>
           </w:p>
         </w:tc>
@@ -5065,9 +4255,6 @@
             <w:pPr>
               <w:pStyle w:val="a3"/>
               <w:ind w:firstLineChars="0" w:firstLine="0"/>
-              <w:rPr>
-                <w:rFonts w:hint="eastAsia"/>
-              </w:rPr>
             </w:pPr>
           </w:p>
         </w:tc>
@@ -5082,9 +4269,6 @@
             <w:pPr>
               <w:pStyle w:val="a3"/>
               <w:ind w:firstLineChars="0" w:firstLine="0"/>
-              <w:rPr>
-                <w:rFonts w:hint="eastAsia"/>
-              </w:rPr>
             </w:pPr>
           </w:p>
         </w:tc>
@@ -5099,9 +4283,6 @@
             <w:pPr>
               <w:pStyle w:val="a3"/>
               <w:ind w:firstLineChars="0" w:firstLine="0"/>
-              <w:rPr>
-                <w:rFonts w:hint="eastAsia"/>
-              </w:rPr>
             </w:pPr>
             <w:r>
               <w:rPr>
@@ -5124,9 +4305,6 @@
             <w:pPr>
               <w:pStyle w:val="a3"/>
               <w:ind w:firstLineChars="0" w:firstLine="0"/>
-              <w:rPr>
-                <w:rFonts w:hint="eastAsia"/>
-              </w:rPr>
             </w:pPr>
             <w:r>
               <w:rPr>
@@ -5188,9 +4366,6 @@
             <w:pPr>
               <w:pStyle w:val="a3"/>
               <w:ind w:firstLineChars="0" w:firstLine="0"/>
-              <w:rPr>
-                <w:rFonts w:hint="eastAsia"/>
-              </w:rPr>
             </w:pPr>
           </w:p>
         </w:tc>
@@ -5204,9 +4379,6 @@
             <w:pPr>
               <w:pStyle w:val="a3"/>
               <w:ind w:firstLineChars="0" w:firstLine="0"/>
-              <w:rPr>
-                <w:rFonts w:hint="eastAsia"/>
-              </w:rPr>
             </w:pPr>
           </w:p>
         </w:tc>
@@ -5221,9 +4393,6 @@
             <w:pPr>
               <w:pStyle w:val="a3"/>
               <w:ind w:firstLineChars="0" w:firstLine="0"/>
-              <w:rPr>
-                <w:rFonts w:hint="eastAsia"/>
-              </w:rPr>
             </w:pPr>
           </w:p>
         </w:tc>
@@ -5238,9 +4407,6 @@
             <w:pPr>
               <w:pStyle w:val="a3"/>
               <w:ind w:firstLineChars="0" w:firstLine="0"/>
-              <w:rPr>
-                <w:rFonts w:hint="eastAsia"/>
-              </w:rPr>
             </w:pPr>
             <w:r>
               <w:rPr>
@@ -5263,9 +4429,6 @@
             <w:pPr>
               <w:pStyle w:val="a3"/>
               <w:ind w:firstLineChars="0" w:firstLine="0"/>
-              <w:rPr>
-                <w:rFonts w:hint="eastAsia"/>
-              </w:rPr>
             </w:pPr>
             <w:r>
               <w:rPr>
@@ -5288,9 +4451,6 @@
             <w:pPr>
               <w:pStyle w:val="a3"/>
               <w:ind w:firstLineChars="0" w:firstLine="0"/>
-              <w:rPr>
-                <w:rFonts w:hint="eastAsia"/>
-              </w:rPr>
             </w:pPr>
           </w:p>
         </w:tc>
@@ -5304,9 +4464,6 @@
             <w:pPr>
               <w:pStyle w:val="a3"/>
               <w:ind w:firstLineChars="0" w:firstLine="0"/>
-              <w:rPr>
-                <w:rFonts w:hint="eastAsia"/>
-              </w:rPr>
             </w:pPr>
           </w:p>
         </w:tc>
@@ -5321,9 +4478,6 @@
             <w:pPr>
               <w:pStyle w:val="a3"/>
               <w:ind w:firstLineChars="0" w:firstLine="0"/>
-              <w:rPr>
-                <w:rFonts w:hint="eastAsia"/>
-              </w:rPr>
             </w:pPr>
           </w:p>
         </w:tc>
@@ -5338,9 +4492,6 @@
             <w:pPr>
               <w:pStyle w:val="a3"/>
               <w:ind w:firstLineChars="0" w:firstLine="0"/>
-              <w:rPr>
-                <w:rFonts w:hint="eastAsia"/>
-              </w:rPr>
             </w:pPr>
             <w:r>
               <w:rPr>
@@ -5363,9 +4514,6 @@
             <w:pPr>
               <w:pStyle w:val="a3"/>
               <w:ind w:firstLineChars="0" w:firstLine="0"/>
-              <w:rPr>
-                <w:rFonts w:hint="eastAsia"/>
-              </w:rPr>
             </w:pPr>
             <w:r>
               <w:rPr>
@@ -5388,9 +4536,6 @@
             <w:pPr>
               <w:pStyle w:val="a3"/>
               <w:ind w:firstLineChars="0" w:firstLine="0"/>
-              <w:rPr>
-                <w:rFonts w:hint="eastAsia"/>
-              </w:rPr>
             </w:pPr>
           </w:p>
         </w:tc>
@@ -5404,9 +4549,6 @@
             <w:pPr>
               <w:pStyle w:val="a3"/>
               <w:ind w:firstLineChars="0" w:firstLine="0"/>
-              <w:rPr>
-                <w:rFonts w:hint="eastAsia"/>
-              </w:rPr>
             </w:pPr>
           </w:p>
         </w:tc>
@@ -5421,9 +4563,6 @@
             <w:pPr>
               <w:pStyle w:val="a3"/>
               <w:ind w:firstLineChars="0" w:firstLine="0"/>
-              <w:rPr>
-                <w:rFonts w:hint="eastAsia"/>
-              </w:rPr>
             </w:pPr>
           </w:p>
         </w:tc>
@@ -5438,9 +4577,6 @@
             <w:pPr>
               <w:pStyle w:val="a3"/>
               <w:ind w:firstLineChars="0" w:firstLine="0"/>
-              <w:rPr>
-                <w:rFonts w:hint="eastAsia"/>
-              </w:rPr>
             </w:pPr>
             <w:r>
               <w:rPr>
@@ -5463,9 +4599,6 @@
             <w:pPr>
               <w:pStyle w:val="a3"/>
               <w:ind w:firstLineChars="0" w:firstLine="0"/>
-              <w:rPr>
-                <w:rFonts w:hint="eastAsia"/>
-              </w:rPr>
             </w:pPr>
             <w:r>
               <w:rPr>
@@ -5503,9 +4636,6 @@
             <w:pPr>
               <w:pStyle w:val="a3"/>
               <w:ind w:firstLineChars="0" w:firstLine="0"/>
-              <w:rPr>
-                <w:rFonts w:hint="eastAsia"/>
-              </w:rPr>
             </w:pPr>
           </w:p>
         </w:tc>
@@ -5519,9 +4649,6 @@
             <w:pPr>
               <w:pStyle w:val="a3"/>
               <w:ind w:firstLineChars="0" w:firstLine="0"/>
-              <w:rPr>
-                <w:rFonts w:hint="eastAsia"/>
-              </w:rPr>
             </w:pPr>
           </w:p>
         </w:tc>
@@ -5536,9 +4663,6 @@
             <w:pPr>
               <w:pStyle w:val="a3"/>
               <w:ind w:firstLineChars="0" w:firstLine="0"/>
-              <w:rPr>
-                <w:rFonts w:hint="eastAsia"/>
-              </w:rPr>
             </w:pPr>
           </w:p>
         </w:tc>
@@ -5553,9 +4677,6 @@
             <w:pPr>
               <w:pStyle w:val="a3"/>
               <w:ind w:firstLineChars="0" w:firstLine="0"/>
-              <w:rPr>
-                <w:rFonts w:hint="eastAsia"/>
-              </w:rPr>
             </w:pPr>
             <w:r>
               <w:rPr>
@@ -5578,9 +4699,6 @@
             <w:pPr>
               <w:pStyle w:val="a3"/>
               <w:ind w:firstLineChars="0" w:firstLine="0"/>
-              <w:rPr>
-                <w:rFonts w:hint="eastAsia"/>
-              </w:rPr>
             </w:pPr>
             <w:r>
               <w:rPr>
@@ -5609,9 +4727,6 @@
             <w:pPr>
               <w:pStyle w:val="a3"/>
               <w:ind w:firstLineChars="0" w:firstLine="0"/>
-              <w:rPr>
-                <w:rFonts w:hint="eastAsia"/>
-              </w:rPr>
             </w:pPr>
           </w:p>
         </w:tc>
@@ -5625,9 +4740,6 @@
             <w:pPr>
               <w:pStyle w:val="a3"/>
               <w:ind w:firstLineChars="0" w:firstLine="0"/>
-              <w:rPr>
-                <w:rFonts w:hint="eastAsia"/>
-              </w:rPr>
             </w:pPr>
           </w:p>
         </w:tc>
@@ -5642,14 +4754,14 @@
             <w:pPr>
               <w:pStyle w:val="a3"/>
               <w:ind w:firstLineChars="0" w:firstLine="0"/>
-              <w:rPr>
-                <w:rFonts w:hint="eastAsia"/>
-              </w:rPr>
-            </w:pPr>
-          </w:p>
-        </w:tc>
-      </w:tr>
-      <w:tr>
+            </w:pPr>
+          </w:p>
+        </w:tc>
+      </w:tr>
+      <w:tr>
+        <w:trPr>
+          <w:trHeight w:val="675"/>
+        </w:trPr>
         <w:tc>
           <w:tcPr>
             <w:tcW w:w="1435" w:type="dxa"/>
@@ -5659,9 +4771,6 @@
             <w:pPr>
               <w:pStyle w:val="a3"/>
               <w:ind w:firstLineChars="0" w:firstLine="0"/>
-              <w:rPr>
-                <w:rFonts w:hint="eastAsia"/>
-              </w:rPr>
             </w:pPr>
             <w:r>
               <w:rPr>
@@ -5684,9 +4793,6 @@
             <w:pPr>
               <w:pStyle w:val="a3"/>
               <w:ind w:firstLineChars="0" w:firstLine="0"/>
-              <w:rPr>
-                <w:rFonts w:hint="eastAsia"/>
-              </w:rPr>
             </w:pPr>
             <w:r>
               <w:rPr>
@@ -5718,9 +4824,12 @@
             <w:pPr>
               <w:pStyle w:val="a3"/>
               <w:ind w:firstLineChars="0" w:firstLine="0"/>
-              <w:rPr>
-                <w:rFonts w:hint="eastAsia"/>
-              </w:rPr>
+            </w:pPr>
+          </w:p>
+          <w:p>
+            <w:pPr>
+              <w:pStyle w:val="a3"/>
+              <w:ind w:firstLineChars="0" w:firstLine="0"/>
             </w:pPr>
           </w:p>
         </w:tc>
@@ -5734,9 +4843,6 @@
             <w:pPr>
               <w:pStyle w:val="a3"/>
               <w:ind w:firstLineChars="0" w:firstLine="0"/>
-              <w:rPr>
-                <w:rFonts w:hint="eastAsia"/>
-              </w:rPr>
             </w:pPr>
           </w:p>
         </w:tc>
@@ -5751,9 +4857,3669 @@
             <w:pPr>
               <w:pStyle w:val="a3"/>
               <w:ind w:firstLineChars="0" w:firstLine="0"/>
-              <w:rPr>
-                <w:rFonts w:hint="eastAsia"/>
-              </w:rPr>
+            </w:pPr>
+          </w:p>
+        </w:tc>
+      </w:tr>
+      <w:tr>
+        <w:trPr>
+          <w:trHeight w:val="165"/>
+        </w:trPr>
+        <w:tc>
+          <w:tcPr>
+            <w:tcW w:w="1435" w:type="dxa"/>
+            <w:shd w:val="clear" w:color="auto" w:fill="auto"/>
+          </w:tcPr>
+          <w:p>
+            <w:pPr>
+              <w:pStyle w:val="a3"/>
+              <w:ind w:firstLineChars="0" w:firstLine="0"/>
+            </w:pPr>
+            <w:r>
+              <w:rPr>
+                <w:rFonts w:hint="eastAsia"/>
+              </w:rPr>
+              <w:t>Testcase052</w:t>
+            </w:r>
+          </w:p>
+        </w:tc>
+        <w:tc>
+          <w:tcPr>
+            <w:tcW w:w="2340" w:type="dxa"/>
+            <w:gridSpan w:val="2"/>
+            <w:shd w:val="clear" w:color="auto" w:fill="auto"/>
+          </w:tcPr>
+          <w:p>
+            <w:pPr>
+              <w:pStyle w:val="a3"/>
+              <w:ind w:firstLineChars="0" w:firstLine="0"/>
+            </w:pPr>
+            <w:r>
+              <w:rPr>
+                <w:rFonts w:hint="eastAsia"/>
+              </w:rPr>
+              <w:t>账户名称是否重名检测</w:t>
+            </w:r>
+          </w:p>
+        </w:tc>
+        <w:tc>
+          <w:tcPr>
+            <w:tcW w:w="1440" w:type="dxa"/>
+            <w:gridSpan w:val="3"/>
+            <w:shd w:val="clear" w:color="auto" w:fill="auto"/>
+          </w:tcPr>
+          <w:p>
+            <w:pPr>
+              <w:pStyle w:val="a3"/>
+            </w:pPr>
+          </w:p>
+        </w:tc>
+        <w:tc>
+          <w:tcPr>
+            <w:tcW w:w="1489" w:type="dxa"/>
+            <w:gridSpan w:val="2"/>
+            <w:shd w:val="clear" w:color="auto" w:fill="auto"/>
+          </w:tcPr>
+          <w:p>
+            <w:pPr>
+              <w:pStyle w:val="a3"/>
+              <w:ind w:firstLineChars="0" w:firstLine="0"/>
+            </w:pPr>
+          </w:p>
+        </w:tc>
+        <w:tc>
+          <w:tcPr>
+            <w:tcW w:w="1705" w:type="dxa"/>
+            <w:gridSpan w:val="2"/>
+            <w:vMerge/>
+            <w:shd w:val="clear" w:color="auto" w:fill="auto"/>
+          </w:tcPr>
+          <w:p>
+            <w:pPr>
+              <w:pStyle w:val="a3"/>
+            </w:pPr>
+          </w:p>
+        </w:tc>
+      </w:tr>
+      <w:tr>
+        <w:trPr>
+          <w:trHeight w:val="180"/>
+        </w:trPr>
+        <w:tc>
+          <w:tcPr>
+            <w:tcW w:w="1435" w:type="dxa"/>
+            <w:shd w:val="clear" w:color="auto" w:fill="auto"/>
+          </w:tcPr>
+          <w:p>
+            <w:pPr>
+              <w:pStyle w:val="a3"/>
+              <w:ind w:firstLineChars="0" w:firstLine="0"/>
+            </w:pPr>
+            <w:r>
+              <w:rPr>
+                <w:rFonts w:hint="eastAsia"/>
+              </w:rPr>
+              <w:t>Testcase053</w:t>
+            </w:r>
+          </w:p>
+        </w:tc>
+        <w:tc>
+          <w:tcPr>
+            <w:tcW w:w="2340" w:type="dxa"/>
+            <w:gridSpan w:val="2"/>
+            <w:shd w:val="clear" w:color="auto" w:fill="auto"/>
+          </w:tcPr>
+          <w:p>
+            <w:pPr>
+              <w:pStyle w:val="a3"/>
+              <w:ind w:firstLineChars="0" w:firstLine="0"/>
+            </w:pPr>
+            <w:r>
+              <w:rPr>
+                <w:rFonts w:hint="eastAsia"/>
+              </w:rPr>
+              <w:t>账户信息填写不完整检测</w:t>
+            </w:r>
+          </w:p>
+        </w:tc>
+        <w:tc>
+          <w:tcPr>
+            <w:tcW w:w="1440" w:type="dxa"/>
+            <w:gridSpan w:val="3"/>
+            <w:shd w:val="clear" w:color="auto" w:fill="auto"/>
+          </w:tcPr>
+          <w:p>
+            <w:pPr>
+              <w:pStyle w:val="a3"/>
+            </w:pPr>
+          </w:p>
+        </w:tc>
+        <w:tc>
+          <w:tcPr>
+            <w:tcW w:w="1489" w:type="dxa"/>
+            <w:gridSpan w:val="2"/>
+            <w:shd w:val="clear" w:color="auto" w:fill="auto"/>
+          </w:tcPr>
+          <w:p>
+            <w:pPr>
+              <w:pStyle w:val="a3"/>
+              <w:ind w:firstLineChars="0" w:firstLine="0"/>
+            </w:pPr>
+          </w:p>
+        </w:tc>
+        <w:tc>
+          <w:tcPr>
+            <w:tcW w:w="1705" w:type="dxa"/>
+            <w:gridSpan w:val="2"/>
+            <w:vMerge/>
+            <w:shd w:val="clear" w:color="auto" w:fill="auto"/>
+          </w:tcPr>
+          <w:p>
+            <w:pPr>
+              <w:pStyle w:val="a3"/>
+            </w:pPr>
+          </w:p>
+        </w:tc>
+      </w:tr>
+      <w:tr>
+        <w:trPr>
+          <w:trHeight w:val="645"/>
+        </w:trPr>
+        <w:tc>
+          <w:tcPr>
+            <w:tcW w:w="1435" w:type="dxa"/>
+            <w:shd w:val="clear" w:color="auto" w:fill="auto"/>
+          </w:tcPr>
+          <w:p>
+            <w:pPr>
+              <w:pStyle w:val="a3"/>
+              <w:ind w:firstLineChars="0" w:firstLine="0"/>
+            </w:pPr>
+            <w:r>
+              <w:rPr>
+                <w:rFonts w:hint="eastAsia"/>
+              </w:rPr>
+              <w:lastRenderedPageBreak/>
+              <w:t>Testcase054</w:t>
+            </w:r>
+          </w:p>
+        </w:tc>
+        <w:tc>
+          <w:tcPr>
+            <w:tcW w:w="2340" w:type="dxa"/>
+            <w:gridSpan w:val="2"/>
+            <w:shd w:val="clear" w:color="auto" w:fill="auto"/>
+          </w:tcPr>
+          <w:p>
+            <w:pPr>
+              <w:pStyle w:val="a3"/>
+              <w:ind w:firstLineChars="0" w:firstLine="0"/>
+            </w:pPr>
+            <w:r>
+              <w:rPr>
+                <w:rFonts w:hint="eastAsia"/>
+              </w:rPr>
+              <w:t>查询账户时输入空值检测</w:t>
+            </w:r>
+          </w:p>
+        </w:tc>
+        <w:tc>
+          <w:tcPr>
+            <w:tcW w:w="1440" w:type="dxa"/>
+            <w:gridSpan w:val="3"/>
+            <w:shd w:val="clear" w:color="auto" w:fill="auto"/>
+          </w:tcPr>
+          <w:p>
+            <w:pPr>
+              <w:pStyle w:val="a3"/>
+            </w:pPr>
+          </w:p>
+        </w:tc>
+        <w:tc>
+          <w:tcPr>
+            <w:tcW w:w="1489" w:type="dxa"/>
+            <w:gridSpan w:val="2"/>
+            <w:shd w:val="clear" w:color="auto" w:fill="auto"/>
+          </w:tcPr>
+          <w:p>
+            <w:pPr>
+              <w:pStyle w:val="a3"/>
+              <w:ind w:firstLineChars="0" w:firstLine="0"/>
+            </w:pPr>
+          </w:p>
+        </w:tc>
+        <w:tc>
+          <w:tcPr>
+            <w:tcW w:w="1705" w:type="dxa"/>
+            <w:gridSpan w:val="2"/>
+            <w:vMerge/>
+            <w:shd w:val="clear" w:color="auto" w:fill="auto"/>
+          </w:tcPr>
+          <w:p>
+            <w:pPr>
+              <w:pStyle w:val="a3"/>
+            </w:pPr>
+          </w:p>
+        </w:tc>
+      </w:tr>
+      <w:tr>
+        <w:trPr>
+          <w:trHeight w:val="390"/>
+        </w:trPr>
+        <w:tc>
+          <w:tcPr>
+            <w:tcW w:w="1435" w:type="dxa"/>
+            <w:tcBorders>
+              <w:bottom w:val="single" w:sz="4" w:space="0" w:color="auto"/>
+            </w:tcBorders>
+            <w:shd w:val="clear" w:color="auto" w:fill="auto"/>
+          </w:tcPr>
+          <w:p>
+            <w:pPr>
+              <w:pStyle w:val="a3"/>
+              <w:ind w:firstLineChars="0" w:firstLine="0"/>
+            </w:pPr>
+            <w:r>
+              <w:rPr>
+                <w:rFonts w:hint="eastAsia"/>
+              </w:rPr>
+              <w:t>Testcase055</w:t>
+            </w:r>
+          </w:p>
+        </w:tc>
+        <w:tc>
+          <w:tcPr>
+            <w:tcW w:w="2340" w:type="dxa"/>
+            <w:gridSpan w:val="2"/>
+            <w:tcBorders>
+              <w:bottom w:val="single" w:sz="4" w:space="0" w:color="auto"/>
+            </w:tcBorders>
+            <w:shd w:val="clear" w:color="auto" w:fill="auto"/>
+          </w:tcPr>
+          <w:p>
+            <w:pPr>
+              <w:pStyle w:val="a3"/>
+              <w:ind w:firstLineChars="0" w:firstLine="0"/>
+            </w:pPr>
+            <w:r>
+              <w:rPr>
+                <w:rFonts w:hint="eastAsia"/>
+              </w:rPr>
+              <w:t>账户删除</w:t>
+            </w:r>
+          </w:p>
+        </w:tc>
+        <w:tc>
+          <w:tcPr>
+            <w:tcW w:w="1440" w:type="dxa"/>
+            <w:gridSpan w:val="3"/>
+            <w:tcBorders>
+              <w:bottom w:val="single" w:sz="4" w:space="0" w:color="auto"/>
+            </w:tcBorders>
+            <w:shd w:val="clear" w:color="auto" w:fill="auto"/>
+          </w:tcPr>
+          <w:p>
+            <w:pPr>
+              <w:pStyle w:val="a3"/>
+            </w:pPr>
+          </w:p>
+        </w:tc>
+        <w:tc>
+          <w:tcPr>
+            <w:tcW w:w="1489" w:type="dxa"/>
+            <w:gridSpan w:val="2"/>
+            <w:tcBorders>
+              <w:bottom w:val="single" w:sz="4" w:space="0" w:color="auto"/>
+            </w:tcBorders>
+            <w:shd w:val="clear" w:color="auto" w:fill="auto"/>
+          </w:tcPr>
+          <w:p>
+            <w:pPr>
+              <w:pStyle w:val="a3"/>
+              <w:ind w:firstLineChars="0" w:firstLine="0"/>
+            </w:pPr>
+          </w:p>
+        </w:tc>
+        <w:tc>
+          <w:tcPr>
+            <w:tcW w:w="1705" w:type="dxa"/>
+            <w:gridSpan w:val="2"/>
+            <w:vMerge/>
+            <w:shd w:val="clear" w:color="auto" w:fill="auto"/>
+          </w:tcPr>
+          <w:p>
+            <w:pPr>
+              <w:pStyle w:val="a3"/>
+            </w:pPr>
+          </w:p>
+        </w:tc>
+      </w:tr>
+      <w:tr>
+        <w:trPr>
+          <w:trHeight w:val="382"/>
+        </w:trPr>
+        <w:tc>
+          <w:tcPr>
+            <w:tcW w:w="1435" w:type="dxa"/>
+            <w:tcBorders>
+              <w:bottom w:val="single" w:sz="4" w:space="0" w:color="auto"/>
+            </w:tcBorders>
+            <w:shd w:val="clear" w:color="auto" w:fill="auto"/>
+          </w:tcPr>
+          <w:p>
+            <w:pPr>
+              <w:pStyle w:val="a3"/>
+              <w:ind w:firstLineChars="0" w:firstLine="0"/>
+            </w:pPr>
+            <w:r>
+              <w:rPr>
+                <w:rFonts w:hint="eastAsia"/>
+              </w:rPr>
+              <w:t>Testcase056</w:t>
+            </w:r>
+          </w:p>
+        </w:tc>
+        <w:tc>
+          <w:tcPr>
+            <w:tcW w:w="2340" w:type="dxa"/>
+            <w:gridSpan w:val="2"/>
+            <w:tcBorders>
+              <w:bottom w:val="single" w:sz="4" w:space="0" w:color="auto"/>
+            </w:tcBorders>
+            <w:shd w:val="clear" w:color="auto" w:fill="auto"/>
+          </w:tcPr>
+          <w:p>
+            <w:pPr>
+              <w:pStyle w:val="a3"/>
+              <w:ind w:firstLineChars="0" w:firstLine="0"/>
+            </w:pPr>
+            <w:r>
+              <w:rPr>
+                <w:rFonts w:hint="eastAsia"/>
+              </w:rPr>
+              <w:t>账户修改</w:t>
+            </w:r>
+          </w:p>
+        </w:tc>
+        <w:tc>
+          <w:tcPr>
+            <w:tcW w:w="1440" w:type="dxa"/>
+            <w:gridSpan w:val="3"/>
+            <w:tcBorders>
+              <w:bottom w:val="single" w:sz="4" w:space="0" w:color="auto"/>
+            </w:tcBorders>
+            <w:shd w:val="clear" w:color="auto" w:fill="auto"/>
+          </w:tcPr>
+          <w:p>
+            <w:pPr>
+              <w:pStyle w:val="a3"/>
+            </w:pPr>
+          </w:p>
+        </w:tc>
+        <w:tc>
+          <w:tcPr>
+            <w:tcW w:w="1489" w:type="dxa"/>
+            <w:gridSpan w:val="2"/>
+            <w:tcBorders>
+              <w:bottom w:val="single" w:sz="4" w:space="0" w:color="auto"/>
+            </w:tcBorders>
+            <w:shd w:val="clear" w:color="auto" w:fill="auto"/>
+          </w:tcPr>
+          <w:p>
+            <w:pPr>
+              <w:pStyle w:val="a3"/>
+              <w:ind w:firstLineChars="0" w:firstLine="0"/>
+            </w:pPr>
+          </w:p>
+        </w:tc>
+        <w:tc>
+          <w:tcPr>
+            <w:tcW w:w="1705" w:type="dxa"/>
+            <w:gridSpan w:val="2"/>
+            <w:vMerge/>
+            <w:shd w:val="clear" w:color="auto" w:fill="auto"/>
+          </w:tcPr>
+          <w:p>
+            <w:pPr>
+              <w:pStyle w:val="a3"/>
+            </w:pPr>
+          </w:p>
+        </w:tc>
+      </w:tr>
+      <w:tr>
+        <w:trPr>
+          <w:trHeight w:val="150"/>
+        </w:trPr>
+        <w:tc>
+          <w:tcPr>
+            <w:tcW w:w="1435" w:type="dxa"/>
+            <w:shd w:val="clear" w:color="auto" w:fill="auto"/>
+          </w:tcPr>
+          <w:p>
+            <w:pPr>
+              <w:pStyle w:val="a3"/>
+              <w:ind w:firstLineChars="0" w:firstLine="0"/>
+            </w:pPr>
+            <w:r>
+              <w:rPr>
+                <w:rFonts w:hint="eastAsia"/>
+              </w:rPr>
+              <w:t>Testcase055</w:t>
+            </w:r>
+          </w:p>
+        </w:tc>
+        <w:tc>
+          <w:tcPr>
+            <w:tcW w:w="2340" w:type="dxa"/>
+            <w:gridSpan w:val="2"/>
+            <w:shd w:val="clear" w:color="auto" w:fill="auto"/>
+          </w:tcPr>
+          <w:p>
+            <w:pPr>
+              <w:pStyle w:val="a3"/>
+              <w:ind w:firstLineChars="0" w:firstLine="0"/>
+            </w:pPr>
+            <w:r>
+              <w:rPr>
+                <w:rFonts w:hint="eastAsia"/>
+              </w:rPr>
+              <w:t>收款单编号自动生成</w:t>
+            </w:r>
+          </w:p>
+        </w:tc>
+        <w:tc>
+          <w:tcPr>
+            <w:tcW w:w="1440" w:type="dxa"/>
+            <w:gridSpan w:val="3"/>
+            <w:shd w:val="clear" w:color="auto" w:fill="auto"/>
+          </w:tcPr>
+          <w:p>
+            <w:pPr>
+              <w:pStyle w:val="a3"/>
+            </w:pPr>
+          </w:p>
+        </w:tc>
+        <w:tc>
+          <w:tcPr>
+            <w:tcW w:w="1489" w:type="dxa"/>
+            <w:gridSpan w:val="2"/>
+            <w:shd w:val="clear" w:color="auto" w:fill="auto"/>
+          </w:tcPr>
+          <w:p>
+            <w:pPr>
+              <w:pStyle w:val="a3"/>
+              <w:ind w:firstLineChars="0" w:firstLine="0"/>
+            </w:pPr>
+          </w:p>
+        </w:tc>
+        <w:tc>
+          <w:tcPr>
+            <w:tcW w:w="1705" w:type="dxa"/>
+            <w:gridSpan w:val="2"/>
+            <w:vMerge/>
+            <w:shd w:val="clear" w:color="auto" w:fill="auto"/>
+          </w:tcPr>
+          <w:p>
+            <w:pPr>
+              <w:pStyle w:val="a3"/>
+            </w:pPr>
+          </w:p>
+        </w:tc>
+      </w:tr>
+      <w:tr>
+        <w:trPr>
+          <w:trHeight w:val="120"/>
+        </w:trPr>
+        <w:tc>
+          <w:tcPr>
+            <w:tcW w:w="1435" w:type="dxa"/>
+            <w:shd w:val="clear" w:color="auto" w:fill="auto"/>
+          </w:tcPr>
+          <w:p>
+            <w:pPr>
+              <w:pStyle w:val="a3"/>
+              <w:ind w:firstLineChars="0" w:firstLine="0"/>
+              <w:jc w:val="left"/>
+            </w:pPr>
+            <w:r>
+              <w:rPr>
+                <w:rFonts w:hint="eastAsia"/>
+              </w:rPr>
+              <w:t>Testcase057</w:t>
+            </w:r>
+          </w:p>
+        </w:tc>
+        <w:tc>
+          <w:tcPr>
+            <w:tcW w:w="2340" w:type="dxa"/>
+            <w:gridSpan w:val="2"/>
+            <w:shd w:val="clear" w:color="auto" w:fill="auto"/>
+          </w:tcPr>
+          <w:p>
+            <w:pPr>
+              <w:pStyle w:val="a3"/>
+              <w:ind w:firstLineChars="0" w:firstLine="0"/>
+            </w:pPr>
+            <w:r>
+              <w:rPr>
+                <w:rFonts w:hint="eastAsia"/>
+              </w:rPr>
+              <w:t>在转账列表中输入一项转账金额后，总额汇总自动实时显示</w:t>
+            </w:r>
+          </w:p>
+        </w:tc>
+        <w:tc>
+          <w:tcPr>
+            <w:tcW w:w="1440" w:type="dxa"/>
+            <w:gridSpan w:val="3"/>
+            <w:shd w:val="clear" w:color="auto" w:fill="auto"/>
+          </w:tcPr>
+          <w:p>
+            <w:pPr>
+              <w:pStyle w:val="a3"/>
+            </w:pPr>
+          </w:p>
+        </w:tc>
+        <w:tc>
+          <w:tcPr>
+            <w:tcW w:w="1489" w:type="dxa"/>
+            <w:gridSpan w:val="2"/>
+            <w:shd w:val="clear" w:color="auto" w:fill="auto"/>
+          </w:tcPr>
+          <w:p>
+            <w:pPr>
+              <w:pStyle w:val="a3"/>
+              <w:ind w:firstLineChars="0" w:firstLine="0"/>
+            </w:pPr>
+          </w:p>
+        </w:tc>
+        <w:tc>
+          <w:tcPr>
+            <w:tcW w:w="1705" w:type="dxa"/>
+            <w:gridSpan w:val="2"/>
+            <w:vMerge/>
+            <w:shd w:val="clear" w:color="auto" w:fill="auto"/>
+          </w:tcPr>
+          <w:p>
+            <w:pPr>
+              <w:pStyle w:val="a3"/>
+            </w:pPr>
+          </w:p>
+        </w:tc>
+      </w:tr>
+      <w:tr>
+        <w:trPr>
+          <w:trHeight w:val="225"/>
+        </w:trPr>
+        <w:tc>
+          <w:tcPr>
+            <w:tcW w:w="1435" w:type="dxa"/>
+            <w:shd w:val="clear" w:color="auto" w:fill="auto"/>
+          </w:tcPr>
+          <w:p>
+            <w:pPr>
+              <w:pStyle w:val="a3"/>
+              <w:ind w:firstLineChars="0" w:firstLine="0"/>
+              <w:jc w:val="left"/>
+            </w:pPr>
+            <w:r>
+              <w:rPr>
+                <w:rFonts w:hint="eastAsia"/>
+              </w:rPr>
+              <w:t>Testcase058</w:t>
+            </w:r>
+          </w:p>
+        </w:tc>
+        <w:tc>
+          <w:tcPr>
+            <w:tcW w:w="2340" w:type="dxa"/>
+            <w:gridSpan w:val="2"/>
+            <w:shd w:val="clear" w:color="auto" w:fill="auto"/>
+          </w:tcPr>
+          <w:p>
+            <w:pPr>
+              <w:pStyle w:val="a3"/>
+              <w:ind w:firstLineChars="0" w:firstLine="0"/>
+            </w:pPr>
+            <w:r>
+              <w:rPr>
+                <w:rFonts w:hint="eastAsia"/>
+              </w:rPr>
+              <w:t>操作员</w:t>
+            </w:r>
+            <w:r>
+              <w:rPr>
+                <w:rFonts w:hint="eastAsia"/>
+              </w:rPr>
+              <w:t>(</w:t>
+            </w:r>
+            <w:r>
+              <w:rPr>
+                <w:rFonts w:hint="eastAsia"/>
+              </w:rPr>
+              <w:t>当前登录用户</w:t>
+            </w:r>
+            <w:r>
+              <w:rPr>
+                <w:rFonts w:hint="eastAsia"/>
+              </w:rPr>
+              <w:t>)</w:t>
+            </w:r>
+            <w:r>
+              <w:rPr>
+                <w:rFonts w:hint="eastAsia"/>
+              </w:rPr>
+              <w:t>自动生成</w:t>
+            </w:r>
+          </w:p>
+        </w:tc>
+        <w:tc>
+          <w:tcPr>
+            <w:tcW w:w="1440" w:type="dxa"/>
+            <w:gridSpan w:val="3"/>
+            <w:shd w:val="clear" w:color="auto" w:fill="auto"/>
+          </w:tcPr>
+          <w:p>
+            <w:pPr>
+              <w:pStyle w:val="a3"/>
+            </w:pPr>
+          </w:p>
+        </w:tc>
+        <w:tc>
+          <w:tcPr>
+            <w:tcW w:w="1489" w:type="dxa"/>
+            <w:gridSpan w:val="2"/>
+            <w:shd w:val="clear" w:color="auto" w:fill="auto"/>
+          </w:tcPr>
+          <w:p>
+            <w:pPr>
+              <w:pStyle w:val="a3"/>
+              <w:ind w:firstLineChars="0" w:firstLine="0"/>
+            </w:pPr>
+          </w:p>
+        </w:tc>
+        <w:tc>
+          <w:tcPr>
+            <w:tcW w:w="1705" w:type="dxa"/>
+            <w:gridSpan w:val="2"/>
+            <w:vMerge/>
+            <w:shd w:val="clear" w:color="auto" w:fill="auto"/>
+          </w:tcPr>
+          <w:p>
+            <w:pPr>
+              <w:pStyle w:val="a3"/>
+            </w:pPr>
+          </w:p>
+        </w:tc>
+      </w:tr>
+      <w:tr>
+        <w:trPr>
+          <w:trHeight w:val="150"/>
+        </w:trPr>
+        <w:tc>
+          <w:tcPr>
+            <w:tcW w:w="1435" w:type="dxa"/>
+            <w:shd w:val="clear" w:color="auto" w:fill="auto"/>
+          </w:tcPr>
+          <w:p>
+            <w:pPr>
+              <w:pStyle w:val="a3"/>
+              <w:ind w:firstLineChars="0" w:firstLine="0"/>
+              <w:jc w:val="left"/>
+            </w:pPr>
+            <w:r>
+              <w:rPr>
+                <w:rFonts w:hint="eastAsia"/>
+              </w:rPr>
+              <w:t>Testcase059</w:t>
+            </w:r>
+          </w:p>
+        </w:tc>
+        <w:tc>
+          <w:tcPr>
+            <w:tcW w:w="2340" w:type="dxa"/>
+            <w:gridSpan w:val="2"/>
+            <w:shd w:val="clear" w:color="auto" w:fill="auto"/>
+          </w:tcPr>
+          <w:p>
+            <w:pPr>
+              <w:pStyle w:val="a3"/>
+              <w:ind w:firstLineChars="0" w:firstLine="0"/>
+            </w:pPr>
+            <w:r>
+              <w:rPr>
+                <w:rFonts w:hint="eastAsia"/>
+              </w:rPr>
+              <w:t>收款单信息是否填写完整检测</w:t>
+            </w:r>
+          </w:p>
+        </w:tc>
+        <w:tc>
+          <w:tcPr>
+            <w:tcW w:w="1440" w:type="dxa"/>
+            <w:gridSpan w:val="3"/>
+            <w:shd w:val="clear" w:color="auto" w:fill="auto"/>
+          </w:tcPr>
+          <w:p>
+            <w:pPr>
+              <w:pStyle w:val="a3"/>
+            </w:pPr>
+          </w:p>
+        </w:tc>
+        <w:tc>
+          <w:tcPr>
+            <w:tcW w:w="1489" w:type="dxa"/>
+            <w:gridSpan w:val="2"/>
+            <w:shd w:val="clear" w:color="auto" w:fill="auto"/>
+          </w:tcPr>
+          <w:p>
+            <w:pPr>
+              <w:pStyle w:val="a3"/>
+              <w:ind w:firstLineChars="0" w:firstLine="0"/>
+            </w:pPr>
+          </w:p>
+        </w:tc>
+        <w:tc>
+          <w:tcPr>
+            <w:tcW w:w="1705" w:type="dxa"/>
+            <w:gridSpan w:val="2"/>
+            <w:vMerge/>
+            <w:shd w:val="clear" w:color="auto" w:fill="auto"/>
+          </w:tcPr>
+          <w:p>
+            <w:pPr>
+              <w:pStyle w:val="a3"/>
+            </w:pPr>
+          </w:p>
+        </w:tc>
+      </w:tr>
+      <w:tr>
+        <w:trPr>
+          <w:trHeight w:val="120"/>
+        </w:trPr>
+        <w:tc>
+          <w:tcPr>
+            <w:tcW w:w="1435" w:type="dxa"/>
+            <w:shd w:val="clear" w:color="auto" w:fill="auto"/>
+          </w:tcPr>
+          <w:p>
+            <w:pPr>
+              <w:pStyle w:val="a3"/>
+              <w:ind w:firstLineChars="0" w:firstLine="0"/>
+              <w:jc w:val="left"/>
+            </w:pPr>
+            <w:r>
+              <w:rPr>
+                <w:rFonts w:hint="eastAsia"/>
+              </w:rPr>
+              <w:t>Testcase060</w:t>
+            </w:r>
+          </w:p>
+        </w:tc>
+        <w:tc>
+          <w:tcPr>
+            <w:tcW w:w="2340" w:type="dxa"/>
+            <w:gridSpan w:val="2"/>
+            <w:shd w:val="clear" w:color="auto" w:fill="auto"/>
+          </w:tcPr>
+          <w:p>
+            <w:pPr>
+              <w:pStyle w:val="a3"/>
+              <w:ind w:firstLineChars="0" w:firstLine="0"/>
+            </w:pPr>
+            <w:r>
+              <w:rPr>
+                <w:rFonts w:hint="eastAsia"/>
+              </w:rPr>
+              <w:t>转账金额是否输入合法数字</w:t>
+            </w:r>
+          </w:p>
+        </w:tc>
+        <w:tc>
+          <w:tcPr>
+            <w:tcW w:w="1440" w:type="dxa"/>
+            <w:gridSpan w:val="3"/>
+            <w:shd w:val="clear" w:color="auto" w:fill="auto"/>
+          </w:tcPr>
+          <w:p>
+            <w:pPr>
+              <w:pStyle w:val="a3"/>
+            </w:pPr>
+          </w:p>
+        </w:tc>
+        <w:tc>
+          <w:tcPr>
+            <w:tcW w:w="1489" w:type="dxa"/>
+            <w:gridSpan w:val="2"/>
+            <w:shd w:val="clear" w:color="auto" w:fill="auto"/>
+          </w:tcPr>
+          <w:p>
+            <w:pPr>
+              <w:pStyle w:val="a3"/>
+              <w:ind w:firstLineChars="0" w:firstLine="0"/>
+            </w:pPr>
+          </w:p>
+        </w:tc>
+        <w:tc>
+          <w:tcPr>
+            <w:tcW w:w="1705" w:type="dxa"/>
+            <w:gridSpan w:val="2"/>
+            <w:vMerge/>
+            <w:shd w:val="clear" w:color="auto" w:fill="auto"/>
+          </w:tcPr>
+          <w:p>
+            <w:pPr>
+              <w:pStyle w:val="a3"/>
+            </w:pPr>
+          </w:p>
+        </w:tc>
+      </w:tr>
+      <w:tr>
+        <w:trPr>
+          <w:trHeight w:val="165"/>
+        </w:trPr>
+        <w:tc>
+          <w:tcPr>
+            <w:tcW w:w="1435" w:type="dxa"/>
+            <w:shd w:val="clear" w:color="auto" w:fill="auto"/>
+          </w:tcPr>
+          <w:p>
+            <w:pPr>
+              <w:pStyle w:val="a3"/>
+              <w:ind w:firstLineChars="0" w:firstLine="0"/>
+              <w:jc w:val="left"/>
+            </w:pPr>
+            <w:r>
+              <w:rPr>
+                <w:rFonts w:hint="eastAsia"/>
+              </w:rPr>
+              <w:t>Testcase061</w:t>
+            </w:r>
+          </w:p>
+        </w:tc>
+        <w:tc>
+          <w:tcPr>
+            <w:tcW w:w="2340" w:type="dxa"/>
+            <w:gridSpan w:val="2"/>
+            <w:shd w:val="clear" w:color="auto" w:fill="auto"/>
+          </w:tcPr>
+          <w:p>
+            <w:pPr>
+              <w:pStyle w:val="a3"/>
+              <w:ind w:firstLineChars="0" w:firstLine="0"/>
+            </w:pPr>
+            <w:r>
+              <w:rPr>
+                <w:rFonts w:hint="eastAsia"/>
+              </w:rPr>
+              <w:t>付款单编号自动生成</w:t>
+            </w:r>
+          </w:p>
+        </w:tc>
+        <w:tc>
+          <w:tcPr>
+            <w:tcW w:w="1440" w:type="dxa"/>
+            <w:gridSpan w:val="3"/>
+            <w:shd w:val="clear" w:color="auto" w:fill="auto"/>
+          </w:tcPr>
+          <w:p>
+            <w:pPr>
+              <w:pStyle w:val="a3"/>
+            </w:pPr>
+          </w:p>
+        </w:tc>
+        <w:tc>
+          <w:tcPr>
+            <w:tcW w:w="1489" w:type="dxa"/>
+            <w:gridSpan w:val="2"/>
+            <w:shd w:val="clear" w:color="auto" w:fill="auto"/>
+          </w:tcPr>
+          <w:p>
+            <w:pPr>
+              <w:pStyle w:val="a3"/>
+              <w:ind w:firstLineChars="0" w:firstLine="0"/>
+            </w:pPr>
+          </w:p>
+        </w:tc>
+        <w:tc>
+          <w:tcPr>
+            <w:tcW w:w="1705" w:type="dxa"/>
+            <w:gridSpan w:val="2"/>
+            <w:vMerge/>
+            <w:shd w:val="clear" w:color="auto" w:fill="auto"/>
+          </w:tcPr>
+          <w:p>
+            <w:pPr>
+              <w:pStyle w:val="a3"/>
+            </w:pPr>
+          </w:p>
+        </w:tc>
+      </w:tr>
+      <w:tr>
+        <w:trPr>
+          <w:trHeight w:val="150"/>
+        </w:trPr>
+        <w:tc>
+          <w:tcPr>
+            <w:tcW w:w="1435" w:type="dxa"/>
+            <w:shd w:val="clear" w:color="auto" w:fill="auto"/>
+          </w:tcPr>
+          <w:p>
+            <w:pPr>
+              <w:pStyle w:val="a3"/>
+              <w:ind w:firstLineChars="0" w:firstLine="0"/>
+            </w:pPr>
+            <w:r>
+              <w:rPr>
+                <w:rFonts w:hint="eastAsia"/>
+              </w:rPr>
+              <w:t>Testcase062</w:t>
+            </w:r>
+          </w:p>
+        </w:tc>
+        <w:tc>
+          <w:tcPr>
+            <w:tcW w:w="2340" w:type="dxa"/>
+            <w:gridSpan w:val="2"/>
+            <w:shd w:val="clear" w:color="auto" w:fill="auto"/>
+          </w:tcPr>
+          <w:p>
+            <w:pPr>
+              <w:pStyle w:val="a3"/>
+              <w:ind w:firstLineChars="0" w:firstLine="0"/>
+            </w:pPr>
+            <w:r>
+              <w:rPr>
+                <w:rFonts w:hint="eastAsia"/>
+              </w:rPr>
+              <w:t>付款单信息是否填写完整</w:t>
+            </w:r>
+          </w:p>
+        </w:tc>
+        <w:tc>
+          <w:tcPr>
+            <w:tcW w:w="1440" w:type="dxa"/>
+            <w:gridSpan w:val="3"/>
+            <w:shd w:val="clear" w:color="auto" w:fill="auto"/>
+          </w:tcPr>
+          <w:p>
+            <w:pPr>
+              <w:pStyle w:val="a3"/>
+            </w:pPr>
+          </w:p>
+        </w:tc>
+        <w:tc>
+          <w:tcPr>
+            <w:tcW w:w="1489" w:type="dxa"/>
+            <w:gridSpan w:val="2"/>
+            <w:shd w:val="clear" w:color="auto" w:fill="auto"/>
+          </w:tcPr>
+          <w:p>
+            <w:pPr>
+              <w:pStyle w:val="a3"/>
+              <w:ind w:firstLineChars="0" w:firstLine="0"/>
+            </w:pPr>
+          </w:p>
+        </w:tc>
+        <w:tc>
+          <w:tcPr>
+            <w:tcW w:w="1705" w:type="dxa"/>
+            <w:gridSpan w:val="2"/>
+            <w:vMerge/>
+            <w:shd w:val="clear" w:color="auto" w:fill="auto"/>
+          </w:tcPr>
+          <w:p>
+            <w:pPr>
+              <w:pStyle w:val="a3"/>
+            </w:pPr>
+          </w:p>
+        </w:tc>
+      </w:tr>
+      <w:tr>
+        <w:trPr>
+          <w:trHeight w:val="165"/>
+        </w:trPr>
+        <w:tc>
+          <w:tcPr>
+            <w:tcW w:w="1435" w:type="dxa"/>
+            <w:shd w:val="clear" w:color="auto" w:fill="auto"/>
+          </w:tcPr>
+          <w:p>
+            <w:pPr>
+              <w:pStyle w:val="a3"/>
+              <w:ind w:firstLineChars="0" w:firstLine="0"/>
+            </w:pPr>
+            <w:r>
+              <w:rPr>
+                <w:rFonts w:hint="eastAsia"/>
+              </w:rPr>
+              <w:t>Testcase063</w:t>
+            </w:r>
+          </w:p>
+        </w:tc>
+        <w:tc>
+          <w:tcPr>
+            <w:tcW w:w="2340" w:type="dxa"/>
+            <w:gridSpan w:val="2"/>
+            <w:shd w:val="clear" w:color="auto" w:fill="auto"/>
+          </w:tcPr>
+          <w:p>
+            <w:pPr>
+              <w:pStyle w:val="a3"/>
+              <w:ind w:firstLineChars="0" w:firstLine="0"/>
+            </w:pPr>
+            <w:r>
+              <w:rPr>
+                <w:rFonts w:hint="eastAsia"/>
+              </w:rPr>
+              <w:t>现金费用单编号自动生成</w:t>
+            </w:r>
+          </w:p>
+        </w:tc>
+        <w:tc>
+          <w:tcPr>
+            <w:tcW w:w="1440" w:type="dxa"/>
+            <w:gridSpan w:val="3"/>
+            <w:shd w:val="clear" w:color="auto" w:fill="auto"/>
+          </w:tcPr>
+          <w:p>
+            <w:pPr>
+              <w:pStyle w:val="a3"/>
+            </w:pPr>
+          </w:p>
+        </w:tc>
+        <w:tc>
+          <w:tcPr>
+            <w:tcW w:w="1489" w:type="dxa"/>
+            <w:gridSpan w:val="2"/>
+            <w:shd w:val="clear" w:color="auto" w:fill="auto"/>
+          </w:tcPr>
+          <w:p>
+            <w:pPr>
+              <w:pStyle w:val="a3"/>
+              <w:ind w:firstLineChars="0" w:firstLine="0"/>
+            </w:pPr>
+          </w:p>
+        </w:tc>
+        <w:tc>
+          <w:tcPr>
+            <w:tcW w:w="1705" w:type="dxa"/>
+            <w:gridSpan w:val="2"/>
+            <w:vMerge/>
+            <w:shd w:val="clear" w:color="auto" w:fill="auto"/>
+          </w:tcPr>
+          <w:p>
+            <w:pPr>
+              <w:pStyle w:val="a3"/>
+            </w:pPr>
+          </w:p>
+        </w:tc>
+      </w:tr>
+      <w:tr>
+        <w:trPr>
+          <w:trHeight w:val="180"/>
+        </w:trPr>
+        <w:tc>
+          <w:tcPr>
+            <w:tcW w:w="1435" w:type="dxa"/>
+            <w:shd w:val="clear" w:color="auto" w:fill="auto"/>
+          </w:tcPr>
+          <w:p>
+            <w:pPr>
+              <w:pStyle w:val="a3"/>
+              <w:ind w:firstLineChars="0" w:firstLine="0"/>
+            </w:pPr>
+            <w:r>
+              <w:rPr>
+                <w:rFonts w:hint="eastAsia"/>
+              </w:rPr>
+              <w:t>Testcase064</w:t>
+            </w:r>
+          </w:p>
+        </w:tc>
+        <w:tc>
+          <w:tcPr>
+            <w:tcW w:w="2340" w:type="dxa"/>
+            <w:gridSpan w:val="2"/>
+            <w:shd w:val="clear" w:color="auto" w:fill="auto"/>
+          </w:tcPr>
+          <w:p>
+            <w:pPr>
+              <w:pStyle w:val="a3"/>
+              <w:ind w:firstLineChars="0" w:firstLine="0"/>
+            </w:pPr>
+            <w:r>
+              <w:rPr>
+                <w:rFonts w:hint="eastAsia"/>
+              </w:rPr>
+              <w:t>在条目清单中输入一项金额后，总额自动实时显示</w:t>
+            </w:r>
+          </w:p>
+        </w:tc>
+        <w:tc>
+          <w:tcPr>
+            <w:tcW w:w="1440" w:type="dxa"/>
+            <w:gridSpan w:val="3"/>
+            <w:shd w:val="clear" w:color="auto" w:fill="auto"/>
+          </w:tcPr>
+          <w:p>
+            <w:pPr>
+              <w:pStyle w:val="a3"/>
+            </w:pPr>
+          </w:p>
+        </w:tc>
+        <w:tc>
+          <w:tcPr>
+            <w:tcW w:w="1489" w:type="dxa"/>
+            <w:gridSpan w:val="2"/>
+            <w:shd w:val="clear" w:color="auto" w:fill="auto"/>
+          </w:tcPr>
+          <w:p>
+            <w:pPr>
+              <w:pStyle w:val="a3"/>
+              <w:ind w:firstLineChars="0" w:firstLine="0"/>
+            </w:pPr>
+          </w:p>
+        </w:tc>
+        <w:tc>
+          <w:tcPr>
+            <w:tcW w:w="1705" w:type="dxa"/>
+            <w:gridSpan w:val="2"/>
+            <w:vMerge/>
+            <w:shd w:val="clear" w:color="auto" w:fill="auto"/>
+          </w:tcPr>
+          <w:p>
+            <w:pPr>
+              <w:pStyle w:val="a3"/>
+            </w:pPr>
+          </w:p>
+        </w:tc>
+      </w:tr>
+      <w:tr>
+        <w:trPr>
+          <w:trHeight w:val="585"/>
+        </w:trPr>
+        <w:tc>
+          <w:tcPr>
+            <w:tcW w:w="1435" w:type="dxa"/>
+            <w:shd w:val="clear" w:color="auto" w:fill="auto"/>
+          </w:tcPr>
+          <w:p>
+            <w:pPr>
+              <w:pStyle w:val="a3"/>
+              <w:ind w:firstLineChars="0" w:firstLine="0"/>
+            </w:pPr>
+            <w:r>
+              <w:rPr>
+                <w:rFonts w:hint="eastAsia"/>
+              </w:rPr>
+              <w:t>Testcase065</w:t>
+            </w:r>
+          </w:p>
+        </w:tc>
+        <w:tc>
+          <w:tcPr>
+            <w:tcW w:w="2340" w:type="dxa"/>
+            <w:gridSpan w:val="2"/>
+            <w:shd w:val="clear" w:color="auto" w:fill="auto"/>
+          </w:tcPr>
+          <w:p>
+            <w:pPr>
+              <w:pStyle w:val="a3"/>
+              <w:ind w:firstLineChars="0" w:firstLine="0"/>
+            </w:pPr>
+            <w:r>
+              <w:rPr>
+                <w:rFonts w:hint="eastAsia"/>
+              </w:rPr>
+              <w:t>条目金额是否输入合法数字</w:t>
+            </w:r>
+          </w:p>
+        </w:tc>
+        <w:tc>
+          <w:tcPr>
+            <w:tcW w:w="1440" w:type="dxa"/>
+            <w:gridSpan w:val="3"/>
+            <w:shd w:val="clear" w:color="auto" w:fill="auto"/>
+          </w:tcPr>
+          <w:p>
+            <w:pPr>
+              <w:pStyle w:val="a3"/>
+            </w:pPr>
+          </w:p>
+        </w:tc>
+        <w:tc>
+          <w:tcPr>
+            <w:tcW w:w="1489" w:type="dxa"/>
+            <w:gridSpan w:val="2"/>
+            <w:shd w:val="clear" w:color="auto" w:fill="auto"/>
+          </w:tcPr>
+          <w:p>
+            <w:pPr>
+              <w:pStyle w:val="a3"/>
+              <w:ind w:firstLineChars="0" w:firstLine="0"/>
+            </w:pPr>
+          </w:p>
+        </w:tc>
+        <w:tc>
+          <w:tcPr>
+            <w:tcW w:w="1705" w:type="dxa"/>
+            <w:gridSpan w:val="2"/>
+            <w:vMerge/>
+            <w:shd w:val="clear" w:color="auto" w:fill="auto"/>
+          </w:tcPr>
+          <w:p>
+            <w:pPr>
+              <w:pStyle w:val="a3"/>
+            </w:pPr>
+          </w:p>
+        </w:tc>
+      </w:tr>
+      <w:tr>
+        <w:trPr>
+          <w:trHeight w:val="569"/>
+        </w:trPr>
+        <w:tc>
+          <w:tcPr>
+            <w:tcW w:w="1435" w:type="dxa"/>
+            <w:shd w:val="clear" w:color="auto" w:fill="auto"/>
+          </w:tcPr>
+          <w:p>
+            <w:pPr>
+              <w:pStyle w:val="a3"/>
+              <w:ind w:firstLineChars="0" w:firstLine="0"/>
+            </w:pPr>
+            <w:r>
+              <w:rPr>
+                <w:rFonts w:hint="eastAsia"/>
+              </w:rPr>
+              <w:t>Testcase066</w:t>
+            </w:r>
+          </w:p>
+        </w:tc>
+        <w:tc>
+          <w:tcPr>
+            <w:tcW w:w="2340" w:type="dxa"/>
+            <w:gridSpan w:val="2"/>
+            <w:shd w:val="clear" w:color="auto" w:fill="auto"/>
+          </w:tcPr>
+          <w:p>
+            <w:pPr>
+              <w:pStyle w:val="a3"/>
+              <w:ind w:firstLineChars="0" w:firstLine="0"/>
+            </w:pPr>
+            <w:r>
+              <w:rPr>
+                <w:rFonts w:hint="eastAsia"/>
+              </w:rPr>
+              <w:t>现金费用单信息是否填写完整</w:t>
+            </w:r>
+          </w:p>
+        </w:tc>
+        <w:tc>
+          <w:tcPr>
+            <w:tcW w:w="1440" w:type="dxa"/>
+            <w:gridSpan w:val="3"/>
+            <w:shd w:val="clear" w:color="auto" w:fill="auto"/>
+          </w:tcPr>
+          <w:p>
+            <w:pPr>
+              <w:pStyle w:val="a3"/>
+            </w:pPr>
+          </w:p>
+        </w:tc>
+        <w:tc>
+          <w:tcPr>
+            <w:tcW w:w="1489" w:type="dxa"/>
+            <w:gridSpan w:val="2"/>
+            <w:shd w:val="clear" w:color="auto" w:fill="auto"/>
+          </w:tcPr>
+          <w:p>
+            <w:pPr>
+              <w:pStyle w:val="a3"/>
+              <w:ind w:firstLineChars="0" w:firstLine="0"/>
+            </w:pPr>
+          </w:p>
+        </w:tc>
+        <w:tc>
+          <w:tcPr>
+            <w:tcW w:w="1705" w:type="dxa"/>
+            <w:gridSpan w:val="2"/>
+            <w:vMerge/>
+            <w:shd w:val="clear" w:color="auto" w:fill="auto"/>
+          </w:tcPr>
+          <w:p>
+            <w:pPr>
+              <w:pStyle w:val="a3"/>
+            </w:pPr>
+          </w:p>
+        </w:tc>
+      </w:tr>
+      <w:tr>
+        <w:trPr>
+          <w:trHeight w:val="147"/>
+        </w:trPr>
+        <w:tc>
+          <w:tcPr>
+            <w:tcW w:w="1435" w:type="dxa"/>
+            <w:shd w:val="clear" w:color="auto" w:fill="auto"/>
+          </w:tcPr>
+          <w:p>
+            <w:pPr>
+              <w:pStyle w:val="a3"/>
+              <w:ind w:firstLineChars="0" w:firstLine="0"/>
+            </w:pPr>
+            <w:r>
+              <w:rPr>
+                <w:rFonts w:hint="eastAsia"/>
+              </w:rPr>
+              <w:t>Testcase067</w:t>
+            </w:r>
+          </w:p>
+        </w:tc>
+        <w:tc>
+          <w:tcPr>
+            <w:tcW w:w="2340" w:type="dxa"/>
+            <w:gridSpan w:val="2"/>
+            <w:shd w:val="clear" w:color="auto" w:fill="auto"/>
+          </w:tcPr>
+          <w:p>
+            <w:pPr>
+              <w:pStyle w:val="a3"/>
+              <w:ind w:firstLineChars="0" w:firstLine="0"/>
+            </w:pPr>
+            <w:r>
+              <w:rPr>
+                <w:rFonts w:hint="eastAsia"/>
+              </w:rPr>
+              <w:t>根据时间区间筛选销售明细表中的数据，以列表形式显示</w:t>
+            </w:r>
+          </w:p>
+        </w:tc>
+        <w:tc>
+          <w:tcPr>
+            <w:tcW w:w="1440" w:type="dxa"/>
+            <w:gridSpan w:val="3"/>
+            <w:shd w:val="clear" w:color="auto" w:fill="auto"/>
+          </w:tcPr>
+          <w:p>
+            <w:pPr>
+              <w:pStyle w:val="a3"/>
+            </w:pPr>
+          </w:p>
+        </w:tc>
+        <w:tc>
+          <w:tcPr>
+            <w:tcW w:w="1489" w:type="dxa"/>
+            <w:gridSpan w:val="2"/>
+            <w:shd w:val="clear" w:color="auto" w:fill="auto"/>
+          </w:tcPr>
+          <w:p>
+            <w:pPr>
+              <w:pStyle w:val="a3"/>
+              <w:ind w:firstLineChars="0" w:firstLine="0"/>
+            </w:pPr>
+          </w:p>
+        </w:tc>
+        <w:tc>
+          <w:tcPr>
+            <w:tcW w:w="1705" w:type="dxa"/>
+            <w:gridSpan w:val="2"/>
+            <w:vMerge/>
+            <w:shd w:val="clear" w:color="auto" w:fill="auto"/>
+          </w:tcPr>
+          <w:p>
+            <w:pPr>
+              <w:pStyle w:val="a3"/>
+            </w:pPr>
+          </w:p>
+        </w:tc>
+      </w:tr>
+      <w:tr>
+        <w:trPr>
+          <w:trHeight w:val="210"/>
+        </w:trPr>
+        <w:tc>
+          <w:tcPr>
+            <w:tcW w:w="1435" w:type="dxa"/>
+            <w:shd w:val="clear" w:color="auto" w:fill="auto"/>
+          </w:tcPr>
+          <w:p>
+            <w:pPr>
+              <w:pStyle w:val="a3"/>
+              <w:ind w:firstLineChars="0" w:firstLine="0"/>
+            </w:pPr>
+            <w:r>
+              <w:rPr>
+                <w:rFonts w:hint="eastAsia"/>
+              </w:rPr>
+              <w:t>Testcase068</w:t>
+            </w:r>
+          </w:p>
+        </w:tc>
+        <w:tc>
+          <w:tcPr>
+            <w:tcW w:w="2340" w:type="dxa"/>
+            <w:gridSpan w:val="2"/>
+            <w:shd w:val="clear" w:color="auto" w:fill="auto"/>
+          </w:tcPr>
+          <w:p>
+            <w:pPr>
+              <w:pStyle w:val="a3"/>
+              <w:ind w:firstLineChars="0" w:firstLine="0"/>
+            </w:pPr>
+            <w:r>
+              <w:rPr>
+                <w:rFonts w:hint="eastAsia"/>
+              </w:rPr>
+              <w:t>根据商品名筛选销售明细表中的数据，以列表形式显示</w:t>
+            </w:r>
+          </w:p>
+        </w:tc>
+        <w:tc>
+          <w:tcPr>
+            <w:tcW w:w="1440" w:type="dxa"/>
+            <w:gridSpan w:val="3"/>
+            <w:shd w:val="clear" w:color="auto" w:fill="auto"/>
+          </w:tcPr>
+          <w:p>
+            <w:pPr>
+              <w:pStyle w:val="a3"/>
+            </w:pPr>
+          </w:p>
+        </w:tc>
+        <w:tc>
+          <w:tcPr>
+            <w:tcW w:w="1489" w:type="dxa"/>
+            <w:gridSpan w:val="2"/>
+            <w:shd w:val="clear" w:color="auto" w:fill="auto"/>
+          </w:tcPr>
+          <w:p>
+            <w:pPr>
+              <w:pStyle w:val="a3"/>
+              <w:ind w:firstLineChars="0" w:firstLine="0"/>
+            </w:pPr>
+          </w:p>
+        </w:tc>
+        <w:tc>
+          <w:tcPr>
+            <w:tcW w:w="1705" w:type="dxa"/>
+            <w:gridSpan w:val="2"/>
+            <w:vMerge/>
+            <w:shd w:val="clear" w:color="auto" w:fill="auto"/>
+          </w:tcPr>
+          <w:p>
+            <w:pPr>
+              <w:pStyle w:val="a3"/>
+            </w:pPr>
+          </w:p>
+        </w:tc>
+      </w:tr>
+      <w:tr>
+        <w:trPr>
+          <w:trHeight w:val="615"/>
+        </w:trPr>
+        <w:tc>
+          <w:tcPr>
+            <w:tcW w:w="1435" w:type="dxa"/>
+            <w:shd w:val="clear" w:color="auto" w:fill="auto"/>
+          </w:tcPr>
+          <w:p>
+            <w:pPr>
+              <w:pStyle w:val="a3"/>
+              <w:ind w:firstLineChars="0" w:firstLine="0"/>
+            </w:pPr>
+            <w:r>
+              <w:rPr>
+                <w:rFonts w:hint="eastAsia"/>
+              </w:rPr>
+              <w:t>Testcase069</w:t>
+            </w:r>
+          </w:p>
+        </w:tc>
+        <w:tc>
+          <w:tcPr>
+            <w:tcW w:w="2340" w:type="dxa"/>
+            <w:gridSpan w:val="2"/>
+            <w:shd w:val="clear" w:color="auto" w:fill="auto"/>
+          </w:tcPr>
+          <w:p>
+            <w:pPr>
+              <w:pStyle w:val="a3"/>
+              <w:ind w:firstLineChars="0" w:firstLine="0"/>
+            </w:pPr>
+            <w:r>
+              <w:rPr>
+                <w:rFonts w:hint="eastAsia"/>
+              </w:rPr>
+              <w:t>根据客户名筛选销售明细表中的数据，以列表形式显示</w:t>
+            </w:r>
+          </w:p>
+        </w:tc>
+        <w:tc>
+          <w:tcPr>
+            <w:tcW w:w="1440" w:type="dxa"/>
+            <w:gridSpan w:val="3"/>
+            <w:shd w:val="clear" w:color="auto" w:fill="auto"/>
+          </w:tcPr>
+          <w:p>
+            <w:pPr>
+              <w:pStyle w:val="a3"/>
+            </w:pPr>
+          </w:p>
+        </w:tc>
+        <w:tc>
+          <w:tcPr>
+            <w:tcW w:w="1489" w:type="dxa"/>
+            <w:gridSpan w:val="2"/>
+            <w:shd w:val="clear" w:color="auto" w:fill="auto"/>
+          </w:tcPr>
+          <w:p>
+            <w:pPr>
+              <w:pStyle w:val="a3"/>
+              <w:ind w:firstLineChars="0" w:firstLine="0"/>
+            </w:pPr>
+          </w:p>
+        </w:tc>
+        <w:tc>
+          <w:tcPr>
+            <w:tcW w:w="1705" w:type="dxa"/>
+            <w:gridSpan w:val="2"/>
+            <w:vMerge/>
+            <w:shd w:val="clear" w:color="auto" w:fill="auto"/>
+          </w:tcPr>
+          <w:p>
+            <w:pPr>
+              <w:pStyle w:val="a3"/>
+            </w:pPr>
+          </w:p>
+        </w:tc>
+      </w:tr>
+      <w:tr>
+        <w:trPr>
+          <w:trHeight w:val="135"/>
+        </w:trPr>
+        <w:tc>
+          <w:tcPr>
+            <w:tcW w:w="1435" w:type="dxa"/>
+            <w:shd w:val="clear" w:color="auto" w:fill="auto"/>
+          </w:tcPr>
+          <w:p>
+            <w:pPr>
+              <w:pStyle w:val="a3"/>
+              <w:tabs>
+                <w:tab w:val="left" w:pos="645"/>
+              </w:tabs>
+              <w:ind w:firstLineChars="0" w:firstLine="0"/>
+            </w:pPr>
+            <w:r>
+              <w:rPr>
+                <w:rFonts w:hint="eastAsia"/>
+              </w:rPr>
+              <w:t>Testcase070</w:t>
+            </w:r>
+          </w:p>
+        </w:tc>
+        <w:tc>
+          <w:tcPr>
+            <w:tcW w:w="2340" w:type="dxa"/>
+            <w:gridSpan w:val="2"/>
+            <w:shd w:val="clear" w:color="auto" w:fill="auto"/>
+          </w:tcPr>
+          <w:p>
+            <w:pPr>
+              <w:pStyle w:val="a3"/>
+              <w:ind w:firstLineChars="0" w:firstLine="0"/>
+            </w:pPr>
+            <w:r>
+              <w:rPr>
+                <w:rFonts w:hint="eastAsia"/>
+              </w:rPr>
+              <w:t>根据业务员筛选销售明细表中的数据，以列表形式显示</w:t>
+            </w:r>
+          </w:p>
+        </w:tc>
+        <w:tc>
+          <w:tcPr>
+            <w:tcW w:w="1440" w:type="dxa"/>
+            <w:gridSpan w:val="3"/>
+            <w:shd w:val="clear" w:color="auto" w:fill="auto"/>
+          </w:tcPr>
+          <w:p>
+            <w:pPr>
+              <w:pStyle w:val="a3"/>
+            </w:pPr>
+          </w:p>
+        </w:tc>
+        <w:tc>
+          <w:tcPr>
+            <w:tcW w:w="1489" w:type="dxa"/>
+            <w:gridSpan w:val="2"/>
+            <w:shd w:val="clear" w:color="auto" w:fill="auto"/>
+          </w:tcPr>
+          <w:p>
+            <w:pPr>
+              <w:pStyle w:val="a3"/>
+              <w:ind w:firstLineChars="0" w:firstLine="0"/>
+            </w:pPr>
+          </w:p>
+        </w:tc>
+        <w:tc>
+          <w:tcPr>
+            <w:tcW w:w="1705" w:type="dxa"/>
+            <w:gridSpan w:val="2"/>
+            <w:vMerge/>
+            <w:shd w:val="clear" w:color="auto" w:fill="auto"/>
+          </w:tcPr>
+          <w:p>
+            <w:pPr>
+              <w:pStyle w:val="a3"/>
+            </w:pPr>
+          </w:p>
+        </w:tc>
+      </w:tr>
+      <w:tr>
+        <w:trPr>
+          <w:trHeight w:val="117"/>
+        </w:trPr>
+        <w:tc>
+          <w:tcPr>
+            <w:tcW w:w="1435" w:type="dxa"/>
+            <w:shd w:val="clear" w:color="auto" w:fill="auto"/>
+          </w:tcPr>
+          <w:p>
+            <w:pPr>
+              <w:pStyle w:val="a3"/>
+              <w:ind w:firstLineChars="0" w:firstLine="0"/>
+            </w:pPr>
+            <w:r>
+              <w:rPr>
+                <w:rFonts w:hint="eastAsia"/>
+              </w:rPr>
+              <w:t>Testcase071</w:t>
+            </w:r>
+          </w:p>
+        </w:tc>
+        <w:tc>
+          <w:tcPr>
+            <w:tcW w:w="2340" w:type="dxa"/>
+            <w:gridSpan w:val="2"/>
+            <w:shd w:val="clear" w:color="auto" w:fill="auto"/>
+          </w:tcPr>
+          <w:p>
+            <w:pPr>
+              <w:pStyle w:val="a3"/>
+              <w:ind w:firstLineChars="0" w:firstLine="0"/>
+            </w:pPr>
+            <w:r>
+              <w:rPr>
+                <w:rFonts w:hint="eastAsia"/>
+              </w:rPr>
+              <w:t>根据仓库筛选销售明细表中的数据，以列表形式显示</w:t>
+            </w:r>
+          </w:p>
+        </w:tc>
+        <w:tc>
+          <w:tcPr>
+            <w:tcW w:w="1440" w:type="dxa"/>
+            <w:gridSpan w:val="3"/>
+            <w:shd w:val="clear" w:color="auto" w:fill="auto"/>
+          </w:tcPr>
+          <w:p>
+            <w:pPr>
+              <w:pStyle w:val="a3"/>
+            </w:pPr>
+          </w:p>
+        </w:tc>
+        <w:tc>
+          <w:tcPr>
+            <w:tcW w:w="1489" w:type="dxa"/>
+            <w:gridSpan w:val="2"/>
+            <w:shd w:val="clear" w:color="auto" w:fill="auto"/>
+          </w:tcPr>
+          <w:p>
+            <w:pPr>
+              <w:pStyle w:val="a3"/>
+              <w:ind w:firstLineChars="0" w:firstLine="0"/>
+            </w:pPr>
+          </w:p>
+        </w:tc>
+        <w:tc>
+          <w:tcPr>
+            <w:tcW w:w="1705" w:type="dxa"/>
+            <w:gridSpan w:val="2"/>
+            <w:vMerge/>
+            <w:shd w:val="clear" w:color="auto" w:fill="auto"/>
+          </w:tcPr>
+          <w:p>
+            <w:pPr>
+              <w:pStyle w:val="a3"/>
+            </w:pPr>
+          </w:p>
+        </w:tc>
+      </w:tr>
+      <w:tr>
+        <w:trPr>
+          <w:trHeight w:val="195"/>
+        </w:trPr>
+        <w:tc>
+          <w:tcPr>
+            <w:tcW w:w="1435" w:type="dxa"/>
+            <w:shd w:val="clear" w:color="auto" w:fill="auto"/>
+          </w:tcPr>
+          <w:p>
+            <w:pPr>
+              <w:pStyle w:val="a3"/>
+              <w:ind w:firstLineChars="0" w:firstLine="0"/>
+            </w:pPr>
+            <w:r>
+              <w:rPr>
+                <w:rFonts w:hint="eastAsia"/>
+              </w:rPr>
+              <w:t>Testcase072</w:t>
+            </w:r>
+          </w:p>
+        </w:tc>
+        <w:tc>
+          <w:tcPr>
+            <w:tcW w:w="2340" w:type="dxa"/>
+            <w:gridSpan w:val="2"/>
+            <w:shd w:val="clear" w:color="auto" w:fill="auto"/>
+          </w:tcPr>
+          <w:p>
+            <w:pPr>
+              <w:pStyle w:val="a3"/>
+              <w:ind w:firstLineChars="0" w:firstLine="0"/>
+            </w:pPr>
+            <w:r>
+              <w:rPr>
+                <w:rFonts w:hint="eastAsia"/>
+              </w:rPr>
+              <w:t>根据时间区间筛选经营历程表中的数据，以列</w:t>
+            </w:r>
+            <w:r>
+              <w:rPr>
+                <w:rFonts w:hint="eastAsia"/>
+              </w:rPr>
+              <w:lastRenderedPageBreak/>
+              <w:t>表形式显示</w:t>
+            </w:r>
+          </w:p>
+        </w:tc>
+        <w:tc>
+          <w:tcPr>
+            <w:tcW w:w="1440" w:type="dxa"/>
+            <w:gridSpan w:val="3"/>
+            <w:shd w:val="clear" w:color="auto" w:fill="auto"/>
+          </w:tcPr>
+          <w:p>
+            <w:pPr>
+              <w:pStyle w:val="a3"/>
+            </w:pPr>
+          </w:p>
+        </w:tc>
+        <w:tc>
+          <w:tcPr>
+            <w:tcW w:w="1489" w:type="dxa"/>
+            <w:gridSpan w:val="2"/>
+            <w:shd w:val="clear" w:color="auto" w:fill="auto"/>
+          </w:tcPr>
+          <w:p>
+            <w:pPr>
+              <w:pStyle w:val="a3"/>
+              <w:ind w:firstLineChars="0" w:firstLine="0"/>
+            </w:pPr>
+          </w:p>
+        </w:tc>
+        <w:tc>
+          <w:tcPr>
+            <w:tcW w:w="1705" w:type="dxa"/>
+            <w:gridSpan w:val="2"/>
+            <w:vMerge/>
+            <w:shd w:val="clear" w:color="auto" w:fill="auto"/>
+          </w:tcPr>
+          <w:p>
+            <w:pPr>
+              <w:pStyle w:val="a3"/>
+            </w:pPr>
+          </w:p>
+        </w:tc>
+      </w:tr>
+      <w:tr>
+        <w:trPr>
+          <w:trHeight w:val="180"/>
+        </w:trPr>
+        <w:tc>
+          <w:tcPr>
+            <w:tcW w:w="1435" w:type="dxa"/>
+            <w:shd w:val="clear" w:color="auto" w:fill="auto"/>
+          </w:tcPr>
+          <w:p>
+            <w:pPr>
+              <w:pStyle w:val="a3"/>
+              <w:ind w:firstLineChars="0" w:firstLine="0"/>
+            </w:pPr>
+            <w:r>
+              <w:rPr>
+                <w:rFonts w:hint="eastAsia"/>
+              </w:rPr>
+              <w:lastRenderedPageBreak/>
+              <w:t>Testcase073</w:t>
+            </w:r>
+          </w:p>
+        </w:tc>
+        <w:tc>
+          <w:tcPr>
+            <w:tcW w:w="2340" w:type="dxa"/>
+            <w:gridSpan w:val="2"/>
+            <w:shd w:val="clear" w:color="auto" w:fill="auto"/>
+          </w:tcPr>
+          <w:p>
+            <w:pPr>
+              <w:pStyle w:val="a3"/>
+              <w:ind w:firstLineChars="0" w:firstLine="0"/>
+            </w:pPr>
+            <w:r>
+              <w:rPr>
+                <w:rFonts w:hint="eastAsia"/>
+              </w:rPr>
+              <w:t>根据单据类型筛选经营历程表中的数据，以列表形式显示</w:t>
+            </w:r>
+          </w:p>
+        </w:tc>
+        <w:tc>
+          <w:tcPr>
+            <w:tcW w:w="1440" w:type="dxa"/>
+            <w:gridSpan w:val="3"/>
+            <w:shd w:val="clear" w:color="auto" w:fill="auto"/>
+          </w:tcPr>
+          <w:p>
+            <w:pPr>
+              <w:pStyle w:val="a3"/>
+            </w:pPr>
+          </w:p>
+        </w:tc>
+        <w:tc>
+          <w:tcPr>
+            <w:tcW w:w="1489" w:type="dxa"/>
+            <w:gridSpan w:val="2"/>
+            <w:shd w:val="clear" w:color="auto" w:fill="auto"/>
+          </w:tcPr>
+          <w:p>
+            <w:pPr>
+              <w:pStyle w:val="a3"/>
+              <w:ind w:firstLineChars="0" w:firstLine="0"/>
+            </w:pPr>
+          </w:p>
+        </w:tc>
+        <w:tc>
+          <w:tcPr>
+            <w:tcW w:w="1705" w:type="dxa"/>
+            <w:gridSpan w:val="2"/>
+            <w:vMerge/>
+            <w:shd w:val="clear" w:color="auto" w:fill="auto"/>
+          </w:tcPr>
+          <w:p>
+            <w:pPr>
+              <w:pStyle w:val="a3"/>
+            </w:pPr>
+          </w:p>
+        </w:tc>
+      </w:tr>
+      <w:tr>
+        <w:trPr>
+          <w:trHeight w:val="180"/>
+        </w:trPr>
+        <w:tc>
+          <w:tcPr>
+            <w:tcW w:w="1435" w:type="dxa"/>
+            <w:shd w:val="clear" w:color="auto" w:fill="auto"/>
+          </w:tcPr>
+          <w:p>
+            <w:pPr>
+              <w:pStyle w:val="a3"/>
+              <w:ind w:firstLineChars="0" w:firstLine="0"/>
+            </w:pPr>
+            <w:r>
+              <w:rPr>
+                <w:rFonts w:hint="eastAsia"/>
+              </w:rPr>
+              <w:t>Testcase074</w:t>
+            </w:r>
+          </w:p>
+        </w:tc>
+        <w:tc>
+          <w:tcPr>
+            <w:tcW w:w="2340" w:type="dxa"/>
+            <w:gridSpan w:val="2"/>
+            <w:shd w:val="clear" w:color="auto" w:fill="auto"/>
+          </w:tcPr>
+          <w:p>
+            <w:pPr>
+              <w:pStyle w:val="a3"/>
+              <w:ind w:firstLineChars="0" w:firstLine="0"/>
+            </w:pPr>
+            <w:r>
+              <w:rPr>
+                <w:rFonts w:hint="eastAsia"/>
+              </w:rPr>
+              <w:t>根据客户名筛选经营历程表中的数据，以列表形式显示</w:t>
+            </w:r>
+          </w:p>
+        </w:tc>
+        <w:tc>
+          <w:tcPr>
+            <w:tcW w:w="1440" w:type="dxa"/>
+            <w:gridSpan w:val="3"/>
+            <w:shd w:val="clear" w:color="auto" w:fill="auto"/>
+          </w:tcPr>
+          <w:p>
+            <w:pPr>
+              <w:pStyle w:val="a3"/>
+            </w:pPr>
+          </w:p>
+        </w:tc>
+        <w:tc>
+          <w:tcPr>
+            <w:tcW w:w="1489" w:type="dxa"/>
+            <w:gridSpan w:val="2"/>
+            <w:shd w:val="clear" w:color="auto" w:fill="auto"/>
+          </w:tcPr>
+          <w:p>
+            <w:pPr>
+              <w:pStyle w:val="a3"/>
+              <w:ind w:firstLineChars="0" w:firstLine="0"/>
+            </w:pPr>
+          </w:p>
+        </w:tc>
+        <w:tc>
+          <w:tcPr>
+            <w:tcW w:w="1705" w:type="dxa"/>
+            <w:gridSpan w:val="2"/>
+            <w:vMerge/>
+            <w:shd w:val="clear" w:color="auto" w:fill="auto"/>
+          </w:tcPr>
+          <w:p>
+            <w:pPr>
+              <w:pStyle w:val="a3"/>
+            </w:pPr>
+          </w:p>
+        </w:tc>
+      </w:tr>
+      <w:tr>
+        <w:trPr>
+          <w:trHeight w:val="165"/>
+        </w:trPr>
+        <w:tc>
+          <w:tcPr>
+            <w:tcW w:w="1435" w:type="dxa"/>
+            <w:shd w:val="clear" w:color="auto" w:fill="auto"/>
+          </w:tcPr>
+          <w:p>
+            <w:pPr>
+              <w:pStyle w:val="a3"/>
+              <w:ind w:firstLineChars="0" w:firstLine="0"/>
+            </w:pPr>
+            <w:r>
+              <w:rPr>
+                <w:rFonts w:hint="eastAsia"/>
+              </w:rPr>
+              <w:t>Testcase075</w:t>
+            </w:r>
+          </w:p>
+        </w:tc>
+        <w:tc>
+          <w:tcPr>
+            <w:tcW w:w="2340" w:type="dxa"/>
+            <w:gridSpan w:val="2"/>
+            <w:shd w:val="clear" w:color="auto" w:fill="auto"/>
+          </w:tcPr>
+          <w:p>
+            <w:pPr>
+              <w:pStyle w:val="a3"/>
+              <w:ind w:firstLineChars="0" w:firstLine="0"/>
+            </w:pPr>
+            <w:r>
+              <w:rPr>
+                <w:rFonts w:hint="eastAsia"/>
+              </w:rPr>
+              <w:t>根据业务员筛选经营历程表中的数据，以列表形式显示</w:t>
+            </w:r>
+          </w:p>
+        </w:tc>
+        <w:tc>
+          <w:tcPr>
+            <w:tcW w:w="1440" w:type="dxa"/>
+            <w:gridSpan w:val="3"/>
+            <w:shd w:val="clear" w:color="auto" w:fill="auto"/>
+          </w:tcPr>
+          <w:p>
+            <w:pPr>
+              <w:pStyle w:val="a3"/>
+            </w:pPr>
+          </w:p>
+        </w:tc>
+        <w:tc>
+          <w:tcPr>
+            <w:tcW w:w="1489" w:type="dxa"/>
+            <w:gridSpan w:val="2"/>
+            <w:shd w:val="clear" w:color="auto" w:fill="auto"/>
+          </w:tcPr>
+          <w:p>
+            <w:pPr>
+              <w:pStyle w:val="a3"/>
+              <w:ind w:firstLineChars="0" w:firstLine="0"/>
+            </w:pPr>
+          </w:p>
+        </w:tc>
+        <w:tc>
+          <w:tcPr>
+            <w:tcW w:w="1705" w:type="dxa"/>
+            <w:gridSpan w:val="2"/>
+            <w:vMerge/>
+            <w:shd w:val="clear" w:color="auto" w:fill="auto"/>
+          </w:tcPr>
+          <w:p>
+            <w:pPr>
+              <w:pStyle w:val="a3"/>
+            </w:pPr>
+          </w:p>
+        </w:tc>
+      </w:tr>
+      <w:tr>
+        <w:trPr>
+          <w:trHeight w:val="150"/>
+        </w:trPr>
+        <w:tc>
+          <w:tcPr>
+            <w:tcW w:w="1435" w:type="dxa"/>
+            <w:shd w:val="clear" w:color="auto" w:fill="auto"/>
+          </w:tcPr>
+          <w:p>
+            <w:pPr>
+              <w:pStyle w:val="a3"/>
+              <w:ind w:firstLineChars="0" w:firstLine="0"/>
+            </w:pPr>
+            <w:r>
+              <w:rPr>
+                <w:rFonts w:hint="eastAsia"/>
+              </w:rPr>
+              <w:t>Testcase076</w:t>
+            </w:r>
+          </w:p>
+        </w:tc>
+        <w:tc>
+          <w:tcPr>
+            <w:tcW w:w="2340" w:type="dxa"/>
+            <w:gridSpan w:val="2"/>
+            <w:shd w:val="clear" w:color="auto" w:fill="auto"/>
+          </w:tcPr>
+          <w:p>
+            <w:pPr>
+              <w:pStyle w:val="a3"/>
+              <w:ind w:firstLineChars="0" w:firstLine="0"/>
+            </w:pPr>
+            <w:r>
+              <w:rPr>
+                <w:rFonts w:hint="eastAsia"/>
+              </w:rPr>
+              <w:t>根据仓库筛选经营历程表中的数据，以列表形式显示</w:t>
+            </w:r>
+          </w:p>
+        </w:tc>
+        <w:tc>
+          <w:tcPr>
+            <w:tcW w:w="1440" w:type="dxa"/>
+            <w:gridSpan w:val="3"/>
+            <w:shd w:val="clear" w:color="auto" w:fill="auto"/>
+          </w:tcPr>
+          <w:p>
+            <w:pPr>
+              <w:pStyle w:val="a3"/>
+            </w:pPr>
+          </w:p>
+        </w:tc>
+        <w:tc>
+          <w:tcPr>
+            <w:tcW w:w="1489" w:type="dxa"/>
+            <w:gridSpan w:val="2"/>
+            <w:shd w:val="clear" w:color="auto" w:fill="auto"/>
+          </w:tcPr>
+          <w:p>
+            <w:pPr>
+              <w:pStyle w:val="a3"/>
+              <w:ind w:firstLineChars="0" w:firstLine="0"/>
+            </w:pPr>
+          </w:p>
+        </w:tc>
+        <w:tc>
+          <w:tcPr>
+            <w:tcW w:w="1705" w:type="dxa"/>
+            <w:gridSpan w:val="2"/>
+            <w:vMerge/>
+            <w:shd w:val="clear" w:color="auto" w:fill="auto"/>
+          </w:tcPr>
+          <w:p>
+            <w:pPr>
+              <w:pStyle w:val="a3"/>
+            </w:pPr>
+          </w:p>
+        </w:tc>
+      </w:tr>
+      <w:tr>
+        <w:trPr>
+          <w:trHeight w:val="195"/>
+        </w:trPr>
+        <w:tc>
+          <w:tcPr>
+            <w:tcW w:w="1435" w:type="dxa"/>
+            <w:shd w:val="clear" w:color="auto" w:fill="auto"/>
+          </w:tcPr>
+          <w:p>
+            <w:pPr>
+              <w:pStyle w:val="a3"/>
+              <w:ind w:firstLineChars="0" w:firstLine="0"/>
+            </w:pPr>
+            <w:r>
+              <w:rPr>
+                <w:rFonts w:hint="eastAsia"/>
+              </w:rPr>
+              <w:t>Testcase077</w:t>
+            </w:r>
+          </w:p>
+        </w:tc>
+        <w:tc>
+          <w:tcPr>
+            <w:tcW w:w="2340" w:type="dxa"/>
+            <w:gridSpan w:val="2"/>
+            <w:shd w:val="clear" w:color="auto" w:fill="auto"/>
+          </w:tcPr>
+          <w:p>
+            <w:pPr>
+              <w:pStyle w:val="a3"/>
+              <w:ind w:firstLineChars="0" w:firstLine="0"/>
+            </w:pPr>
+            <w:r>
+              <w:rPr>
+                <w:rFonts w:hint="eastAsia"/>
+              </w:rPr>
+              <w:t>红冲经营历程表中的单子</w:t>
+            </w:r>
+          </w:p>
+        </w:tc>
+        <w:tc>
+          <w:tcPr>
+            <w:tcW w:w="1440" w:type="dxa"/>
+            <w:gridSpan w:val="3"/>
+            <w:shd w:val="clear" w:color="auto" w:fill="auto"/>
+          </w:tcPr>
+          <w:p>
+            <w:pPr>
+              <w:pStyle w:val="a3"/>
+            </w:pPr>
+          </w:p>
+        </w:tc>
+        <w:tc>
+          <w:tcPr>
+            <w:tcW w:w="1489" w:type="dxa"/>
+            <w:gridSpan w:val="2"/>
+            <w:shd w:val="clear" w:color="auto" w:fill="auto"/>
+          </w:tcPr>
+          <w:p>
+            <w:pPr>
+              <w:pStyle w:val="a3"/>
+              <w:ind w:firstLineChars="0" w:firstLine="0"/>
+            </w:pPr>
+          </w:p>
+        </w:tc>
+        <w:tc>
+          <w:tcPr>
+            <w:tcW w:w="1705" w:type="dxa"/>
+            <w:gridSpan w:val="2"/>
+            <w:vMerge/>
+            <w:shd w:val="clear" w:color="auto" w:fill="auto"/>
+          </w:tcPr>
+          <w:p>
+            <w:pPr>
+              <w:pStyle w:val="a3"/>
+            </w:pPr>
+          </w:p>
+        </w:tc>
+      </w:tr>
+      <w:tr>
+        <w:trPr>
+          <w:trHeight w:val="180"/>
+        </w:trPr>
+        <w:tc>
+          <w:tcPr>
+            <w:tcW w:w="1435" w:type="dxa"/>
+            <w:shd w:val="clear" w:color="auto" w:fill="auto"/>
+          </w:tcPr>
+          <w:p>
+            <w:pPr>
+              <w:pStyle w:val="a3"/>
+              <w:ind w:firstLineChars="0" w:firstLine="0"/>
+            </w:pPr>
+            <w:r>
+              <w:rPr>
+                <w:rFonts w:hint="eastAsia"/>
+              </w:rPr>
+              <w:t>Testcase078</w:t>
+            </w:r>
+          </w:p>
+        </w:tc>
+        <w:tc>
+          <w:tcPr>
+            <w:tcW w:w="2340" w:type="dxa"/>
+            <w:gridSpan w:val="2"/>
+            <w:shd w:val="clear" w:color="auto" w:fill="auto"/>
+          </w:tcPr>
+          <w:p>
+            <w:pPr>
+              <w:pStyle w:val="a3"/>
+              <w:ind w:firstLineChars="0" w:firstLine="0"/>
+            </w:pPr>
+            <w:r>
+              <w:rPr>
+                <w:rFonts w:hint="eastAsia"/>
+              </w:rPr>
+              <w:t>红冲并复制经营历程表中的单子</w:t>
+            </w:r>
+          </w:p>
+        </w:tc>
+        <w:tc>
+          <w:tcPr>
+            <w:tcW w:w="1440" w:type="dxa"/>
+            <w:gridSpan w:val="3"/>
+            <w:shd w:val="clear" w:color="auto" w:fill="auto"/>
+          </w:tcPr>
+          <w:p>
+            <w:pPr>
+              <w:pStyle w:val="a3"/>
+            </w:pPr>
+          </w:p>
+        </w:tc>
+        <w:tc>
+          <w:tcPr>
+            <w:tcW w:w="1489" w:type="dxa"/>
+            <w:gridSpan w:val="2"/>
+            <w:shd w:val="clear" w:color="auto" w:fill="auto"/>
+          </w:tcPr>
+          <w:p>
+            <w:pPr>
+              <w:pStyle w:val="a3"/>
+              <w:ind w:firstLineChars="0" w:firstLine="0"/>
+            </w:pPr>
+          </w:p>
+        </w:tc>
+        <w:tc>
+          <w:tcPr>
+            <w:tcW w:w="1705" w:type="dxa"/>
+            <w:gridSpan w:val="2"/>
+            <w:vMerge/>
+            <w:shd w:val="clear" w:color="auto" w:fill="auto"/>
+          </w:tcPr>
+          <w:p>
+            <w:pPr>
+              <w:pStyle w:val="a3"/>
+            </w:pPr>
+          </w:p>
+        </w:tc>
+      </w:tr>
+      <w:tr>
+        <w:trPr>
+          <w:trHeight w:val="180"/>
+        </w:trPr>
+        <w:tc>
+          <w:tcPr>
+            <w:tcW w:w="1435" w:type="dxa"/>
+            <w:shd w:val="clear" w:color="auto" w:fill="auto"/>
+          </w:tcPr>
+          <w:p>
+            <w:pPr>
+              <w:pStyle w:val="a3"/>
+              <w:ind w:firstLineChars="0" w:firstLine="0"/>
+            </w:pPr>
+            <w:r>
+              <w:rPr>
+                <w:rFonts w:hint="eastAsia"/>
+              </w:rPr>
+              <w:t>Testcase079</w:t>
+            </w:r>
+          </w:p>
+        </w:tc>
+        <w:tc>
+          <w:tcPr>
+            <w:tcW w:w="2340" w:type="dxa"/>
+            <w:gridSpan w:val="2"/>
+            <w:shd w:val="clear" w:color="auto" w:fill="auto"/>
+          </w:tcPr>
+          <w:p>
+            <w:pPr>
+              <w:pStyle w:val="a3"/>
+              <w:ind w:firstLineChars="0" w:firstLine="0"/>
+            </w:pPr>
+            <w:r>
+              <w:rPr>
+                <w:rFonts w:hint="eastAsia"/>
+              </w:rPr>
+              <w:t>筛选条件是否未选择</w:t>
+            </w:r>
+          </w:p>
+        </w:tc>
+        <w:tc>
+          <w:tcPr>
+            <w:tcW w:w="1440" w:type="dxa"/>
+            <w:gridSpan w:val="3"/>
+            <w:shd w:val="clear" w:color="auto" w:fill="auto"/>
+          </w:tcPr>
+          <w:p>
+            <w:pPr>
+              <w:pStyle w:val="a3"/>
+            </w:pPr>
+          </w:p>
+        </w:tc>
+        <w:tc>
+          <w:tcPr>
+            <w:tcW w:w="1489" w:type="dxa"/>
+            <w:gridSpan w:val="2"/>
+            <w:shd w:val="clear" w:color="auto" w:fill="auto"/>
+          </w:tcPr>
+          <w:p>
+            <w:pPr>
+              <w:pStyle w:val="a3"/>
+              <w:ind w:firstLineChars="0" w:firstLine="0"/>
+            </w:pPr>
+          </w:p>
+        </w:tc>
+        <w:tc>
+          <w:tcPr>
+            <w:tcW w:w="1705" w:type="dxa"/>
+            <w:gridSpan w:val="2"/>
+            <w:vMerge/>
+            <w:shd w:val="clear" w:color="auto" w:fill="auto"/>
+          </w:tcPr>
+          <w:p>
+            <w:pPr>
+              <w:pStyle w:val="a3"/>
+            </w:pPr>
+          </w:p>
+        </w:tc>
+      </w:tr>
+      <w:tr>
+        <w:trPr>
+          <w:trHeight w:val="117"/>
+        </w:trPr>
+        <w:tc>
+          <w:tcPr>
+            <w:tcW w:w="1435" w:type="dxa"/>
+            <w:shd w:val="clear" w:color="auto" w:fill="auto"/>
+          </w:tcPr>
+          <w:p>
+            <w:pPr>
+              <w:pStyle w:val="a3"/>
+              <w:ind w:firstLineChars="0" w:firstLine="0"/>
+            </w:pPr>
+            <w:r>
+              <w:rPr>
+                <w:rFonts w:hint="eastAsia"/>
+              </w:rPr>
+              <w:t>Testcase080</w:t>
+            </w:r>
+          </w:p>
+        </w:tc>
+        <w:tc>
+          <w:tcPr>
+            <w:tcW w:w="2340" w:type="dxa"/>
+            <w:gridSpan w:val="2"/>
+            <w:shd w:val="clear" w:color="auto" w:fill="auto"/>
+          </w:tcPr>
+          <w:p>
+            <w:pPr>
+              <w:pStyle w:val="a3"/>
+              <w:ind w:firstLineChars="0" w:firstLine="0"/>
+            </w:pPr>
+            <w:r>
+              <w:rPr>
+                <w:rFonts w:hint="eastAsia"/>
+              </w:rPr>
+              <w:t>红冲时是否未选择要红冲的单据</w:t>
+            </w:r>
+          </w:p>
+        </w:tc>
+        <w:tc>
+          <w:tcPr>
+            <w:tcW w:w="1440" w:type="dxa"/>
+            <w:gridSpan w:val="3"/>
+            <w:shd w:val="clear" w:color="auto" w:fill="auto"/>
+          </w:tcPr>
+          <w:p>
+            <w:pPr>
+              <w:pStyle w:val="a3"/>
+            </w:pPr>
+          </w:p>
+        </w:tc>
+        <w:tc>
+          <w:tcPr>
+            <w:tcW w:w="1489" w:type="dxa"/>
+            <w:gridSpan w:val="2"/>
+            <w:shd w:val="clear" w:color="auto" w:fill="auto"/>
+          </w:tcPr>
+          <w:p>
+            <w:pPr>
+              <w:pStyle w:val="a3"/>
+              <w:ind w:firstLineChars="0" w:firstLine="0"/>
+            </w:pPr>
+          </w:p>
+        </w:tc>
+        <w:tc>
+          <w:tcPr>
+            <w:tcW w:w="1705" w:type="dxa"/>
+            <w:gridSpan w:val="2"/>
+            <w:vMerge/>
+            <w:shd w:val="clear" w:color="auto" w:fill="auto"/>
+          </w:tcPr>
+          <w:p>
+            <w:pPr>
+              <w:pStyle w:val="a3"/>
+            </w:pPr>
+          </w:p>
+        </w:tc>
+      </w:tr>
+      <w:tr>
+        <w:trPr>
+          <w:trHeight w:val="165"/>
+        </w:trPr>
+        <w:tc>
+          <w:tcPr>
+            <w:tcW w:w="1435" w:type="dxa"/>
+            <w:shd w:val="clear" w:color="auto" w:fill="auto"/>
+          </w:tcPr>
+          <w:p>
+            <w:pPr>
+              <w:pStyle w:val="a3"/>
+              <w:ind w:firstLineChars="0" w:firstLine="0"/>
+            </w:pPr>
+            <w:r>
+              <w:rPr>
+                <w:rFonts w:hint="eastAsia"/>
+              </w:rPr>
+              <w:t>Testcase081</w:t>
+            </w:r>
+          </w:p>
+        </w:tc>
+        <w:tc>
+          <w:tcPr>
+            <w:tcW w:w="2340" w:type="dxa"/>
+            <w:gridSpan w:val="2"/>
+            <w:shd w:val="clear" w:color="auto" w:fill="auto"/>
+          </w:tcPr>
+          <w:p>
+            <w:pPr>
+              <w:pStyle w:val="a3"/>
+              <w:ind w:firstLineChars="0" w:firstLine="0"/>
+            </w:pPr>
+            <w:r>
+              <w:rPr>
+                <w:rFonts w:hint="eastAsia"/>
+              </w:rPr>
+              <w:t>销售明细表是否能导出</w:t>
+            </w:r>
+          </w:p>
+        </w:tc>
+        <w:tc>
+          <w:tcPr>
+            <w:tcW w:w="1440" w:type="dxa"/>
+            <w:gridSpan w:val="3"/>
+            <w:shd w:val="clear" w:color="auto" w:fill="auto"/>
+          </w:tcPr>
+          <w:p>
+            <w:pPr>
+              <w:pStyle w:val="a3"/>
+            </w:pPr>
+          </w:p>
+        </w:tc>
+        <w:tc>
+          <w:tcPr>
+            <w:tcW w:w="1489" w:type="dxa"/>
+            <w:gridSpan w:val="2"/>
+            <w:shd w:val="clear" w:color="auto" w:fill="auto"/>
+          </w:tcPr>
+          <w:p>
+            <w:pPr>
+              <w:pStyle w:val="a3"/>
+              <w:ind w:firstLineChars="0" w:firstLine="0"/>
+            </w:pPr>
+          </w:p>
+        </w:tc>
+        <w:tc>
+          <w:tcPr>
+            <w:tcW w:w="1705" w:type="dxa"/>
+            <w:gridSpan w:val="2"/>
+            <w:vMerge/>
+            <w:shd w:val="clear" w:color="auto" w:fill="auto"/>
+          </w:tcPr>
+          <w:p>
+            <w:pPr>
+              <w:pStyle w:val="a3"/>
+            </w:pPr>
+          </w:p>
+        </w:tc>
+      </w:tr>
+      <w:tr>
+        <w:trPr>
+          <w:trHeight w:val="150"/>
+        </w:trPr>
+        <w:tc>
+          <w:tcPr>
+            <w:tcW w:w="1435" w:type="dxa"/>
+            <w:shd w:val="clear" w:color="auto" w:fill="auto"/>
+          </w:tcPr>
+          <w:p>
+            <w:pPr>
+              <w:pStyle w:val="a3"/>
+              <w:ind w:firstLineChars="0" w:firstLine="0"/>
+            </w:pPr>
+            <w:r>
+              <w:rPr>
+                <w:rFonts w:hint="eastAsia"/>
+              </w:rPr>
+              <w:t>Testcase082</w:t>
+            </w:r>
+          </w:p>
+        </w:tc>
+        <w:tc>
+          <w:tcPr>
+            <w:tcW w:w="2340" w:type="dxa"/>
+            <w:gridSpan w:val="2"/>
+            <w:shd w:val="clear" w:color="auto" w:fill="auto"/>
+          </w:tcPr>
+          <w:p>
+            <w:pPr>
+              <w:pStyle w:val="a3"/>
+              <w:ind w:firstLineChars="0" w:firstLine="0"/>
+            </w:pPr>
+            <w:r>
+              <w:rPr>
+                <w:rFonts w:hint="eastAsia"/>
+              </w:rPr>
+              <w:t>经营历程表是否能导出</w:t>
+            </w:r>
+          </w:p>
+        </w:tc>
+        <w:tc>
+          <w:tcPr>
+            <w:tcW w:w="1440" w:type="dxa"/>
+            <w:gridSpan w:val="3"/>
+            <w:shd w:val="clear" w:color="auto" w:fill="auto"/>
+          </w:tcPr>
+          <w:p>
+            <w:pPr>
+              <w:pStyle w:val="a3"/>
+            </w:pPr>
+          </w:p>
+        </w:tc>
+        <w:tc>
+          <w:tcPr>
+            <w:tcW w:w="1489" w:type="dxa"/>
+            <w:gridSpan w:val="2"/>
+            <w:shd w:val="clear" w:color="auto" w:fill="auto"/>
+          </w:tcPr>
+          <w:p>
+            <w:pPr>
+              <w:pStyle w:val="a3"/>
+              <w:ind w:firstLineChars="0" w:firstLine="0"/>
+            </w:pPr>
+          </w:p>
+        </w:tc>
+        <w:tc>
+          <w:tcPr>
+            <w:tcW w:w="1705" w:type="dxa"/>
+            <w:gridSpan w:val="2"/>
+            <w:vMerge/>
+            <w:shd w:val="clear" w:color="auto" w:fill="auto"/>
+          </w:tcPr>
+          <w:p>
+            <w:pPr>
+              <w:pStyle w:val="a3"/>
+            </w:pPr>
+          </w:p>
+        </w:tc>
+      </w:tr>
+      <w:tr>
+        <w:trPr>
+          <w:trHeight w:val="300"/>
+        </w:trPr>
+        <w:tc>
+          <w:tcPr>
+            <w:tcW w:w="1435" w:type="dxa"/>
+            <w:shd w:val="clear" w:color="auto" w:fill="auto"/>
+          </w:tcPr>
+          <w:p>
+            <w:pPr>
+              <w:pStyle w:val="a3"/>
+              <w:ind w:firstLineChars="0" w:firstLine="0"/>
+            </w:pPr>
+            <w:r>
+              <w:rPr>
+                <w:rFonts w:hint="eastAsia"/>
+              </w:rPr>
+              <w:t>Testcase083</w:t>
+            </w:r>
+          </w:p>
+        </w:tc>
+        <w:tc>
+          <w:tcPr>
+            <w:tcW w:w="2340" w:type="dxa"/>
+            <w:gridSpan w:val="2"/>
+            <w:shd w:val="clear" w:color="auto" w:fill="auto"/>
+          </w:tcPr>
+          <w:p>
+            <w:pPr>
+              <w:pStyle w:val="a3"/>
+              <w:ind w:firstLineChars="0" w:firstLine="0"/>
+            </w:pPr>
+            <w:r>
+              <w:rPr>
+                <w:rFonts w:hint="eastAsia"/>
+              </w:rPr>
+              <w:t>经营情况表是否能导出</w:t>
+            </w:r>
+          </w:p>
+        </w:tc>
+        <w:tc>
+          <w:tcPr>
+            <w:tcW w:w="1440" w:type="dxa"/>
+            <w:gridSpan w:val="3"/>
+            <w:shd w:val="clear" w:color="auto" w:fill="auto"/>
+          </w:tcPr>
+          <w:p>
+            <w:pPr>
+              <w:pStyle w:val="a3"/>
+            </w:pPr>
+          </w:p>
+        </w:tc>
+        <w:tc>
+          <w:tcPr>
+            <w:tcW w:w="1489" w:type="dxa"/>
+            <w:gridSpan w:val="2"/>
+            <w:shd w:val="clear" w:color="auto" w:fill="auto"/>
+          </w:tcPr>
+          <w:p>
+            <w:pPr>
+              <w:pStyle w:val="a3"/>
+              <w:ind w:firstLineChars="0" w:firstLine="0"/>
+            </w:pPr>
+          </w:p>
+        </w:tc>
+        <w:tc>
+          <w:tcPr>
+            <w:tcW w:w="1705" w:type="dxa"/>
+            <w:gridSpan w:val="2"/>
+            <w:vMerge/>
+            <w:shd w:val="clear" w:color="auto" w:fill="auto"/>
+          </w:tcPr>
+          <w:p>
+            <w:pPr>
+              <w:pStyle w:val="a3"/>
+            </w:pPr>
+          </w:p>
+        </w:tc>
+      </w:tr>
+      <w:tr>
+        <w:trPr>
+          <w:trHeight w:val="294"/>
+        </w:trPr>
+        <w:tc>
+          <w:tcPr>
+            <w:tcW w:w="1435" w:type="dxa"/>
+            <w:shd w:val="clear" w:color="auto" w:fill="auto"/>
+          </w:tcPr>
+          <w:p>
+            <w:pPr>
+              <w:pStyle w:val="a3"/>
+              <w:ind w:firstLineChars="0" w:firstLine="0"/>
+            </w:pPr>
+            <w:r>
+              <w:rPr>
+                <w:rFonts w:hint="eastAsia"/>
+              </w:rPr>
+              <w:t>Testcase084</w:t>
+            </w:r>
+          </w:p>
+        </w:tc>
+        <w:tc>
+          <w:tcPr>
+            <w:tcW w:w="2340" w:type="dxa"/>
+            <w:gridSpan w:val="2"/>
+            <w:shd w:val="clear" w:color="auto" w:fill="auto"/>
+          </w:tcPr>
+          <w:p>
+            <w:pPr>
+              <w:pStyle w:val="a3"/>
+              <w:ind w:firstLineChars="0" w:firstLine="0"/>
+            </w:pPr>
+            <w:r>
+              <w:rPr>
+                <w:rFonts w:hint="eastAsia"/>
+              </w:rPr>
+              <w:t>查看期初信息时是否选择了要查看的套帐</w:t>
+            </w:r>
+          </w:p>
+        </w:tc>
+        <w:tc>
+          <w:tcPr>
+            <w:tcW w:w="1440" w:type="dxa"/>
+            <w:gridSpan w:val="3"/>
+            <w:shd w:val="clear" w:color="auto" w:fill="auto"/>
+          </w:tcPr>
+          <w:p>
+            <w:pPr>
+              <w:pStyle w:val="a3"/>
+            </w:pPr>
+          </w:p>
+        </w:tc>
+        <w:tc>
+          <w:tcPr>
+            <w:tcW w:w="1489" w:type="dxa"/>
+            <w:gridSpan w:val="2"/>
+            <w:shd w:val="clear" w:color="auto" w:fill="auto"/>
+          </w:tcPr>
+          <w:p>
+            <w:pPr>
+              <w:pStyle w:val="a3"/>
+              <w:ind w:firstLineChars="0" w:firstLine="0"/>
+            </w:pPr>
+          </w:p>
+        </w:tc>
+        <w:tc>
+          <w:tcPr>
+            <w:tcW w:w="1705" w:type="dxa"/>
+            <w:gridSpan w:val="2"/>
+            <w:vMerge/>
+            <w:shd w:val="clear" w:color="auto" w:fill="auto"/>
+          </w:tcPr>
+          <w:p>
+            <w:pPr>
+              <w:pStyle w:val="a3"/>
+            </w:pPr>
+          </w:p>
+        </w:tc>
+      </w:tr>
+      <w:tr>
+        <w:trPr>
+          <w:trHeight w:val="615"/>
+        </w:trPr>
+        <w:tc>
+          <w:tcPr>
+            <w:tcW w:w="1435" w:type="dxa"/>
+            <w:shd w:val="clear" w:color="auto" w:fill="auto"/>
+          </w:tcPr>
+          <w:p>
+            <w:pPr>
+              <w:pStyle w:val="a3"/>
+              <w:ind w:firstLineChars="0" w:firstLine="0"/>
+            </w:pPr>
+            <w:r>
+              <w:rPr>
+                <w:rFonts w:hint="eastAsia"/>
+              </w:rPr>
+              <w:t>Testcase085</w:t>
+            </w:r>
+          </w:p>
+        </w:tc>
+        <w:tc>
+          <w:tcPr>
+            <w:tcW w:w="2340" w:type="dxa"/>
+            <w:gridSpan w:val="2"/>
+            <w:shd w:val="clear" w:color="auto" w:fill="auto"/>
+          </w:tcPr>
+          <w:p>
+            <w:pPr>
+              <w:pStyle w:val="a3"/>
+              <w:ind w:firstLineChars="0" w:firstLine="0"/>
+            </w:pPr>
+            <w:r>
+              <w:rPr>
+                <w:rFonts w:hint="eastAsia"/>
+              </w:rPr>
+              <w:t>期初建账添加商品信息时输入信息是否完整</w:t>
+            </w:r>
+          </w:p>
+        </w:tc>
+        <w:tc>
+          <w:tcPr>
+            <w:tcW w:w="1440" w:type="dxa"/>
+            <w:gridSpan w:val="3"/>
+            <w:shd w:val="clear" w:color="auto" w:fill="auto"/>
+          </w:tcPr>
+          <w:p>
+            <w:pPr>
+              <w:pStyle w:val="a3"/>
+            </w:pPr>
+          </w:p>
+        </w:tc>
+        <w:tc>
+          <w:tcPr>
+            <w:tcW w:w="1489" w:type="dxa"/>
+            <w:gridSpan w:val="2"/>
+            <w:shd w:val="clear" w:color="auto" w:fill="auto"/>
+          </w:tcPr>
+          <w:p>
+            <w:pPr>
+              <w:pStyle w:val="a3"/>
+              <w:ind w:firstLineChars="0" w:firstLine="0"/>
+            </w:pPr>
+          </w:p>
+        </w:tc>
+        <w:tc>
+          <w:tcPr>
+            <w:tcW w:w="1705" w:type="dxa"/>
+            <w:gridSpan w:val="2"/>
+            <w:vMerge/>
+            <w:shd w:val="clear" w:color="auto" w:fill="auto"/>
+          </w:tcPr>
+          <w:p>
+            <w:pPr>
+              <w:pStyle w:val="a3"/>
+            </w:pPr>
+          </w:p>
+        </w:tc>
+      </w:tr>
+      <w:tr>
+        <w:trPr>
+          <w:trHeight w:val="117"/>
+        </w:trPr>
+        <w:tc>
+          <w:tcPr>
+            <w:tcW w:w="1435" w:type="dxa"/>
+            <w:shd w:val="clear" w:color="auto" w:fill="auto"/>
+          </w:tcPr>
+          <w:p>
+            <w:pPr>
+              <w:pStyle w:val="a3"/>
+              <w:ind w:firstLineChars="0" w:firstLine="0"/>
+            </w:pPr>
+            <w:r>
+              <w:rPr>
+                <w:rFonts w:hint="eastAsia"/>
+              </w:rPr>
+              <w:t>Testcase086</w:t>
+            </w:r>
+          </w:p>
+        </w:tc>
+        <w:tc>
+          <w:tcPr>
+            <w:tcW w:w="2340" w:type="dxa"/>
+            <w:gridSpan w:val="2"/>
+            <w:shd w:val="clear" w:color="auto" w:fill="auto"/>
+          </w:tcPr>
+          <w:p>
+            <w:pPr>
+              <w:pStyle w:val="a3"/>
+              <w:ind w:firstLineChars="0" w:firstLine="0"/>
+            </w:pPr>
+            <w:r>
+              <w:rPr>
+                <w:rFonts w:hint="eastAsia"/>
+              </w:rPr>
+              <w:t>期初建账添加客户信息时输入信息是否完整</w:t>
+            </w:r>
+          </w:p>
+        </w:tc>
+        <w:tc>
+          <w:tcPr>
+            <w:tcW w:w="1440" w:type="dxa"/>
+            <w:gridSpan w:val="3"/>
+            <w:shd w:val="clear" w:color="auto" w:fill="auto"/>
+          </w:tcPr>
+          <w:p>
+            <w:pPr>
+              <w:pStyle w:val="a3"/>
+            </w:pPr>
+          </w:p>
+        </w:tc>
+        <w:tc>
+          <w:tcPr>
+            <w:tcW w:w="1489" w:type="dxa"/>
+            <w:gridSpan w:val="2"/>
+            <w:shd w:val="clear" w:color="auto" w:fill="auto"/>
+          </w:tcPr>
+          <w:p>
+            <w:pPr>
+              <w:pStyle w:val="a3"/>
+              <w:ind w:firstLineChars="0" w:firstLine="0"/>
+            </w:pPr>
+          </w:p>
+        </w:tc>
+        <w:tc>
+          <w:tcPr>
+            <w:tcW w:w="1705" w:type="dxa"/>
+            <w:gridSpan w:val="2"/>
+            <w:vMerge/>
+            <w:shd w:val="clear" w:color="auto" w:fill="auto"/>
+          </w:tcPr>
+          <w:p>
+            <w:pPr>
+              <w:pStyle w:val="a3"/>
+            </w:pPr>
+          </w:p>
+        </w:tc>
+      </w:tr>
+      <w:tr>
+        <w:trPr>
+          <w:trHeight w:val="120"/>
+        </w:trPr>
+        <w:tc>
+          <w:tcPr>
+            <w:tcW w:w="1435" w:type="dxa"/>
+            <w:shd w:val="clear" w:color="auto" w:fill="auto"/>
+          </w:tcPr>
+          <w:p>
+            <w:pPr>
+              <w:pStyle w:val="a3"/>
+              <w:ind w:firstLineChars="0" w:firstLine="0"/>
+            </w:pPr>
+            <w:r>
+              <w:rPr>
+                <w:rFonts w:hint="eastAsia"/>
+              </w:rPr>
+              <w:t>Testcase087</w:t>
+            </w:r>
+          </w:p>
+        </w:tc>
+        <w:tc>
+          <w:tcPr>
+            <w:tcW w:w="2340" w:type="dxa"/>
+            <w:gridSpan w:val="2"/>
+            <w:shd w:val="clear" w:color="auto" w:fill="auto"/>
+          </w:tcPr>
+          <w:p>
+            <w:pPr>
+              <w:pStyle w:val="a3"/>
+              <w:ind w:firstLineChars="0" w:firstLine="0"/>
+            </w:pPr>
+            <w:r>
+              <w:rPr>
+                <w:rFonts w:hint="eastAsia"/>
+              </w:rPr>
+              <w:t>期初建账添加账户信息时输入信息是否完整</w:t>
+            </w:r>
+          </w:p>
+        </w:tc>
+        <w:tc>
+          <w:tcPr>
+            <w:tcW w:w="1440" w:type="dxa"/>
+            <w:gridSpan w:val="3"/>
+            <w:shd w:val="clear" w:color="auto" w:fill="auto"/>
+          </w:tcPr>
+          <w:p>
+            <w:pPr>
+              <w:pStyle w:val="a3"/>
+            </w:pPr>
+          </w:p>
+        </w:tc>
+        <w:tc>
+          <w:tcPr>
+            <w:tcW w:w="1489" w:type="dxa"/>
+            <w:gridSpan w:val="2"/>
+            <w:shd w:val="clear" w:color="auto" w:fill="auto"/>
+          </w:tcPr>
+          <w:p>
+            <w:pPr>
+              <w:pStyle w:val="a3"/>
+              <w:ind w:firstLineChars="0" w:firstLine="0"/>
+            </w:pPr>
+          </w:p>
+        </w:tc>
+        <w:tc>
+          <w:tcPr>
+            <w:tcW w:w="1705" w:type="dxa"/>
+            <w:gridSpan w:val="2"/>
+            <w:vMerge/>
+            <w:shd w:val="clear" w:color="auto" w:fill="auto"/>
+          </w:tcPr>
+          <w:p>
+            <w:pPr>
+              <w:pStyle w:val="a3"/>
+            </w:pPr>
+          </w:p>
+        </w:tc>
+      </w:tr>
+      <w:tr>
+        <w:trPr>
+          <w:trHeight w:val="102"/>
+        </w:trPr>
+        <w:tc>
+          <w:tcPr>
+            <w:tcW w:w="1435" w:type="dxa"/>
+            <w:shd w:val="clear" w:color="auto" w:fill="auto"/>
+          </w:tcPr>
+          <w:p>
+            <w:pPr>
+              <w:pStyle w:val="a3"/>
+              <w:ind w:firstLineChars="0" w:firstLine="0"/>
+            </w:pPr>
+            <w:r>
+              <w:rPr>
+                <w:rFonts w:hint="eastAsia"/>
+              </w:rPr>
+              <w:t>Testcase088</w:t>
+            </w:r>
+          </w:p>
+        </w:tc>
+        <w:tc>
+          <w:tcPr>
+            <w:tcW w:w="2340" w:type="dxa"/>
+            <w:gridSpan w:val="2"/>
+            <w:shd w:val="clear" w:color="auto" w:fill="auto"/>
+          </w:tcPr>
+          <w:p>
+            <w:pPr>
+              <w:pStyle w:val="a3"/>
+              <w:ind w:firstLineChars="0" w:firstLine="0"/>
+            </w:pPr>
+            <w:r>
+              <w:rPr>
+                <w:rFonts w:hint="eastAsia"/>
+              </w:rPr>
+              <w:t>期初建账添加客户信息时客户的联系方式是否合法</w:t>
+            </w:r>
+          </w:p>
+        </w:tc>
+        <w:tc>
+          <w:tcPr>
+            <w:tcW w:w="1440" w:type="dxa"/>
+            <w:gridSpan w:val="3"/>
+            <w:shd w:val="clear" w:color="auto" w:fill="auto"/>
+          </w:tcPr>
+          <w:p>
+            <w:pPr>
+              <w:pStyle w:val="a3"/>
+            </w:pPr>
+          </w:p>
+        </w:tc>
+        <w:tc>
+          <w:tcPr>
+            <w:tcW w:w="1489" w:type="dxa"/>
+            <w:gridSpan w:val="2"/>
+            <w:shd w:val="clear" w:color="auto" w:fill="auto"/>
+          </w:tcPr>
+          <w:p>
+            <w:pPr>
+              <w:pStyle w:val="a3"/>
+              <w:ind w:firstLineChars="0" w:firstLine="0"/>
+            </w:pPr>
+          </w:p>
+        </w:tc>
+        <w:tc>
+          <w:tcPr>
+            <w:tcW w:w="1705" w:type="dxa"/>
+            <w:gridSpan w:val="2"/>
+            <w:vMerge/>
+            <w:shd w:val="clear" w:color="auto" w:fill="auto"/>
+          </w:tcPr>
+          <w:p>
+            <w:pPr>
+              <w:pStyle w:val="a3"/>
+            </w:pPr>
+          </w:p>
+        </w:tc>
+      </w:tr>
+      <w:tr>
+        <w:trPr>
+          <w:trHeight w:val="165"/>
+        </w:trPr>
+        <w:tc>
+          <w:tcPr>
+            <w:tcW w:w="1435" w:type="dxa"/>
+            <w:shd w:val="clear" w:color="auto" w:fill="auto"/>
+          </w:tcPr>
+          <w:p>
+            <w:pPr>
+              <w:pStyle w:val="a3"/>
+              <w:ind w:firstLineChars="0" w:firstLine="0"/>
+            </w:pPr>
+            <w:r>
+              <w:rPr>
+                <w:rFonts w:hint="eastAsia"/>
+              </w:rPr>
+              <w:t>Testcase089</w:t>
+            </w:r>
+          </w:p>
+        </w:tc>
+        <w:tc>
+          <w:tcPr>
+            <w:tcW w:w="2340" w:type="dxa"/>
+            <w:gridSpan w:val="2"/>
+            <w:shd w:val="clear" w:color="auto" w:fill="auto"/>
+          </w:tcPr>
+          <w:p>
+            <w:pPr>
+              <w:pStyle w:val="a3"/>
+              <w:ind w:firstLineChars="0" w:firstLine="0"/>
+            </w:pPr>
+            <w:r>
+              <w:rPr>
+                <w:rFonts w:hint="eastAsia"/>
+              </w:rPr>
+              <w:t>期初建账添加账户时账户的金额是否为合法数字</w:t>
+            </w:r>
+          </w:p>
+        </w:tc>
+        <w:tc>
+          <w:tcPr>
+            <w:tcW w:w="1440" w:type="dxa"/>
+            <w:gridSpan w:val="3"/>
+            <w:shd w:val="clear" w:color="auto" w:fill="auto"/>
+          </w:tcPr>
+          <w:p>
+            <w:pPr>
+              <w:pStyle w:val="a3"/>
+            </w:pPr>
+          </w:p>
+        </w:tc>
+        <w:tc>
+          <w:tcPr>
+            <w:tcW w:w="1489" w:type="dxa"/>
+            <w:gridSpan w:val="2"/>
+            <w:shd w:val="clear" w:color="auto" w:fill="auto"/>
+          </w:tcPr>
+          <w:p>
+            <w:pPr>
+              <w:pStyle w:val="a3"/>
+              <w:ind w:firstLineChars="0" w:firstLine="0"/>
+            </w:pPr>
+          </w:p>
+        </w:tc>
+        <w:tc>
+          <w:tcPr>
+            <w:tcW w:w="1705" w:type="dxa"/>
+            <w:gridSpan w:val="2"/>
+            <w:vMerge/>
+            <w:shd w:val="clear" w:color="auto" w:fill="auto"/>
+          </w:tcPr>
+          <w:p>
+            <w:pPr>
+              <w:pStyle w:val="a3"/>
+            </w:pPr>
+          </w:p>
+        </w:tc>
+      </w:tr>
+      <w:tr>
+        <w:trPr>
+          <w:trHeight w:val="165"/>
+        </w:trPr>
+        <w:tc>
+          <w:tcPr>
+            <w:tcW w:w="1435" w:type="dxa"/>
+            <w:shd w:val="clear" w:color="auto" w:fill="auto"/>
+          </w:tcPr>
+          <w:p>
+            <w:pPr>
+              <w:pStyle w:val="a3"/>
+              <w:ind w:firstLineChars="0" w:firstLine="0"/>
+            </w:pPr>
+            <w:r>
+              <w:rPr>
+                <w:rFonts w:hint="eastAsia"/>
+              </w:rPr>
+              <w:t>Testcase090</w:t>
+            </w:r>
+          </w:p>
+        </w:tc>
+        <w:tc>
+          <w:tcPr>
+            <w:tcW w:w="2340" w:type="dxa"/>
+            <w:gridSpan w:val="2"/>
+            <w:shd w:val="clear" w:color="auto" w:fill="auto"/>
+          </w:tcPr>
+          <w:p>
+            <w:pPr>
+              <w:pStyle w:val="a3"/>
+              <w:ind w:firstLineChars="0" w:firstLine="0"/>
+            </w:pPr>
+            <w:r>
+              <w:rPr>
+                <w:rFonts w:hint="eastAsia"/>
+              </w:rPr>
+              <w:t>期初信息建立完毕后是否作为系统的启动初始状态</w:t>
+            </w:r>
+          </w:p>
+        </w:tc>
+        <w:tc>
+          <w:tcPr>
+            <w:tcW w:w="1440" w:type="dxa"/>
+            <w:gridSpan w:val="3"/>
+            <w:shd w:val="clear" w:color="auto" w:fill="auto"/>
+          </w:tcPr>
+          <w:p>
+            <w:pPr>
+              <w:pStyle w:val="a3"/>
+            </w:pPr>
+          </w:p>
+        </w:tc>
+        <w:tc>
+          <w:tcPr>
+            <w:tcW w:w="1489" w:type="dxa"/>
+            <w:gridSpan w:val="2"/>
+            <w:shd w:val="clear" w:color="auto" w:fill="auto"/>
+          </w:tcPr>
+          <w:p>
+            <w:pPr>
+              <w:pStyle w:val="a3"/>
+              <w:ind w:firstLineChars="0" w:firstLine="0"/>
+            </w:pPr>
+          </w:p>
+        </w:tc>
+        <w:tc>
+          <w:tcPr>
+            <w:tcW w:w="1705" w:type="dxa"/>
+            <w:gridSpan w:val="2"/>
+            <w:vMerge/>
+            <w:shd w:val="clear" w:color="auto" w:fill="auto"/>
+          </w:tcPr>
+          <w:p>
+            <w:pPr>
+              <w:pStyle w:val="a3"/>
+            </w:pPr>
+          </w:p>
+        </w:tc>
+      </w:tr>
+      <w:tr>
+        <w:trPr>
+          <w:trHeight w:val="210"/>
+        </w:trPr>
+        <w:tc>
+          <w:tcPr>
+            <w:tcW w:w="1435" w:type="dxa"/>
+            <w:shd w:val="clear" w:color="auto" w:fill="auto"/>
+          </w:tcPr>
+          <w:p>
+            <w:pPr>
+              <w:pStyle w:val="a3"/>
+              <w:ind w:firstLineChars="0" w:firstLine="0"/>
+            </w:pPr>
+            <w:r>
+              <w:rPr>
+                <w:rFonts w:hint="eastAsia"/>
+              </w:rPr>
+              <w:t>Testcase091</w:t>
+            </w:r>
+          </w:p>
+        </w:tc>
+        <w:tc>
+          <w:tcPr>
+            <w:tcW w:w="2340" w:type="dxa"/>
+            <w:gridSpan w:val="2"/>
+            <w:shd w:val="clear" w:color="auto" w:fill="auto"/>
+          </w:tcPr>
+          <w:p>
+            <w:pPr>
+              <w:pStyle w:val="a3"/>
+              <w:ind w:firstLineChars="0" w:firstLine="0"/>
+            </w:pPr>
+            <w:r>
+              <w:rPr>
+                <w:rFonts w:hint="eastAsia"/>
+              </w:rPr>
+              <w:t>用户操作是否会改变期初信息</w:t>
+            </w:r>
+          </w:p>
+        </w:tc>
+        <w:tc>
+          <w:tcPr>
+            <w:tcW w:w="1440" w:type="dxa"/>
+            <w:gridSpan w:val="3"/>
+            <w:shd w:val="clear" w:color="auto" w:fill="auto"/>
+          </w:tcPr>
+          <w:p>
+            <w:pPr>
+              <w:pStyle w:val="a3"/>
+            </w:pPr>
+          </w:p>
+        </w:tc>
+        <w:tc>
+          <w:tcPr>
+            <w:tcW w:w="1489" w:type="dxa"/>
+            <w:gridSpan w:val="2"/>
+            <w:shd w:val="clear" w:color="auto" w:fill="auto"/>
+          </w:tcPr>
+          <w:p>
+            <w:pPr>
+              <w:pStyle w:val="a3"/>
+              <w:ind w:firstLineChars="0" w:firstLine="0"/>
+            </w:pPr>
+          </w:p>
+        </w:tc>
+        <w:tc>
+          <w:tcPr>
+            <w:tcW w:w="1705" w:type="dxa"/>
+            <w:gridSpan w:val="2"/>
+            <w:vMerge/>
+            <w:shd w:val="clear" w:color="auto" w:fill="auto"/>
+          </w:tcPr>
+          <w:p>
+            <w:pPr>
+              <w:pStyle w:val="a3"/>
+            </w:pPr>
+          </w:p>
+        </w:tc>
+      </w:tr>
+      <w:tr>
+        <w:trPr>
+          <w:trHeight w:val="180"/>
+        </w:trPr>
+        <w:tc>
+          <w:tcPr>
+            <w:tcW w:w="1435" w:type="dxa"/>
+            <w:shd w:val="clear" w:color="auto" w:fill="auto"/>
+          </w:tcPr>
+          <w:p>
+            <w:pPr>
+              <w:pStyle w:val="a3"/>
+              <w:ind w:firstLineChars="0" w:firstLine="0"/>
+            </w:pPr>
+            <w:r>
+              <w:rPr>
+                <w:rFonts w:hint="eastAsia"/>
+              </w:rPr>
+              <w:t>Testcase092</w:t>
+            </w:r>
+          </w:p>
+        </w:tc>
+        <w:tc>
+          <w:tcPr>
+            <w:tcW w:w="2340" w:type="dxa"/>
+            <w:gridSpan w:val="2"/>
+            <w:shd w:val="clear" w:color="auto" w:fill="auto"/>
+          </w:tcPr>
+          <w:p>
+            <w:pPr>
+              <w:pStyle w:val="a3"/>
+              <w:ind w:firstLineChars="0" w:firstLine="0"/>
+            </w:pPr>
+            <w:r>
+              <w:rPr>
+                <w:rFonts w:hint="eastAsia"/>
+              </w:rPr>
+              <w:t>筛选</w:t>
+            </w:r>
+            <w:r>
+              <w:t>时间段不合法</w:t>
+            </w:r>
+            <w:r>
+              <w:rPr>
+                <w:rFonts w:hint="eastAsia"/>
+              </w:rPr>
+              <w:t>(</w:t>
+            </w:r>
+            <w:r>
+              <w:rPr>
+                <w:rFonts w:hint="eastAsia"/>
+              </w:rPr>
+              <w:t>起始时间</w:t>
+            </w:r>
+            <w:r>
+              <w:t>晚于结束时间</w:t>
+            </w:r>
+            <w:r>
+              <w:rPr>
+                <w:rFonts w:hint="eastAsia"/>
+              </w:rPr>
+              <w:t>及</w:t>
+            </w:r>
+            <w:r>
+              <w:lastRenderedPageBreak/>
+              <w:t>结束时间已过</w:t>
+            </w:r>
+            <w:r>
+              <w:rPr>
+                <w:rFonts w:hint="eastAsia"/>
+              </w:rPr>
+              <w:t>)</w:t>
+            </w:r>
+            <w:r>
+              <w:rPr>
+                <w:rFonts w:hint="eastAsia"/>
+              </w:rPr>
+              <w:t>检测</w:t>
+            </w:r>
+          </w:p>
+        </w:tc>
+        <w:tc>
+          <w:tcPr>
+            <w:tcW w:w="1440" w:type="dxa"/>
+            <w:gridSpan w:val="3"/>
+            <w:shd w:val="clear" w:color="auto" w:fill="auto"/>
+          </w:tcPr>
+          <w:p>
+            <w:pPr>
+              <w:pStyle w:val="a3"/>
+            </w:pPr>
+          </w:p>
+        </w:tc>
+        <w:tc>
+          <w:tcPr>
+            <w:tcW w:w="1489" w:type="dxa"/>
+            <w:gridSpan w:val="2"/>
+            <w:shd w:val="clear" w:color="auto" w:fill="auto"/>
+          </w:tcPr>
+          <w:p>
+            <w:pPr>
+              <w:pStyle w:val="a3"/>
+              <w:ind w:firstLineChars="0" w:firstLine="0"/>
+            </w:pPr>
+          </w:p>
+        </w:tc>
+        <w:tc>
+          <w:tcPr>
+            <w:tcW w:w="1705" w:type="dxa"/>
+            <w:gridSpan w:val="2"/>
+            <w:vMerge/>
+            <w:shd w:val="clear" w:color="auto" w:fill="auto"/>
+          </w:tcPr>
+          <w:p>
+            <w:pPr>
+              <w:pStyle w:val="a3"/>
+            </w:pPr>
+          </w:p>
+        </w:tc>
+      </w:tr>
+      <w:tr>
+        <w:trPr>
+          <w:trHeight w:val="165"/>
+        </w:trPr>
+        <w:tc>
+          <w:tcPr>
+            <w:tcW w:w="1435" w:type="dxa"/>
+            <w:shd w:val="clear" w:color="auto" w:fill="auto"/>
+          </w:tcPr>
+          <w:p>
+            <w:pPr>
+              <w:pStyle w:val="a3"/>
+            </w:pPr>
+          </w:p>
+        </w:tc>
+        <w:tc>
+          <w:tcPr>
+            <w:tcW w:w="2340" w:type="dxa"/>
+            <w:gridSpan w:val="2"/>
+            <w:shd w:val="clear" w:color="auto" w:fill="auto"/>
+          </w:tcPr>
+          <w:p>
+            <w:pPr>
+              <w:pStyle w:val="a3"/>
+            </w:pPr>
+          </w:p>
+        </w:tc>
+        <w:tc>
+          <w:tcPr>
+            <w:tcW w:w="1440" w:type="dxa"/>
+            <w:gridSpan w:val="3"/>
+            <w:shd w:val="clear" w:color="auto" w:fill="auto"/>
+          </w:tcPr>
+          <w:p>
+            <w:pPr>
+              <w:pStyle w:val="a3"/>
+            </w:pPr>
+          </w:p>
+        </w:tc>
+        <w:tc>
+          <w:tcPr>
+            <w:tcW w:w="1489" w:type="dxa"/>
+            <w:gridSpan w:val="2"/>
+            <w:shd w:val="clear" w:color="auto" w:fill="auto"/>
+          </w:tcPr>
+          <w:p>
+            <w:pPr>
+              <w:pStyle w:val="a3"/>
+              <w:ind w:firstLineChars="0" w:firstLine="0"/>
+            </w:pPr>
+          </w:p>
+        </w:tc>
+        <w:tc>
+          <w:tcPr>
+            <w:tcW w:w="1705" w:type="dxa"/>
+            <w:gridSpan w:val="2"/>
+            <w:vMerge/>
+            <w:shd w:val="clear" w:color="auto" w:fill="auto"/>
+          </w:tcPr>
+          <w:p>
+            <w:pPr>
+              <w:pStyle w:val="a3"/>
+            </w:pPr>
+          </w:p>
+        </w:tc>
+      </w:tr>
+      <w:tr>
+        <w:trPr>
+          <w:trHeight w:val="150"/>
+        </w:trPr>
+        <w:tc>
+          <w:tcPr>
+            <w:tcW w:w="1435" w:type="dxa"/>
+            <w:shd w:val="clear" w:color="auto" w:fill="auto"/>
+          </w:tcPr>
+          <w:p>
+            <w:pPr>
+              <w:pStyle w:val="a3"/>
+            </w:pPr>
+          </w:p>
+        </w:tc>
+        <w:tc>
+          <w:tcPr>
+            <w:tcW w:w="2340" w:type="dxa"/>
+            <w:gridSpan w:val="2"/>
+            <w:shd w:val="clear" w:color="auto" w:fill="auto"/>
+          </w:tcPr>
+          <w:p>
+            <w:pPr>
+              <w:pStyle w:val="a3"/>
+            </w:pPr>
+          </w:p>
+        </w:tc>
+        <w:tc>
+          <w:tcPr>
+            <w:tcW w:w="1440" w:type="dxa"/>
+            <w:gridSpan w:val="3"/>
+            <w:shd w:val="clear" w:color="auto" w:fill="auto"/>
+          </w:tcPr>
+          <w:p>
+            <w:pPr>
+              <w:pStyle w:val="a3"/>
+            </w:pPr>
+          </w:p>
+        </w:tc>
+        <w:tc>
+          <w:tcPr>
+            <w:tcW w:w="1489" w:type="dxa"/>
+            <w:gridSpan w:val="2"/>
+            <w:shd w:val="clear" w:color="auto" w:fill="auto"/>
+          </w:tcPr>
+          <w:p>
+            <w:pPr>
+              <w:pStyle w:val="a3"/>
+              <w:ind w:firstLineChars="0" w:firstLine="0"/>
+            </w:pPr>
+          </w:p>
+        </w:tc>
+        <w:tc>
+          <w:tcPr>
+            <w:tcW w:w="1705" w:type="dxa"/>
+            <w:gridSpan w:val="2"/>
+            <w:vMerge/>
+            <w:shd w:val="clear" w:color="auto" w:fill="auto"/>
+          </w:tcPr>
+          <w:p>
+            <w:pPr>
+              <w:pStyle w:val="a3"/>
+            </w:pPr>
+          </w:p>
+        </w:tc>
+      </w:tr>
+      <w:tr>
+        <w:trPr>
+          <w:trHeight w:val="147"/>
+        </w:trPr>
+        <w:tc>
+          <w:tcPr>
+            <w:tcW w:w="1435" w:type="dxa"/>
+            <w:shd w:val="clear" w:color="auto" w:fill="auto"/>
+          </w:tcPr>
+          <w:p>
+            <w:pPr>
+              <w:pStyle w:val="a3"/>
+            </w:pPr>
+          </w:p>
+        </w:tc>
+        <w:tc>
+          <w:tcPr>
+            <w:tcW w:w="2340" w:type="dxa"/>
+            <w:gridSpan w:val="2"/>
+            <w:shd w:val="clear" w:color="auto" w:fill="auto"/>
+          </w:tcPr>
+          <w:p>
+            <w:pPr>
+              <w:pStyle w:val="a3"/>
+            </w:pPr>
+          </w:p>
+        </w:tc>
+        <w:tc>
+          <w:tcPr>
+            <w:tcW w:w="1440" w:type="dxa"/>
+            <w:gridSpan w:val="3"/>
+            <w:shd w:val="clear" w:color="auto" w:fill="auto"/>
+          </w:tcPr>
+          <w:p>
+            <w:pPr>
+              <w:pStyle w:val="a3"/>
+            </w:pPr>
+          </w:p>
+        </w:tc>
+        <w:tc>
+          <w:tcPr>
+            <w:tcW w:w="1489" w:type="dxa"/>
+            <w:gridSpan w:val="2"/>
+            <w:shd w:val="clear" w:color="auto" w:fill="auto"/>
+          </w:tcPr>
+          <w:p>
+            <w:pPr>
+              <w:pStyle w:val="a3"/>
+              <w:ind w:firstLineChars="0" w:firstLine="0"/>
+            </w:pPr>
+          </w:p>
+        </w:tc>
+        <w:tc>
+          <w:tcPr>
+            <w:tcW w:w="1705" w:type="dxa"/>
+            <w:gridSpan w:val="2"/>
+            <w:vMerge/>
+            <w:shd w:val="clear" w:color="auto" w:fill="auto"/>
+          </w:tcPr>
+          <w:p>
+            <w:pPr>
+              <w:pStyle w:val="a3"/>
             </w:pPr>
           </w:p>
         </w:tc>
@@ -5773,9 +8539,6 @@
               <w:pStyle w:val="a3"/>
               <w:ind w:firstLineChars="0" w:firstLine="0"/>
               <w:jc w:val="center"/>
-              <w:rPr>
-                <w:rFonts w:hint="eastAsia"/>
-              </w:rPr>
             </w:pPr>
             <w:bookmarkStart w:id="0" w:name="_GoBack"/>
             <w:bookmarkEnd w:id="0"/>
@@ -5798,9 +8561,6 @@
             <w:pPr>
               <w:pStyle w:val="a3"/>
               <w:ind w:firstLineChars="0" w:firstLine="0"/>
-              <w:rPr>
-                <w:rFonts w:hint="eastAsia"/>
-              </w:rPr>
             </w:pPr>
             <w:r>
               <w:rPr>
@@ -5820,9 +8580,6 @@
             <w:pPr>
               <w:pStyle w:val="a3"/>
               <w:ind w:firstLineChars="0" w:firstLine="0"/>
-              <w:rPr>
-                <w:rFonts w:hint="eastAsia"/>
-              </w:rPr>
             </w:pPr>
             <w:r>
               <w:rPr>
@@ -5842,9 +8599,6 @@
             <w:pPr>
               <w:pStyle w:val="a3"/>
               <w:ind w:firstLineChars="0" w:firstLine="0"/>
-              <w:rPr>
-                <w:rFonts w:hint="eastAsia"/>
-              </w:rPr>
             </w:pPr>
             <w:r>
               <w:rPr>
@@ -5864,9 +8618,6 @@
             <w:pPr>
               <w:pStyle w:val="a3"/>
               <w:ind w:firstLineChars="0" w:firstLine="0"/>
-              <w:rPr>
-                <w:rFonts w:hint="eastAsia"/>
-              </w:rPr>
             </w:pPr>
             <w:r>
               <w:rPr>
@@ -5887,9 +8638,6 @@
             <w:pPr>
               <w:pStyle w:val="a3"/>
               <w:ind w:firstLineChars="0" w:firstLine="0"/>
-              <w:rPr>
-                <w:rFonts w:hint="eastAsia"/>
-              </w:rPr>
             </w:pPr>
             <w:r>
               <w:rPr>
@@ -5910,9 +8658,6 @@
             <w:pPr>
               <w:pStyle w:val="a3"/>
               <w:ind w:firstLineChars="0" w:firstLine="0"/>
-              <w:rPr>
-                <w:rFonts w:hint="eastAsia"/>
-              </w:rPr>
             </w:pPr>
             <w:r>
               <w:rPr>
@@ -5932,9 +8677,6 @@
             <w:pPr>
               <w:pStyle w:val="a3"/>
               <w:ind w:firstLineChars="0" w:firstLine="0"/>
-              <w:rPr>
-                <w:rFonts w:hint="eastAsia"/>
-              </w:rPr>
             </w:pPr>
             <w:r>
               <w:rPr>
@@ -5954,9 +8696,6 @@
             <w:pPr>
               <w:pStyle w:val="a3"/>
               <w:ind w:firstLineChars="0" w:firstLine="0"/>
-              <w:rPr>
-                <w:rFonts w:hint="eastAsia"/>
-              </w:rPr>
             </w:pPr>
             <w:r>
               <w:rPr>
@@ -5976,9 +8715,6 @@
             <w:pPr>
               <w:pStyle w:val="a3"/>
               <w:ind w:firstLineChars="0" w:firstLine="0"/>
-              <w:rPr>
-                <w:rFonts w:hint="eastAsia"/>
-              </w:rPr>
             </w:pPr>
             <w:r>
               <w:rPr>
@@ -5999,9 +8735,6 @@
             <w:pPr>
               <w:pStyle w:val="a3"/>
               <w:ind w:firstLineChars="0" w:firstLine="0"/>
-              <w:rPr>
-                <w:rFonts w:hint="eastAsia"/>
-              </w:rPr>
             </w:pPr>
           </w:p>
         </w:tc>
@@ -6016,15 +8749,11 @@
             <w:pPr>
               <w:pStyle w:val="a3"/>
               <w:ind w:firstLineChars="0" w:firstLine="0"/>
-              <w:rPr>
-                <w:rFonts w:hint="eastAsia"/>
-              </w:rPr>
-            </w:pPr>
-            <w:r>
-              <w:rPr>
-                <w:rFonts w:hint="eastAsia"/>
-              </w:rPr>
-              <w:lastRenderedPageBreak/>
+            </w:pPr>
+            <w:r>
+              <w:rPr>
+                <w:rFonts w:hint="eastAsia"/>
+              </w:rPr>
               <w:t>Testcase067</w:t>
             </w:r>
           </w:p>
@@ -6039,9 +8768,6 @@
             <w:pPr>
               <w:pStyle w:val="a3"/>
               <w:ind w:firstLineChars="0" w:firstLine="0"/>
-              <w:rPr>
-                <w:rFonts w:hint="eastAsia"/>
-              </w:rPr>
             </w:pPr>
             <w:r>
               <w:rPr>
@@ -6061,9 +8787,6 @@
             <w:pPr>
               <w:pStyle w:val="a3"/>
               <w:ind w:firstLineChars="0" w:firstLine="0"/>
-              <w:rPr>
-                <w:rFonts w:hint="eastAsia"/>
-              </w:rPr>
             </w:pPr>
             <w:r>
               <w:rPr>
@@ -6083,9 +8806,6 @@
             <w:pPr>
               <w:pStyle w:val="a3"/>
               <w:ind w:firstLineChars="0" w:firstLine="0"/>
-              <w:rPr>
-                <w:rFonts w:hint="eastAsia"/>
-              </w:rPr>
             </w:pPr>
             <w:r>
               <w:rPr>
@@ -6106,9 +8826,6 @@
             <w:pPr>
               <w:pStyle w:val="a3"/>
               <w:ind w:firstLineChars="0" w:firstLine="0"/>
-              <w:rPr>
-                <w:rFonts w:hint="eastAsia"/>
-              </w:rPr>
             </w:pPr>
           </w:p>
         </w:tc>
@@ -6123,9 +8840,6 @@
             <w:pPr>
               <w:pStyle w:val="a3"/>
               <w:ind w:firstLineChars="0" w:firstLine="0"/>
-              <w:rPr>
-                <w:rFonts w:hint="eastAsia"/>
-              </w:rPr>
             </w:pPr>
             <w:r>
               <w:rPr>
@@ -6145,9 +8859,6 @@
             <w:pPr>
               <w:pStyle w:val="a3"/>
               <w:ind w:firstLineChars="0" w:firstLine="0"/>
-              <w:rPr>
-                <w:rFonts w:hint="eastAsia"/>
-              </w:rPr>
             </w:pPr>
             <w:r>
               <w:rPr>
@@ -6167,9 +8878,6 @@
             <w:pPr>
               <w:pStyle w:val="a3"/>
               <w:ind w:firstLineChars="0" w:firstLine="0"/>
-              <w:rPr>
-                <w:rFonts w:hint="eastAsia"/>
-              </w:rPr>
             </w:pPr>
             <w:r>
               <w:rPr>
@@ -6189,9 +8897,6 @@
             <w:pPr>
               <w:pStyle w:val="a3"/>
               <w:ind w:firstLineChars="0" w:firstLine="0"/>
-              <w:rPr>
-                <w:rFonts w:hint="eastAsia"/>
-              </w:rPr>
             </w:pPr>
             <w:r>
               <w:rPr>
@@ -6211,9 +8916,6 @@
             <w:pPr>
               <w:pStyle w:val="a3"/>
               <w:ind w:firstLineChars="0" w:firstLine="0"/>
-              <w:rPr>
-                <w:rFonts w:hint="eastAsia"/>
-              </w:rPr>
             </w:pPr>
           </w:p>
         </w:tc>
@@ -6234,9 +8936,6 @@
             <w:pPr>
               <w:pStyle w:val="a3"/>
               <w:ind w:firstLineChars="0" w:firstLine="0"/>
-              <w:rPr>
-                <w:rFonts w:hint="eastAsia"/>
-              </w:rPr>
             </w:pPr>
             <w:r>
               <w:rPr>
@@ -6262,9 +8961,6 @@
             <w:pPr>
               <w:pStyle w:val="a3"/>
               <w:ind w:firstLineChars="0" w:firstLine="0"/>
-              <w:rPr>
-                <w:rFonts w:hint="eastAsia"/>
-              </w:rPr>
             </w:pPr>
             <w:r>
               <w:rPr>
@@ -6290,9 +8986,6 @@
             <w:pPr>
               <w:pStyle w:val="a3"/>
               <w:ind w:firstLineChars="0" w:firstLine="0"/>
-              <w:rPr>
-                <w:rFonts w:hint="eastAsia"/>
-              </w:rPr>
             </w:pPr>
             <w:r>
               <w:rPr>
@@ -6318,9 +9011,6 @@
             <w:pPr>
               <w:pStyle w:val="a3"/>
               <w:ind w:firstLineChars="0" w:firstLine="0"/>
-              <w:rPr>
-                <w:rFonts w:hint="eastAsia"/>
-              </w:rPr>
             </w:pPr>
             <w:r>
               <w:rPr>
@@ -6346,9 +9036,6 @@
             <w:pPr>
               <w:pStyle w:val="a3"/>
               <w:ind w:firstLineChars="0" w:firstLine="0"/>
-              <w:rPr>
-                <w:rFonts w:hint="eastAsia"/>
-              </w:rPr>
             </w:pPr>
           </w:p>
         </w:tc>
@@ -6369,9 +9056,6 @@
             <w:pPr>
               <w:pStyle w:val="a3"/>
               <w:ind w:firstLineChars="0" w:firstLine="0"/>
-              <w:rPr>
-                <w:rFonts w:hint="eastAsia"/>
-              </w:rPr>
             </w:pPr>
             <w:r>
               <w:rPr>
@@ -6397,9 +9081,6 @@
             <w:pPr>
               <w:pStyle w:val="a3"/>
               <w:ind w:firstLineChars="0" w:firstLine="0"/>
-              <w:rPr>
-                <w:rFonts w:hint="eastAsia"/>
-              </w:rPr>
             </w:pPr>
             <w:r>
               <w:rPr>
@@ -6425,9 +9106,6 @@
             <w:pPr>
               <w:pStyle w:val="a3"/>
               <w:ind w:firstLineChars="0" w:firstLine="0"/>
-              <w:rPr>
-                <w:rFonts w:hint="eastAsia"/>
-              </w:rPr>
             </w:pPr>
             <w:r>
               <w:rPr>
@@ -6453,9 +9131,6 @@
             <w:pPr>
               <w:pStyle w:val="a3"/>
               <w:ind w:firstLineChars="0" w:firstLine="0"/>
-              <w:rPr>
-                <w:rFonts w:hint="eastAsia"/>
-              </w:rPr>
             </w:pPr>
             <w:r>
               <w:rPr>
@@ -6481,9 +9156,6 @@
             <w:pPr>
               <w:pStyle w:val="a3"/>
               <w:ind w:firstLineChars="0" w:firstLine="0"/>
-              <w:rPr>
-                <w:rFonts w:hint="eastAsia"/>
-              </w:rPr>
             </w:pPr>
           </w:p>
         </w:tc>
@@ -6504,9 +9176,6 @@
             <w:pPr>
               <w:pStyle w:val="a3"/>
               <w:ind w:firstLineChars="0" w:firstLine="0"/>
-              <w:rPr>
-                <w:rFonts w:hint="eastAsia"/>
-              </w:rPr>
             </w:pPr>
             <w:r>
               <w:rPr>
@@ -6532,9 +9201,6 @@
             <w:pPr>
               <w:pStyle w:val="a3"/>
               <w:ind w:firstLineChars="0" w:firstLine="0"/>
-              <w:rPr>
-                <w:rFonts w:hint="eastAsia"/>
-              </w:rPr>
             </w:pPr>
             <w:r>
               <w:rPr>
@@ -6560,9 +9226,6 @@
             <w:pPr>
               <w:pStyle w:val="a3"/>
               <w:ind w:firstLineChars="0" w:firstLine="0"/>
-              <w:rPr>
-                <w:rFonts w:hint="eastAsia"/>
-              </w:rPr>
             </w:pPr>
             <w:r>
               <w:rPr>
@@ -6588,9 +9251,6 @@
             <w:pPr>
               <w:pStyle w:val="a3"/>
               <w:ind w:firstLineChars="0" w:firstLine="0"/>
-              <w:rPr>
-                <w:rFonts w:hint="eastAsia"/>
-              </w:rPr>
             </w:pPr>
             <w:r>
               <w:rPr>
@@ -6616,9 +9276,6 @@
             <w:pPr>
               <w:pStyle w:val="a3"/>
               <w:ind w:firstLineChars="0" w:firstLine="0"/>
-              <w:rPr>
-                <w:rFonts w:hint="eastAsia"/>
-              </w:rPr>
             </w:pPr>
           </w:p>
         </w:tc>
@@ -6639,9 +9296,6 @@
             <w:pPr>
               <w:pStyle w:val="a3"/>
               <w:ind w:firstLineChars="0" w:firstLine="0"/>
-              <w:rPr>
-                <w:rFonts w:hint="eastAsia"/>
-              </w:rPr>
             </w:pPr>
             <w:r>
               <w:rPr>
@@ -6667,9 +9321,6 @@
             <w:pPr>
               <w:pStyle w:val="a3"/>
               <w:ind w:firstLineChars="0" w:firstLine="0"/>
-              <w:rPr>
-                <w:rFonts w:hint="eastAsia"/>
-              </w:rPr>
             </w:pPr>
             <w:r>
               <w:rPr>
@@ -6695,9 +9346,6 @@
             <w:pPr>
               <w:pStyle w:val="a3"/>
               <w:ind w:firstLineChars="0" w:firstLine="0"/>
-              <w:rPr>
-                <w:rFonts w:hint="eastAsia"/>
-              </w:rPr>
             </w:pPr>
             <w:r>
               <w:rPr>
@@ -6723,9 +9371,6 @@
             <w:pPr>
               <w:pStyle w:val="a3"/>
               <w:ind w:firstLineChars="0" w:firstLine="0"/>
-              <w:rPr>
-                <w:rFonts w:hint="eastAsia"/>
-              </w:rPr>
             </w:pPr>
             <w:r>
               <w:rPr>
@@ -6751,9 +9396,6 @@
             <w:pPr>
               <w:pStyle w:val="a3"/>
               <w:ind w:firstLineChars="0" w:firstLine="0"/>
-              <w:rPr>
-                <w:rFonts w:hint="eastAsia"/>
-              </w:rPr>
             </w:pPr>
           </w:p>
         </w:tc>
@@ -6774,9 +9416,6 @@
             <w:pPr>
               <w:pStyle w:val="a3"/>
               <w:ind w:firstLineChars="0" w:firstLine="0"/>
-              <w:rPr>
-                <w:rFonts w:hint="eastAsia"/>
-              </w:rPr>
             </w:pPr>
             <w:r>
               <w:rPr>
@@ -6802,9 +9441,6 @@
             <w:pPr>
               <w:pStyle w:val="a3"/>
               <w:ind w:firstLineChars="0" w:firstLine="0"/>
-              <w:rPr>
-                <w:rFonts w:hint="eastAsia"/>
-              </w:rPr>
             </w:pPr>
             <w:r>
               <w:rPr>
@@ -6830,9 +9466,6 @@
             <w:pPr>
               <w:pStyle w:val="a3"/>
               <w:ind w:firstLineChars="0" w:firstLine="0"/>
-              <w:rPr>
-                <w:rFonts w:hint="eastAsia"/>
-              </w:rPr>
             </w:pPr>
             <w:r>
               <w:rPr>
@@ -6858,9 +9491,6 @@
             <w:pPr>
               <w:pStyle w:val="a3"/>
               <w:ind w:firstLineChars="0" w:firstLine="0"/>
-              <w:rPr>
-                <w:rFonts w:hint="eastAsia"/>
-              </w:rPr>
             </w:pPr>
             <w:r>
               <w:rPr>
@@ -6886,9 +9516,6 @@
             <w:pPr>
               <w:pStyle w:val="a3"/>
               <w:ind w:firstLineChars="0" w:firstLine="0"/>
-              <w:rPr>
-                <w:rFonts w:hint="eastAsia"/>
-              </w:rPr>
             </w:pPr>
             <w:r>
               <w:rPr>
@@ -6915,9 +9542,6 @@
             <w:pPr>
               <w:pStyle w:val="a3"/>
               <w:ind w:firstLineChars="0" w:firstLine="0"/>
-              <w:rPr>
-                <w:rFonts w:hint="eastAsia"/>
-              </w:rPr>
             </w:pPr>
             <w:r>
               <w:rPr>
@@ -6943,9 +9567,6 @@
             <w:pPr>
               <w:pStyle w:val="a3"/>
               <w:ind w:firstLineChars="0" w:firstLine="0"/>
-              <w:rPr>
-                <w:rFonts w:hint="eastAsia"/>
-              </w:rPr>
             </w:pPr>
             <w:r>
               <w:rPr>
@@ -6971,9 +9592,6 @@
             <w:pPr>
               <w:pStyle w:val="a3"/>
               <w:ind w:firstLineChars="0" w:firstLine="0"/>
-              <w:rPr>
-                <w:rFonts w:hint="eastAsia"/>
-              </w:rPr>
             </w:pPr>
             <w:r>
               <w:rPr>
@@ -6999,9 +9617,6 @@
             <w:pPr>
               <w:pStyle w:val="a3"/>
               <w:ind w:firstLineChars="0" w:firstLine="0"/>
-              <w:rPr>
-                <w:rFonts w:hint="eastAsia"/>
-              </w:rPr>
             </w:pPr>
             <w:r>
               <w:rPr>
@@ -7027,9 +9642,6 @@
             <w:pPr>
               <w:pStyle w:val="a3"/>
               <w:ind w:firstLineChars="0" w:firstLine="0"/>
-              <w:rPr>
-                <w:rFonts w:hint="eastAsia"/>
-              </w:rPr>
             </w:pPr>
           </w:p>
         </w:tc>
@@ -7050,9 +9662,6 @@
             <w:pPr>
               <w:pStyle w:val="a3"/>
               <w:ind w:firstLineChars="0" w:firstLine="0"/>
-              <w:rPr>
-                <w:rFonts w:hint="eastAsia"/>
-              </w:rPr>
             </w:pPr>
             <w:r>
               <w:rPr>
@@ -7078,9 +9687,6 @@
             <w:pPr>
               <w:pStyle w:val="a3"/>
               <w:ind w:firstLineChars="0" w:firstLine="0"/>
-              <w:rPr>
-                <w:rFonts w:hint="eastAsia"/>
-              </w:rPr>
             </w:pPr>
             <w:r>
               <w:rPr>
@@ -7106,9 +9712,6 @@
             <w:pPr>
               <w:pStyle w:val="a3"/>
               <w:ind w:firstLineChars="0" w:firstLine="0"/>
-              <w:rPr>
-                <w:rFonts w:hint="eastAsia"/>
-              </w:rPr>
             </w:pPr>
             <w:r>
               <w:rPr>
@@ -7134,9 +9737,6 @@
             <w:pPr>
               <w:pStyle w:val="a3"/>
               <w:ind w:firstLineChars="0" w:firstLine="0"/>
-              <w:rPr>
-                <w:rFonts w:hint="eastAsia"/>
-              </w:rPr>
             </w:pPr>
             <w:r>
               <w:rPr>
@@ -7162,9 +9762,6 @@
             <w:pPr>
               <w:pStyle w:val="a3"/>
               <w:ind w:firstLineChars="0" w:firstLine="0"/>
-              <w:rPr>
-                <w:rFonts w:hint="eastAsia"/>
-              </w:rPr>
             </w:pPr>
           </w:p>
         </w:tc>
@@ -7185,9 +9782,6 @@
             <w:pPr>
               <w:pStyle w:val="a3"/>
               <w:ind w:firstLineChars="0" w:firstLine="0"/>
-              <w:rPr>
-                <w:rFonts w:hint="eastAsia"/>
-              </w:rPr>
             </w:pPr>
             <w:r>
               <w:rPr>
@@ -7213,9 +9807,6 @@
             <w:pPr>
               <w:pStyle w:val="a3"/>
               <w:ind w:firstLineChars="0" w:firstLine="0"/>
-              <w:rPr>
-                <w:rFonts w:hint="eastAsia"/>
-              </w:rPr>
             </w:pPr>
             <w:r>
               <w:rPr>
@@ -7241,9 +9832,6 @@
             <w:pPr>
               <w:pStyle w:val="a3"/>
               <w:ind w:firstLineChars="0" w:firstLine="0"/>
-              <w:rPr>
-                <w:rFonts w:hint="eastAsia"/>
-              </w:rPr>
             </w:pPr>
             <w:r>
               <w:rPr>
@@ -7269,9 +9857,6 @@
             <w:pPr>
               <w:pStyle w:val="a3"/>
               <w:ind w:firstLineChars="0" w:firstLine="0"/>
-              <w:rPr>
-                <w:rFonts w:hint="eastAsia"/>
-              </w:rPr>
             </w:pPr>
             <w:r>
               <w:rPr>
@@ -7297,9 +9882,6 @@
             <w:pPr>
               <w:pStyle w:val="a3"/>
               <w:ind w:firstLineChars="0" w:firstLine="0"/>
-              <w:rPr>
-                <w:rFonts w:hint="eastAsia"/>
-              </w:rPr>
             </w:pPr>
             <w:r>
               <w:rPr>
@@ -7326,9 +9908,6 @@
             <w:pPr>
               <w:pStyle w:val="a3"/>
               <w:ind w:firstLineChars="0" w:firstLine="0"/>
-              <w:rPr>
-                <w:rFonts w:hint="eastAsia"/>
-              </w:rPr>
             </w:pPr>
             <w:r>
               <w:rPr>
@@ -7354,9 +9933,6 @@
             <w:pPr>
               <w:pStyle w:val="a3"/>
               <w:ind w:firstLineChars="0" w:firstLine="0"/>
-              <w:rPr>
-                <w:rFonts w:hint="eastAsia"/>
-              </w:rPr>
             </w:pPr>
             <w:r>
               <w:rPr>
@@ -7382,9 +9958,6 @@
             <w:pPr>
               <w:pStyle w:val="a3"/>
               <w:ind w:firstLineChars="0" w:firstLine="0"/>
-              <w:rPr>
-                <w:rFonts w:hint="eastAsia"/>
-              </w:rPr>
             </w:pPr>
             <w:r>
               <w:rPr>
@@ -7410,9 +9983,6 @@
             <w:pPr>
               <w:pStyle w:val="a3"/>
               <w:ind w:firstLineChars="0" w:firstLine="0"/>
-              <w:rPr>
-                <w:rFonts w:hint="eastAsia"/>
-              </w:rPr>
             </w:pPr>
             <w:r>
               <w:rPr>
@@ -7438,9 +10008,6 @@
             <w:pPr>
               <w:pStyle w:val="a3"/>
               <w:ind w:firstLineChars="0" w:firstLine="0"/>
-              <w:rPr>
-                <w:rFonts w:hint="eastAsia"/>
-              </w:rPr>
             </w:pPr>
           </w:p>
         </w:tc>
@@ -7461,9 +10028,6 @@
             <w:pPr>
               <w:pStyle w:val="a3"/>
               <w:ind w:firstLineChars="0" w:firstLine="0"/>
-              <w:rPr>
-                <w:rFonts w:hint="eastAsia"/>
-              </w:rPr>
             </w:pPr>
             <w:r>
               <w:rPr>
@@ -7489,9 +10053,6 @@
             <w:pPr>
               <w:pStyle w:val="a3"/>
               <w:ind w:firstLineChars="0" w:firstLine="0"/>
-              <w:rPr>
-                <w:rFonts w:hint="eastAsia"/>
-              </w:rPr>
             </w:pPr>
             <w:r>
               <w:rPr>
@@ -7517,9 +10078,6 @@
             <w:pPr>
               <w:pStyle w:val="a3"/>
               <w:ind w:firstLineChars="0" w:firstLine="0"/>
-              <w:rPr>
-                <w:rFonts w:hint="eastAsia"/>
-              </w:rPr>
             </w:pPr>
             <w:r>
               <w:rPr>
@@ -7545,9 +10103,6 @@
             <w:pPr>
               <w:pStyle w:val="a3"/>
               <w:ind w:firstLineChars="0" w:firstLine="0"/>
-              <w:rPr>
-                <w:rFonts w:hint="eastAsia"/>
-              </w:rPr>
             </w:pPr>
             <w:r>
               <w:rPr>
@@ -7573,9 +10128,6 @@
             <w:pPr>
               <w:pStyle w:val="a3"/>
               <w:ind w:firstLineChars="0" w:firstLine="0"/>
-              <w:rPr>
-                <w:rFonts w:hint="eastAsia"/>
-              </w:rPr>
             </w:pPr>
             <w:r>
               <w:rPr>
@@ -7602,9 +10154,6 @@
             <w:pPr>
               <w:pStyle w:val="a3"/>
               <w:ind w:firstLineChars="0" w:firstLine="0"/>
-              <w:rPr>
-                <w:rFonts w:hint="eastAsia"/>
-              </w:rPr>
             </w:pPr>
             <w:r>
               <w:rPr>
@@ -7630,9 +10179,6 @@
             <w:pPr>
               <w:pStyle w:val="a3"/>
               <w:ind w:firstLineChars="0" w:firstLine="0"/>
-              <w:rPr>
-                <w:rFonts w:hint="eastAsia"/>
-              </w:rPr>
             </w:pPr>
             <w:r>
               <w:rPr>
@@ -7658,9 +10204,6 @@
             <w:pPr>
               <w:pStyle w:val="a3"/>
               <w:ind w:firstLineChars="0" w:firstLine="0"/>
-              <w:rPr>
-                <w:rFonts w:hint="eastAsia"/>
-              </w:rPr>
             </w:pPr>
             <w:r>
               <w:rPr>
@@ -7686,9 +10229,6 @@
             <w:pPr>
               <w:pStyle w:val="a3"/>
               <w:ind w:firstLineChars="0" w:firstLine="0"/>
-              <w:rPr>
-                <w:rFonts w:hint="eastAsia"/>
-              </w:rPr>
             </w:pPr>
             <w:r>
               <w:rPr>
@@ -7714,9 +10254,6 @@
             <w:pPr>
               <w:pStyle w:val="a3"/>
               <w:ind w:firstLineChars="0" w:firstLine="0"/>
-              <w:rPr>
-                <w:rFonts w:hint="eastAsia"/>
-              </w:rPr>
             </w:pPr>
           </w:p>
         </w:tc>
@@ -7737,9 +10274,6 @@
             <w:pPr>
               <w:pStyle w:val="a3"/>
               <w:ind w:firstLineChars="0" w:firstLine="0"/>
-              <w:rPr>
-                <w:rFonts w:hint="eastAsia"/>
-              </w:rPr>
             </w:pPr>
             <w:r>
               <w:rPr>
@@ -7765,9 +10299,6 @@
             <w:pPr>
               <w:pStyle w:val="a3"/>
               <w:ind w:firstLineChars="0" w:firstLine="0"/>
-              <w:rPr>
-                <w:rFonts w:hint="eastAsia"/>
-              </w:rPr>
             </w:pPr>
             <w:r>
               <w:rPr>
@@ -7793,9 +10324,6 @@
             <w:pPr>
               <w:pStyle w:val="a3"/>
               <w:ind w:firstLineChars="0" w:firstLine="0"/>
-              <w:rPr>
-                <w:rFonts w:hint="eastAsia"/>
-              </w:rPr>
             </w:pPr>
             <w:r>
               <w:rPr>
@@ -7821,9 +10349,6 @@
             <w:pPr>
               <w:pStyle w:val="a3"/>
               <w:ind w:firstLineChars="0" w:firstLine="0"/>
-              <w:rPr>
-                <w:rFonts w:hint="eastAsia"/>
-              </w:rPr>
             </w:pPr>
             <w:r>
               <w:rPr>
@@ -7849,9 +10374,6 @@
             <w:pPr>
               <w:pStyle w:val="a3"/>
               <w:ind w:firstLineChars="0" w:firstLine="0"/>
-              <w:rPr>
-                <w:rFonts w:hint="eastAsia"/>
-              </w:rPr>
             </w:pPr>
           </w:p>
         </w:tc>
@@ -7872,9 +10394,6 @@
             <w:pPr>
               <w:pStyle w:val="a3"/>
               <w:ind w:firstLineChars="0" w:firstLine="0"/>
-              <w:rPr>
-                <w:rFonts w:hint="eastAsia"/>
-              </w:rPr>
             </w:pPr>
             <w:r>
               <w:rPr>
@@ -7900,9 +10419,6 @@
             <w:pPr>
               <w:pStyle w:val="a3"/>
               <w:ind w:firstLineChars="0" w:firstLine="0"/>
-              <w:rPr>
-                <w:rFonts w:hint="eastAsia"/>
-              </w:rPr>
             </w:pPr>
             <w:r>
               <w:rPr>
@@ -7928,9 +10444,6 @@
             <w:pPr>
               <w:pStyle w:val="a3"/>
               <w:ind w:firstLineChars="0" w:firstLine="0"/>
-              <w:rPr>
-                <w:rFonts w:hint="eastAsia"/>
-              </w:rPr>
             </w:pPr>
             <w:r>
               <w:rPr>
@@ -7956,9 +10469,6 @@
             <w:pPr>
               <w:pStyle w:val="a3"/>
               <w:ind w:firstLineChars="0" w:firstLine="0"/>
-              <w:rPr>
-                <w:rFonts w:hint="eastAsia"/>
-              </w:rPr>
             </w:pPr>
             <w:r>
               <w:rPr>
@@ -7984,9 +10494,6 @@
             <w:pPr>
               <w:pStyle w:val="a3"/>
               <w:ind w:firstLineChars="0" w:firstLine="0"/>
-              <w:rPr>
-                <w:rFonts w:hint="eastAsia"/>
-              </w:rPr>
             </w:pPr>
           </w:p>
         </w:tc>
@@ -8007,9 +10514,6 @@
             <w:pPr>
               <w:pStyle w:val="a3"/>
               <w:ind w:firstLineChars="0" w:firstLine="0"/>
-              <w:rPr>
-                <w:rFonts w:hint="eastAsia"/>
-              </w:rPr>
             </w:pPr>
             <w:r>
               <w:rPr>
@@ -8035,9 +10539,6 @@
             <w:pPr>
               <w:pStyle w:val="a3"/>
               <w:ind w:firstLineChars="0" w:firstLine="0"/>
-              <w:rPr>
-                <w:rFonts w:hint="eastAsia"/>
-              </w:rPr>
             </w:pPr>
             <w:r>
               <w:rPr>
@@ -8063,9 +10564,6 @@
             <w:pPr>
               <w:pStyle w:val="a3"/>
               <w:ind w:firstLineChars="0" w:firstLine="0"/>
-              <w:rPr>
-                <w:rFonts w:hint="eastAsia"/>
-              </w:rPr>
             </w:pPr>
             <w:r>
               <w:rPr>
@@ -8091,9 +10589,6 @@
             <w:pPr>
               <w:pStyle w:val="a3"/>
               <w:ind w:firstLineChars="0" w:firstLine="0"/>
-              <w:rPr>
-                <w:rFonts w:hint="eastAsia"/>
-              </w:rPr>
             </w:pPr>
             <w:r>
               <w:rPr>
@@ -8119,9 +10614,6 @@
             <w:pPr>
               <w:pStyle w:val="a3"/>
               <w:ind w:firstLineChars="0" w:firstLine="0"/>
-              <w:rPr>
-                <w:rFonts w:hint="eastAsia"/>
-              </w:rPr>
             </w:pPr>
           </w:p>
         </w:tc>
@@ -8142,9 +10634,6 @@
             <w:pPr>
               <w:pStyle w:val="a3"/>
               <w:ind w:firstLineChars="0" w:firstLine="0"/>
-              <w:rPr>
-                <w:rFonts w:hint="eastAsia"/>
-              </w:rPr>
             </w:pPr>
             <w:r>
               <w:rPr>
@@ -8170,9 +10659,6 @@
             <w:pPr>
               <w:pStyle w:val="a3"/>
               <w:ind w:firstLineChars="0" w:firstLine="0"/>
-              <w:rPr>
-                <w:rFonts w:hint="eastAsia"/>
-              </w:rPr>
             </w:pPr>
             <w:r>
               <w:rPr>
@@ -8198,9 +10684,6 @@
             <w:pPr>
               <w:pStyle w:val="a3"/>
               <w:ind w:firstLineChars="0" w:firstLine="0"/>
-              <w:rPr>
-                <w:rFonts w:hint="eastAsia"/>
-              </w:rPr>
             </w:pPr>
             <w:r>
               <w:rPr>
@@ -8226,9 +10709,6 @@
             <w:pPr>
               <w:pStyle w:val="a3"/>
               <w:ind w:firstLineChars="0" w:firstLine="0"/>
-              <w:rPr>
-                <w:rFonts w:hint="eastAsia"/>
-              </w:rPr>
             </w:pPr>
             <w:r>
               <w:rPr>
@@ -8254,9 +10734,6 @@
             <w:pPr>
               <w:pStyle w:val="a3"/>
               <w:ind w:firstLineChars="0" w:firstLine="0"/>
-              <w:rPr>
-                <w:rFonts w:hint="eastAsia"/>
-              </w:rPr>
             </w:pPr>
           </w:p>
         </w:tc>
@@ -8277,9 +10754,6 @@
             <w:pPr>
               <w:pStyle w:val="a3"/>
               <w:ind w:firstLineChars="0" w:firstLine="0"/>
-              <w:rPr>
-                <w:rFonts w:hint="eastAsia"/>
-              </w:rPr>
             </w:pPr>
             <w:r>
               <w:rPr>
@@ -8305,9 +10779,6 @@
             <w:pPr>
               <w:pStyle w:val="a3"/>
               <w:ind w:firstLineChars="0" w:firstLine="0"/>
-              <w:rPr>
-                <w:rFonts w:hint="eastAsia"/>
-              </w:rPr>
             </w:pPr>
             <w:r>
               <w:rPr>
@@ -8333,9 +10804,6 @@
             <w:pPr>
               <w:pStyle w:val="a3"/>
               <w:ind w:firstLineChars="0" w:firstLine="0"/>
-              <w:rPr>
-                <w:rFonts w:hint="eastAsia"/>
-              </w:rPr>
             </w:pPr>
             <w:r>
               <w:rPr>
@@ -8361,9 +10829,6 @@
             <w:pPr>
               <w:pStyle w:val="a3"/>
               <w:ind w:firstLineChars="0" w:firstLine="0"/>
-              <w:rPr>
-                <w:rFonts w:hint="eastAsia"/>
-              </w:rPr>
             </w:pPr>
             <w:r>
               <w:rPr>
@@ -8389,9 +10854,6 @@
             <w:pPr>
               <w:pStyle w:val="a3"/>
               <w:ind w:firstLineChars="0" w:firstLine="0"/>
-              <w:rPr>
-                <w:rFonts w:hint="eastAsia"/>
-              </w:rPr>
             </w:pPr>
             <w:r>
               <w:rPr>
@@ -8403,13 +10865,7 @@
         </w:tc>
       </w:tr>
     </w:tbl>
-    <w:p>
-      <w:pPr>
-        <w:rPr>
-          <w:rFonts w:hint="eastAsia"/>
-        </w:rPr>
-      </w:pPr>
-    </w:p>
+    <w:p/>
     <w:sectPr>
       <w:pgSz w:w="11906" w:h="16838"/>
       <w:pgMar w:top="1440" w:right="1800" w:bottom="1440" w:left="1800" w:header="851" w:footer="992" w:gutter="0"/>
@@ -8420,8 +10876,74 @@
 </w:document>
 </file>
 
+<file path=word/endnotes.xml><?xml version="1.0" encoding="utf-8"?>
+<w:endnotes xmlns:ve="http://schemas.openxmlformats.org/markup-compatibility/2006" xmlns:o="urn:schemas-microsoft-com:office:office" xmlns:r="http://schemas.openxmlformats.org/officeDocument/2006/relationships" xmlns:m="http://schemas.openxmlformats.org/officeDocument/2006/math" xmlns:v="urn:schemas-microsoft-com:vml" xmlns:wp="http://schemas.openxmlformats.org/drawingml/2006/wordprocessingDrawing" xmlns:w10="urn:schemas-microsoft-com:office:word" xmlns:w="http://schemas.openxmlformats.org/wordprocessingml/2006/main" xmlns:wne="http://schemas.microsoft.com/office/word/2006/wordml">
+  <w:endnote w:type="separator" w:id="0">
+    <w:p>
+      <w:pPr>
+        <w:pStyle w:val="a3"/>
+        <w:rPr>
+          <w:rFonts w:asciiTheme="minorHAnsi" w:eastAsiaTheme="minorEastAsia" w:hAnsiTheme="minorHAnsi" w:cstheme="minorBidi"/>
+          <w:szCs w:val="22"/>
+        </w:rPr>
+      </w:pPr>
+      <w:r>
+        <w:separator/>
+      </w:r>
+    </w:p>
+  </w:endnote>
+  <w:endnote w:type="continuationSeparator" w:id="1">
+    <w:p>
+      <w:pPr>
+        <w:pStyle w:val="a3"/>
+        <w:rPr>
+          <w:rFonts w:asciiTheme="minorHAnsi" w:eastAsiaTheme="minorEastAsia" w:hAnsiTheme="minorHAnsi" w:cstheme="minorBidi"/>
+          <w:szCs w:val="22"/>
+        </w:rPr>
+      </w:pPr>
+      <w:r>
+        <w:continuationSeparator/>
+      </w:r>
+    </w:p>
+  </w:endnote>
+</w:endnotes>
+</file>
+
+<file path=word/footnotes.xml><?xml version="1.0" encoding="utf-8"?>
+<w:footnotes xmlns:ve="http://schemas.openxmlformats.org/markup-compatibility/2006" xmlns:o="urn:schemas-microsoft-com:office:office" xmlns:r="http://schemas.openxmlformats.org/officeDocument/2006/relationships" xmlns:m="http://schemas.openxmlformats.org/officeDocument/2006/math" xmlns:v="urn:schemas-microsoft-com:vml" xmlns:wp="http://schemas.openxmlformats.org/drawingml/2006/wordprocessingDrawing" xmlns:w10="urn:schemas-microsoft-com:office:word" xmlns:w="http://schemas.openxmlformats.org/wordprocessingml/2006/main" xmlns:wne="http://schemas.microsoft.com/office/word/2006/wordml">
+  <w:footnote w:type="separator" w:id="0">
+    <w:p>
+      <w:pPr>
+        <w:pStyle w:val="a3"/>
+        <w:rPr>
+          <w:rFonts w:asciiTheme="minorHAnsi" w:eastAsiaTheme="minorEastAsia" w:hAnsiTheme="minorHAnsi" w:cstheme="minorBidi"/>
+          <w:szCs w:val="22"/>
+        </w:rPr>
+      </w:pPr>
+      <w:r>
+        <w:separator/>
+      </w:r>
+    </w:p>
+  </w:footnote>
+  <w:footnote w:type="continuationSeparator" w:id="1">
+    <w:p>
+      <w:pPr>
+        <w:pStyle w:val="a3"/>
+        <w:rPr>
+          <w:rFonts w:asciiTheme="minorHAnsi" w:eastAsiaTheme="minorEastAsia" w:hAnsiTheme="minorHAnsi" w:cstheme="minorBidi"/>
+          <w:szCs w:val="22"/>
+        </w:rPr>
+      </w:pPr>
+      <w:r>
+        <w:continuationSeparator/>
+      </w:r>
+    </w:p>
+  </w:footnote>
+</w:footnotes>
+</file>
+
 <file path=word/styles.xml><?xml version="1.0" encoding="utf-8"?>
-<w:styles xmlns:mc="http://schemas.openxmlformats.org/markup-compatibility/2006" xmlns:r="http://schemas.openxmlformats.org/officeDocument/2006/relationships" xmlns:w="http://schemas.openxmlformats.org/wordprocessingml/2006/main" xmlns:w14="http://schemas.microsoft.com/office/word/2010/wordml" xmlns:w15="http://schemas.microsoft.com/office/word/2012/wordml" mc:Ignorable="w14 w15">
+<w:styles xmlns:r="http://schemas.openxmlformats.org/officeDocument/2006/relationships" xmlns:w="http://schemas.openxmlformats.org/wordprocessingml/2006/main">
   <w:docDefaults>
     <w:rPrDefault>
       <w:rPr>
@@ -8434,382 +10956,150 @@
     </w:rPrDefault>
     <w:pPrDefault/>
   </w:docDefaults>
-  <w:latentStyles w:defLockedState="0" w:defUIPriority="99" w:defSemiHidden="0" w:defUnhideWhenUsed="0" w:defQFormat="0" w:count="371">
-    <w:lsdException w:name="Normal" w:uiPriority="0" w:qFormat="1"/>
-    <w:lsdException w:name="heading 1" w:uiPriority="9" w:qFormat="1"/>
-    <w:lsdException w:name="heading 2" w:semiHidden="1" w:uiPriority="9" w:unhideWhenUsed="1" w:qFormat="1"/>
-    <w:lsdException w:name="heading 3" w:semiHidden="1" w:uiPriority="9" w:unhideWhenUsed="1" w:qFormat="1"/>
-    <w:lsdException w:name="heading 4" w:semiHidden="1" w:uiPriority="9" w:unhideWhenUsed="1" w:qFormat="1"/>
-    <w:lsdException w:name="heading 5" w:semiHidden="1" w:uiPriority="9" w:unhideWhenUsed="1" w:qFormat="1"/>
-    <w:lsdException w:name="heading 6" w:semiHidden="1" w:uiPriority="9" w:unhideWhenUsed="1" w:qFormat="1"/>
-    <w:lsdException w:name="heading 7" w:semiHidden="1" w:uiPriority="9" w:unhideWhenUsed="1" w:qFormat="1"/>
-    <w:lsdException w:name="heading 8" w:semiHidden="1" w:uiPriority="9" w:unhideWhenUsed="1" w:qFormat="1"/>
-    <w:lsdException w:name="heading 9" w:semiHidden="1" w:uiPriority="9" w:unhideWhenUsed="1" w:qFormat="1"/>
-    <w:lsdException w:name="index 1" w:semiHidden="1" w:unhideWhenUsed="1"/>
-    <w:lsdException w:name="index 2" w:semiHidden="1" w:unhideWhenUsed="1"/>
-    <w:lsdException w:name="index 3" w:semiHidden="1" w:unhideWhenUsed="1"/>
-    <w:lsdException w:name="index 4" w:semiHidden="1" w:unhideWhenUsed="1"/>
-    <w:lsdException w:name="index 5" w:semiHidden="1" w:unhideWhenUsed="1"/>
-    <w:lsdException w:name="index 6" w:semiHidden="1" w:unhideWhenUsed="1"/>
-    <w:lsdException w:name="index 7" w:semiHidden="1" w:unhideWhenUsed="1"/>
-    <w:lsdException w:name="index 8" w:semiHidden="1" w:unhideWhenUsed="1"/>
-    <w:lsdException w:name="index 9" w:semiHidden="1" w:unhideWhenUsed="1"/>
-    <w:lsdException w:name="toc 1" w:semiHidden="1" w:uiPriority="39" w:unhideWhenUsed="1"/>
-    <w:lsdException w:name="toc 2" w:semiHidden="1" w:uiPriority="39" w:unhideWhenUsed="1"/>
-    <w:lsdException w:name="toc 3" w:semiHidden="1" w:uiPriority="39" w:unhideWhenUsed="1"/>
-    <w:lsdException w:name="toc 4" w:semiHidden="1" w:uiPriority="39" w:unhideWhenUsed="1"/>
-    <w:lsdException w:name="toc 5" w:semiHidden="1" w:uiPriority="39" w:unhideWhenUsed="1"/>
-    <w:lsdException w:name="toc 6" w:semiHidden="1" w:uiPriority="39" w:unhideWhenUsed="1"/>
-    <w:lsdException w:name="toc 7" w:semiHidden="1" w:uiPriority="39" w:unhideWhenUsed="1"/>
-    <w:lsdException w:name="toc 8" w:semiHidden="1" w:uiPriority="39" w:unhideWhenUsed="1"/>
-    <w:lsdException w:name="toc 9" w:semiHidden="1" w:uiPriority="39" w:unhideWhenUsed="1"/>
-    <w:lsdException w:name="Normal Indent" w:semiHidden="1" w:uiPriority="0" w:unhideWhenUsed="1"/>
-    <w:lsdException w:name="footnote text" w:semiHidden="1" w:unhideWhenUsed="1"/>
-    <w:lsdException w:name="annotation text" w:semiHidden="1" w:unhideWhenUsed="1"/>
-    <w:lsdException w:name="header" w:semiHidden="1" w:unhideWhenUsed="1"/>
-    <w:lsdException w:name="footer" w:semiHidden="1" w:unhideWhenUsed="1"/>
-    <w:lsdException w:name="index heading" w:semiHidden="1" w:unhideWhenUsed="1"/>
-    <w:lsdException w:name="caption" w:semiHidden="1" w:uiPriority="35" w:unhideWhenUsed="1" w:qFormat="1"/>
-    <w:lsdException w:name="table of figures" w:semiHidden="1" w:unhideWhenUsed="1"/>
-    <w:lsdException w:name="envelope address" w:semiHidden="1" w:unhideWhenUsed="1"/>
-    <w:lsdException w:name="envelope return" w:semiHidden="1" w:unhideWhenUsed="1"/>
-    <w:lsdException w:name="footnote reference" w:semiHidden="1" w:unhideWhenUsed="1"/>
-    <w:lsdException w:name="annotation reference" w:semiHidden="1" w:unhideWhenUsed="1"/>
-    <w:lsdException w:name="line number" w:semiHidden="1" w:unhideWhenUsed="1"/>
-    <w:lsdException w:name="page number" w:semiHidden="1" w:unhideWhenUsed="1"/>
-    <w:lsdException w:name="endnote reference" w:semiHidden="1" w:unhideWhenUsed="1"/>
-    <w:lsdException w:name="endnote text" w:semiHidden="1" w:unhideWhenUsed="1"/>
-    <w:lsdException w:name="table of authorities" w:semiHidden="1" w:unhideWhenUsed="1"/>
-    <w:lsdException w:name="macro" w:semiHidden="1" w:unhideWhenUsed="1"/>
-    <w:lsdException w:name="toa heading" w:semiHidden="1" w:unhideWhenUsed="1"/>
-    <w:lsdException w:name="List" w:semiHidden="1" w:unhideWhenUsed="1"/>
-    <w:lsdException w:name="List Bullet" w:semiHidden="1" w:unhideWhenUsed="1"/>
-    <w:lsdException w:name="List Number" w:semiHidden="1" w:unhideWhenUsed="1"/>
-    <w:lsdException w:name="List 2" w:semiHidden="1" w:unhideWhenUsed="1"/>
-    <w:lsdException w:name="List 3" w:semiHidden="1" w:unhideWhenUsed="1"/>
-    <w:lsdException w:name="List 4" w:semiHidden="1" w:unhideWhenUsed="1"/>
-    <w:lsdException w:name="List 5" w:semiHidden="1" w:unhideWhenUsed="1"/>
-    <w:lsdException w:name="List Bullet 2" w:semiHidden="1" w:unhideWhenUsed="1"/>
-    <w:lsdException w:name="List Bullet 3" w:semiHidden="1" w:unhideWhenUsed="1"/>
-    <w:lsdException w:name="List Bullet 4" w:semiHidden="1" w:unhideWhenUsed="1"/>
-    <w:lsdException w:name="List Bullet 5" w:semiHidden="1" w:unhideWhenUsed="1"/>
-    <w:lsdException w:name="List Number 2" w:semiHidden="1" w:unhideWhenUsed="1"/>
-    <w:lsdException w:name="List Number 3" w:semiHidden="1" w:unhideWhenUsed="1"/>
-    <w:lsdException w:name="List Number 4" w:semiHidden="1" w:unhideWhenUsed="1"/>
-    <w:lsdException w:name="List Number 5" w:semiHidden="1" w:unhideWhenUsed="1"/>
-    <w:lsdException w:name="Title" w:uiPriority="10" w:qFormat="1"/>
-    <w:lsdException w:name="Closing" w:semiHidden="1" w:unhideWhenUsed="1"/>
-    <w:lsdException w:name="Signature" w:semiHidden="1" w:unhideWhenUsed="1"/>
-    <w:lsdException w:name="Default Paragraph Font" w:semiHidden="1" w:uiPriority="1" w:unhideWhenUsed="1"/>
-    <w:lsdException w:name="Body Text" w:semiHidden="1" w:unhideWhenUsed="1"/>
-    <w:lsdException w:name="Body Text Indent" w:semiHidden="1" w:unhideWhenUsed="1"/>
-    <w:lsdException w:name="List Continue" w:semiHidden="1" w:unhideWhenUsed="1"/>
-    <w:lsdException w:name="List Continue 2" w:semiHidden="1" w:unhideWhenUsed="1"/>
-    <w:lsdException w:name="List Continue 3" w:semiHidden="1" w:unhideWhenUsed="1"/>
-    <w:lsdException w:name="List Continue 4" w:semiHidden="1" w:unhideWhenUsed="1"/>
-    <w:lsdException w:name="List Continue 5" w:semiHidden="1" w:unhideWhenUsed="1"/>
-    <w:lsdException w:name="Message Header" w:semiHidden="1" w:unhideWhenUsed="1"/>
-    <w:lsdException w:name="Subtitle" w:uiPriority="11" w:qFormat="1"/>
-    <w:lsdException w:name="Salutation" w:semiHidden="1" w:unhideWhenUsed="1"/>
-    <w:lsdException w:name="Date" w:semiHidden="1" w:unhideWhenUsed="1"/>
-    <w:lsdException w:name="Body Text First Indent" w:semiHidden="1" w:unhideWhenUsed="1"/>
-    <w:lsdException w:name="Body Text First Indent 2" w:semiHidden="1" w:unhideWhenUsed="1"/>
-    <w:lsdException w:name="Note Heading" w:semiHidden="1" w:unhideWhenUsed="1"/>
-    <w:lsdException w:name="Body Text 2" w:semiHidden="1" w:unhideWhenUsed="1"/>
-    <w:lsdException w:name="Body Text 3" w:semiHidden="1" w:unhideWhenUsed="1"/>
-    <w:lsdException w:name="Body Text Indent 2" w:semiHidden="1" w:unhideWhenUsed="1"/>
-    <w:lsdException w:name="Body Text Indent 3" w:semiHidden="1" w:unhideWhenUsed="1"/>
-    <w:lsdException w:name="Block Text" w:semiHidden="1" w:unhideWhenUsed="1"/>
-    <w:lsdException w:name="Hyperlink" w:semiHidden="1" w:unhideWhenUsed="1"/>
-    <w:lsdException w:name="FollowedHyperlink" w:semiHidden="1" w:unhideWhenUsed="1"/>
-    <w:lsdException w:name="Strong" w:uiPriority="22" w:qFormat="1"/>
-    <w:lsdException w:name="Emphasis" w:uiPriority="20" w:qFormat="1"/>
-    <w:lsdException w:name="Document Map" w:semiHidden="1" w:unhideWhenUsed="1"/>
-    <w:lsdException w:name="Plain Text" w:semiHidden="1" w:unhideWhenUsed="1"/>
-    <w:lsdException w:name="E-mail Signature" w:semiHidden="1" w:unhideWhenUsed="1"/>
-    <w:lsdException w:name="HTML Top of Form" w:semiHidden="1" w:unhideWhenUsed="1"/>
-    <w:lsdException w:name="HTML Bottom of Form" w:semiHidden="1" w:unhideWhenUsed="1"/>
-    <w:lsdException w:name="Normal (Web)" w:semiHidden="1" w:unhideWhenUsed="1"/>
-    <w:lsdException w:name="HTML Acronym" w:semiHidden="1" w:unhideWhenUsed="1"/>
-    <w:lsdException w:name="HTML Address" w:semiHidden="1" w:unhideWhenUsed="1"/>
-    <w:lsdException w:name="HTML Cite" w:semiHidden="1" w:unhideWhenUsed="1"/>
-    <w:lsdException w:name="HTML Code" w:semiHidden="1" w:unhideWhenUsed="1"/>
-    <w:lsdException w:name="HTML Definition" w:semiHidden="1" w:unhideWhenUsed="1"/>
-    <w:lsdException w:name="HTML Keyboard" w:semiHidden="1" w:unhideWhenUsed="1"/>
-    <w:lsdException w:name="HTML Preformatted" w:semiHidden="1" w:unhideWhenUsed="1"/>
-    <w:lsdException w:name="HTML Sample" w:semiHidden="1" w:unhideWhenUsed="1"/>
-    <w:lsdException w:name="HTML Typewriter" w:semiHidden="1" w:unhideWhenUsed="1"/>
-    <w:lsdException w:name="HTML Variable" w:semiHidden="1" w:unhideWhenUsed="1"/>
-    <w:lsdException w:name="Normal Table" w:semiHidden="1" w:unhideWhenUsed="1"/>
-    <w:lsdException w:name="annotation subject" w:semiHidden="1" w:unhideWhenUsed="1"/>
-    <w:lsdException w:name="No List" w:semiHidden="1" w:unhideWhenUsed="1"/>
-    <w:lsdException w:name="Outline List 1" w:semiHidden="1" w:unhideWhenUsed="1"/>
-    <w:lsdException w:name="Outline List 2" w:semiHidden="1" w:unhideWhenUsed="1"/>
-    <w:lsdException w:name="Outline List 3" w:semiHidden="1" w:unhideWhenUsed="1"/>
-    <w:lsdException w:name="Table Simple 1" w:semiHidden="1" w:unhideWhenUsed="1"/>
-    <w:lsdException w:name="Table Simple 2" w:semiHidden="1" w:unhideWhenUsed="1"/>
-    <w:lsdException w:name="Table Simple 3" w:semiHidden="1" w:unhideWhenUsed="1"/>
-    <w:lsdException w:name="Table Classic 1" w:semiHidden="1" w:unhideWhenUsed="1"/>
-    <w:lsdException w:name="Table Classic 2" w:semiHidden="1" w:unhideWhenUsed="1"/>
-    <w:lsdException w:name="Table Classic 3" w:semiHidden="1" w:unhideWhenUsed="1"/>
-    <w:lsdException w:name="Table Classic 4" w:semiHidden="1" w:unhideWhenUsed="1"/>
-    <w:lsdException w:name="Table Colorful 1" w:semiHidden="1" w:unhideWhenUsed="1"/>
-    <w:lsdException w:name="Table Colorful 2" w:semiHidden="1" w:unhideWhenUsed="1"/>
-    <w:lsdException w:name="Table Colorful 3" w:semiHidden="1" w:unhideWhenUsed="1"/>
-    <w:lsdException w:name="Table Columns 1" w:semiHidden="1" w:unhideWhenUsed="1"/>
-    <w:lsdException w:name="Table Columns 2" w:semiHidden="1" w:unhideWhenUsed="1"/>
-    <w:lsdException w:name="Table Columns 3" w:semiHidden="1" w:unhideWhenUsed="1"/>
-    <w:lsdException w:name="Table Columns 4" w:semiHidden="1" w:unhideWhenUsed="1"/>
-    <w:lsdException w:name="Table Columns 5" w:semiHidden="1" w:unhideWhenUsed="1"/>
-    <w:lsdException w:name="Table Grid 1" w:semiHidden="1" w:unhideWhenUsed="1"/>
-    <w:lsdException w:name="Table Grid 2" w:semiHidden="1" w:unhideWhenUsed="1"/>
-    <w:lsdException w:name="Table Grid 3" w:semiHidden="1" w:unhideWhenUsed="1"/>
-    <w:lsdException w:name="Table Grid 4" w:semiHidden="1" w:unhideWhenUsed="1"/>
-    <w:lsdException w:name="Table Grid 5" w:semiHidden="1" w:unhideWhenUsed="1"/>
-    <w:lsdException w:name="Table Grid 6" w:semiHidden="1" w:unhideWhenUsed="1"/>
-    <w:lsdException w:name="Table Grid 7" w:semiHidden="1" w:unhideWhenUsed="1"/>
-    <w:lsdException w:name="Table Grid 8" w:semiHidden="1" w:unhideWhenUsed="1"/>
-    <w:lsdException w:name="Table List 1" w:semiHidden="1" w:unhideWhenUsed="1"/>
-    <w:lsdException w:name="Table List 2" w:semiHidden="1" w:unhideWhenUsed="1"/>
-    <w:lsdException w:name="Table List 3" w:semiHidden="1" w:unhideWhenUsed="1"/>
-    <w:lsdException w:name="Table List 4" w:semiHidden="1" w:unhideWhenUsed="1"/>
-    <w:lsdException w:name="Table List 5" w:semiHidden="1" w:unhideWhenUsed="1"/>
-    <w:lsdException w:name="Table List 6" w:semiHidden="1" w:unhideWhenUsed="1"/>
-    <w:lsdException w:name="Table List 7" w:semiHidden="1" w:unhideWhenUsed="1"/>
-    <w:lsdException w:name="Table List 8" w:semiHidden="1" w:unhideWhenUsed="1"/>
-    <w:lsdException w:name="Table 3D effects 1" w:semiHidden="1" w:unhideWhenUsed="1"/>
-    <w:lsdException w:name="Table 3D effects 2" w:semiHidden="1" w:unhideWhenUsed="1"/>
-    <w:lsdException w:name="Table 3D effects 3" w:semiHidden="1" w:unhideWhenUsed="1"/>
-    <w:lsdException w:name="Table Contemporary" w:semiHidden="1" w:unhideWhenUsed="1"/>
-    <w:lsdException w:name="Table Elegant" w:semiHidden="1" w:unhideWhenUsed="1"/>
-    <w:lsdException w:name="Table Professional" w:semiHidden="1" w:unhideWhenUsed="1"/>
-    <w:lsdException w:name="Table Subtle 1" w:semiHidden="1" w:unhideWhenUsed="1"/>
-    <w:lsdException w:name="Table Subtle 2" w:semiHidden="1" w:unhideWhenUsed="1"/>
-    <w:lsdException w:name="Table Web 1" w:semiHidden="1" w:unhideWhenUsed="1"/>
-    <w:lsdException w:name="Table Web 2" w:semiHidden="1" w:unhideWhenUsed="1"/>
-    <w:lsdException w:name="Table Web 3" w:semiHidden="1" w:unhideWhenUsed="1"/>
-    <w:lsdException w:name="Balloon Text" w:semiHidden="1" w:unhideWhenUsed="1"/>
-    <w:lsdException w:name="Table Grid" w:uiPriority="39"/>
-    <w:lsdException w:name="Table Theme" w:semiHidden="1" w:unhideWhenUsed="1"/>
-    <w:lsdException w:name="Placeholder Text" w:semiHidden="1"/>
-    <w:lsdException w:name="No Spacing" w:uiPriority="1" w:qFormat="1"/>
-    <w:lsdException w:name="Light Shading" w:uiPriority="60"/>
-    <w:lsdException w:name="Light List" w:uiPriority="61"/>
-    <w:lsdException w:name="Light Grid" w:uiPriority="62"/>
-    <w:lsdException w:name="Medium Shading 1" w:uiPriority="63"/>
-    <w:lsdException w:name="Medium Shading 2" w:uiPriority="64"/>
-    <w:lsdException w:name="Medium List 1" w:uiPriority="65"/>
-    <w:lsdException w:name="Medium List 2" w:uiPriority="66"/>
-    <w:lsdException w:name="Medium Grid 1" w:uiPriority="67"/>
-    <w:lsdException w:name="Medium Grid 2" w:uiPriority="68"/>
-    <w:lsdException w:name="Medium Grid 3" w:uiPriority="69"/>
-    <w:lsdException w:name="Dark List" w:uiPriority="70"/>
-    <w:lsdException w:name="Colorful Shading" w:uiPriority="71"/>
-    <w:lsdException w:name="Colorful List" w:uiPriority="72"/>
-    <w:lsdException w:name="Colorful Grid" w:uiPriority="73"/>
-    <w:lsdException w:name="Light Shading Accent 1" w:uiPriority="60"/>
-    <w:lsdException w:name="Light List Accent 1" w:uiPriority="61"/>
-    <w:lsdException w:name="Light Grid Accent 1" w:uiPriority="62"/>
-    <w:lsdException w:name="Medium Shading 1 Accent 1" w:uiPriority="63"/>
-    <w:lsdException w:name="Medium Shading 2 Accent 1" w:uiPriority="64"/>
-    <w:lsdException w:name="Medium List 1 Accent 1" w:uiPriority="65"/>
-    <w:lsdException w:name="Revision" w:semiHidden="1"/>
-    <w:lsdException w:name="List Paragraph" w:uiPriority="34" w:qFormat="1"/>
-    <w:lsdException w:name="Quote" w:uiPriority="29" w:qFormat="1"/>
-    <w:lsdException w:name="Intense Quote" w:uiPriority="30" w:qFormat="1"/>
-    <w:lsdException w:name="Medium List 2 Accent 1" w:uiPriority="66"/>
-    <w:lsdException w:name="Medium Grid 1 Accent 1" w:uiPriority="67"/>
-    <w:lsdException w:name="Medium Grid 2 Accent 1" w:uiPriority="68"/>
-    <w:lsdException w:name="Medium Grid 3 Accent 1" w:uiPriority="69"/>
-    <w:lsdException w:name="Dark List Accent 1" w:uiPriority="70"/>
-    <w:lsdException w:name="Colorful Shading Accent 1" w:uiPriority="71"/>
-    <w:lsdException w:name="Colorful List Accent 1" w:uiPriority="72"/>
-    <w:lsdException w:name="Colorful Grid Accent 1" w:uiPriority="73"/>
-    <w:lsdException w:name="Light Shading Accent 2" w:uiPriority="60"/>
-    <w:lsdException w:name="Light List Accent 2" w:uiPriority="61"/>
-    <w:lsdException w:name="Light Grid Accent 2" w:uiPriority="62"/>
-    <w:lsdException w:name="Medium Shading 1 Accent 2" w:uiPriority="63"/>
-    <w:lsdException w:name="Medium Shading 2 Accent 2" w:uiPriority="64"/>
-    <w:lsdException w:name="Medium List 1 Accent 2" w:uiPriority="65"/>
-    <w:lsdException w:name="Medium List 2 Accent 2" w:uiPriority="66"/>
-    <w:lsdException w:name="Medium Grid 1 Accent 2" w:uiPriority="67"/>
-    <w:lsdException w:name="Medium Grid 2 Accent 2" w:uiPriority="68"/>
-    <w:lsdException w:name="Medium Grid 3 Accent 2" w:uiPriority="69"/>
-    <w:lsdException w:name="Dark List Accent 2" w:uiPriority="70"/>
-    <w:lsdException w:name="Colorful Shading Accent 2" w:uiPriority="71"/>
-    <w:lsdException w:name="Colorful List Accent 2" w:uiPriority="72"/>
-    <w:lsdException w:name="Colorful Grid Accent 2" w:uiPriority="73"/>
-    <w:lsdException w:name="Light Shading Accent 3" w:uiPriority="60"/>
-    <w:lsdException w:name="Light List Accent 3" w:uiPriority="61"/>
-    <w:lsdException w:name="Light Grid Accent 3" w:uiPriority="62"/>
-    <w:lsdException w:name="Medium Shading 1 Accent 3" w:uiPriority="63"/>
-    <w:lsdException w:name="Medium Shading 2 Accent 3" w:uiPriority="64"/>
-    <w:lsdException w:name="Medium List 1 Accent 3" w:uiPriority="65"/>
-    <w:lsdException w:name="Medium List 2 Accent 3" w:uiPriority="66"/>
-    <w:lsdException w:name="Medium Grid 1 Accent 3" w:uiPriority="67"/>
-    <w:lsdException w:name="Medium Grid 2 Accent 3" w:uiPriority="68"/>
-    <w:lsdException w:name="Medium Grid 3 Accent 3" w:uiPriority="69"/>
-    <w:lsdException w:name="Dark List Accent 3" w:uiPriority="70"/>
-    <w:lsdException w:name="Colorful Shading Accent 3" w:uiPriority="71"/>
-    <w:lsdException w:name="Colorful List Accent 3" w:uiPriority="72"/>
-    <w:lsdException w:name="Colorful Grid Accent 3" w:uiPriority="73"/>
-    <w:lsdException w:name="Light Shading Accent 4" w:uiPriority="60"/>
-    <w:lsdException w:name="Light List Accent 4" w:uiPriority="61"/>
-    <w:lsdException w:name="Light Grid Accent 4" w:uiPriority="62"/>
-    <w:lsdException w:name="Medium Shading 1 Accent 4" w:uiPriority="63"/>
-    <w:lsdException w:name="Medium Shading 2 Accent 4" w:uiPriority="64"/>
-    <w:lsdException w:name="Medium List 1 Accent 4" w:uiPriority="65"/>
-    <w:lsdException w:name="Medium List 2 Accent 4" w:uiPriority="66"/>
-    <w:lsdException w:name="Medium Grid 1 Accent 4" w:uiPriority="67"/>
-    <w:lsdException w:name="Medium Grid 2 Accent 4" w:uiPriority="68"/>
-    <w:lsdException w:name="Medium Grid 3 Accent 4" w:uiPriority="69"/>
-    <w:lsdException w:name="Dark List Accent 4" w:uiPriority="70"/>
-    <w:lsdException w:name="Colorful Shading Accent 4" w:uiPriority="71"/>
-    <w:lsdException w:name="Colorful List Accent 4" w:uiPriority="72"/>
-    <w:lsdException w:name="Colorful Grid Accent 4" w:uiPriority="73"/>
-    <w:lsdException w:name="Light Shading Accent 5" w:uiPriority="60"/>
-    <w:lsdException w:name="Light List Accent 5" w:uiPriority="61"/>
-    <w:lsdException w:name="Light Grid Accent 5" w:uiPriority="62"/>
-    <w:lsdException w:name="Medium Shading 1 Accent 5" w:uiPriority="63"/>
-    <w:lsdException w:name="Medium Shading 2 Accent 5" w:uiPriority="64"/>
-    <w:lsdException w:name="Medium List 1 Accent 5" w:uiPriority="65"/>
-    <w:lsdException w:name="Medium List 2 Accent 5" w:uiPriority="66"/>
-    <w:lsdException w:name="Medium Grid 1 Accent 5" w:uiPriority="67"/>
-    <w:lsdException w:name="Medium Grid 2 Accent 5" w:uiPriority="68"/>
-    <w:lsdException w:name="Medium Grid 3 Accent 5" w:uiPriority="69"/>
-    <w:lsdException w:name="Dark List Accent 5" w:uiPriority="70"/>
-    <w:lsdException w:name="Colorful Shading Accent 5" w:uiPriority="71"/>
-    <w:lsdException w:name="Colorful List Accent 5" w:uiPriority="72"/>
-    <w:lsdException w:name="Colorful Grid Accent 5" w:uiPriority="73"/>
-    <w:lsdException w:name="Light Shading Accent 6" w:uiPriority="60"/>
-    <w:lsdException w:name="Light List Accent 6" w:uiPriority="61"/>
-    <w:lsdException w:name="Light Grid Accent 6" w:uiPriority="62"/>
-    <w:lsdException w:name="Medium Shading 1 Accent 6" w:uiPriority="63"/>
-    <w:lsdException w:name="Medium Shading 2 Accent 6" w:uiPriority="64"/>
-    <w:lsdException w:name="Medium List 1 Accent 6" w:uiPriority="65"/>
-    <w:lsdException w:name="Medium List 2 Accent 6" w:uiPriority="66"/>
-    <w:lsdException w:name="Medium Grid 1 Accent 6" w:uiPriority="67"/>
-    <w:lsdException w:name="Medium Grid 2 Accent 6" w:uiPriority="68"/>
-    <w:lsdException w:name="Medium Grid 3 Accent 6" w:uiPriority="69"/>
-    <w:lsdException w:name="Dark List Accent 6" w:uiPriority="70"/>
-    <w:lsdException w:name="Colorful Shading Accent 6" w:uiPriority="71"/>
-    <w:lsdException w:name="Colorful List Accent 6" w:uiPriority="72"/>
-    <w:lsdException w:name="Colorful Grid Accent 6" w:uiPriority="73"/>
-    <w:lsdException w:name="Subtle Emphasis" w:uiPriority="19" w:qFormat="1"/>
-    <w:lsdException w:name="Intense Emphasis" w:uiPriority="21" w:qFormat="1"/>
-    <w:lsdException w:name="Subtle Reference" w:uiPriority="31" w:qFormat="1"/>
-    <w:lsdException w:name="Intense Reference" w:uiPriority="32" w:qFormat="1"/>
-    <w:lsdException w:name="Book Title" w:uiPriority="33" w:qFormat="1"/>
-    <w:lsdException w:name="Bibliography" w:semiHidden="1" w:uiPriority="37" w:unhideWhenUsed="1"/>
-    <w:lsdException w:name="TOC Heading" w:semiHidden="1" w:uiPriority="39" w:unhideWhenUsed="1" w:qFormat="1"/>
-    <w:lsdException w:name="Plain Table 1" w:uiPriority="41"/>
-    <w:lsdException w:name="Plain Table 2" w:uiPriority="42"/>
-    <w:lsdException w:name="Plain Table 3" w:uiPriority="43"/>
-    <w:lsdException w:name="Plain Table 4" w:uiPriority="44"/>
-    <w:lsdException w:name="Plain Table 5" w:uiPriority="45"/>
-    <w:lsdException w:name="Grid Table Light" w:uiPriority="40"/>
-    <w:lsdException w:name="Grid Table 1 Light" w:uiPriority="46"/>
-    <w:lsdException w:name="Grid Table 2" w:uiPriority="47"/>
-    <w:lsdException w:name="Grid Table 3" w:uiPriority="48"/>
-    <w:lsdException w:name="Grid Table 4" w:uiPriority="49"/>
-    <w:lsdException w:name="Grid Table 5 Dark" w:uiPriority="50"/>
-    <w:lsdException w:name="Grid Table 6 Colorful" w:uiPriority="51"/>
-    <w:lsdException w:name="Grid Table 7 Colorful" w:uiPriority="52"/>
-    <w:lsdException w:name="Grid Table 1 Light Accent 1" w:uiPriority="46"/>
-    <w:lsdException w:name="Grid Table 2 Accent 1" w:uiPriority="47"/>
-    <w:lsdException w:name="Grid Table 3 Accent 1" w:uiPriority="48"/>
-    <w:lsdException w:name="Grid Table 4 Accent 1" w:uiPriority="49"/>
-    <w:lsdException w:name="Grid Table 5 Dark Accent 1" w:uiPriority="50"/>
-    <w:lsdException w:name="Grid Table 6 Colorful Accent 1" w:uiPriority="51"/>
-    <w:lsdException w:name="Grid Table 7 Colorful Accent 1" w:uiPriority="52"/>
-    <w:lsdException w:name="Grid Table 1 Light Accent 2" w:uiPriority="46"/>
-    <w:lsdException w:name="Grid Table 2 Accent 2" w:uiPriority="47"/>
-    <w:lsdException w:name="Grid Table 3 Accent 2" w:uiPriority="48"/>
-    <w:lsdException w:name="Grid Table 4 Accent 2" w:uiPriority="49"/>
-    <w:lsdException w:name="Grid Table 5 Dark Accent 2" w:uiPriority="50"/>
-    <w:lsdException w:name="Grid Table 6 Colorful Accent 2" w:uiPriority="51"/>
-    <w:lsdException w:name="Grid Table 7 Colorful Accent 2" w:uiPriority="52"/>
-    <w:lsdException w:name="Grid Table 1 Light Accent 3" w:uiPriority="46"/>
-    <w:lsdException w:name="Grid Table 2 Accent 3" w:uiPriority="47"/>
-    <w:lsdException w:name="Grid Table 3 Accent 3" w:uiPriority="48"/>
-    <w:lsdException w:name="Grid Table 4 Accent 3" w:uiPriority="49"/>
-    <w:lsdException w:name="Grid Table 5 Dark Accent 3" w:uiPriority="50"/>
-    <w:lsdException w:name="Grid Table 6 Colorful Accent 3" w:uiPriority="51"/>
-    <w:lsdException w:name="Grid Table 7 Colorful Accent 3" w:uiPriority="52"/>
-    <w:lsdException w:name="Grid Table 1 Light Accent 4" w:uiPriority="46"/>
-    <w:lsdException w:name="Grid Table 2 Accent 4" w:uiPriority="47"/>
-    <w:lsdException w:name="Grid Table 3 Accent 4" w:uiPriority="48"/>
-    <w:lsdException w:name="Grid Table 4 Accent 4" w:uiPriority="49"/>
-    <w:lsdException w:name="Grid Table 5 Dark Accent 4" w:uiPriority="50"/>
-    <w:lsdException w:name="Grid Table 6 Colorful Accent 4" w:uiPriority="51"/>
-    <w:lsdException w:name="Grid Table 7 Colorful Accent 4" w:uiPriority="52"/>
-    <w:lsdException w:name="Grid Table 1 Light Accent 5" w:uiPriority="46"/>
-    <w:lsdException w:name="Grid Table 2 Accent 5" w:uiPriority="47"/>
-    <w:lsdException w:name="Grid Table 3 Accent 5" w:uiPriority="48"/>
-    <w:lsdException w:name="Grid Table 4 Accent 5" w:uiPriority="49"/>
-    <w:lsdException w:name="Grid Table 5 Dark Accent 5" w:uiPriority="50"/>
-    <w:lsdException w:name="Grid Table 6 Colorful Accent 5" w:uiPriority="51"/>
-    <w:lsdException w:name="Grid Table 7 Colorful Accent 5" w:uiPriority="52"/>
-    <w:lsdException w:name="Grid Table 1 Light Accent 6" w:uiPriority="46"/>
-    <w:lsdException w:name="Grid Table 2 Accent 6" w:uiPriority="47"/>
-    <w:lsdException w:name="Grid Table 3 Accent 6" w:uiPriority="48"/>
-    <w:lsdException w:name="Grid Table 4 Accent 6" w:uiPriority="49"/>
-    <w:lsdException w:name="Grid Table 5 Dark Accent 6" w:uiPriority="50"/>
-    <w:lsdException w:name="Grid Table 6 Colorful Accent 6" w:uiPriority="51"/>
-    <w:lsdException w:name="Grid Table 7 Colorful Accent 6" w:uiPriority="52"/>
-    <w:lsdException w:name="List Table 1 Light" w:uiPriority="46"/>
-    <w:lsdException w:name="List Table 2" w:uiPriority="47"/>
-    <w:lsdException w:name="List Table 3" w:uiPriority="48"/>
-    <w:lsdException w:name="List Table 4" w:uiPriority="49"/>
-    <w:lsdException w:name="List Table 5 Dark" w:uiPriority="50"/>
-    <w:lsdException w:name="List Table 6 Colorful" w:uiPriority="51"/>
-    <w:lsdException w:name="List Table 7 Colorful" w:uiPriority="52"/>
-    <w:lsdException w:name="List Table 1 Light Accent 1" w:uiPriority="46"/>
-    <w:lsdException w:name="List Table 2 Accent 1" w:uiPriority="47"/>
-    <w:lsdException w:name="List Table 3 Accent 1" w:uiPriority="48"/>
-    <w:lsdException w:name="List Table 4 Accent 1" w:uiPriority="49"/>
-    <w:lsdException w:name="List Table 5 Dark Accent 1" w:uiPriority="50"/>
-    <w:lsdException w:name="List Table 6 Colorful Accent 1" w:uiPriority="51"/>
-    <w:lsdException w:name="List Table 7 Colorful Accent 1" w:uiPriority="52"/>
-    <w:lsdException w:name="List Table 1 Light Accent 2" w:uiPriority="46"/>
-    <w:lsdException w:name="List Table 2 Accent 2" w:uiPriority="47"/>
-    <w:lsdException w:name="List Table 3 Accent 2" w:uiPriority="48"/>
-    <w:lsdException w:name="List Table 4 Accent 2" w:uiPriority="49"/>
-    <w:lsdException w:name="List Table 5 Dark Accent 2" w:uiPriority="50"/>
-    <w:lsdException w:name="List Table 6 Colorful Accent 2" w:uiPriority="51"/>
-    <w:lsdException w:name="List Table 7 Colorful Accent 2" w:uiPriority="52"/>
-    <w:lsdException w:name="List Table 1 Light Accent 3" w:uiPriority="46"/>
-    <w:lsdException w:name="List Table 2 Accent 3" w:uiPriority="47"/>
-    <w:lsdException w:name="List Table 3 Accent 3" w:uiPriority="48"/>
-    <w:lsdException w:name="List Table 4 Accent 3" w:uiPriority="49"/>
-    <w:lsdException w:name="List Table 5 Dark Accent 3" w:uiPriority="50"/>
-    <w:lsdException w:name="List Table 6 Colorful Accent 3" w:uiPriority="51"/>
-    <w:lsdException w:name="List Table 7 Colorful Accent 3" w:uiPriority="52"/>
-    <w:lsdException w:name="List Table 1 Light Accent 4" w:uiPriority="46"/>
-    <w:lsdException w:name="List Table 2 Accent 4" w:uiPriority="47"/>
-    <w:lsdException w:name="List Table 3 Accent 4" w:uiPriority="48"/>
-    <w:lsdException w:name="List Table 4 Accent 4" w:uiPriority="49"/>
-    <w:lsdException w:name="List Table 5 Dark Accent 4" w:uiPriority="50"/>
-    <w:lsdException w:name="List Table 6 Colorful Accent 4" w:uiPriority="51"/>
-    <w:lsdException w:name="List Table 7 Colorful Accent 4" w:uiPriority="52"/>
-    <w:lsdException w:name="List Table 1 Light Accent 5" w:uiPriority="46"/>
-    <w:lsdException w:name="List Table 2 Accent 5" w:uiPriority="47"/>
-    <w:lsdException w:name="List Table 3 Accent 5" w:uiPriority="48"/>
-    <w:lsdException w:name="List Table 4 Accent 5" w:uiPriority="49"/>
-    <w:lsdException w:name="List Table 5 Dark Accent 5" w:uiPriority="50"/>
-    <w:lsdException w:name="List Table 6 Colorful Accent 5" w:uiPriority="51"/>
-    <w:lsdException w:name="List Table 7 Colorful Accent 5" w:uiPriority="52"/>
-    <w:lsdException w:name="List Table 1 Light Accent 6" w:uiPriority="46"/>
-    <w:lsdException w:name="List Table 2 Accent 6" w:uiPriority="47"/>
-    <w:lsdException w:name="List Table 3 Accent 6" w:uiPriority="48"/>
-    <w:lsdException w:name="List Table 4 Accent 6" w:uiPriority="49"/>
-    <w:lsdException w:name="List Table 5 Dark Accent 6" w:uiPriority="50"/>
-    <w:lsdException w:name="List Table 6 Colorful Accent 6" w:uiPriority="51"/>
-    <w:lsdException w:name="List Table 7 Colorful Accent 6" w:uiPriority="52"/>
+  <w:latentStyles w:defLockedState="0" w:defUIPriority="99" w:defSemiHidden="1" w:defUnhideWhenUsed="1" w:defQFormat="0" w:count="267">
+    <w:lsdException w:name="Normal" w:semiHidden="0" w:uiPriority="0" w:unhideWhenUsed="0" w:qFormat="1"/>
+    <w:lsdException w:name="heading 1" w:semiHidden="0" w:uiPriority="9" w:unhideWhenUsed="0" w:qFormat="1"/>
+    <w:lsdException w:name="heading 2" w:uiPriority="9" w:qFormat="1"/>
+    <w:lsdException w:name="heading 3" w:uiPriority="9" w:qFormat="1"/>
+    <w:lsdException w:name="heading 4" w:uiPriority="9" w:qFormat="1"/>
+    <w:lsdException w:name="heading 5" w:uiPriority="9" w:qFormat="1"/>
+    <w:lsdException w:name="heading 6" w:uiPriority="9" w:qFormat="1"/>
+    <w:lsdException w:name="heading 7" w:uiPriority="9" w:qFormat="1"/>
+    <w:lsdException w:name="heading 8" w:uiPriority="9" w:qFormat="1"/>
+    <w:lsdException w:name="heading 9" w:uiPriority="9" w:qFormat="1"/>
+    <w:lsdException w:name="toc 1" w:uiPriority="39"/>
+    <w:lsdException w:name="toc 2" w:uiPriority="39"/>
+    <w:lsdException w:name="toc 3" w:uiPriority="39"/>
+    <w:lsdException w:name="toc 4" w:uiPriority="39"/>
+    <w:lsdException w:name="toc 5" w:uiPriority="39"/>
+    <w:lsdException w:name="toc 6" w:uiPriority="39"/>
+    <w:lsdException w:name="toc 7" w:uiPriority="39"/>
+    <w:lsdException w:name="toc 8" w:uiPriority="39"/>
+    <w:lsdException w:name="toc 9" w:uiPriority="39"/>
+    <w:lsdException w:name="Normal Indent" w:uiPriority="0"/>
+    <w:lsdException w:name="caption" w:uiPriority="35" w:qFormat="1"/>
+    <w:lsdException w:name="Title" w:semiHidden="0" w:uiPriority="10" w:unhideWhenUsed="0" w:qFormat="1"/>
+    <w:lsdException w:name="Default Paragraph Font" w:uiPriority="1"/>
+    <w:lsdException w:name="Subtitle" w:semiHidden="0" w:uiPriority="11" w:unhideWhenUsed="0" w:qFormat="1"/>
+    <w:lsdException w:name="Strong" w:semiHidden="0" w:uiPriority="22" w:unhideWhenUsed="0" w:qFormat="1"/>
+    <w:lsdException w:name="Emphasis" w:semiHidden="0" w:uiPriority="20" w:unhideWhenUsed="0" w:qFormat="1"/>
+    <w:lsdException w:name="Table Grid" w:semiHidden="0" w:uiPriority="39" w:unhideWhenUsed="0"/>
+    <w:lsdException w:name="Placeholder Text" w:unhideWhenUsed="0"/>
+    <w:lsdException w:name="No Spacing" w:semiHidden="0" w:uiPriority="1" w:unhideWhenUsed="0" w:qFormat="1"/>
+    <w:lsdException w:name="Light Shading" w:semiHidden="0" w:uiPriority="60" w:unhideWhenUsed="0"/>
+    <w:lsdException w:name="Light List" w:semiHidden="0" w:uiPriority="61" w:unhideWhenUsed="0"/>
+    <w:lsdException w:name="Light Grid" w:semiHidden="0" w:uiPriority="62" w:unhideWhenUsed="0"/>
+    <w:lsdException w:name="Medium Shading 1" w:semiHidden="0" w:uiPriority="63" w:unhideWhenUsed="0"/>
+    <w:lsdException w:name="Medium Shading 2" w:semiHidden="0" w:uiPriority="64" w:unhideWhenUsed="0"/>
+    <w:lsdException w:name="Medium List 1" w:semiHidden="0" w:uiPriority="65" w:unhideWhenUsed="0"/>
+    <w:lsdException w:name="Medium List 2" w:semiHidden="0" w:uiPriority="66" w:unhideWhenUsed="0"/>
+    <w:lsdException w:name="Medium Grid 1" w:semiHidden="0" w:uiPriority="67" w:unhideWhenUsed="0"/>
+    <w:lsdException w:name="Medium Grid 2" w:semiHidden="0" w:uiPriority="68" w:unhideWhenUsed="0"/>
+    <w:lsdException w:name="Medium Grid 3" w:semiHidden="0" w:uiPriority="69" w:unhideWhenUsed="0"/>
+    <w:lsdException w:name="Dark List" w:semiHidden="0" w:uiPriority="70" w:unhideWhenUsed="0"/>
+    <w:lsdException w:name="Colorful Shading" w:semiHidden="0" w:uiPriority="71" w:unhideWhenUsed="0"/>
+    <w:lsdException w:name="Colorful List" w:semiHidden="0" w:uiPriority="72" w:unhideWhenUsed="0"/>
+    <w:lsdException w:name="Colorful Grid" w:semiHidden="0" w:uiPriority="73" w:unhideWhenUsed="0"/>
+    <w:lsdException w:name="Light Shading Accent 1" w:semiHidden="0" w:uiPriority="60" w:unhideWhenUsed="0"/>
+    <w:lsdException w:name="Light List Accent 1" w:semiHidden="0" w:uiPriority="61" w:unhideWhenUsed="0"/>
+    <w:lsdException w:name="Light Grid Accent 1" w:semiHidden="0" w:uiPriority="62" w:unhideWhenUsed="0"/>
+    <w:lsdException w:name="Medium Shading 1 Accent 1" w:semiHidden="0" w:uiPriority="63" w:unhideWhenUsed="0"/>
+    <w:lsdException w:name="Medium Shading 2 Accent 1" w:semiHidden="0" w:uiPriority="64" w:unhideWhenUsed="0"/>
+    <w:lsdException w:name="Medium List 1 Accent 1" w:semiHidden="0" w:uiPriority="65" w:unhideWhenUsed="0"/>
+    <w:lsdException w:name="Revision" w:unhideWhenUsed="0"/>
+    <w:lsdException w:name="List Paragraph" w:semiHidden="0" w:uiPriority="34" w:unhideWhenUsed="0" w:qFormat="1"/>
+    <w:lsdException w:name="Quote" w:semiHidden="0" w:uiPriority="29" w:unhideWhenUsed="0" w:qFormat="1"/>
+    <w:lsdException w:name="Intense Quote" w:semiHidden="0" w:uiPriority="30" w:unhideWhenUsed="0" w:qFormat="1"/>
+    <w:lsdException w:name="Medium List 2 Accent 1" w:semiHidden="0" w:uiPriority="66" w:unhideWhenUsed="0"/>
+    <w:lsdException w:name="Medium Grid 1 Accent 1" w:semiHidden="0" w:uiPriority="67" w:unhideWhenUsed="0"/>
+    <w:lsdException w:name="Medium Grid 2 Accent 1" w:semiHidden="0" w:uiPriority="68" w:unhideWhenUsed="0"/>
+    <w:lsdException w:name="Medium Grid 3 Accent 1" w:semiHidden="0" w:uiPriority="69" w:unhideWhenUsed="0"/>
+    <w:lsdException w:name="Dark List Accent 1" w:semiHidden="0" w:uiPriority="70" w:unhideWhenUsed="0"/>
+    <w:lsdException w:name="Colorful Shading Accent 1" w:semiHidden="0" w:uiPriority="71" w:unhideWhenUsed="0"/>
+    <w:lsdException w:name="Colorful List Accent 1" w:semiHidden="0" w:uiPriority="72" w:unhideWhenUsed="0"/>
+    <w:lsdException w:name="Colorful Grid Accent 1" w:semiHidden="0" w:uiPriority="73" w:unhideWhenUsed="0"/>
+    <w:lsdException w:name="Light Shading Accent 2" w:semiHidden="0" w:uiPriority="60" w:unhideWhenUsed="0"/>
+    <w:lsdException w:name="Light List Accent 2" w:semiHidden="0" w:uiPriority="61" w:unhideWhenUsed="0"/>
+    <w:lsdException w:name="Light Grid Accent 2" w:semiHidden="0" w:uiPriority="62" w:unhideWhenUsed="0"/>
+    <w:lsdException w:name="Medium Shading 1 Accent 2" w:semiHidden="0" w:uiPriority="63" w:unhideWhenUsed="0"/>
+    <w:lsdException w:name="Medium Shading 2 Accent 2" w:semiHidden="0" w:uiPriority="64" w:unhideWhenUsed="0"/>
+    <w:lsdException w:name="Medium List 1 Accent 2" w:semiHidden="0" w:uiPriority="65" w:unhideWhenUsed="0"/>
+    <w:lsdException w:name="Medium List 2 Accent 2" w:semiHidden="0" w:uiPriority="66" w:unhideWhenUsed="0"/>
+    <w:lsdException w:name="Medium Grid 1 Accent 2" w:semiHidden="0" w:uiPriority="67" w:unhideWhenUsed="0"/>
+    <w:lsdException w:name="Medium Grid 2 Accent 2" w:semiHidden="0" w:uiPriority="68" w:unhideWhenUsed="0"/>
+    <w:lsdException w:name="Medium Grid 3 Accent 2" w:semiHidden="0" w:uiPriority="69" w:unhideWhenUsed="0"/>
+    <w:lsdException w:name="Dark List Accent 2" w:semiHidden="0" w:uiPriority="70" w:unhideWhenUsed="0"/>
+    <w:lsdException w:name="Colorful Shading Accent 2" w:semiHidden="0" w:uiPriority="71" w:unhideWhenUsed="0"/>
+    <w:lsdException w:name="Colorful List Accent 2" w:semiHidden="0" w:uiPriority="72" w:unhideWhenUsed="0"/>
+    <w:lsdException w:name="Colorful Grid Accent 2" w:semiHidden="0" w:uiPriority="73" w:unhideWhenUsed="0"/>
+    <w:lsdException w:name="Light Shading Accent 3" w:semiHidden="0" w:uiPriority="60" w:unhideWhenUsed="0"/>
+    <w:lsdException w:name="Light List Accent 3" w:semiHidden="0" w:uiPriority="61" w:unhideWhenUsed="0"/>
+    <w:lsdException w:name="Light Grid Accent 3" w:semiHidden="0" w:uiPriority="62" w:unhideWhenUsed="0"/>
+    <w:lsdException w:name="Medium Shading 1 Accent 3" w:semiHidden="0" w:uiPriority="63" w:unhideWhenUsed="0"/>
+    <w:lsdException w:name="Medium Shading 2 Accent 3" w:semiHidden="0" w:uiPriority="64" w:unhideWhenUsed="0"/>
+    <w:lsdException w:name="Medium List 1 Accent 3" w:semiHidden="0" w:uiPriority="65" w:unhideWhenUsed="0"/>
+    <w:lsdException w:name="Medium List 2 Accent 3" w:semiHidden="0" w:uiPriority="66" w:unhideWhenUsed="0"/>
+    <w:lsdException w:name="Medium Grid 1 Accent 3" w:semiHidden="0" w:uiPriority="67" w:unhideWhenUsed="0"/>
+    <w:lsdException w:name="Medium Grid 2 Accent 3" w:semiHidden="0" w:uiPriority="68" w:unhideWhenUsed="0"/>
+    <w:lsdException w:name="Medium Grid 3 Accent 3" w:semiHidden="0" w:uiPriority="69" w:unhideWhenUsed="0"/>
+    <w:lsdException w:name="Dark List Accent 3" w:semiHidden="0" w:uiPriority="70" w:unhideWhenUsed="0"/>
+    <w:lsdException w:name="Colorful Shading Accent 3" w:semiHidden="0" w:uiPriority="71" w:unhideWhenUsed="0"/>
+    <w:lsdException w:name="Colorful List Accent 3" w:semiHidden="0" w:uiPriority="72" w:unhideWhenUsed="0"/>
+    <w:lsdException w:name="Colorful Grid Accent 3" w:semiHidden="0" w:uiPriority="73" w:unhideWhenUsed="0"/>
+    <w:lsdException w:name="Light Shading Accent 4" w:semiHidden="0" w:uiPriority="60" w:unhideWhenUsed="0"/>
+    <w:lsdException w:name="Light List Accent 4" w:semiHidden="0" w:uiPriority="61" w:unhideWhenUsed="0"/>
+    <w:lsdException w:name="Light Grid Accent 4" w:semiHidden="0" w:uiPriority="62" w:unhideWhenUsed="0"/>
+    <w:lsdException w:name="Medium Shading 1 Accent 4" w:semiHidden="0" w:uiPriority="63" w:unhideWhenUsed="0"/>
+    <w:lsdException w:name="Medium Shading 2 Accent 4" w:semiHidden="0" w:uiPriority="64" w:unhideWhenUsed="0"/>
+    <w:lsdException w:name="Medium List 1 Accent 4" w:semiHidden="0" w:uiPriority="65" w:unhideWhenUsed="0"/>
+    <w:lsdException w:name="Medium List 2 Accent 4" w:semiHidden="0" w:uiPriority="66" w:unhideWhenUsed="0"/>
+    <w:lsdException w:name="Medium Grid 1 Accent 4" w:semiHidden="0" w:uiPriority="67" w:unhideWhenUsed="0"/>
+    <w:lsdException w:name="Medium Grid 2 Accent 4" w:semiHidden="0" w:uiPriority="68" w:unhideWhenUsed="0"/>
+    <w:lsdException w:name="Medium Grid 3 Accent 4" w:semiHidden="0" w:uiPriority="69" w:unhideWhenUsed="0"/>
+    <w:lsdException w:name="Dark List Accent 4" w:semiHidden="0" w:uiPriority="70" w:unhideWhenUsed="0"/>
+    <w:lsdException w:name="Colorful Shading Accent 4" w:semiHidden="0" w:uiPriority="71" w:unhideWhenUsed="0"/>
+    <w:lsdException w:name="Colorful List Accent 4" w:semiHidden="0" w:uiPriority="72" w:unhideWhenUsed="0"/>
+    <w:lsdException w:name="Colorful Grid Accent 4" w:semiHidden="0" w:uiPriority="73" w:unhideWhenUsed="0"/>
+    <w:lsdException w:name="Light Shading Accent 5" w:semiHidden="0" w:uiPriority="60" w:unhideWhenUsed="0"/>
+    <w:lsdException w:name="Light List Accent 5" w:semiHidden="0" w:uiPriority="61" w:unhideWhenUsed="0"/>
+    <w:lsdException w:name="Light Grid Accent 5" w:semiHidden="0" w:uiPriority="62" w:unhideWhenUsed="0"/>
+    <w:lsdException w:name="Medium Shading 1 Accent 5" w:semiHidden="0" w:uiPriority="63" w:unhideWhenUsed="0"/>
+    <w:lsdException w:name="Medium Shading 2 Accent 5" w:semiHidden="0" w:uiPriority="64" w:unhideWhenUsed="0"/>
+    <w:lsdException w:name="Medium List 1 Accent 5" w:semiHidden="0" w:uiPriority="65" w:unhideWhenUsed="0"/>
+    <w:lsdException w:name="Medium List 2 Accent 5" w:semiHidden="0" w:uiPriority="66" w:unhideWhenUsed="0"/>
+    <w:lsdException w:name="Medium Grid 1 Accent 5" w:semiHidden="0" w:uiPriority="67" w:unhideWhenUsed="0"/>
+    <w:lsdException w:name="Medium Grid 2 Accent 5" w:semiHidden="0" w:uiPriority="68" w:unhideWhenUsed="0"/>
+    <w:lsdException w:name="Medium Grid 3 Accent 5" w:semiHidden="0" w:uiPriority="69" w:unhideWhenUsed="0"/>
+    <w:lsdException w:name="Dark List Accent 5" w:semiHidden="0" w:uiPriority="70" w:unhideWhenUsed="0"/>
+    <w:lsdException w:name="Colorful Shading Accent 5" w:semiHidden="0" w:uiPriority="71" w:unhideWhenUsed="0"/>
+    <w:lsdException w:name="Colorful List Accent 5" w:semiHidden="0" w:uiPriority="72" w:unhideWhenUsed="0"/>
+    <w:lsdException w:name="Colorful Grid Accent 5" w:semiHidden="0" w:uiPriority="73" w:unhideWhenUsed="0"/>
+    <w:lsdException w:name="Light Shading Accent 6" w:semiHidden="0" w:uiPriority="60" w:unhideWhenUsed="0"/>
+    <w:lsdException w:name="Light List Accent 6" w:semiHidden="0" w:uiPriority="61" w:unhideWhenUsed="0"/>
+    <w:lsdException w:name="Light Grid Accent 6" w:semiHidden="0" w:uiPriority="62" w:unhideWhenUsed="0"/>
+    <w:lsdException w:name="Medium Shading 1 Accent 6" w:semiHidden="0" w:uiPriority="63" w:unhideWhenUsed="0"/>
+    <w:lsdException w:name="Medium Shading 2 Accent 6" w:semiHidden="0" w:uiPriority="64" w:unhideWhenUsed="0"/>
+    <w:lsdException w:name="Medium List 1 Accent 6" w:semiHidden="0" w:uiPriority="65" w:unhideWhenUsed="0"/>
+    <w:lsdException w:name="Medium List 2 Accent 6" w:semiHidden="0" w:uiPriority="66" w:unhideWhenUsed="0"/>
+    <w:lsdException w:name="Medium Grid 1 Accent 6" w:semiHidden="0" w:uiPriority="67" w:unhideWhenUsed="0"/>
+    <w:lsdException w:name="Medium Grid 2 Accent 6" w:semiHidden="0" w:uiPriority="68" w:unhideWhenUsed="0"/>
+    <w:lsdException w:name="Medium Grid 3 Accent 6" w:semiHidden="0" w:uiPriority="69" w:unhideWhenUsed="0"/>
+    <w:lsdException w:name="Dark List Accent 6" w:semiHidden="0" w:uiPriority="70" w:unhideWhenUsed="0"/>
+    <w:lsdException w:name="Colorful Shading Accent 6" w:semiHidden="0" w:uiPriority="71" w:unhideWhenUsed="0"/>
+    <w:lsdException w:name="Colorful List Accent 6" w:semiHidden="0" w:uiPriority="72" w:unhideWhenUsed="0"/>
+    <w:lsdException w:name="Colorful Grid Accent 6" w:semiHidden="0" w:uiPriority="73" w:unhideWhenUsed="0"/>
+    <w:lsdException w:name="Subtle Emphasis" w:semiHidden="0" w:uiPriority="19" w:unhideWhenUsed="0" w:qFormat="1"/>
+    <w:lsdException w:name="Intense Emphasis" w:semiHidden="0" w:uiPriority="21" w:unhideWhenUsed="0" w:qFormat="1"/>
+    <w:lsdException w:name="Subtle Reference" w:semiHidden="0" w:uiPriority="31" w:unhideWhenUsed="0" w:qFormat="1"/>
+    <w:lsdException w:name="Intense Reference" w:semiHidden="0" w:uiPriority="32" w:unhideWhenUsed="0" w:qFormat="1"/>
+    <w:lsdException w:name="Book Title" w:semiHidden="0" w:uiPriority="33" w:unhideWhenUsed="0" w:qFormat="1"/>
+    <w:lsdException w:name="Bibliography" w:uiPriority="37"/>
+    <w:lsdException w:name="TOC Heading" w:uiPriority="39" w:qFormat="1"/>
   </w:latentStyles>
   <w:style w:type="paragraph" w:default="1" w:styleId="a">
     <w:name w:val="Normal"/>
     <w:qFormat/>
+    <w:rsid w:val="00741635"/>
     <w:pPr>
       <w:widowControl w:val="0"/>
       <w:jc w:val="both"/>
@@ -8826,6 +11116,7 @@
     <w:uiPriority w:val="99"/>
     <w:semiHidden/>
     <w:unhideWhenUsed/>
+    <w:qFormat/>
     <w:tblPr>
       <w:tblInd w:w="0" w:type="dxa"/>
       <w:tblCellMar>
@@ -8853,6 +11144,75 @@
     <w:rPr>
       <w:rFonts w:ascii="Times New Roman" w:eastAsia="宋体" w:hAnsi="Times New Roman" w:cs="Times New Roman"/>
       <w:szCs w:val="24"/>
+    </w:rPr>
+  </w:style>
+  <w:style w:type="paragraph" w:styleId="a4">
+    <w:name w:val="header"/>
+    <w:basedOn w:val="a"/>
+    <w:link w:val="Char"/>
+    <w:uiPriority w:val="99"/>
+    <w:semiHidden/>
+    <w:unhideWhenUsed/>
+    <w:rsid w:val="00741635"/>
+    <w:pPr>
+      <w:pBdr>
+        <w:bottom w:val="single" w:sz="6" w:space="1" w:color="auto"/>
+      </w:pBdr>
+      <w:tabs>
+        <w:tab w:val="center" w:pos="4153"/>
+        <w:tab w:val="right" w:pos="8306"/>
+      </w:tabs>
+      <w:snapToGrid w:val="0"/>
+      <w:jc w:val="center"/>
+    </w:pPr>
+    <w:rPr>
+      <w:sz w:val="18"/>
+      <w:szCs w:val="18"/>
+    </w:rPr>
+  </w:style>
+  <w:style w:type="character" w:customStyle="1" w:styleId="Char">
+    <w:name w:val="页眉 Char"/>
+    <w:basedOn w:val="a0"/>
+    <w:link w:val="a4"/>
+    <w:uiPriority w:val="99"/>
+    <w:semiHidden/>
+    <w:rsid w:val="00741635"/>
+    <w:rPr>
+      <w:sz w:val="18"/>
+      <w:szCs w:val="18"/>
+    </w:rPr>
+  </w:style>
+  <w:style w:type="paragraph" w:styleId="a5">
+    <w:name w:val="footer"/>
+    <w:basedOn w:val="a"/>
+    <w:link w:val="Char0"/>
+    <w:uiPriority w:val="99"/>
+    <w:semiHidden/>
+    <w:unhideWhenUsed/>
+    <w:rsid w:val="00741635"/>
+    <w:pPr>
+      <w:tabs>
+        <w:tab w:val="center" w:pos="4153"/>
+        <w:tab w:val="right" w:pos="8306"/>
+      </w:tabs>
+      <w:snapToGrid w:val="0"/>
+      <w:jc w:val="left"/>
+    </w:pPr>
+    <w:rPr>
+      <w:sz w:val="18"/>
+      <w:szCs w:val="18"/>
+    </w:rPr>
+  </w:style>
+  <w:style w:type="character" w:customStyle="1" w:styleId="Char0">
+    <w:name w:val="页脚 Char"/>
+    <w:basedOn w:val="a0"/>
+    <w:link w:val="a5"/>
+    <w:uiPriority w:val="99"/>
+    <w:semiHidden/>
+    <w:rsid w:val="00741635"/>
+    <w:rPr>
+      <w:sz w:val="18"/>
+      <w:szCs w:val="18"/>
     </w:rPr>
   </w:style>
 </w:styles>
@@ -8901,7 +11261,7 @@
     </a:clrScheme>
     <a:fontScheme name="Office">
       <a:majorFont>
-        <a:latin typeface="Calibri Light" panose="020F0302020204030204"/>
+        <a:latin typeface="Calibri Light"/>
         <a:ea typeface=""/>
         <a:cs typeface=""/>
         <a:font script="Jpan" typeface="ＭＳ ゴシック"/>
@@ -8936,7 +11296,7 @@
         <a:font script="Geor" typeface="Sylfaen"/>
       </a:majorFont>
       <a:minorFont>
-        <a:latin typeface="Calibri" panose="020F0502020204030204"/>
+        <a:latin typeface="Calibri"/>
         <a:ea typeface=""/>
         <a:cs typeface=""/>
         <a:font script="Jpan" typeface="ＭＳ 明朝"/>
@@ -9113,7 +11473,7 @@
   <a:extraClrSchemeLst/>
   <a:extLst>
     <a:ext uri="{05A4C25C-085E-4340-85A3-A5531E510DB2}">
-      <thm15:themeFamily xmlns:thm15="http://schemas.microsoft.com/office/thememl/2012/main" name="Office Theme" id="{62F939B6-93AF-4DB8-9C6B-D6C7DFDC589F}" vid="{4A3C46E8-61CC-4603-A589-7422A47A8E4A}"/>
+      <thm15:themeFamily xmlns:thm15="http://schemas.microsoft.com/office/thememl/2012/main" xmlns="" name="Office Theme" id="{62F939B6-93AF-4DB8-9C6B-D6C7DFDC589F}" vid="{4A3C46E8-61CC-4603-A589-7422A47A8E4A}"/>
     </a:ext>
   </a:extLst>
 </a:theme>

--- a/docs/测试用例.docx
+++ b/docs/测试用例.docx
@@ -1,6 +1,6 @@
 
 <file path=word/document.xml><?xml version="1.0" encoding="utf-8"?>
-<w:document xmlns:ve="http://schemas.openxmlformats.org/markup-compatibility/2006" xmlns:o="urn:schemas-microsoft-com:office:office" xmlns:r="http://schemas.openxmlformats.org/officeDocument/2006/relationships" xmlns:m="http://schemas.openxmlformats.org/officeDocument/2006/math" xmlns:v="urn:schemas-microsoft-com:vml" xmlns:wp="http://schemas.openxmlformats.org/drawingml/2006/wordprocessingDrawing" xmlns:w10="urn:schemas-microsoft-com:office:word" xmlns:w="http://schemas.openxmlformats.org/wordprocessingml/2006/main" xmlns:wne="http://schemas.microsoft.com/office/word/2006/wordml">
+<w:document xmlns:wpc="http://schemas.microsoft.com/office/word/2010/wordprocessingCanvas" xmlns:mc="http://schemas.openxmlformats.org/markup-compatibility/2006" xmlns:o="urn:schemas-microsoft-com:office:office" xmlns:r="http://schemas.openxmlformats.org/officeDocument/2006/relationships" xmlns:m="http://schemas.openxmlformats.org/officeDocument/2006/math" xmlns:v="urn:schemas-microsoft-com:vml" xmlns:wp14="http://schemas.microsoft.com/office/word/2010/wordprocessingDrawing" xmlns:wp="http://schemas.openxmlformats.org/drawingml/2006/wordprocessingDrawing" xmlns:w10="urn:schemas-microsoft-com:office:word" xmlns:w="http://schemas.openxmlformats.org/wordprocessingml/2006/main" xmlns:w14="http://schemas.microsoft.com/office/word/2010/wordml" xmlns:w15="http://schemas.microsoft.com/office/word/2012/wordml" xmlns:wpg="http://schemas.microsoft.com/office/word/2010/wordprocessingGroup" xmlns:wpi="http://schemas.microsoft.com/office/word/2010/wordprocessingInk" xmlns:wne="http://schemas.microsoft.com/office/word/2006/wordml" xmlns:wps="http://schemas.microsoft.com/office/word/2010/wordprocessingShape" mc:Ignorable="w14 w15 wp14">
   <w:body>
     <w:p>
       <w:r>
@@ -25,7 +25,7 @@
           <w:insideH w:val="single" w:sz="4" w:space="0" w:color="auto"/>
           <w:insideV w:val="single" w:sz="4" w:space="0" w:color="auto"/>
         </w:tblBorders>
-        <w:tblLook w:val="01E0"/>
+        <w:tblLook w:val="01E0" w:firstRow="1" w:lastRow="1" w:firstColumn="1" w:lastColumn="1" w:noHBand="0" w:noVBand="0"/>
       </w:tblPr>
       <w:tblGrid>
         <w:gridCol w:w="1435"/>
@@ -4931,12 +4931,29 @@
           <w:tcPr>
             <w:tcW w:w="1705" w:type="dxa"/>
             <w:gridSpan w:val="2"/>
-            <w:vMerge/>
-            <w:shd w:val="clear" w:color="auto" w:fill="auto"/>
-          </w:tcPr>
-          <w:p>
-            <w:pPr>
-              <w:pStyle w:val="a3"/>
+            <w:vMerge w:val="restart"/>
+            <w:shd w:val="clear" w:color="auto" w:fill="auto"/>
+          </w:tcPr>
+          <w:p>
+            <w:pPr>
+              <w:pStyle w:val="a3"/>
+            </w:pPr>
+            <w:r>
+              <w:rPr>
+                <w:rFonts w:hint="eastAsia"/>
+              </w:rPr>
+              <w:t>账户</w:t>
+            </w:r>
+            <w:r>
+              <w:t>管理</w:t>
+            </w:r>
+          </w:p>
+          <w:p>
+            <w:pPr>
+              <w:pStyle w:val="a3"/>
+              <w:rPr>
+                <w:rFonts w:hint="eastAsia"/>
+              </w:rPr>
             </w:pPr>
           </w:p>
         </w:tc>
@@ -5288,7 +5305,7 @@
       </w:tr>
       <w:tr>
         <w:trPr>
-          <w:trHeight w:val="150"/>
+          <w:trHeight w:val="300"/>
         </w:trPr>
         <w:tc>
           <w:tcPr>
@@ -5356,13 +5373,25 @@
           <w:tcPr>
             <w:tcW w:w="1705" w:type="dxa"/>
             <w:gridSpan w:val="2"/>
-            <w:vMerge/>
-            <w:shd w:val="clear" w:color="auto" w:fill="auto"/>
-          </w:tcPr>
-          <w:p>
-            <w:pPr>
-              <w:pStyle w:val="a3"/>
-            </w:pPr>
+            <w:vMerge w:val="restart"/>
+            <w:shd w:val="clear" w:color="auto" w:fill="auto"/>
+          </w:tcPr>
+          <w:p>
+            <w:pPr>
+              <w:pStyle w:val="a3"/>
+              <w:rPr>
+                <w:rFonts w:hint="eastAsia"/>
+              </w:rPr>
+            </w:pPr>
+            <w:r>
+              <w:rPr>
+                <w:rFonts w:hint="eastAsia"/>
+              </w:rPr>
+              <w:t>收款</w:t>
+            </w:r>
+            <w:r>
+              <w:t>单</w:t>
+            </w:r>
           </w:p>
         </w:tc>
       </w:tr>
@@ -5785,13 +5814,19 @@
           <w:tcPr>
             <w:tcW w:w="1705" w:type="dxa"/>
             <w:gridSpan w:val="2"/>
-            <w:vMerge/>
-            <w:shd w:val="clear" w:color="auto" w:fill="auto"/>
-          </w:tcPr>
-          <w:p>
-            <w:pPr>
-              <w:pStyle w:val="a3"/>
-            </w:pPr>
+            <w:vMerge w:val="restart"/>
+            <w:shd w:val="clear" w:color="auto" w:fill="auto"/>
+          </w:tcPr>
+          <w:p>
+            <w:pPr>
+              <w:pStyle w:val="a3"/>
+            </w:pPr>
+            <w:r>
+              <w:rPr>
+                <w:rFonts w:hint="eastAsia"/>
+              </w:rPr>
+              <w:t>付款单</w:t>
+            </w:r>
           </w:p>
         </w:tc>
       </w:tr>
@@ -5945,7 +5980,7 @@
           <w:tcPr>
             <w:tcW w:w="1705" w:type="dxa"/>
             <w:gridSpan w:val="2"/>
-            <w:vMerge/>
+            <w:vMerge w:val="restart"/>
             <w:shd w:val="clear" w:color="auto" w:fill="auto"/>
           </w:tcPr>
           <w:p>
@@ -6209,6 +6244,7 @@
               <w:pStyle w:val="a3"/>
               <w:ind w:firstLineChars="0" w:firstLine="0"/>
             </w:pPr>
+            <w:bookmarkStart w:id="0" w:name="_GoBack" w:colFirst="4" w:colLast="4"/>
             <w:r>
               <w:rPr>
                 <w:rFonts w:hint="eastAsia"/>
@@ -6265,16 +6301,29 @@
           <w:tcPr>
             <w:tcW w:w="1705" w:type="dxa"/>
             <w:gridSpan w:val="2"/>
-            <w:vMerge/>
-            <w:shd w:val="clear" w:color="auto" w:fill="auto"/>
-          </w:tcPr>
-          <w:p>
-            <w:pPr>
-              <w:pStyle w:val="a3"/>
-            </w:pPr>
-          </w:p>
-        </w:tc>
-      </w:tr>
+            <w:vMerge w:val="restart"/>
+            <w:shd w:val="clear" w:color="auto" w:fill="auto"/>
+          </w:tcPr>
+          <w:p>
+            <w:pPr>
+              <w:pStyle w:val="a3"/>
+              <w:rPr>
+                <w:rFonts w:hint="eastAsia"/>
+              </w:rPr>
+            </w:pPr>
+            <w:r>
+              <w:rPr>
+                <w:rFonts w:hint="eastAsia"/>
+              </w:rPr>
+              <w:t>业绩</w:t>
+            </w:r>
+            <w:r>
+              <w:t>查看</w:t>
+            </w:r>
+          </w:p>
+        </w:tc>
+      </w:tr>
+      <w:bookmarkEnd w:id="0"/>
       <w:tr>
         <w:trPr>
           <w:trHeight w:val="210"/>
@@ -7568,7 +7617,7 @@
       </w:tr>
       <w:tr>
         <w:trPr>
-          <w:trHeight w:val="294"/>
+          <w:trHeight w:val="330"/>
         </w:trPr>
         <w:tc>
           <w:tcPr>
@@ -7636,19 +7685,25 @@
           <w:tcPr>
             <w:tcW w:w="1705" w:type="dxa"/>
             <w:gridSpan w:val="2"/>
-            <w:vMerge/>
-            <w:shd w:val="clear" w:color="auto" w:fill="auto"/>
-          </w:tcPr>
-          <w:p>
-            <w:pPr>
-              <w:pStyle w:val="a3"/>
-            </w:pPr>
+            <w:vMerge w:val="restart"/>
+            <w:shd w:val="clear" w:color="auto" w:fill="auto"/>
+          </w:tcPr>
+          <w:p>
+            <w:pPr>
+              <w:pStyle w:val="a3"/>
+            </w:pPr>
+            <w:r>
+              <w:rPr>
+                <w:rFonts w:hint="eastAsia"/>
+              </w:rPr>
+              <w:t>期初建账</w:t>
+            </w:r>
           </w:p>
         </w:tc>
       </w:tr>
       <w:tr>
         <w:trPr>
-          <w:trHeight w:val="615"/>
+          <w:trHeight w:val="315"/>
         </w:trPr>
         <w:tc>
           <w:tcPr>
@@ -7722,6 +7777,9 @@
           <w:p>
             <w:pPr>
               <w:pStyle w:val="a3"/>
+              <w:rPr>
+                <w:rFonts w:hint="eastAsia"/>
+              </w:rPr>
             </w:pPr>
           </w:p>
         </w:tc>
@@ -7785,12 +7843,7 @@
             <w:gridSpan w:val="2"/>
             <w:shd w:val="clear" w:color="auto" w:fill="auto"/>
           </w:tcPr>
-          <w:p>
-            <w:pPr>
-              <w:pStyle w:val="a3"/>
-              <w:ind w:firstLineChars="0" w:firstLine="0"/>
-            </w:pPr>
-          </w:p>
+          <w:p/>
         </w:tc>
         <w:tc>
           <w:tcPr>
@@ -8540,8 +8593,6 @@
               <w:ind w:firstLineChars="0" w:firstLine="0"/>
               <w:jc w:val="center"/>
             </w:pPr>
-            <w:bookmarkStart w:id="0" w:name="_GoBack"/>
-            <w:bookmarkEnd w:id="0"/>
             <w:r>
               <w:rPr>
                 <w:rFonts w:hint="eastAsia"/>
@@ -10877,8 +10928,8 @@
 </file>
 
 <file path=word/endnotes.xml><?xml version="1.0" encoding="utf-8"?>
-<w:endnotes xmlns:ve="http://schemas.openxmlformats.org/markup-compatibility/2006" xmlns:o="urn:schemas-microsoft-com:office:office" xmlns:r="http://schemas.openxmlformats.org/officeDocument/2006/relationships" xmlns:m="http://schemas.openxmlformats.org/officeDocument/2006/math" xmlns:v="urn:schemas-microsoft-com:vml" xmlns:wp="http://schemas.openxmlformats.org/drawingml/2006/wordprocessingDrawing" xmlns:w10="urn:schemas-microsoft-com:office:word" xmlns:w="http://schemas.openxmlformats.org/wordprocessingml/2006/main" xmlns:wne="http://schemas.microsoft.com/office/word/2006/wordml">
-  <w:endnote w:type="separator" w:id="0">
+<w:endnotes xmlns:wpc="http://schemas.microsoft.com/office/word/2010/wordprocessingCanvas" xmlns:mc="http://schemas.openxmlformats.org/markup-compatibility/2006" xmlns:o="urn:schemas-microsoft-com:office:office" xmlns:r="http://schemas.openxmlformats.org/officeDocument/2006/relationships" xmlns:m="http://schemas.openxmlformats.org/officeDocument/2006/math" xmlns:v="urn:schemas-microsoft-com:vml" xmlns:wp14="http://schemas.microsoft.com/office/word/2010/wordprocessingDrawing" xmlns:wp="http://schemas.openxmlformats.org/drawingml/2006/wordprocessingDrawing" xmlns:w10="urn:schemas-microsoft-com:office:word" xmlns:w="http://schemas.openxmlformats.org/wordprocessingml/2006/main" xmlns:w14="http://schemas.microsoft.com/office/word/2010/wordml" xmlns:w15="http://schemas.microsoft.com/office/word/2012/wordml" xmlns:wpg="http://schemas.microsoft.com/office/word/2010/wordprocessingGroup" xmlns:wpi="http://schemas.microsoft.com/office/word/2010/wordprocessingInk" xmlns:wne="http://schemas.microsoft.com/office/word/2006/wordml" xmlns:wps="http://schemas.microsoft.com/office/word/2010/wordprocessingShape" mc:Ignorable="w14 w15 wp14">
+  <w:endnote w:type="separator" w:id="-1">
     <w:p>
       <w:pPr>
         <w:pStyle w:val="a3"/>
@@ -10892,7 +10943,7 @@
       </w:r>
     </w:p>
   </w:endnote>
-  <w:endnote w:type="continuationSeparator" w:id="1">
+  <w:endnote w:type="continuationSeparator" w:id="0">
     <w:p>
       <w:pPr>
         <w:pStyle w:val="a3"/>
@@ -10910,8 +10961,8 @@
 </file>
 
 <file path=word/footnotes.xml><?xml version="1.0" encoding="utf-8"?>
-<w:footnotes xmlns:ve="http://schemas.openxmlformats.org/markup-compatibility/2006" xmlns:o="urn:schemas-microsoft-com:office:office" xmlns:r="http://schemas.openxmlformats.org/officeDocument/2006/relationships" xmlns:m="http://schemas.openxmlformats.org/officeDocument/2006/math" xmlns:v="urn:schemas-microsoft-com:vml" xmlns:wp="http://schemas.openxmlformats.org/drawingml/2006/wordprocessingDrawing" xmlns:w10="urn:schemas-microsoft-com:office:word" xmlns:w="http://schemas.openxmlformats.org/wordprocessingml/2006/main" xmlns:wne="http://schemas.microsoft.com/office/word/2006/wordml">
-  <w:footnote w:type="separator" w:id="0">
+<w:footnotes xmlns:wpc="http://schemas.microsoft.com/office/word/2010/wordprocessingCanvas" xmlns:mc="http://schemas.openxmlformats.org/markup-compatibility/2006" xmlns:o="urn:schemas-microsoft-com:office:office" xmlns:r="http://schemas.openxmlformats.org/officeDocument/2006/relationships" xmlns:m="http://schemas.openxmlformats.org/officeDocument/2006/math" xmlns:v="urn:schemas-microsoft-com:vml" xmlns:wp14="http://schemas.microsoft.com/office/word/2010/wordprocessingDrawing" xmlns:wp="http://schemas.openxmlformats.org/drawingml/2006/wordprocessingDrawing" xmlns:w10="urn:schemas-microsoft-com:office:word" xmlns:w="http://schemas.openxmlformats.org/wordprocessingml/2006/main" xmlns:w14="http://schemas.microsoft.com/office/word/2010/wordml" xmlns:w15="http://schemas.microsoft.com/office/word/2012/wordml" xmlns:wpg="http://schemas.microsoft.com/office/word/2010/wordprocessingGroup" xmlns:wpi="http://schemas.microsoft.com/office/word/2010/wordprocessingInk" xmlns:wne="http://schemas.microsoft.com/office/word/2006/wordml" xmlns:wps="http://schemas.microsoft.com/office/word/2010/wordprocessingShape" mc:Ignorable="w14 w15 wp14">
+  <w:footnote w:type="separator" w:id="-1">
     <w:p>
       <w:pPr>
         <w:pStyle w:val="a3"/>
@@ -10925,7 +10976,7 @@
       </w:r>
     </w:p>
   </w:footnote>
-  <w:footnote w:type="continuationSeparator" w:id="1">
+  <w:footnote w:type="continuationSeparator" w:id="0">
     <w:p>
       <w:pPr>
         <w:pStyle w:val="a3"/>
@@ -10943,7 +10994,7 @@
 </file>
 
 <file path=word/styles.xml><?xml version="1.0" encoding="utf-8"?>
-<w:styles xmlns:r="http://schemas.openxmlformats.org/officeDocument/2006/relationships" xmlns:w="http://schemas.openxmlformats.org/wordprocessingml/2006/main">
+<w:styles xmlns:mc="http://schemas.openxmlformats.org/markup-compatibility/2006" xmlns:r="http://schemas.openxmlformats.org/officeDocument/2006/relationships" xmlns:w="http://schemas.openxmlformats.org/wordprocessingml/2006/main" xmlns:w14="http://schemas.microsoft.com/office/word/2010/wordml" xmlns:w15="http://schemas.microsoft.com/office/word/2012/wordml" mc:Ignorable="w14 w15">
   <w:docDefaults>
     <w:rPrDefault>
       <w:rPr>
@@ -10956,145 +11007,378 @@
     </w:rPrDefault>
     <w:pPrDefault/>
   </w:docDefaults>
-  <w:latentStyles w:defLockedState="0" w:defUIPriority="99" w:defSemiHidden="1" w:defUnhideWhenUsed="1" w:defQFormat="0" w:count="267">
-    <w:lsdException w:name="Normal" w:semiHidden="0" w:uiPriority="0" w:unhideWhenUsed="0" w:qFormat="1"/>
-    <w:lsdException w:name="heading 1" w:semiHidden="0" w:uiPriority="9" w:unhideWhenUsed="0" w:qFormat="1"/>
-    <w:lsdException w:name="heading 2" w:uiPriority="9" w:qFormat="1"/>
-    <w:lsdException w:name="heading 3" w:uiPriority="9" w:qFormat="1"/>
-    <w:lsdException w:name="heading 4" w:uiPriority="9" w:qFormat="1"/>
-    <w:lsdException w:name="heading 5" w:uiPriority="9" w:qFormat="1"/>
-    <w:lsdException w:name="heading 6" w:uiPriority="9" w:qFormat="1"/>
-    <w:lsdException w:name="heading 7" w:uiPriority="9" w:qFormat="1"/>
-    <w:lsdException w:name="heading 8" w:uiPriority="9" w:qFormat="1"/>
-    <w:lsdException w:name="heading 9" w:uiPriority="9" w:qFormat="1"/>
-    <w:lsdException w:name="toc 1" w:uiPriority="39"/>
-    <w:lsdException w:name="toc 2" w:uiPriority="39"/>
-    <w:lsdException w:name="toc 3" w:uiPriority="39"/>
-    <w:lsdException w:name="toc 4" w:uiPriority="39"/>
-    <w:lsdException w:name="toc 5" w:uiPriority="39"/>
-    <w:lsdException w:name="toc 6" w:uiPriority="39"/>
-    <w:lsdException w:name="toc 7" w:uiPriority="39"/>
-    <w:lsdException w:name="toc 8" w:uiPriority="39"/>
-    <w:lsdException w:name="toc 9" w:uiPriority="39"/>
-    <w:lsdException w:name="Normal Indent" w:uiPriority="0"/>
-    <w:lsdException w:name="caption" w:uiPriority="35" w:qFormat="1"/>
-    <w:lsdException w:name="Title" w:semiHidden="0" w:uiPriority="10" w:unhideWhenUsed="0" w:qFormat="1"/>
-    <w:lsdException w:name="Default Paragraph Font" w:uiPriority="1"/>
-    <w:lsdException w:name="Subtitle" w:semiHidden="0" w:uiPriority="11" w:unhideWhenUsed="0" w:qFormat="1"/>
-    <w:lsdException w:name="Strong" w:semiHidden="0" w:uiPriority="22" w:unhideWhenUsed="0" w:qFormat="1"/>
-    <w:lsdException w:name="Emphasis" w:semiHidden="0" w:uiPriority="20" w:unhideWhenUsed="0" w:qFormat="1"/>
-    <w:lsdException w:name="Table Grid" w:semiHidden="0" w:uiPriority="39" w:unhideWhenUsed="0"/>
-    <w:lsdException w:name="Placeholder Text" w:unhideWhenUsed="0"/>
-    <w:lsdException w:name="No Spacing" w:semiHidden="0" w:uiPriority="1" w:unhideWhenUsed="0" w:qFormat="1"/>
-    <w:lsdException w:name="Light Shading" w:semiHidden="0" w:uiPriority="60" w:unhideWhenUsed="0"/>
-    <w:lsdException w:name="Light List" w:semiHidden="0" w:uiPriority="61" w:unhideWhenUsed="0"/>
-    <w:lsdException w:name="Light Grid" w:semiHidden="0" w:uiPriority="62" w:unhideWhenUsed="0"/>
-    <w:lsdException w:name="Medium Shading 1" w:semiHidden="0" w:uiPriority="63" w:unhideWhenUsed="0"/>
-    <w:lsdException w:name="Medium Shading 2" w:semiHidden="0" w:uiPriority="64" w:unhideWhenUsed="0"/>
-    <w:lsdException w:name="Medium List 1" w:semiHidden="0" w:uiPriority="65" w:unhideWhenUsed="0"/>
-    <w:lsdException w:name="Medium List 2" w:semiHidden="0" w:uiPriority="66" w:unhideWhenUsed="0"/>
-    <w:lsdException w:name="Medium Grid 1" w:semiHidden="0" w:uiPriority="67" w:unhideWhenUsed="0"/>
-    <w:lsdException w:name="Medium Grid 2" w:semiHidden="0" w:uiPriority="68" w:unhideWhenUsed="0"/>
-    <w:lsdException w:name="Medium Grid 3" w:semiHidden="0" w:uiPriority="69" w:unhideWhenUsed="0"/>
-    <w:lsdException w:name="Dark List" w:semiHidden="0" w:uiPriority="70" w:unhideWhenUsed="0"/>
-    <w:lsdException w:name="Colorful Shading" w:semiHidden="0" w:uiPriority="71" w:unhideWhenUsed="0"/>
-    <w:lsdException w:name="Colorful List" w:semiHidden="0" w:uiPriority="72" w:unhideWhenUsed="0"/>
-    <w:lsdException w:name="Colorful Grid" w:semiHidden="0" w:uiPriority="73" w:unhideWhenUsed="0"/>
-    <w:lsdException w:name="Light Shading Accent 1" w:semiHidden="0" w:uiPriority="60" w:unhideWhenUsed="0"/>
-    <w:lsdException w:name="Light List Accent 1" w:semiHidden="0" w:uiPriority="61" w:unhideWhenUsed="0"/>
-    <w:lsdException w:name="Light Grid Accent 1" w:semiHidden="0" w:uiPriority="62" w:unhideWhenUsed="0"/>
-    <w:lsdException w:name="Medium Shading 1 Accent 1" w:semiHidden="0" w:uiPriority="63" w:unhideWhenUsed="0"/>
-    <w:lsdException w:name="Medium Shading 2 Accent 1" w:semiHidden="0" w:uiPriority="64" w:unhideWhenUsed="0"/>
-    <w:lsdException w:name="Medium List 1 Accent 1" w:semiHidden="0" w:uiPriority="65" w:unhideWhenUsed="0"/>
-    <w:lsdException w:name="Revision" w:unhideWhenUsed="0"/>
-    <w:lsdException w:name="List Paragraph" w:semiHidden="0" w:uiPriority="34" w:unhideWhenUsed="0" w:qFormat="1"/>
-    <w:lsdException w:name="Quote" w:semiHidden="0" w:uiPriority="29" w:unhideWhenUsed="0" w:qFormat="1"/>
-    <w:lsdException w:name="Intense Quote" w:semiHidden="0" w:uiPriority="30" w:unhideWhenUsed="0" w:qFormat="1"/>
-    <w:lsdException w:name="Medium List 2 Accent 1" w:semiHidden="0" w:uiPriority="66" w:unhideWhenUsed="0"/>
-    <w:lsdException w:name="Medium Grid 1 Accent 1" w:semiHidden="0" w:uiPriority="67" w:unhideWhenUsed="0"/>
-    <w:lsdException w:name="Medium Grid 2 Accent 1" w:semiHidden="0" w:uiPriority="68" w:unhideWhenUsed="0"/>
-    <w:lsdException w:name="Medium Grid 3 Accent 1" w:semiHidden="0" w:uiPriority="69" w:unhideWhenUsed="0"/>
-    <w:lsdException w:name="Dark List Accent 1" w:semiHidden="0" w:uiPriority="70" w:unhideWhenUsed="0"/>
-    <w:lsdException w:name="Colorful Shading Accent 1" w:semiHidden="0" w:uiPriority="71" w:unhideWhenUsed="0"/>
-    <w:lsdException w:name="Colorful List Accent 1" w:semiHidden="0" w:uiPriority="72" w:unhideWhenUsed="0"/>
-    <w:lsdException w:name="Colorful Grid Accent 1" w:semiHidden="0" w:uiPriority="73" w:unhideWhenUsed="0"/>
-    <w:lsdException w:name="Light Shading Accent 2" w:semiHidden="0" w:uiPriority="60" w:unhideWhenUsed="0"/>
-    <w:lsdException w:name="Light List Accent 2" w:semiHidden="0" w:uiPriority="61" w:unhideWhenUsed="0"/>
-    <w:lsdException w:name="Light Grid Accent 2" w:semiHidden="0" w:uiPriority="62" w:unhideWhenUsed="0"/>
-    <w:lsdException w:name="Medium Shading 1 Accent 2" w:semiHidden="0" w:uiPriority="63" w:unhideWhenUsed="0"/>
-    <w:lsdException w:name="Medium Shading 2 Accent 2" w:semiHidden="0" w:uiPriority="64" w:unhideWhenUsed="0"/>
-    <w:lsdException w:name="Medium List 1 Accent 2" w:semiHidden="0" w:uiPriority="65" w:unhideWhenUsed="0"/>
-    <w:lsdException w:name="Medium List 2 Accent 2" w:semiHidden="0" w:uiPriority="66" w:unhideWhenUsed="0"/>
-    <w:lsdException w:name="Medium Grid 1 Accent 2" w:semiHidden="0" w:uiPriority="67" w:unhideWhenUsed="0"/>
-    <w:lsdException w:name="Medium Grid 2 Accent 2" w:semiHidden="0" w:uiPriority="68" w:unhideWhenUsed="0"/>
-    <w:lsdException w:name="Medium Grid 3 Accent 2" w:semiHidden="0" w:uiPriority="69" w:unhideWhenUsed="0"/>
-    <w:lsdException w:name="Dark List Accent 2" w:semiHidden="0" w:uiPriority="70" w:unhideWhenUsed="0"/>
-    <w:lsdException w:name="Colorful Shading Accent 2" w:semiHidden="0" w:uiPriority="71" w:unhideWhenUsed="0"/>
-    <w:lsdException w:name="Colorful List Accent 2" w:semiHidden="0" w:uiPriority="72" w:unhideWhenUsed="0"/>
-    <w:lsdException w:name="Colorful Grid Accent 2" w:semiHidden="0" w:uiPriority="73" w:unhideWhenUsed="0"/>
-    <w:lsdException w:name="Light Shading Accent 3" w:semiHidden="0" w:uiPriority="60" w:unhideWhenUsed="0"/>
-    <w:lsdException w:name="Light List Accent 3" w:semiHidden="0" w:uiPriority="61" w:unhideWhenUsed="0"/>
-    <w:lsdException w:name="Light Grid Accent 3" w:semiHidden="0" w:uiPriority="62" w:unhideWhenUsed="0"/>
-    <w:lsdException w:name="Medium Shading 1 Accent 3" w:semiHidden="0" w:uiPriority="63" w:unhideWhenUsed="0"/>
-    <w:lsdException w:name="Medium Shading 2 Accent 3" w:semiHidden="0" w:uiPriority="64" w:unhideWhenUsed="0"/>
-    <w:lsdException w:name="Medium List 1 Accent 3" w:semiHidden="0" w:uiPriority="65" w:unhideWhenUsed="0"/>
-    <w:lsdException w:name="Medium List 2 Accent 3" w:semiHidden="0" w:uiPriority="66" w:unhideWhenUsed="0"/>
-    <w:lsdException w:name="Medium Grid 1 Accent 3" w:semiHidden="0" w:uiPriority="67" w:unhideWhenUsed="0"/>
-    <w:lsdException w:name="Medium Grid 2 Accent 3" w:semiHidden="0" w:uiPriority="68" w:unhideWhenUsed="0"/>
-    <w:lsdException w:name="Medium Grid 3 Accent 3" w:semiHidden="0" w:uiPriority="69" w:unhideWhenUsed="0"/>
-    <w:lsdException w:name="Dark List Accent 3" w:semiHidden="0" w:uiPriority="70" w:unhideWhenUsed="0"/>
-    <w:lsdException w:name="Colorful Shading Accent 3" w:semiHidden="0" w:uiPriority="71" w:unhideWhenUsed="0"/>
-    <w:lsdException w:name="Colorful List Accent 3" w:semiHidden="0" w:uiPriority="72" w:unhideWhenUsed="0"/>
-    <w:lsdException w:name="Colorful Grid Accent 3" w:semiHidden="0" w:uiPriority="73" w:unhideWhenUsed="0"/>
-    <w:lsdException w:name="Light Shading Accent 4" w:semiHidden="0" w:uiPriority="60" w:unhideWhenUsed="0"/>
-    <w:lsdException w:name="Light List Accent 4" w:semiHidden="0" w:uiPriority="61" w:unhideWhenUsed="0"/>
-    <w:lsdException w:name="Light Grid Accent 4" w:semiHidden="0" w:uiPriority="62" w:unhideWhenUsed="0"/>
-    <w:lsdException w:name="Medium Shading 1 Accent 4" w:semiHidden="0" w:uiPriority="63" w:unhideWhenUsed="0"/>
-    <w:lsdException w:name="Medium Shading 2 Accent 4" w:semiHidden="0" w:uiPriority="64" w:unhideWhenUsed="0"/>
-    <w:lsdException w:name="Medium List 1 Accent 4" w:semiHidden="0" w:uiPriority="65" w:unhideWhenUsed="0"/>
-    <w:lsdException w:name="Medium List 2 Accent 4" w:semiHidden="0" w:uiPriority="66" w:unhideWhenUsed="0"/>
-    <w:lsdException w:name="Medium Grid 1 Accent 4" w:semiHidden="0" w:uiPriority="67" w:unhideWhenUsed="0"/>
-    <w:lsdException w:name="Medium Grid 2 Accent 4" w:semiHidden="0" w:uiPriority="68" w:unhideWhenUsed="0"/>
-    <w:lsdException w:name="Medium Grid 3 Accent 4" w:semiHidden="0" w:uiPriority="69" w:unhideWhenUsed="0"/>
-    <w:lsdException w:name="Dark List Accent 4" w:semiHidden="0" w:uiPriority="70" w:unhideWhenUsed="0"/>
-    <w:lsdException w:name="Colorful Shading Accent 4" w:semiHidden="0" w:uiPriority="71" w:unhideWhenUsed="0"/>
-    <w:lsdException w:name="Colorful List Accent 4" w:semiHidden="0" w:uiPriority="72" w:unhideWhenUsed="0"/>
-    <w:lsdException w:name="Colorful Grid Accent 4" w:semiHidden="0" w:uiPriority="73" w:unhideWhenUsed="0"/>
-    <w:lsdException w:name="Light Shading Accent 5" w:semiHidden="0" w:uiPriority="60" w:unhideWhenUsed="0"/>
-    <w:lsdException w:name="Light List Accent 5" w:semiHidden="0" w:uiPriority="61" w:unhideWhenUsed="0"/>
-    <w:lsdException w:name="Light Grid Accent 5" w:semiHidden="0" w:uiPriority="62" w:unhideWhenUsed="0"/>
-    <w:lsdException w:name="Medium Shading 1 Accent 5" w:semiHidden="0" w:uiPriority="63" w:unhideWhenUsed="0"/>
-    <w:lsdException w:name="Medium Shading 2 Accent 5" w:semiHidden="0" w:uiPriority="64" w:unhideWhenUsed="0"/>
-    <w:lsdException w:name="Medium List 1 Accent 5" w:semiHidden="0" w:uiPriority="65" w:unhideWhenUsed="0"/>
-    <w:lsdException w:name="Medium List 2 Accent 5" w:semiHidden="0" w:uiPriority="66" w:unhideWhenUsed="0"/>
-    <w:lsdException w:name="Medium Grid 1 Accent 5" w:semiHidden="0" w:uiPriority="67" w:unhideWhenUsed="0"/>
-    <w:lsdException w:name="Medium Grid 2 Accent 5" w:semiHidden="0" w:uiPriority="68" w:unhideWhenUsed="0"/>
-    <w:lsdException w:name="Medium Grid 3 Accent 5" w:semiHidden="0" w:uiPriority="69" w:unhideWhenUsed="0"/>
-    <w:lsdException w:name="Dark List Accent 5" w:semiHidden="0" w:uiPriority="70" w:unhideWhenUsed="0"/>
-    <w:lsdException w:name="Colorful Shading Accent 5" w:semiHidden="0" w:uiPriority="71" w:unhideWhenUsed="0"/>
-    <w:lsdException w:name="Colorful List Accent 5" w:semiHidden="0" w:uiPriority="72" w:unhideWhenUsed="0"/>
-    <w:lsdException w:name="Colorful Grid Accent 5" w:semiHidden="0" w:uiPriority="73" w:unhideWhenUsed="0"/>
-    <w:lsdException w:name="Light Shading Accent 6" w:semiHidden="0" w:uiPriority="60" w:unhideWhenUsed="0"/>
-    <w:lsdException w:name="Light List Accent 6" w:semiHidden="0" w:uiPriority="61" w:unhideWhenUsed="0"/>
-    <w:lsdException w:name="Light Grid Accent 6" w:semiHidden="0" w:uiPriority="62" w:unhideWhenUsed="0"/>
-    <w:lsdException w:name="Medium Shading 1 Accent 6" w:semiHidden="0" w:uiPriority="63" w:unhideWhenUsed="0"/>
-    <w:lsdException w:name="Medium Shading 2 Accent 6" w:semiHidden="0" w:uiPriority="64" w:unhideWhenUsed="0"/>
-    <w:lsdException w:name="Medium List 1 Accent 6" w:semiHidden="0" w:uiPriority="65" w:unhideWhenUsed="0"/>
-    <w:lsdException w:name="Medium List 2 Accent 6" w:semiHidden="0" w:uiPriority="66" w:unhideWhenUsed="0"/>
-    <w:lsdException w:name="Medium Grid 1 Accent 6" w:semiHidden="0" w:uiPriority="67" w:unhideWhenUsed="0"/>
-    <w:lsdException w:name="Medium Grid 2 Accent 6" w:semiHidden="0" w:uiPriority="68" w:unhideWhenUsed="0"/>
-    <w:lsdException w:name="Medium Grid 3 Accent 6" w:semiHidden="0" w:uiPriority="69" w:unhideWhenUsed="0"/>
-    <w:lsdException w:name="Dark List Accent 6" w:semiHidden="0" w:uiPriority="70" w:unhideWhenUsed="0"/>
-    <w:lsdException w:name="Colorful Shading Accent 6" w:semiHidden="0" w:uiPriority="71" w:unhideWhenUsed="0"/>
-    <w:lsdException w:name="Colorful List Accent 6" w:semiHidden="0" w:uiPriority="72" w:unhideWhenUsed="0"/>
-    <w:lsdException w:name="Colorful Grid Accent 6" w:semiHidden="0" w:uiPriority="73" w:unhideWhenUsed="0"/>
-    <w:lsdException w:name="Subtle Emphasis" w:semiHidden="0" w:uiPriority="19" w:unhideWhenUsed="0" w:qFormat="1"/>
-    <w:lsdException w:name="Intense Emphasis" w:semiHidden="0" w:uiPriority="21" w:unhideWhenUsed="0" w:qFormat="1"/>
-    <w:lsdException w:name="Subtle Reference" w:semiHidden="0" w:uiPriority="31" w:unhideWhenUsed="0" w:qFormat="1"/>
-    <w:lsdException w:name="Intense Reference" w:semiHidden="0" w:uiPriority="32" w:unhideWhenUsed="0" w:qFormat="1"/>
-    <w:lsdException w:name="Book Title" w:semiHidden="0" w:uiPriority="33" w:unhideWhenUsed="0" w:qFormat="1"/>
-    <w:lsdException w:name="Bibliography" w:uiPriority="37"/>
-    <w:lsdException w:name="TOC Heading" w:uiPriority="39" w:qFormat="1"/>
+  <w:latentStyles w:defLockedState="0" w:defUIPriority="99" w:defSemiHidden="0" w:defUnhideWhenUsed="0" w:defQFormat="0" w:count="371">
+    <w:lsdException w:name="Normal" w:uiPriority="0" w:qFormat="1"/>
+    <w:lsdException w:name="heading 1" w:uiPriority="9" w:qFormat="1"/>
+    <w:lsdException w:name="heading 2" w:semiHidden="1" w:uiPriority="9" w:unhideWhenUsed="1" w:qFormat="1"/>
+    <w:lsdException w:name="heading 3" w:semiHidden="1" w:uiPriority="9" w:unhideWhenUsed="1" w:qFormat="1"/>
+    <w:lsdException w:name="heading 4" w:semiHidden="1" w:uiPriority="9" w:unhideWhenUsed="1" w:qFormat="1"/>
+    <w:lsdException w:name="heading 5" w:semiHidden="1" w:uiPriority="9" w:unhideWhenUsed="1" w:qFormat="1"/>
+    <w:lsdException w:name="heading 6" w:semiHidden="1" w:uiPriority="9" w:unhideWhenUsed="1" w:qFormat="1"/>
+    <w:lsdException w:name="heading 7" w:semiHidden="1" w:uiPriority="9" w:unhideWhenUsed="1" w:qFormat="1"/>
+    <w:lsdException w:name="heading 8" w:semiHidden="1" w:uiPriority="9" w:unhideWhenUsed="1" w:qFormat="1"/>
+    <w:lsdException w:name="heading 9" w:semiHidden="1" w:uiPriority="9" w:unhideWhenUsed="1" w:qFormat="1"/>
+    <w:lsdException w:name="index 1" w:semiHidden="1" w:unhideWhenUsed="1"/>
+    <w:lsdException w:name="index 2" w:semiHidden="1" w:unhideWhenUsed="1"/>
+    <w:lsdException w:name="index 3" w:semiHidden="1" w:unhideWhenUsed="1"/>
+    <w:lsdException w:name="index 4" w:semiHidden="1" w:unhideWhenUsed="1"/>
+    <w:lsdException w:name="index 5" w:semiHidden="1" w:unhideWhenUsed="1"/>
+    <w:lsdException w:name="index 6" w:semiHidden="1" w:unhideWhenUsed="1"/>
+    <w:lsdException w:name="index 7" w:semiHidden="1" w:unhideWhenUsed="1"/>
+    <w:lsdException w:name="index 8" w:semiHidden="1" w:unhideWhenUsed="1"/>
+    <w:lsdException w:name="index 9" w:semiHidden="1" w:unhideWhenUsed="1"/>
+    <w:lsdException w:name="toc 1" w:semiHidden="1" w:uiPriority="39" w:unhideWhenUsed="1"/>
+    <w:lsdException w:name="toc 2" w:semiHidden="1" w:uiPriority="39" w:unhideWhenUsed="1"/>
+    <w:lsdException w:name="toc 3" w:semiHidden="1" w:uiPriority="39" w:unhideWhenUsed="1"/>
+    <w:lsdException w:name="toc 4" w:semiHidden="1" w:uiPriority="39" w:unhideWhenUsed="1"/>
+    <w:lsdException w:name="toc 5" w:semiHidden="1" w:uiPriority="39" w:unhideWhenUsed="1"/>
+    <w:lsdException w:name="toc 6" w:semiHidden="1" w:uiPriority="39" w:unhideWhenUsed="1"/>
+    <w:lsdException w:name="toc 7" w:semiHidden="1" w:uiPriority="39" w:unhideWhenUsed="1"/>
+    <w:lsdException w:name="toc 8" w:semiHidden="1" w:uiPriority="39" w:unhideWhenUsed="1"/>
+    <w:lsdException w:name="toc 9" w:semiHidden="1" w:uiPriority="39" w:unhideWhenUsed="1"/>
+    <w:lsdException w:name="Normal Indent" w:semiHidden="1" w:uiPriority="0" w:unhideWhenUsed="1"/>
+    <w:lsdException w:name="footnote text" w:semiHidden="1" w:unhideWhenUsed="1"/>
+    <w:lsdException w:name="annotation text" w:semiHidden="1" w:unhideWhenUsed="1"/>
+    <w:lsdException w:name="header" w:semiHidden="1" w:unhideWhenUsed="1"/>
+    <w:lsdException w:name="footer" w:semiHidden="1" w:unhideWhenUsed="1"/>
+    <w:lsdException w:name="index heading" w:semiHidden="1" w:unhideWhenUsed="1"/>
+    <w:lsdException w:name="caption" w:semiHidden="1" w:uiPriority="35" w:unhideWhenUsed="1" w:qFormat="1"/>
+    <w:lsdException w:name="table of figures" w:semiHidden="1" w:unhideWhenUsed="1"/>
+    <w:lsdException w:name="envelope address" w:semiHidden="1" w:unhideWhenUsed="1"/>
+    <w:lsdException w:name="envelope return" w:semiHidden="1" w:unhideWhenUsed="1"/>
+    <w:lsdException w:name="footnote reference" w:semiHidden="1" w:unhideWhenUsed="1"/>
+    <w:lsdException w:name="annotation reference" w:semiHidden="1" w:unhideWhenUsed="1"/>
+    <w:lsdException w:name="line number" w:semiHidden="1" w:unhideWhenUsed="1"/>
+    <w:lsdException w:name="page number" w:semiHidden="1" w:unhideWhenUsed="1"/>
+    <w:lsdException w:name="endnote reference" w:semiHidden="1" w:unhideWhenUsed="1"/>
+    <w:lsdException w:name="endnote text" w:semiHidden="1" w:unhideWhenUsed="1"/>
+    <w:lsdException w:name="table of authorities" w:semiHidden="1" w:unhideWhenUsed="1"/>
+    <w:lsdException w:name="macro" w:semiHidden="1" w:unhideWhenUsed="1"/>
+    <w:lsdException w:name="toa heading" w:semiHidden="1" w:unhideWhenUsed="1"/>
+    <w:lsdException w:name="List" w:semiHidden="1" w:unhideWhenUsed="1"/>
+    <w:lsdException w:name="List Bullet" w:semiHidden="1" w:unhideWhenUsed="1"/>
+    <w:lsdException w:name="List Number" w:semiHidden="1" w:unhideWhenUsed="1"/>
+    <w:lsdException w:name="List 2" w:semiHidden="1" w:unhideWhenUsed="1"/>
+    <w:lsdException w:name="List 3" w:semiHidden="1" w:unhideWhenUsed="1"/>
+    <w:lsdException w:name="List 4" w:semiHidden="1" w:unhideWhenUsed="1"/>
+    <w:lsdException w:name="List 5" w:semiHidden="1" w:unhideWhenUsed="1"/>
+    <w:lsdException w:name="List Bullet 2" w:semiHidden="1" w:unhideWhenUsed="1"/>
+    <w:lsdException w:name="List Bullet 3" w:semiHidden="1" w:unhideWhenUsed="1"/>
+    <w:lsdException w:name="List Bullet 4" w:semiHidden="1" w:unhideWhenUsed="1"/>
+    <w:lsdException w:name="List Bullet 5" w:semiHidden="1" w:unhideWhenUsed="1"/>
+    <w:lsdException w:name="List Number 2" w:semiHidden="1" w:unhideWhenUsed="1"/>
+    <w:lsdException w:name="List Number 3" w:semiHidden="1" w:unhideWhenUsed="1"/>
+    <w:lsdException w:name="List Number 4" w:semiHidden="1" w:unhideWhenUsed="1"/>
+    <w:lsdException w:name="List Number 5" w:semiHidden="1" w:unhideWhenUsed="1"/>
+    <w:lsdException w:name="Title" w:uiPriority="10" w:qFormat="1"/>
+    <w:lsdException w:name="Closing" w:semiHidden="1" w:unhideWhenUsed="1"/>
+    <w:lsdException w:name="Signature" w:semiHidden="1" w:unhideWhenUsed="1"/>
+    <w:lsdException w:name="Default Paragraph Font" w:semiHidden="1" w:uiPriority="1" w:unhideWhenUsed="1"/>
+    <w:lsdException w:name="Body Text" w:semiHidden="1" w:unhideWhenUsed="1"/>
+    <w:lsdException w:name="Body Text Indent" w:semiHidden="1" w:unhideWhenUsed="1"/>
+    <w:lsdException w:name="List Continue" w:semiHidden="1" w:unhideWhenUsed="1"/>
+    <w:lsdException w:name="List Continue 2" w:semiHidden="1" w:unhideWhenUsed="1"/>
+    <w:lsdException w:name="List Continue 3" w:semiHidden="1" w:unhideWhenUsed="1"/>
+    <w:lsdException w:name="List Continue 4" w:semiHidden="1" w:unhideWhenUsed="1"/>
+    <w:lsdException w:name="List Continue 5" w:semiHidden="1" w:unhideWhenUsed="1"/>
+    <w:lsdException w:name="Message Header" w:semiHidden="1" w:unhideWhenUsed="1"/>
+    <w:lsdException w:name="Subtitle" w:uiPriority="11" w:qFormat="1"/>
+    <w:lsdException w:name="Salutation" w:semiHidden="1" w:unhideWhenUsed="1"/>
+    <w:lsdException w:name="Date" w:semiHidden="1" w:unhideWhenUsed="1"/>
+    <w:lsdException w:name="Body Text First Indent" w:semiHidden="1" w:unhideWhenUsed="1"/>
+    <w:lsdException w:name="Body Text First Indent 2" w:semiHidden="1" w:unhideWhenUsed="1"/>
+    <w:lsdException w:name="Note Heading" w:semiHidden="1" w:unhideWhenUsed="1"/>
+    <w:lsdException w:name="Body Text 2" w:semiHidden="1" w:unhideWhenUsed="1"/>
+    <w:lsdException w:name="Body Text 3" w:semiHidden="1" w:unhideWhenUsed="1"/>
+    <w:lsdException w:name="Body Text Indent 2" w:semiHidden="1" w:unhideWhenUsed="1"/>
+    <w:lsdException w:name="Body Text Indent 3" w:semiHidden="1" w:unhideWhenUsed="1"/>
+    <w:lsdException w:name="Block Text" w:semiHidden="1" w:unhideWhenUsed="1"/>
+    <w:lsdException w:name="Hyperlink" w:semiHidden="1" w:unhideWhenUsed="1"/>
+    <w:lsdException w:name="FollowedHyperlink" w:semiHidden="1" w:unhideWhenUsed="1"/>
+    <w:lsdException w:name="Strong" w:uiPriority="22" w:qFormat="1"/>
+    <w:lsdException w:name="Emphasis" w:uiPriority="20" w:qFormat="1"/>
+    <w:lsdException w:name="Document Map" w:semiHidden="1" w:unhideWhenUsed="1"/>
+    <w:lsdException w:name="Plain Text" w:semiHidden="1" w:unhideWhenUsed="1"/>
+    <w:lsdException w:name="E-mail Signature" w:semiHidden="1" w:unhideWhenUsed="1"/>
+    <w:lsdException w:name="HTML Top of Form" w:semiHidden="1" w:unhideWhenUsed="1"/>
+    <w:lsdException w:name="HTML Bottom of Form" w:semiHidden="1" w:unhideWhenUsed="1"/>
+    <w:lsdException w:name="Normal (Web)" w:semiHidden="1" w:unhideWhenUsed="1"/>
+    <w:lsdException w:name="HTML Acronym" w:semiHidden="1" w:unhideWhenUsed="1"/>
+    <w:lsdException w:name="HTML Address" w:semiHidden="1" w:unhideWhenUsed="1"/>
+    <w:lsdException w:name="HTML Cite" w:semiHidden="1" w:unhideWhenUsed="1"/>
+    <w:lsdException w:name="HTML Code" w:semiHidden="1" w:unhideWhenUsed="1"/>
+    <w:lsdException w:name="HTML Definition" w:semiHidden="1" w:unhideWhenUsed="1"/>
+    <w:lsdException w:name="HTML Keyboard" w:semiHidden="1" w:unhideWhenUsed="1"/>
+    <w:lsdException w:name="HTML Preformatted" w:semiHidden="1" w:unhideWhenUsed="1"/>
+    <w:lsdException w:name="HTML Sample" w:semiHidden="1" w:unhideWhenUsed="1"/>
+    <w:lsdException w:name="HTML Typewriter" w:semiHidden="1" w:unhideWhenUsed="1"/>
+    <w:lsdException w:name="HTML Variable" w:semiHidden="1" w:unhideWhenUsed="1"/>
+    <w:lsdException w:name="Normal Table" w:semiHidden="1" w:unhideWhenUsed="1"/>
+    <w:lsdException w:name="annotation subject" w:semiHidden="1" w:unhideWhenUsed="1"/>
+    <w:lsdException w:name="No List" w:semiHidden="1" w:unhideWhenUsed="1"/>
+    <w:lsdException w:name="Outline List 1" w:semiHidden="1" w:unhideWhenUsed="1"/>
+    <w:lsdException w:name="Outline List 2" w:semiHidden="1" w:unhideWhenUsed="1"/>
+    <w:lsdException w:name="Outline List 3" w:semiHidden="1" w:unhideWhenUsed="1"/>
+    <w:lsdException w:name="Table Simple 1" w:semiHidden="1" w:unhideWhenUsed="1"/>
+    <w:lsdException w:name="Table Simple 2" w:semiHidden="1" w:unhideWhenUsed="1"/>
+    <w:lsdException w:name="Table Simple 3" w:semiHidden="1" w:unhideWhenUsed="1"/>
+    <w:lsdException w:name="Table Classic 1" w:semiHidden="1" w:unhideWhenUsed="1"/>
+    <w:lsdException w:name="Table Classic 2" w:semiHidden="1" w:unhideWhenUsed="1"/>
+    <w:lsdException w:name="Table Classic 3" w:semiHidden="1" w:unhideWhenUsed="1"/>
+    <w:lsdException w:name="Table Classic 4" w:semiHidden="1" w:unhideWhenUsed="1"/>
+    <w:lsdException w:name="Table Colorful 1" w:semiHidden="1" w:unhideWhenUsed="1"/>
+    <w:lsdException w:name="Table Colorful 2" w:semiHidden="1" w:unhideWhenUsed="1"/>
+    <w:lsdException w:name="Table Colorful 3" w:semiHidden="1" w:unhideWhenUsed="1"/>
+    <w:lsdException w:name="Table Columns 1" w:semiHidden="1" w:unhideWhenUsed="1"/>
+    <w:lsdException w:name="Table Columns 2" w:semiHidden="1" w:unhideWhenUsed="1"/>
+    <w:lsdException w:name="Table Columns 3" w:semiHidden="1" w:unhideWhenUsed="1"/>
+    <w:lsdException w:name="Table Columns 4" w:semiHidden="1" w:unhideWhenUsed="1"/>
+    <w:lsdException w:name="Table Columns 5" w:semiHidden="1" w:unhideWhenUsed="1"/>
+    <w:lsdException w:name="Table Grid 1" w:semiHidden="1" w:unhideWhenUsed="1"/>
+    <w:lsdException w:name="Table Grid 2" w:semiHidden="1" w:unhideWhenUsed="1"/>
+    <w:lsdException w:name="Table Grid 3" w:semiHidden="1" w:unhideWhenUsed="1"/>
+    <w:lsdException w:name="Table Grid 4" w:semiHidden="1" w:unhideWhenUsed="1"/>
+    <w:lsdException w:name="Table Grid 5" w:semiHidden="1" w:unhideWhenUsed="1"/>
+    <w:lsdException w:name="Table Grid 6" w:semiHidden="1" w:unhideWhenUsed="1"/>
+    <w:lsdException w:name="Table Grid 7" w:semiHidden="1" w:unhideWhenUsed="1"/>
+    <w:lsdException w:name="Table Grid 8" w:semiHidden="1" w:unhideWhenUsed="1"/>
+    <w:lsdException w:name="Table List 1" w:semiHidden="1" w:unhideWhenUsed="1"/>
+    <w:lsdException w:name="Table List 2" w:semiHidden="1" w:unhideWhenUsed="1"/>
+    <w:lsdException w:name="Table List 3" w:semiHidden="1" w:unhideWhenUsed="1"/>
+    <w:lsdException w:name="Table List 4" w:semiHidden="1" w:unhideWhenUsed="1"/>
+    <w:lsdException w:name="Table List 5" w:semiHidden="1" w:unhideWhenUsed="1"/>
+    <w:lsdException w:name="Table List 6" w:semiHidden="1" w:unhideWhenUsed="1"/>
+    <w:lsdException w:name="Table List 7" w:semiHidden="1" w:unhideWhenUsed="1"/>
+    <w:lsdException w:name="Table List 8" w:semiHidden="1" w:unhideWhenUsed="1"/>
+    <w:lsdException w:name="Table 3D effects 1" w:semiHidden="1" w:unhideWhenUsed="1"/>
+    <w:lsdException w:name="Table 3D effects 2" w:semiHidden="1" w:unhideWhenUsed="1"/>
+    <w:lsdException w:name="Table 3D effects 3" w:semiHidden="1" w:unhideWhenUsed="1"/>
+    <w:lsdException w:name="Table Contemporary" w:semiHidden="1" w:unhideWhenUsed="1"/>
+    <w:lsdException w:name="Table Elegant" w:semiHidden="1" w:unhideWhenUsed="1"/>
+    <w:lsdException w:name="Table Professional" w:semiHidden="1" w:unhideWhenUsed="1"/>
+    <w:lsdException w:name="Table Subtle 1" w:semiHidden="1" w:unhideWhenUsed="1"/>
+    <w:lsdException w:name="Table Subtle 2" w:semiHidden="1" w:unhideWhenUsed="1"/>
+    <w:lsdException w:name="Table Web 1" w:semiHidden="1" w:unhideWhenUsed="1"/>
+    <w:lsdException w:name="Table Web 2" w:semiHidden="1" w:unhideWhenUsed="1"/>
+    <w:lsdException w:name="Table Web 3" w:semiHidden="1" w:unhideWhenUsed="1"/>
+    <w:lsdException w:name="Balloon Text" w:semiHidden="1" w:unhideWhenUsed="1"/>
+    <w:lsdException w:name="Table Grid" w:uiPriority="39"/>
+    <w:lsdException w:name="Table Theme" w:semiHidden="1" w:unhideWhenUsed="1"/>
+    <w:lsdException w:name="Placeholder Text" w:semiHidden="1"/>
+    <w:lsdException w:name="No Spacing" w:uiPriority="1" w:qFormat="1"/>
+    <w:lsdException w:name="Light Shading" w:uiPriority="60"/>
+    <w:lsdException w:name="Light List" w:uiPriority="61"/>
+    <w:lsdException w:name="Light Grid" w:uiPriority="62"/>
+    <w:lsdException w:name="Medium Shading 1" w:uiPriority="63"/>
+    <w:lsdException w:name="Medium Shading 2" w:uiPriority="64"/>
+    <w:lsdException w:name="Medium List 1" w:uiPriority="65"/>
+    <w:lsdException w:name="Medium List 2" w:uiPriority="66"/>
+    <w:lsdException w:name="Medium Grid 1" w:uiPriority="67"/>
+    <w:lsdException w:name="Medium Grid 2" w:uiPriority="68"/>
+    <w:lsdException w:name="Medium Grid 3" w:uiPriority="69"/>
+    <w:lsdException w:name="Dark List" w:uiPriority="70"/>
+    <w:lsdException w:name="Colorful Shading" w:uiPriority="71"/>
+    <w:lsdException w:name="Colorful List" w:uiPriority="72"/>
+    <w:lsdException w:name="Colorful Grid" w:uiPriority="73"/>
+    <w:lsdException w:name="Light Shading Accent 1" w:uiPriority="60"/>
+    <w:lsdException w:name="Light List Accent 1" w:uiPriority="61"/>
+    <w:lsdException w:name="Light Grid Accent 1" w:uiPriority="62"/>
+    <w:lsdException w:name="Medium Shading 1 Accent 1" w:uiPriority="63"/>
+    <w:lsdException w:name="Medium Shading 2 Accent 1" w:uiPriority="64"/>
+    <w:lsdException w:name="Medium List 1 Accent 1" w:uiPriority="65"/>
+    <w:lsdException w:name="Revision" w:semiHidden="1"/>
+    <w:lsdException w:name="List Paragraph" w:uiPriority="34" w:qFormat="1"/>
+    <w:lsdException w:name="Quote" w:uiPriority="29" w:qFormat="1"/>
+    <w:lsdException w:name="Intense Quote" w:uiPriority="30" w:qFormat="1"/>
+    <w:lsdException w:name="Medium List 2 Accent 1" w:uiPriority="66"/>
+    <w:lsdException w:name="Medium Grid 1 Accent 1" w:uiPriority="67"/>
+    <w:lsdException w:name="Medium Grid 2 Accent 1" w:uiPriority="68"/>
+    <w:lsdException w:name="Medium Grid 3 Accent 1" w:uiPriority="69"/>
+    <w:lsdException w:name="Dark List Accent 1" w:uiPriority="70"/>
+    <w:lsdException w:name="Colorful Shading Accent 1" w:uiPriority="71"/>
+    <w:lsdException w:name="Colorful List Accent 1" w:uiPriority="72"/>
+    <w:lsdException w:name="Colorful Grid Accent 1" w:uiPriority="73"/>
+    <w:lsdException w:name="Light Shading Accent 2" w:uiPriority="60"/>
+    <w:lsdException w:name="Light List Accent 2" w:uiPriority="61"/>
+    <w:lsdException w:name="Light Grid Accent 2" w:uiPriority="62"/>
+    <w:lsdException w:name="Medium Shading 1 Accent 2" w:uiPriority="63"/>
+    <w:lsdException w:name="Medium Shading 2 Accent 2" w:uiPriority="64"/>
+    <w:lsdException w:name="Medium List 1 Accent 2" w:uiPriority="65"/>
+    <w:lsdException w:name="Medium List 2 Accent 2" w:uiPriority="66"/>
+    <w:lsdException w:name="Medium Grid 1 Accent 2" w:uiPriority="67"/>
+    <w:lsdException w:name="Medium Grid 2 Accent 2" w:uiPriority="68"/>
+    <w:lsdException w:name="Medium Grid 3 Accent 2" w:uiPriority="69"/>
+    <w:lsdException w:name="Dark List Accent 2" w:uiPriority="70"/>
+    <w:lsdException w:name="Colorful Shading Accent 2" w:uiPriority="71"/>
+    <w:lsdException w:name="Colorful List Accent 2" w:uiPriority="72"/>
+    <w:lsdException w:name="Colorful Grid Accent 2" w:uiPriority="73"/>
+    <w:lsdException w:name="Light Shading Accent 3" w:uiPriority="60"/>
+    <w:lsdException w:name="Light List Accent 3" w:uiPriority="61"/>
+    <w:lsdException w:name="Light Grid Accent 3" w:uiPriority="62"/>
+    <w:lsdException w:name="Medium Shading 1 Accent 3" w:uiPriority="63"/>
+    <w:lsdException w:name="Medium Shading 2 Accent 3" w:uiPriority="64"/>
+    <w:lsdException w:name="Medium List 1 Accent 3" w:uiPriority="65"/>
+    <w:lsdException w:name="Medium List 2 Accent 3" w:uiPriority="66"/>
+    <w:lsdException w:name="Medium Grid 1 Accent 3" w:uiPriority="67"/>
+    <w:lsdException w:name="Medium Grid 2 Accent 3" w:uiPriority="68"/>
+    <w:lsdException w:name="Medium Grid 3 Accent 3" w:uiPriority="69"/>
+    <w:lsdException w:name="Dark List Accent 3" w:uiPriority="70"/>
+    <w:lsdException w:name="Colorful Shading Accent 3" w:uiPriority="71"/>
+    <w:lsdException w:name="Colorful List Accent 3" w:uiPriority="72"/>
+    <w:lsdException w:name="Colorful Grid Accent 3" w:uiPriority="73"/>
+    <w:lsdException w:name="Light Shading Accent 4" w:uiPriority="60"/>
+    <w:lsdException w:name="Light List Accent 4" w:uiPriority="61"/>
+    <w:lsdException w:name="Light Grid Accent 4" w:uiPriority="62"/>
+    <w:lsdException w:name="Medium Shading 1 Accent 4" w:uiPriority="63"/>
+    <w:lsdException w:name="Medium Shading 2 Accent 4" w:uiPriority="64"/>
+    <w:lsdException w:name="Medium List 1 Accent 4" w:uiPriority="65"/>
+    <w:lsdException w:name="Medium List 2 Accent 4" w:uiPriority="66"/>
+    <w:lsdException w:name="Medium Grid 1 Accent 4" w:uiPriority="67"/>
+    <w:lsdException w:name="Medium Grid 2 Accent 4" w:uiPriority="68"/>
+    <w:lsdException w:name="Medium Grid 3 Accent 4" w:uiPriority="69"/>
+    <w:lsdException w:name="Dark List Accent 4" w:uiPriority="70"/>
+    <w:lsdException w:name="Colorful Shading Accent 4" w:uiPriority="71"/>
+    <w:lsdException w:name="Colorful List Accent 4" w:uiPriority="72"/>
+    <w:lsdException w:name="Colorful Grid Accent 4" w:uiPriority="73"/>
+    <w:lsdException w:name="Light Shading Accent 5" w:uiPriority="60"/>
+    <w:lsdException w:name="Light List Accent 5" w:uiPriority="61"/>
+    <w:lsdException w:name="Light Grid Accent 5" w:uiPriority="62"/>
+    <w:lsdException w:name="Medium Shading 1 Accent 5" w:uiPriority="63"/>
+    <w:lsdException w:name="Medium Shading 2 Accent 5" w:uiPriority="64"/>
+    <w:lsdException w:name="Medium List 1 Accent 5" w:uiPriority="65"/>
+    <w:lsdException w:name="Medium List 2 Accent 5" w:uiPriority="66"/>
+    <w:lsdException w:name="Medium Grid 1 Accent 5" w:uiPriority="67"/>
+    <w:lsdException w:name="Medium Grid 2 Accent 5" w:uiPriority="68"/>
+    <w:lsdException w:name="Medium Grid 3 Accent 5" w:uiPriority="69"/>
+    <w:lsdException w:name="Dark List Accent 5" w:uiPriority="70"/>
+    <w:lsdException w:name="Colorful Shading Accent 5" w:uiPriority="71"/>
+    <w:lsdException w:name="Colorful List Accent 5" w:uiPriority="72"/>
+    <w:lsdException w:name="Colorful Grid Accent 5" w:uiPriority="73"/>
+    <w:lsdException w:name="Light Shading Accent 6" w:uiPriority="60"/>
+    <w:lsdException w:name="Light List Accent 6" w:uiPriority="61"/>
+    <w:lsdException w:name="Light Grid Accent 6" w:uiPriority="62"/>
+    <w:lsdException w:name="Medium Shading 1 Accent 6" w:uiPriority="63"/>
+    <w:lsdException w:name="Medium Shading 2 Accent 6" w:uiPriority="64"/>
+    <w:lsdException w:name="Medium List 1 Accent 6" w:uiPriority="65"/>
+    <w:lsdException w:name="Medium List 2 Accent 6" w:uiPriority="66"/>
+    <w:lsdException w:name="Medium Grid 1 Accent 6" w:uiPriority="67"/>
+    <w:lsdException w:name="Medium Grid 2 Accent 6" w:uiPriority="68"/>
+    <w:lsdException w:name="Medium Grid 3 Accent 6" w:uiPriority="69"/>
+    <w:lsdException w:name="Dark List Accent 6" w:uiPriority="70"/>
+    <w:lsdException w:name="Colorful Shading Accent 6" w:uiPriority="71"/>
+    <w:lsdException w:name="Colorful List Accent 6" w:uiPriority="72"/>
+    <w:lsdException w:name="Colorful Grid Accent 6" w:uiPriority="73"/>
+    <w:lsdException w:name="Subtle Emphasis" w:uiPriority="19" w:qFormat="1"/>
+    <w:lsdException w:name="Intense Emphasis" w:uiPriority="21" w:qFormat="1"/>
+    <w:lsdException w:name="Subtle Reference" w:uiPriority="31" w:qFormat="1"/>
+    <w:lsdException w:name="Intense Reference" w:uiPriority="32" w:qFormat="1"/>
+    <w:lsdException w:name="Book Title" w:uiPriority="33" w:qFormat="1"/>
+    <w:lsdException w:name="Bibliography" w:semiHidden="1" w:uiPriority="37" w:unhideWhenUsed="1"/>
+    <w:lsdException w:name="TOC Heading" w:semiHidden="1" w:uiPriority="39" w:unhideWhenUsed="1" w:qFormat="1"/>
+    <w:lsdException w:name="Plain Table 1" w:uiPriority="41"/>
+    <w:lsdException w:name="Plain Table 2" w:uiPriority="42"/>
+    <w:lsdException w:name="Plain Table 3" w:uiPriority="43"/>
+    <w:lsdException w:name="Plain Table 4" w:uiPriority="44"/>
+    <w:lsdException w:name="Plain Table 5" w:uiPriority="45"/>
+    <w:lsdException w:name="Grid Table Light" w:uiPriority="40"/>
+    <w:lsdException w:name="Grid Table 1 Light" w:uiPriority="46"/>
+    <w:lsdException w:name="Grid Table 2" w:uiPriority="47"/>
+    <w:lsdException w:name="Grid Table 3" w:uiPriority="48"/>
+    <w:lsdException w:name="Grid Table 4" w:uiPriority="49"/>
+    <w:lsdException w:name="Grid Table 5 Dark" w:uiPriority="50"/>
+    <w:lsdException w:name="Grid Table 6 Colorful" w:uiPriority="51"/>
+    <w:lsdException w:name="Grid Table 7 Colorful" w:uiPriority="52"/>
+    <w:lsdException w:name="Grid Table 1 Light Accent 1" w:uiPriority="46"/>
+    <w:lsdException w:name="Grid Table 2 Accent 1" w:uiPriority="47"/>
+    <w:lsdException w:name="Grid Table 3 Accent 1" w:uiPriority="48"/>
+    <w:lsdException w:name="Grid Table 4 Accent 1" w:uiPriority="49"/>
+    <w:lsdException w:name="Grid Table 5 Dark Accent 1" w:uiPriority="50"/>
+    <w:lsdException w:name="Grid Table 6 Colorful Accent 1" w:uiPriority="51"/>
+    <w:lsdException w:name="Grid Table 7 Colorful Accent 1" w:uiPriority="52"/>
+    <w:lsdException w:name="Grid Table 1 Light Accent 2" w:uiPriority="46"/>
+    <w:lsdException w:name="Grid Table 2 Accent 2" w:uiPriority="47"/>
+    <w:lsdException w:name="Grid Table 3 Accent 2" w:uiPriority="48"/>
+    <w:lsdException w:name="Grid Table 4 Accent 2" w:uiPriority="49"/>
+    <w:lsdException w:name="Grid Table 5 Dark Accent 2" w:uiPriority="50"/>
+    <w:lsdException w:name="Grid Table 6 Colorful Accent 2" w:uiPriority="51"/>
+    <w:lsdException w:name="Grid Table 7 Colorful Accent 2" w:uiPriority="52"/>
+    <w:lsdException w:name="Grid Table 1 Light Accent 3" w:uiPriority="46"/>
+    <w:lsdException w:name="Grid Table 2 Accent 3" w:uiPriority="47"/>
+    <w:lsdException w:name="Grid Table 3 Accent 3" w:uiPriority="48"/>
+    <w:lsdException w:name="Grid Table 4 Accent 3" w:uiPriority="49"/>
+    <w:lsdException w:name="Grid Table 5 Dark Accent 3" w:uiPriority="50"/>
+    <w:lsdException w:name="Grid Table 6 Colorful Accent 3" w:uiPriority="51"/>
+    <w:lsdException w:name="Grid Table 7 Colorful Accent 3" w:uiPriority="52"/>
+    <w:lsdException w:name="Grid Table 1 Light Accent 4" w:uiPriority="46"/>
+    <w:lsdException w:name="Grid Table 2 Accent 4" w:uiPriority="47"/>
+    <w:lsdException w:name="Grid Table 3 Accent 4" w:uiPriority="48"/>
+    <w:lsdException w:name="Grid Table 4 Accent 4" w:uiPriority="49"/>
+    <w:lsdException w:name="Grid Table 5 Dark Accent 4" w:uiPriority="50"/>
+    <w:lsdException w:name="Grid Table 6 Colorful Accent 4" w:uiPriority="51"/>
+    <w:lsdException w:name="Grid Table 7 Colorful Accent 4" w:uiPriority="52"/>
+    <w:lsdException w:name="Grid Table 1 Light Accent 5" w:uiPriority="46"/>
+    <w:lsdException w:name="Grid Table 2 Accent 5" w:uiPriority="47"/>
+    <w:lsdException w:name="Grid Table 3 Accent 5" w:uiPriority="48"/>
+    <w:lsdException w:name="Grid Table 4 Accent 5" w:uiPriority="49"/>
+    <w:lsdException w:name="Grid Table 5 Dark Accent 5" w:uiPriority="50"/>
+    <w:lsdException w:name="Grid Table 6 Colorful Accent 5" w:uiPriority="51"/>
+    <w:lsdException w:name="Grid Table 7 Colorful Accent 5" w:uiPriority="52"/>
+    <w:lsdException w:name="Grid Table 1 Light Accent 6" w:uiPriority="46"/>
+    <w:lsdException w:name="Grid Table 2 Accent 6" w:uiPriority="47"/>
+    <w:lsdException w:name="Grid Table 3 Accent 6" w:uiPriority="48"/>
+    <w:lsdException w:name="Grid Table 4 Accent 6" w:uiPriority="49"/>
+    <w:lsdException w:name="Grid Table 5 Dark Accent 6" w:uiPriority="50"/>
+    <w:lsdException w:name="Grid Table 6 Colorful Accent 6" w:uiPriority="51"/>
+    <w:lsdException w:name="Grid Table 7 Colorful Accent 6" w:uiPriority="52"/>
+    <w:lsdException w:name="List Table 1 Light" w:uiPriority="46"/>
+    <w:lsdException w:name="List Table 2" w:uiPriority="47"/>
+    <w:lsdException w:name="List Table 3" w:uiPriority="48"/>
+    <w:lsdException w:name="List Table 4" w:uiPriority="49"/>
+    <w:lsdException w:name="List Table 5 Dark" w:uiPriority="50"/>
+    <w:lsdException w:name="List Table 6 Colorful" w:uiPriority="51"/>
+    <w:lsdException w:name="List Table 7 Colorful" w:uiPriority="52"/>
+    <w:lsdException w:name="List Table 1 Light Accent 1" w:uiPriority="46"/>
+    <w:lsdException w:name="List Table 2 Accent 1" w:uiPriority="47"/>
+    <w:lsdException w:name="List Table 3 Accent 1" w:uiPriority="48"/>
+    <w:lsdException w:name="List Table 4 Accent 1" w:uiPriority="49"/>
+    <w:lsdException w:name="List Table 5 Dark Accent 1" w:uiPriority="50"/>
+    <w:lsdException w:name="List Table 6 Colorful Accent 1" w:uiPriority="51"/>
+    <w:lsdException w:name="List Table 7 Colorful Accent 1" w:uiPriority="52"/>
+    <w:lsdException w:name="List Table 1 Light Accent 2" w:uiPriority="46"/>
+    <w:lsdException w:name="List Table 2 Accent 2" w:uiPriority="47"/>
+    <w:lsdException w:name="List Table 3 Accent 2" w:uiPriority="48"/>
+    <w:lsdException w:name="List Table 4 Accent 2" w:uiPriority="49"/>
+    <w:lsdException w:name="List Table 5 Dark Accent 2" w:uiPriority="50"/>
+    <w:lsdException w:name="List Table 6 Colorful Accent 2" w:uiPriority="51"/>
+    <w:lsdException w:name="List Table 7 Colorful Accent 2" w:uiPriority="52"/>
+    <w:lsdException w:name="List Table 1 Light Accent 3" w:uiPriority="46"/>
+    <w:lsdException w:name="List Table 2 Accent 3" w:uiPriority="47"/>
+    <w:lsdException w:name="List Table 3 Accent 3" w:uiPriority="48"/>
+    <w:lsdException w:name="List Table 4 Accent 3" w:uiPriority="49"/>
+    <w:lsdException w:name="List Table 5 Dark Accent 3" w:uiPriority="50"/>
+    <w:lsdException w:name="List Table 6 Colorful Accent 3" w:uiPriority="51"/>
+    <w:lsdException w:name="List Table 7 Colorful Accent 3" w:uiPriority="52"/>
+    <w:lsdException w:name="List Table 1 Light Accent 4" w:uiPriority="46"/>
+    <w:lsdException w:name="List Table 2 Accent 4" w:uiPriority="47"/>
+    <w:lsdException w:name="List Table 3 Accent 4" w:uiPriority="48"/>
+    <w:lsdException w:name="List Table 4 Accent 4" w:uiPriority="49"/>
+    <w:lsdException w:name="List Table 5 Dark Accent 4" w:uiPriority="50"/>
+    <w:lsdException w:name="List Table 6 Colorful Accent 4" w:uiPriority="51"/>
+    <w:lsdException w:name="List Table 7 Colorful Accent 4" w:uiPriority="52"/>
+    <w:lsdException w:name="List Table 1 Light Accent 5" w:uiPriority="46"/>
+    <w:lsdException w:name="List Table 2 Accent 5" w:uiPriority="47"/>
+    <w:lsdException w:name="List Table 3 Accent 5" w:uiPriority="48"/>
+    <w:lsdException w:name="List Table 4 Accent 5" w:uiPriority="49"/>
+    <w:lsdException w:name="List Table 5 Dark Accent 5" w:uiPriority="50"/>
+    <w:lsdException w:name="List Table 6 Colorful Accent 5" w:uiPriority="51"/>
+    <w:lsdException w:name="List Table 7 Colorful Accent 5" w:uiPriority="52"/>
+    <w:lsdException w:name="List Table 1 Light Accent 6" w:uiPriority="46"/>
+    <w:lsdException w:name="List Table 2 Accent 6" w:uiPriority="47"/>
+    <w:lsdException w:name="List Table 3 Accent 6" w:uiPriority="48"/>
+    <w:lsdException w:name="List Table 4 Accent 6" w:uiPriority="49"/>
+    <w:lsdException w:name="List Table 5 Dark Accent 6" w:uiPriority="50"/>
+    <w:lsdException w:name="List Table 6 Colorful Accent 6" w:uiPriority="51"/>
+    <w:lsdException w:name="List Table 7 Colorful Accent 6" w:uiPriority="52"/>
   </w:latentStyles>
   <w:style w:type="paragraph" w:default="1" w:styleId="a">
     <w:name w:val="Normal"/>
@@ -11116,7 +11400,6 @@
     <w:uiPriority w:val="99"/>
     <w:semiHidden/>
     <w:unhideWhenUsed/>
-    <w:qFormat/>
     <w:tblPr>
       <w:tblInd w:w="0" w:type="dxa"/>
       <w:tblCellMar>
@@ -11151,7 +11434,6 @@
     <w:basedOn w:val="a"/>
     <w:link w:val="Char"/>
     <w:uiPriority w:val="99"/>
-    <w:semiHidden/>
     <w:unhideWhenUsed/>
     <w:rsid w:val="00741635"/>
     <w:pPr>
@@ -11175,7 +11457,6 @@
     <w:basedOn w:val="a0"/>
     <w:link w:val="a4"/>
     <w:uiPriority w:val="99"/>
-    <w:semiHidden/>
     <w:rsid w:val="00741635"/>
     <w:rPr>
       <w:sz w:val="18"/>
@@ -11187,7 +11468,6 @@
     <w:basedOn w:val="a"/>
     <w:link w:val="Char0"/>
     <w:uiPriority w:val="99"/>
-    <w:semiHidden/>
     <w:unhideWhenUsed/>
     <w:rsid w:val="00741635"/>
     <w:pPr>
@@ -11208,7 +11488,6 @@
     <w:basedOn w:val="a0"/>
     <w:link w:val="a5"/>
     <w:uiPriority w:val="99"/>
-    <w:semiHidden/>
     <w:rsid w:val="00741635"/>
     <w:rPr>
       <w:sz w:val="18"/>
@@ -11473,7 +11752,7 @@
   <a:extraClrSchemeLst/>
   <a:extLst>
     <a:ext uri="{05A4C25C-085E-4340-85A3-A5531E510DB2}">
-      <thm15:themeFamily xmlns:thm15="http://schemas.microsoft.com/office/thememl/2012/main" xmlns="" name="Office Theme" id="{62F939B6-93AF-4DB8-9C6B-D6C7DFDC589F}" vid="{4A3C46E8-61CC-4603-A589-7422A47A8E4A}"/>
+      <thm15:themeFamily xmlns:thm15="http://schemas.microsoft.com/office/thememl/2012/main" name="Office Theme" id="{62F939B6-93AF-4DB8-9C6B-D6C7DFDC589F}" vid="{4A3C46E8-61CC-4603-A589-7422A47A8E4A}"/>
     </a:ext>
   </a:extLst>
 </a:theme>

--- a/docs/测试用例.docx
+++ b/docs/测试用例.docx
@@ -323,6 +323,12 @@
               <w:pStyle w:val="a3"/>
               <w:ind w:firstLineChars="0" w:firstLine="0"/>
             </w:pPr>
+            <w:r>
+              <w:rPr>
+                <w:rFonts w:hint="eastAsia"/>
+              </w:rPr>
+              <w:t>已执行</w:t>
+            </w:r>
           </w:p>
         </w:tc>
         <w:tc>
@@ -336,6 +342,12 @@
               <w:pStyle w:val="a3"/>
               <w:ind w:firstLineChars="0" w:firstLine="0"/>
             </w:pPr>
+            <w:r>
+              <w:rPr>
+                <w:rFonts w:hint="eastAsia"/>
+              </w:rPr>
+              <w:t>测试通过</w:t>
+            </w:r>
           </w:p>
         </w:tc>
         <w:tc>
@@ -423,6 +435,12 @@
               <w:pStyle w:val="a3"/>
               <w:ind w:firstLineChars="0" w:firstLine="0"/>
             </w:pPr>
+            <w:r>
+              <w:rPr>
+                <w:rFonts w:hint="eastAsia"/>
+              </w:rPr>
+              <w:t>已执行</w:t>
+            </w:r>
           </w:p>
         </w:tc>
         <w:tc>
@@ -436,6 +454,12 @@
               <w:pStyle w:val="a3"/>
               <w:ind w:firstLineChars="0" w:firstLine="0"/>
             </w:pPr>
+            <w:r>
+              <w:rPr>
+                <w:rFonts w:hint="eastAsia"/>
+              </w:rPr>
+              <w:t>测试通过</w:t>
+            </w:r>
           </w:p>
         </w:tc>
         <w:tc>
@@ -514,6 +538,12 @@
               <w:pStyle w:val="a3"/>
               <w:ind w:firstLineChars="0" w:firstLine="0"/>
             </w:pPr>
+            <w:r>
+              <w:rPr>
+                <w:rFonts w:hint="eastAsia"/>
+              </w:rPr>
+              <w:t>已执行</w:t>
+            </w:r>
           </w:p>
         </w:tc>
         <w:tc>
@@ -527,6 +557,12 @@
               <w:pStyle w:val="a3"/>
               <w:ind w:firstLineChars="0" w:firstLine="0"/>
             </w:pPr>
+            <w:r>
+              <w:rPr>
+                <w:rFonts w:hint="eastAsia"/>
+              </w:rPr>
+              <w:t>测试通过</w:t>
+            </w:r>
           </w:p>
         </w:tc>
         <w:tc>
@@ -617,6 +653,12 @@
               <w:pStyle w:val="a3"/>
               <w:ind w:firstLineChars="0" w:firstLine="0"/>
             </w:pPr>
+            <w:r>
+              <w:rPr>
+                <w:rFonts w:hint="eastAsia"/>
+              </w:rPr>
+              <w:t>已执行</w:t>
+            </w:r>
           </w:p>
         </w:tc>
         <w:tc>
@@ -630,6 +672,12 @@
               <w:pStyle w:val="a3"/>
               <w:ind w:firstLineChars="0" w:firstLine="0"/>
             </w:pPr>
+            <w:r>
+              <w:rPr>
+                <w:rFonts w:hint="eastAsia"/>
+              </w:rPr>
+              <w:t>测试通过</w:t>
+            </w:r>
           </w:p>
         </w:tc>
         <w:tc>
@@ -702,6 +750,12 @@
               <w:pStyle w:val="a3"/>
               <w:ind w:firstLineChars="0" w:firstLine="0"/>
             </w:pPr>
+            <w:r>
+              <w:rPr>
+                <w:rFonts w:hint="eastAsia"/>
+              </w:rPr>
+              <w:t>已执行</w:t>
+            </w:r>
           </w:p>
         </w:tc>
         <w:tc>
@@ -715,6 +769,12 @@
               <w:pStyle w:val="a3"/>
               <w:ind w:firstLineChars="0" w:firstLine="0"/>
             </w:pPr>
+            <w:r>
+              <w:rPr>
+                <w:rFonts w:hint="eastAsia"/>
+              </w:rPr>
+              <w:t>测试通过</w:t>
+            </w:r>
           </w:p>
         </w:tc>
         <w:tc>
@@ -790,6 +850,12 @@
               <w:pStyle w:val="a3"/>
               <w:ind w:firstLineChars="0" w:firstLine="0"/>
             </w:pPr>
+            <w:r>
+              <w:rPr>
+                <w:rFonts w:hint="eastAsia"/>
+              </w:rPr>
+              <w:t>已执行</w:t>
+            </w:r>
           </w:p>
         </w:tc>
         <w:tc>
@@ -803,6 +869,12 @@
               <w:pStyle w:val="a3"/>
               <w:ind w:firstLineChars="0" w:firstLine="0"/>
             </w:pPr>
+            <w:r>
+              <w:rPr>
+                <w:rFonts w:hint="eastAsia"/>
+              </w:rPr>
+              <w:t>测试通过</w:t>
+            </w:r>
           </w:p>
         </w:tc>
         <w:tc>
@@ -878,6 +950,12 @@
               <w:pStyle w:val="a3"/>
               <w:ind w:firstLineChars="0" w:firstLine="0"/>
             </w:pPr>
+            <w:r>
+              <w:rPr>
+                <w:rFonts w:hint="eastAsia"/>
+              </w:rPr>
+              <w:t>已执行</w:t>
+            </w:r>
           </w:p>
         </w:tc>
         <w:tc>
@@ -891,6 +969,12 @@
               <w:pStyle w:val="a3"/>
               <w:ind w:firstLineChars="0" w:firstLine="0"/>
             </w:pPr>
+            <w:r>
+              <w:rPr>
+                <w:rFonts w:hint="eastAsia"/>
+              </w:rPr>
+              <w:t>测试通过</w:t>
+            </w:r>
           </w:p>
         </w:tc>
         <w:tc>
@@ -966,6 +1050,12 @@
               <w:pStyle w:val="a3"/>
               <w:ind w:firstLineChars="0" w:firstLine="0"/>
             </w:pPr>
+            <w:r>
+              <w:rPr>
+                <w:rFonts w:hint="eastAsia"/>
+              </w:rPr>
+              <w:t>已执行</w:t>
+            </w:r>
           </w:p>
         </w:tc>
         <w:tc>
@@ -979,6 +1069,12 @@
               <w:pStyle w:val="a3"/>
               <w:ind w:firstLineChars="0" w:firstLine="0"/>
             </w:pPr>
+            <w:r>
+              <w:rPr>
+                <w:rFonts w:hint="eastAsia"/>
+              </w:rPr>
+              <w:t>测试通过</w:t>
+            </w:r>
           </w:p>
         </w:tc>
         <w:tc>
@@ -1054,6 +1150,12 @@
               <w:pStyle w:val="a3"/>
               <w:ind w:firstLineChars="0" w:firstLine="0"/>
             </w:pPr>
+            <w:r>
+              <w:rPr>
+                <w:rFonts w:hint="eastAsia"/>
+              </w:rPr>
+              <w:t>已执行</w:t>
+            </w:r>
           </w:p>
         </w:tc>
         <w:tc>
@@ -1067,6 +1169,12 @@
               <w:pStyle w:val="a3"/>
               <w:ind w:firstLineChars="0" w:firstLine="0"/>
             </w:pPr>
+            <w:r>
+              <w:rPr>
+                <w:rFonts w:hint="eastAsia"/>
+              </w:rPr>
+              <w:t>测试通过</w:t>
+            </w:r>
           </w:p>
         </w:tc>
         <w:tc>
@@ -1142,6 +1250,12 @@
               <w:pStyle w:val="a3"/>
               <w:ind w:firstLineChars="0" w:firstLine="0"/>
             </w:pPr>
+            <w:r>
+              <w:rPr>
+                <w:rFonts w:hint="eastAsia"/>
+              </w:rPr>
+              <w:t>已执行</w:t>
+            </w:r>
           </w:p>
         </w:tc>
         <w:tc>
@@ -1155,6 +1269,12 @@
               <w:pStyle w:val="a3"/>
               <w:ind w:firstLineChars="0" w:firstLine="0"/>
             </w:pPr>
+            <w:r>
+              <w:rPr>
+                <w:rFonts w:hint="eastAsia"/>
+              </w:rPr>
+              <w:t>测试通过</w:t>
+            </w:r>
           </w:p>
         </w:tc>
         <w:tc>
@@ -1227,6 +1347,12 @@
               <w:pStyle w:val="a3"/>
               <w:ind w:firstLineChars="0" w:firstLine="0"/>
             </w:pPr>
+            <w:r>
+              <w:rPr>
+                <w:rFonts w:hint="eastAsia"/>
+              </w:rPr>
+              <w:t>已执行</w:t>
+            </w:r>
           </w:p>
         </w:tc>
         <w:tc>
@@ -1240,6 +1366,12 @@
               <w:pStyle w:val="a3"/>
               <w:ind w:firstLineChars="0" w:firstLine="0"/>
             </w:pPr>
+            <w:r>
+              <w:rPr>
+                <w:rFonts w:hint="eastAsia"/>
+              </w:rPr>
+              <w:t>测试通过</w:t>
+            </w:r>
           </w:p>
         </w:tc>
         <w:tc>
@@ -1312,6 +1444,12 @@
               <w:pStyle w:val="a3"/>
               <w:ind w:firstLineChars="0" w:firstLine="0"/>
             </w:pPr>
+            <w:r>
+              <w:rPr>
+                <w:rFonts w:hint="eastAsia"/>
+              </w:rPr>
+              <w:t>已执行</w:t>
+            </w:r>
           </w:p>
         </w:tc>
         <w:tc>
@@ -1325,6 +1463,12 @@
               <w:pStyle w:val="a3"/>
               <w:ind w:firstLineChars="0" w:firstLine="0"/>
             </w:pPr>
+            <w:r>
+              <w:rPr>
+                <w:rFonts w:hint="eastAsia"/>
+              </w:rPr>
+              <w:t>测试通过</w:t>
+            </w:r>
           </w:p>
         </w:tc>
         <w:tc>
@@ -1406,6 +1550,12 @@
               <w:pStyle w:val="a3"/>
               <w:ind w:firstLineChars="0" w:firstLine="0"/>
             </w:pPr>
+            <w:r>
+              <w:rPr>
+                <w:rFonts w:hint="eastAsia"/>
+              </w:rPr>
+              <w:t>已执行</w:t>
+            </w:r>
           </w:p>
         </w:tc>
         <w:tc>
@@ -1419,6 +1569,12 @@
               <w:pStyle w:val="a3"/>
               <w:ind w:firstLineChars="0" w:firstLine="0"/>
             </w:pPr>
+            <w:r>
+              <w:rPr>
+                <w:rFonts w:hint="eastAsia"/>
+              </w:rPr>
+              <w:t>测试通过</w:t>
+            </w:r>
           </w:p>
         </w:tc>
         <w:tc>
@@ -1500,6 +1656,12 @@
               <w:pStyle w:val="a3"/>
               <w:ind w:firstLineChars="0" w:firstLine="0"/>
             </w:pPr>
+            <w:r>
+              <w:rPr>
+                <w:rFonts w:hint="eastAsia"/>
+              </w:rPr>
+              <w:t>已执行</w:t>
+            </w:r>
           </w:p>
         </w:tc>
         <w:tc>
@@ -1513,6 +1675,12 @@
               <w:pStyle w:val="a3"/>
               <w:ind w:firstLineChars="0" w:firstLine="0"/>
             </w:pPr>
+            <w:r>
+              <w:rPr>
+                <w:rFonts w:hint="eastAsia"/>
+              </w:rPr>
+              <w:t>测试通过</w:t>
+            </w:r>
           </w:p>
         </w:tc>
         <w:tc>
@@ -1585,6 +1753,12 @@
               <w:pStyle w:val="a3"/>
               <w:ind w:firstLineChars="0" w:firstLine="0"/>
             </w:pPr>
+            <w:r>
+              <w:rPr>
+                <w:rFonts w:hint="eastAsia"/>
+              </w:rPr>
+              <w:t>已执行</w:t>
+            </w:r>
           </w:p>
         </w:tc>
         <w:tc>
@@ -1598,6 +1772,12 @@
               <w:pStyle w:val="a3"/>
               <w:ind w:firstLineChars="0" w:firstLine="0"/>
             </w:pPr>
+            <w:r>
+              <w:rPr>
+                <w:rFonts w:hint="eastAsia"/>
+              </w:rPr>
+              <w:t>测试通过</w:t>
+            </w:r>
           </w:p>
         </w:tc>
         <w:tc>
@@ -1673,6 +1853,12 @@
               <w:pStyle w:val="a3"/>
               <w:ind w:firstLineChars="0" w:firstLine="0"/>
             </w:pPr>
+            <w:r>
+              <w:rPr>
+                <w:rFonts w:hint="eastAsia"/>
+              </w:rPr>
+              <w:t>已执行</w:t>
+            </w:r>
           </w:p>
         </w:tc>
         <w:tc>
@@ -1686,6 +1872,12 @@
               <w:pStyle w:val="a3"/>
               <w:ind w:firstLineChars="0" w:firstLine="0"/>
             </w:pPr>
+            <w:r>
+              <w:rPr>
+                <w:rFonts w:hint="eastAsia"/>
+              </w:rPr>
+              <w:t>测试通过</w:t>
+            </w:r>
           </w:p>
         </w:tc>
         <w:tc>
@@ -1758,6 +1950,12 @@
               <w:pStyle w:val="a3"/>
               <w:ind w:firstLineChars="0" w:firstLine="0"/>
             </w:pPr>
+            <w:r>
+              <w:rPr>
+                <w:rFonts w:hint="eastAsia"/>
+              </w:rPr>
+              <w:t>已执行</w:t>
+            </w:r>
           </w:p>
         </w:tc>
         <w:tc>
@@ -1771,6 +1969,12 @@
               <w:pStyle w:val="a3"/>
               <w:ind w:firstLineChars="0" w:firstLine="0"/>
             </w:pPr>
+            <w:r>
+              <w:rPr>
+                <w:rFonts w:hint="eastAsia"/>
+              </w:rPr>
+              <w:t>测试通过</w:t>
+            </w:r>
           </w:p>
         </w:tc>
         <w:tc>
@@ -1843,6 +2047,12 @@
               <w:pStyle w:val="a3"/>
               <w:ind w:firstLineChars="0" w:firstLine="0"/>
             </w:pPr>
+            <w:r>
+              <w:rPr>
+                <w:rFonts w:hint="eastAsia"/>
+              </w:rPr>
+              <w:t>已执行</w:t>
+            </w:r>
           </w:p>
         </w:tc>
         <w:tc>
@@ -1856,6 +2066,12 @@
               <w:pStyle w:val="a3"/>
               <w:ind w:firstLineChars="0" w:firstLine="0"/>
             </w:pPr>
+            <w:r>
+              <w:rPr>
+                <w:rFonts w:hint="eastAsia"/>
+              </w:rPr>
+              <w:t>测试通过</w:t>
+            </w:r>
           </w:p>
         </w:tc>
         <w:tc>
@@ -1928,6 +2144,12 @@
               <w:pStyle w:val="a3"/>
               <w:ind w:firstLineChars="0" w:firstLine="0"/>
             </w:pPr>
+            <w:r>
+              <w:rPr>
+                <w:rFonts w:hint="eastAsia"/>
+              </w:rPr>
+              <w:t>已执行</w:t>
+            </w:r>
           </w:p>
         </w:tc>
         <w:tc>
@@ -1941,6 +2163,12 @@
               <w:pStyle w:val="a3"/>
               <w:ind w:firstLineChars="0" w:firstLine="0"/>
             </w:pPr>
+            <w:r>
+              <w:rPr>
+                <w:rFonts w:hint="eastAsia"/>
+              </w:rPr>
+              <w:t>测试通过</w:t>
+            </w:r>
           </w:p>
         </w:tc>
         <w:tc>
@@ -2013,6 +2241,12 @@
               <w:pStyle w:val="a3"/>
               <w:ind w:firstLineChars="0" w:firstLine="0"/>
             </w:pPr>
+            <w:r>
+              <w:rPr>
+                <w:rFonts w:hint="eastAsia"/>
+              </w:rPr>
+              <w:t>已执行</w:t>
+            </w:r>
           </w:p>
         </w:tc>
         <w:tc>
@@ -2026,6 +2260,12 @@
               <w:pStyle w:val="a3"/>
               <w:ind w:firstLineChars="0" w:firstLine="0"/>
             </w:pPr>
+            <w:r>
+              <w:rPr>
+                <w:rFonts w:hint="eastAsia"/>
+              </w:rPr>
+              <w:t>测试通过</w:t>
+            </w:r>
           </w:p>
         </w:tc>
         <w:tc>
@@ -2098,6 +2338,12 @@
               <w:pStyle w:val="a3"/>
               <w:ind w:firstLineChars="0" w:firstLine="0"/>
             </w:pPr>
+            <w:r>
+              <w:rPr>
+                <w:rFonts w:hint="eastAsia"/>
+              </w:rPr>
+              <w:t>已执行</w:t>
+            </w:r>
           </w:p>
         </w:tc>
         <w:tc>
@@ -2111,6 +2357,12 @@
               <w:pStyle w:val="a3"/>
               <w:ind w:firstLineChars="0" w:firstLine="0"/>
             </w:pPr>
+            <w:r>
+              <w:rPr>
+                <w:rFonts w:hint="eastAsia"/>
+              </w:rPr>
+              <w:t>测试通过</w:t>
+            </w:r>
           </w:p>
         </w:tc>
         <w:tc>
@@ -2183,6 +2435,12 @@
               <w:pStyle w:val="a3"/>
               <w:ind w:firstLineChars="0" w:firstLine="0"/>
             </w:pPr>
+            <w:r>
+              <w:rPr>
+                <w:rFonts w:hint="eastAsia"/>
+              </w:rPr>
+              <w:t>已执行</w:t>
+            </w:r>
           </w:p>
         </w:tc>
         <w:tc>
@@ -2196,6 +2454,12 @@
               <w:pStyle w:val="a3"/>
               <w:ind w:firstLineChars="0" w:firstLine="0"/>
             </w:pPr>
+            <w:r>
+              <w:rPr>
+                <w:rFonts w:hint="eastAsia"/>
+              </w:rPr>
+              <w:t>测试通过</w:t>
+            </w:r>
           </w:p>
         </w:tc>
         <w:tc>
@@ -2268,6 +2532,12 @@
               <w:pStyle w:val="a3"/>
               <w:ind w:firstLineChars="0" w:firstLine="0"/>
             </w:pPr>
+            <w:r>
+              <w:rPr>
+                <w:rFonts w:hint="eastAsia"/>
+              </w:rPr>
+              <w:t>已执行</w:t>
+            </w:r>
           </w:p>
         </w:tc>
         <w:tc>
@@ -2281,6 +2551,12 @@
               <w:pStyle w:val="a3"/>
               <w:ind w:firstLineChars="0" w:firstLine="0"/>
             </w:pPr>
+            <w:r>
+              <w:rPr>
+                <w:rFonts w:hint="eastAsia"/>
+              </w:rPr>
+              <w:t>测试通过</w:t>
+            </w:r>
           </w:p>
         </w:tc>
         <w:tc>
@@ -2353,6 +2629,12 @@
               <w:pStyle w:val="a3"/>
               <w:ind w:firstLineChars="0" w:firstLine="0"/>
             </w:pPr>
+            <w:r>
+              <w:rPr>
+                <w:rFonts w:hint="eastAsia"/>
+              </w:rPr>
+              <w:t>已执行</w:t>
+            </w:r>
           </w:p>
         </w:tc>
         <w:tc>
@@ -2366,6 +2648,12 @@
               <w:pStyle w:val="a3"/>
               <w:ind w:firstLineChars="0" w:firstLine="0"/>
             </w:pPr>
+            <w:r>
+              <w:rPr>
+                <w:rFonts w:hint="eastAsia"/>
+              </w:rPr>
+              <w:t>测试通过</w:t>
+            </w:r>
           </w:p>
         </w:tc>
         <w:tc>
@@ -2438,6 +2726,12 @@
               <w:pStyle w:val="a3"/>
               <w:ind w:firstLineChars="0" w:firstLine="0"/>
             </w:pPr>
+            <w:r>
+              <w:rPr>
+                <w:rFonts w:hint="eastAsia"/>
+              </w:rPr>
+              <w:t>已执行</w:t>
+            </w:r>
           </w:p>
         </w:tc>
         <w:tc>
@@ -2451,6 +2745,12 @@
               <w:pStyle w:val="a3"/>
               <w:ind w:firstLineChars="0" w:firstLine="0"/>
             </w:pPr>
+            <w:r>
+              <w:rPr>
+                <w:rFonts w:hint="eastAsia"/>
+              </w:rPr>
+              <w:t>测试通过</w:t>
+            </w:r>
           </w:p>
         </w:tc>
         <w:tc>
@@ -2936,6 +3236,12 @@
               <w:pStyle w:val="a3"/>
               <w:ind w:firstLineChars="0" w:firstLine="0"/>
             </w:pPr>
+            <w:r>
+              <w:rPr>
+                <w:rFonts w:hint="eastAsia"/>
+              </w:rPr>
+              <w:t>已执行</w:t>
+            </w:r>
           </w:p>
         </w:tc>
         <w:tc>
@@ -2949,6 +3255,12 @@
               <w:pStyle w:val="a3"/>
               <w:ind w:firstLineChars="0" w:firstLine="0"/>
             </w:pPr>
+            <w:r>
+              <w:rPr>
+                <w:rFonts w:hint="eastAsia"/>
+              </w:rPr>
+              <w:t>测试通过</w:t>
+            </w:r>
           </w:p>
         </w:tc>
         <w:tc>
@@ -3021,6 +3333,12 @@
               <w:pStyle w:val="a3"/>
               <w:ind w:firstLineChars="0" w:firstLine="0"/>
             </w:pPr>
+            <w:r>
+              <w:rPr>
+                <w:rFonts w:hint="eastAsia"/>
+              </w:rPr>
+              <w:t>已执行</w:t>
+            </w:r>
           </w:p>
         </w:tc>
         <w:tc>
@@ -3034,6 +3352,12 @@
               <w:pStyle w:val="a3"/>
               <w:ind w:firstLineChars="0" w:firstLine="0"/>
             </w:pPr>
+            <w:r>
+              <w:rPr>
+                <w:rFonts w:hint="eastAsia"/>
+              </w:rPr>
+              <w:t>测试通过</w:t>
+            </w:r>
           </w:p>
         </w:tc>
         <w:tc>
@@ -3106,6 +3430,12 @@
               <w:pStyle w:val="a3"/>
               <w:ind w:firstLineChars="0" w:firstLine="0"/>
             </w:pPr>
+            <w:r>
+              <w:rPr>
+                <w:rFonts w:hint="eastAsia"/>
+              </w:rPr>
+              <w:t>已执行</w:t>
+            </w:r>
           </w:p>
         </w:tc>
         <w:tc>
@@ -3119,6 +3449,12 @@
               <w:pStyle w:val="a3"/>
               <w:ind w:firstLineChars="0" w:firstLine="0"/>
             </w:pPr>
+            <w:r>
+              <w:rPr>
+                <w:rFonts w:hint="eastAsia"/>
+              </w:rPr>
+              <w:t>测试通过</w:t>
+            </w:r>
           </w:p>
         </w:tc>
         <w:tc>
@@ -3200,6 +3536,12 @@
               <w:pStyle w:val="a3"/>
               <w:ind w:firstLineChars="0" w:firstLine="0"/>
             </w:pPr>
+            <w:r>
+              <w:rPr>
+                <w:rFonts w:hint="eastAsia"/>
+              </w:rPr>
+              <w:t>已执行</w:t>
+            </w:r>
           </w:p>
         </w:tc>
         <w:tc>
@@ -3213,6 +3555,12 @@
               <w:pStyle w:val="a3"/>
               <w:ind w:firstLineChars="0" w:firstLine="0"/>
             </w:pPr>
+            <w:r>
+              <w:rPr>
+                <w:rFonts w:hint="eastAsia"/>
+              </w:rPr>
+              <w:t>测试通过</w:t>
+            </w:r>
           </w:p>
         </w:tc>
         <w:tc>
@@ -3247,15 +3595,6 @@
               <w:pStyle w:val="a3"/>
               <w:ind w:firstLineChars="0" w:firstLine="0"/>
             </w:pPr>
-            <w:r>
-              <w:rPr>
-                <w:rFonts w:hint="eastAsia"/>
-              </w:rPr>
-              <w:t>Testcase0</w:t>
-            </w:r>
-            <w:r>
-              <w:t>35</w:t>
-            </w:r>
           </w:p>
         </w:tc>
         <w:tc>
@@ -3276,43 +3615,19 @@
               <w:t>促销</w:t>
             </w:r>
             <w:r>
-              <w:t>时间段不合法</w:t>
-            </w:r>
-            <w:r>
-              <w:rPr>
-                <w:rFonts w:hint="eastAsia"/>
-              </w:rPr>
-              <w:t>(</w:t>
-            </w:r>
-            <w:r>
-              <w:rPr>
-                <w:rFonts w:hint="eastAsia"/>
-              </w:rPr>
-              <w:t>促销起始时间</w:t>
-            </w:r>
-            <w:r>
-              <w:t>晚于结束时间</w:t>
-            </w:r>
-            <w:r>
-              <w:rPr>
-                <w:rFonts w:hint="eastAsia"/>
-              </w:rPr>
-              <w:t>及</w:t>
-            </w:r>
-            <w:r>
-              <w:t>结束时间已过</w:t>
-            </w:r>
-            <w:r>
-              <w:rPr>
-                <w:rFonts w:hint="eastAsia"/>
-              </w:rPr>
-              <w:t>)</w:t>
-            </w:r>
-            <w:r>
-              <w:rPr>
-                <w:rFonts w:hint="eastAsia"/>
-              </w:rPr>
-              <w:t>检测</w:t>
+              <w:t>策略</w:t>
+            </w:r>
+            <w:r>
+              <w:t>ID</w:t>
+            </w:r>
+            <w:r>
+              <w:rPr>
+                <w:rFonts w:hint="eastAsia"/>
+              </w:rPr>
+              <w:t>自动</w:t>
+            </w:r>
+            <w:r>
+              <w:t>生成</w:t>
             </w:r>
           </w:p>
         </w:tc>
@@ -3327,6 +3642,12 @@
               <w:pStyle w:val="a3"/>
               <w:ind w:firstLineChars="0" w:firstLine="0"/>
             </w:pPr>
+            <w:r>
+              <w:rPr>
+                <w:rFonts w:hint="eastAsia"/>
+              </w:rPr>
+              <w:t>已执行</w:t>
+            </w:r>
           </w:p>
         </w:tc>
         <w:tc>
@@ -3340,6 +3661,12 @@
               <w:pStyle w:val="a3"/>
               <w:ind w:firstLineChars="0" w:firstLine="0"/>
             </w:pPr>
+            <w:r>
+              <w:rPr>
+                <w:rFonts w:hint="eastAsia"/>
+              </w:rPr>
+              <w:t>测试通过</w:t>
+            </w:r>
           </w:p>
         </w:tc>
         <w:tc>
@@ -3375,7 +3702,7 @@
               <w:t>Testcase0</w:t>
             </w:r>
             <w:r>
-              <w:t>36</w:t>
+              <w:t>35</w:t>
             </w:r>
           </w:p>
         </w:tc>
@@ -3394,18 +3721,45 @@
               <w:rPr>
                 <w:rFonts w:hint="eastAsia"/>
               </w:rPr>
-              <w:t>赠品数量</w:t>
-            </w:r>
-            <w:r>
-              <w:t>输入负值或非数值</w:t>
-            </w:r>
-            <w:r>
-              <w:rPr>
-                <w:rFonts w:hint="eastAsia"/>
-              </w:rPr>
-              <w:t>不合法</w:t>
-            </w:r>
-            <w:r>
+              <w:t>促销</w:t>
+            </w:r>
+            <w:r>
+              <w:t>时间段不合法</w:t>
+            </w:r>
+            <w:r>
+              <w:rPr>
+                <w:rFonts w:hint="eastAsia"/>
+              </w:rPr>
+              <w:t>(</w:t>
+            </w:r>
+            <w:r>
+              <w:rPr>
+                <w:rFonts w:hint="eastAsia"/>
+              </w:rPr>
+              <w:t>促销起始时间</w:t>
+            </w:r>
+            <w:r>
+              <w:t>晚于结束时间</w:t>
+            </w:r>
+            <w:r>
+              <w:rPr>
+                <w:rFonts w:hint="eastAsia"/>
+              </w:rPr>
+              <w:t>及</w:t>
+            </w:r>
+            <w:r>
+              <w:t>结束时间已过</w:t>
+            </w:r>
+            <w:r>
+              <w:rPr>
+                <w:rFonts w:hint="eastAsia"/>
+              </w:rPr>
+              <w:t>)</w:t>
+            </w:r>
+            <w:r>
+              <w:rPr>
+                <w:rFonts w:hint="eastAsia"/>
+              </w:rPr>
               <w:t>检测</w:t>
             </w:r>
           </w:p>
@@ -3421,6 +3775,12 @@
               <w:pStyle w:val="a3"/>
               <w:ind w:firstLineChars="0" w:firstLine="0"/>
             </w:pPr>
+            <w:r>
+              <w:rPr>
+                <w:rFonts w:hint="eastAsia"/>
+              </w:rPr>
+              <w:t>已执行</w:t>
+            </w:r>
           </w:p>
         </w:tc>
         <w:tc>
@@ -3434,6 +3794,12 @@
               <w:pStyle w:val="a3"/>
               <w:ind w:firstLineChars="0" w:firstLine="0"/>
             </w:pPr>
+            <w:r>
+              <w:rPr>
+                <w:rFonts w:hint="eastAsia"/>
+              </w:rPr>
+              <w:t>测试通过</w:t>
+            </w:r>
           </w:p>
         </w:tc>
         <w:tc>
@@ -3469,7 +3835,7 @@
               <w:t>Testcase0</w:t>
             </w:r>
             <w:r>
-              <w:t>37</w:t>
+              <w:t>36</w:t>
             </w:r>
           </w:p>
         </w:tc>
@@ -3488,16 +3854,19 @@
               <w:rPr>
                 <w:rFonts w:hint="eastAsia"/>
               </w:rPr>
-              <w:t>自动</w:t>
-            </w:r>
-            <w:r>
-              <w:t>统计赠品</w:t>
-            </w:r>
-            <w:r>
-              <w:rPr>
-                <w:rFonts w:hint="eastAsia"/>
-              </w:rPr>
-              <w:t>总值</w:t>
+              <w:t>赠品数量</w:t>
+            </w:r>
+            <w:r>
+              <w:t>输入负值或非数值</w:t>
+            </w:r>
+            <w:r>
+              <w:rPr>
+                <w:rFonts w:hint="eastAsia"/>
+              </w:rPr>
+              <w:t>不合法</w:t>
+            </w:r>
+            <w:r>
+              <w:t>检测</w:t>
             </w:r>
           </w:p>
         </w:tc>
@@ -3512,6 +3881,12 @@
               <w:pStyle w:val="a3"/>
               <w:ind w:firstLineChars="0" w:firstLine="0"/>
             </w:pPr>
+            <w:r>
+              <w:rPr>
+                <w:rFonts w:hint="eastAsia"/>
+              </w:rPr>
+              <w:t>已执行</w:t>
+            </w:r>
           </w:p>
         </w:tc>
         <w:tc>
@@ -3525,6 +3900,12 @@
               <w:pStyle w:val="a3"/>
               <w:ind w:firstLineChars="0" w:firstLine="0"/>
             </w:pPr>
+            <w:r>
+              <w:rPr>
+                <w:rFonts w:hint="eastAsia"/>
+              </w:rPr>
+              <w:t>测试通过</w:t>
+            </w:r>
           </w:p>
         </w:tc>
         <w:tc>
@@ -3560,7 +3941,7 @@
               <w:t>Testcase0</w:t>
             </w:r>
             <w:r>
-              <w:t>38</w:t>
+              <w:t>37</w:t>
             </w:r>
           </w:p>
         </w:tc>
@@ -3579,10 +3960,16 @@
               <w:rPr>
                 <w:rFonts w:hint="eastAsia"/>
               </w:rPr>
-              <w:t>特价包</w:t>
-            </w:r>
-            <w:r>
-              <w:t>价格高于原价不合法检测</w:t>
+              <w:t>自动</w:t>
+            </w:r>
+            <w:r>
+              <w:t>统计赠品</w:t>
+            </w:r>
+            <w:r>
+              <w:rPr>
+                <w:rFonts w:hint="eastAsia"/>
+              </w:rPr>
+              <w:t>总值</w:t>
             </w:r>
           </w:p>
         </w:tc>
@@ -3597,6 +3984,12 @@
               <w:pStyle w:val="a3"/>
               <w:ind w:firstLineChars="0" w:firstLine="0"/>
             </w:pPr>
+            <w:r>
+              <w:rPr>
+                <w:rFonts w:hint="eastAsia"/>
+              </w:rPr>
+              <w:t>已执行</w:t>
+            </w:r>
           </w:p>
         </w:tc>
         <w:tc>
@@ -3610,6 +4003,12 @@
               <w:pStyle w:val="a3"/>
               <w:ind w:firstLineChars="0" w:firstLine="0"/>
             </w:pPr>
+            <w:r>
+              <w:rPr>
+                <w:rFonts w:hint="eastAsia"/>
+              </w:rPr>
+              <w:t>测试通过</w:t>
+            </w:r>
           </w:p>
         </w:tc>
         <w:tc>
@@ -3645,7 +4044,7 @@
               <w:t>Testcase0</w:t>
             </w:r>
             <w:r>
-              <w:t>39</w:t>
+              <w:t>38</w:t>
             </w:r>
           </w:p>
         </w:tc>
@@ -3664,22 +4063,10 @@
               <w:rPr>
                 <w:rFonts w:hint="eastAsia"/>
               </w:rPr>
-              <w:t>代金券</w:t>
-            </w:r>
-            <w:r>
-              <w:rPr>
-                <w:rFonts w:hint="eastAsia"/>
-              </w:rPr>
-              <w:t>ID</w:t>
-            </w:r>
-            <w:r>
-              <w:rPr>
-                <w:rFonts w:hint="eastAsia"/>
-              </w:rPr>
-              <w:t>自动</w:t>
-            </w:r>
-            <w:r>
-              <w:t>生成</w:t>
+              <w:t>特价包</w:t>
+            </w:r>
+            <w:r>
+              <w:t>价格高于原价不合法检测</w:t>
             </w:r>
           </w:p>
         </w:tc>
@@ -3694,6 +4081,12 @@
               <w:pStyle w:val="a3"/>
               <w:ind w:firstLineChars="0" w:firstLine="0"/>
             </w:pPr>
+            <w:r>
+              <w:rPr>
+                <w:rFonts w:hint="eastAsia"/>
+              </w:rPr>
+              <w:t>已执行</w:t>
+            </w:r>
           </w:p>
         </w:tc>
         <w:tc>
@@ -3707,6 +4100,12 @@
               <w:pStyle w:val="a3"/>
               <w:ind w:firstLineChars="0" w:firstLine="0"/>
             </w:pPr>
+            <w:r>
+              <w:rPr>
+                <w:rFonts w:hint="eastAsia"/>
+              </w:rPr>
+              <w:t>测试通过</w:t>
+            </w:r>
           </w:p>
         </w:tc>
         <w:tc>
@@ -3742,7 +4141,7 @@
               <w:t>Testcase0</w:t>
             </w:r>
             <w:r>
-              <w:t>40</w:t>
+              <w:t>39</w:t>
             </w:r>
           </w:p>
         </w:tc>
@@ -3764,16 +4163,19 @@
               <w:t>代金券</w:t>
             </w:r>
             <w:r>
-              <w:t>数量金额</w:t>
-            </w:r>
-            <w:r>
-              <w:rPr>
-                <w:rFonts w:hint="eastAsia"/>
-              </w:rPr>
-              <w:t>负值</w:t>
-            </w:r>
-            <w:r>
-              <w:t>或非数值检测</w:t>
+              <w:rPr>
+                <w:rFonts w:hint="eastAsia"/>
+              </w:rPr>
+              <w:t>ID</w:t>
+            </w:r>
+            <w:r>
+              <w:rPr>
+                <w:rFonts w:hint="eastAsia"/>
+              </w:rPr>
+              <w:t>自动</w:t>
+            </w:r>
+            <w:r>
+              <w:t>生成</w:t>
             </w:r>
           </w:p>
         </w:tc>
@@ -3788,6 +4190,12 @@
               <w:pStyle w:val="a3"/>
               <w:ind w:firstLineChars="0" w:firstLine="0"/>
             </w:pPr>
+            <w:r>
+              <w:rPr>
+                <w:rFonts w:hint="eastAsia"/>
+              </w:rPr>
+              <w:t>已执行</w:t>
+            </w:r>
           </w:p>
         </w:tc>
         <w:tc>
@@ -3801,6 +4209,12 @@
               <w:pStyle w:val="a3"/>
               <w:ind w:firstLineChars="0" w:firstLine="0"/>
             </w:pPr>
+            <w:r>
+              <w:rPr>
+                <w:rFonts w:hint="eastAsia"/>
+              </w:rPr>
+              <w:t>测试通过</w:t>
+            </w:r>
           </w:p>
         </w:tc>
         <w:tc>
@@ -3836,7 +4250,7 @@
               <w:t>Testcase0</w:t>
             </w:r>
             <w:r>
-              <w:t>41</w:t>
+              <w:t>40</w:t>
             </w:r>
           </w:p>
         </w:tc>
@@ -3855,19 +4269,19 @@
               <w:rPr>
                 <w:rFonts w:hint="eastAsia"/>
               </w:rPr>
-              <w:t>促销</w:t>
-            </w:r>
-            <w:r>
-              <w:t>满赠总价负值或非</w:t>
-            </w:r>
-            <w:r>
-              <w:rPr>
-                <w:rFonts w:hint="eastAsia"/>
-              </w:rPr>
-              <w:t>数值</w:t>
-            </w:r>
-            <w:r>
-              <w:t>检测</w:t>
+              <w:t>代金券</w:t>
+            </w:r>
+            <w:r>
+              <w:t>数量金额</w:t>
+            </w:r>
+            <w:r>
+              <w:rPr>
+                <w:rFonts w:hint="eastAsia"/>
+              </w:rPr>
+              <w:t>负值</w:t>
+            </w:r>
+            <w:r>
+              <w:t>或非数值检测</w:t>
             </w:r>
           </w:p>
         </w:tc>
@@ -3882,6 +4296,12 @@
               <w:pStyle w:val="a3"/>
               <w:ind w:firstLineChars="0" w:firstLine="0"/>
             </w:pPr>
+            <w:r>
+              <w:rPr>
+                <w:rFonts w:hint="eastAsia"/>
+              </w:rPr>
+              <w:t>已执行</w:t>
+            </w:r>
           </w:p>
         </w:tc>
         <w:tc>
@@ -3895,6 +4315,12 @@
               <w:pStyle w:val="a3"/>
               <w:ind w:firstLineChars="0" w:firstLine="0"/>
             </w:pPr>
+            <w:r>
+              <w:rPr>
+                <w:rFonts w:hint="eastAsia"/>
+              </w:rPr>
+              <w:t>测试通过</w:t>
+            </w:r>
           </w:p>
         </w:tc>
         <w:tc>
@@ -3930,7 +4356,7 @@
               <w:t>Testcase0</w:t>
             </w:r>
             <w:r>
-              <w:t>42</w:t>
+              <w:t>41</w:t>
             </w:r>
           </w:p>
         </w:tc>
@@ -3952,7 +4378,16 @@
               <w:t>促销</w:t>
             </w:r>
             <w:r>
-              <w:t>策略删除</w:t>
+              <w:t>满赠总价负值或非</w:t>
+            </w:r>
+            <w:r>
+              <w:rPr>
+                <w:rFonts w:hint="eastAsia"/>
+              </w:rPr>
+              <w:t>数值</w:t>
+            </w:r>
+            <w:r>
+              <w:t>检测</w:t>
             </w:r>
           </w:p>
         </w:tc>
@@ -3967,6 +4402,12 @@
               <w:pStyle w:val="a3"/>
               <w:ind w:firstLineChars="0" w:firstLine="0"/>
             </w:pPr>
+            <w:r>
+              <w:rPr>
+                <w:rFonts w:hint="eastAsia"/>
+              </w:rPr>
+              <w:t>已执行</w:t>
+            </w:r>
           </w:p>
         </w:tc>
         <w:tc>
@@ -3980,6 +4421,12 @@
               <w:pStyle w:val="a3"/>
               <w:ind w:firstLineChars="0" w:firstLine="0"/>
             </w:pPr>
+            <w:r>
+              <w:rPr>
+                <w:rFonts w:hint="eastAsia"/>
+              </w:rPr>
+              <w:t>测试通过</w:t>
+            </w:r>
           </w:p>
         </w:tc>
         <w:tc>
@@ -4015,7 +4462,7 @@
               <w:t>Testcase0</w:t>
             </w:r>
             <w:r>
-              <w:t>43</w:t>
+              <w:t>42</w:t>
             </w:r>
           </w:p>
         </w:tc>
@@ -4037,7 +4484,7 @@
               <w:t>促销</w:t>
             </w:r>
             <w:r>
-              <w:t>策略修改</w:t>
+              <w:t>策略删除</w:t>
             </w:r>
           </w:p>
         </w:tc>
@@ -4052,6 +4499,12 @@
               <w:pStyle w:val="a3"/>
               <w:ind w:firstLineChars="0" w:firstLine="0"/>
             </w:pPr>
+            <w:r>
+              <w:rPr>
+                <w:rFonts w:hint="eastAsia"/>
+              </w:rPr>
+              <w:t>已执行</w:t>
+            </w:r>
           </w:p>
         </w:tc>
         <w:tc>
@@ -4065,6 +4518,12 @@
               <w:pStyle w:val="a3"/>
               <w:ind w:firstLineChars="0" w:firstLine="0"/>
             </w:pPr>
+            <w:r>
+              <w:rPr>
+                <w:rFonts w:hint="eastAsia"/>
+              </w:rPr>
+              <w:t>测试通过</w:t>
+            </w:r>
           </w:p>
         </w:tc>
         <w:tc>
@@ -4100,7 +4559,7 @@
               <w:t>Testcase0</w:t>
             </w:r>
             <w:r>
-              <w:t>44</w:t>
+              <w:t>43</w:t>
             </w:r>
           </w:p>
         </w:tc>
@@ -4119,22 +4578,10 @@
               <w:rPr>
                 <w:rFonts w:hint="eastAsia"/>
               </w:rPr>
-              <w:t>折扣</w:t>
-            </w:r>
-            <w:r>
-              <w:t>输入数值转换</w:t>
-            </w:r>
-            <w:r>
-              <w:rPr>
-                <w:rFonts w:hint="eastAsia"/>
-              </w:rPr>
-              <w:t>为</w:t>
-            </w:r>
-            <w:r>
-              <w:t>0-1</w:t>
-            </w:r>
-            <w:r>
-              <w:t>区间值</w:t>
+              <w:t>促销</w:t>
+            </w:r>
+            <w:r>
+              <w:t>策略修改</w:t>
             </w:r>
           </w:p>
         </w:tc>
@@ -4149,6 +4596,12 @@
               <w:pStyle w:val="a3"/>
               <w:ind w:firstLineChars="0" w:firstLine="0"/>
             </w:pPr>
+            <w:r>
+              <w:rPr>
+                <w:rFonts w:hint="eastAsia"/>
+              </w:rPr>
+              <w:t>已执行</w:t>
+            </w:r>
           </w:p>
         </w:tc>
         <w:tc>
@@ -4162,6 +4615,12 @@
               <w:pStyle w:val="a3"/>
               <w:ind w:firstLineChars="0" w:firstLine="0"/>
             </w:pPr>
+            <w:r>
+              <w:rPr>
+                <w:rFonts w:hint="eastAsia"/>
+              </w:rPr>
+              <w:t>测试通过</w:t>
+            </w:r>
           </w:p>
         </w:tc>
         <w:tc>
@@ -4197,7 +4656,7 @@
               <w:t>Testcase0</w:t>
             </w:r>
             <w:r>
-              <w:t>45</w:t>
+              <w:t>44</w:t>
             </w:r>
           </w:p>
         </w:tc>
@@ -4219,16 +4678,19 @@
               <w:t>折扣</w:t>
             </w:r>
             <w:r>
-              <w:t>输入后</w:t>
-            </w:r>
-            <w:r>
-              <w:rPr>
-                <w:rFonts w:hint="eastAsia"/>
-              </w:rPr>
-              <w:t>计算显示</w:t>
-            </w:r>
-            <w:r>
-              <w:t>折扣价</w:t>
+              <w:t>输入数值转换</w:t>
+            </w:r>
+            <w:r>
+              <w:rPr>
+                <w:rFonts w:hint="eastAsia"/>
+              </w:rPr>
+              <w:t>为</w:t>
+            </w:r>
+            <w:r>
+              <w:t>0-1</w:t>
+            </w:r>
+            <w:r>
+              <w:t>区间值</w:t>
             </w:r>
           </w:p>
         </w:tc>
@@ -4243,6 +4705,12 @@
               <w:pStyle w:val="a3"/>
               <w:ind w:firstLineChars="0" w:firstLine="0"/>
             </w:pPr>
+            <w:r>
+              <w:rPr>
+                <w:rFonts w:hint="eastAsia"/>
+              </w:rPr>
+              <w:t>已执行</w:t>
+            </w:r>
           </w:p>
         </w:tc>
         <w:tc>
@@ -4256,6 +4724,12 @@
               <w:pStyle w:val="a3"/>
               <w:ind w:firstLineChars="0" w:firstLine="0"/>
             </w:pPr>
+            <w:r>
+              <w:rPr>
+                <w:rFonts w:hint="eastAsia"/>
+              </w:rPr>
+              <w:t>测试通过</w:t>
+            </w:r>
           </w:p>
         </w:tc>
         <w:tc>
@@ -4291,7 +4765,7 @@
               <w:t>Testcase0</w:t>
             </w:r>
             <w:r>
-              <w:t>46</w:t>
+              <w:t>45</w:t>
             </w:r>
           </w:p>
         </w:tc>
@@ -4313,46 +4787,16 @@
               <w:t>折扣</w:t>
             </w:r>
             <w:r>
-              <w:t>输入</w:t>
-            </w:r>
-            <w:r>
-              <w:rPr>
-                <w:rFonts w:hint="eastAsia"/>
-              </w:rPr>
-              <w:t>转换</w:t>
-            </w:r>
-            <w:r>
-              <w:t>后不</w:t>
-            </w:r>
-            <w:r>
-              <w:rPr>
-                <w:rFonts w:hint="eastAsia"/>
-              </w:rPr>
-              <w:t>在</w:t>
-            </w:r>
-            <w:r>
-              <w:rPr>
-                <w:rFonts w:hint="eastAsia"/>
-              </w:rPr>
-              <w:t>0-1</w:t>
-            </w:r>
-            <w:r>
-              <w:rPr>
-                <w:rFonts w:hint="eastAsia"/>
-              </w:rPr>
-              <w:t>区间或</w:t>
-            </w:r>
-            <w:r>
-              <w:t>非数值</w:t>
-            </w:r>
-            <w:r>
-              <w:rPr>
-                <w:rFonts w:hint="eastAsia"/>
-              </w:rPr>
-              <w:t>转换</w:t>
-            </w:r>
-            <w:r>
-              <w:t>失败不合法检测</w:t>
+              <w:t>输入后</w:t>
+            </w:r>
+            <w:r>
+              <w:rPr>
+                <w:rFonts w:hint="eastAsia"/>
+              </w:rPr>
+              <w:t>计算显示</w:t>
+            </w:r>
+            <w:r>
+              <w:t>折扣价</w:t>
             </w:r>
           </w:p>
         </w:tc>
@@ -4367,6 +4811,12 @@
               <w:pStyle w:val="a3"/>
               <w:ind w:firstLineChars="0" w:firstLine="0"/>
             </w:pPr>
+            <w:r>
+              <w:rPr>
+                <w:rFonts w:hint="eastAsia"/>
+              </w:rPr>
+              <w:t>已执行</w:t>
+            </w:r>
           </w:p>
         </w:tc>
         <w:tc>
@@ -4380,6 +4830,12 @@
               <w:pStyle w:val="a3"/>
               <w:ind w:firstLineChars="0" w:firstLine="0"/>
             </w:pPr>
+            <w:r>
+              <w:rPr>
+                <w:rFonts w:hint="eastAsia"/>
+              </w:rPr>
+              <w:t>测试通过</w:t>
+            </w:r>
           </w:p>
         </w:tc>
         <w:tc>
@@ -4415,7 +4871,7 @@
               <w:t>Testcase0</w:t>
             </w:r>
             <w:r>
-              <w:t>47</w:t>
+              <w:t>46</w:t>
             </w:r>
           </w:p>
         </w:tc>
@@ -4434,10 +4890,49 @@
               <w:rPr>
                 <w:rFonts w:hint="eastAsia"/>
               </w:rPr>
-              <w:t>根据</w:t>
-            </w:r>
-            <w:r>
-              <w:t>时间段显示促销策略</w:t>
+              <w:t>折扣</w:t>
+            </w:r>
+            <w:r>
+              <w:t>输入</w:t>
+            </w:r>
+            <w:r>
+              <w:rPr>
+                <w:rFonts w:hint="eastAsia"/>
+              </w:rPr>
+              <w:t>转换</w:t>
+            </w:r>
+            <w:r>
+              <w:t>后不</w:t>
+            </w:r>
+            <w:r>
+              <w:rPr>
+                <w:rFonts w:hint="eastAsia"/>
+              </w:rPr>
+              <w:t>在</w:t>
+            </w:r>
+            <w:r>
+              <w:rPr>
+                <w:rFonts w:hint="eastAsia"/>
+              </w:rPr>
+              <w:t>0-1</w:t>
+            </w:r>
+            <w:r>
+              <w:rPr>
+                <w:rFonts w:hint="eastAsia"/>
+              </w:rPr>
+              <w:t>区间或</w:t>
+            </w:r>
+            <w:r>
+              <w:t>非数值</w:t>
+            </w:r>
+            <w:r>
+              <w:rPr>
+                <w:rFonts w:hint="eastAsia"/>
+              </w:rPr>
+              <w:t>转换</w:t>
+            </w:r>
+            <w:r>
+              <w:t>失败不合法检测</w:t>
             </w:r>
           </w:p>
         </w:tc>
@@ -4452,6 +4947,12 @@
               <w:pStyle w:val="a3"/>
               <w:ind w:firstLineChars="0" w:firstLine="0"/>
             </w:pPr>
+            <w:r>
+              <w:rPr>
+                <w:rFonts w:hint="eastAsia"/>
+              </w:rPr>
+              <w:t>已执行</w:t>
+            </w:r>
           </w:p>
         </w:tc>
         <w:tc>
@@ -4465,6 +4966,12 @@
               <w:pStyle w:val="a3"/>
               <w:ind w:firstLineChars="0" w:firstLine="0"/>
             </w:pPr>
+            <w:r>
+              <w:rPr>
+                <w:rFonts w:hint="eastAsia"/>
+              </w:rPr>
+              <w:t>测试通过</w:t>
+            </w:r>
           </w:p>
         </w:tc>
         <w:tc>
@@ -4500,7 +5007,7 @@
               <w:t>Testcase0</w:t>
             </w:r>
             <w:r>
-              <w:t>48</w:t>
+              <w:t>47</w:t>
             </w:r>
           </w:p>
         </w:tc>
@@ -4519,10 +5026,10 @@
               <w:rPr>
                 <w:rFonts w:hint="eastAsia"/>
               </w:rPr>
-              <w:t>根据促销</w:t>
-            </w:r>
-            <w:r>
-              <w:t>类型显示促销策略</w:t>
+              <w:t>根据</w:t>
+            </w:r>
+            <w:r>
+              <w:t>时间段显示促销策略</w:t>
             </w:r>
           </w:p>
         </w:tc>
@@ -4537,6 +5044,12 @@
               <w:pStyle w:val="a3"/>
               <w:ind w:firstLineChars="0" w:firstLine="0"/>
             </w:pPr>
+            <w:r>
+              <w:rPr>
+                <w:rFonts w:hint="eastAsia"/>
+              </w:rPr>
+              <w:t>已执行</w:t>
+            </w:r>
           </w:p>
         </w:tc>
         <w:tc>
@@ -4550,6 +5063,12 @@
               <w:pStyle w:val="a3"/>
               <w:ind w:firstLineChars="0" w:firstLine="0"/>
             </w:pPr>
+            <w:r>
+              <w:rPr>
+                <w:rFonts w:hint="eastAsia"/>
+              </w:rPr>
+              <w:t>测试通过</w:t>
+            </w:r>
           </w:p>
         </w:tc>
         <w:tc>
@@ -4585,7 +5104,7 @@
               <w:t>Testcase0</w:t>
             </w:r>
             <w:r>
-              <w:t>49</w:t>
+              <w:t>48</w:t>
             </w:r>
           </w:p>
         </w:tc>
@@ -4604,25 +5123,10 @@
               <w:rPr>
                 <w:rFonts w:hint="eastAsia"/>
               </w:rPr>
-              <w:t>促销信息</w:t>
-            </w:r>
-            <w:r>
-              <w:t>填写不完整</w:t>
-            </w:r>
-            <w:r>
-              <w:rPr>
-                <w:rFonts w:hint="eastAsia"/>
-              </w:rPr>
-              <w:t>（满赠</w:t>
-            </w:r>
-            <w:r>
-              <w:t>总价，代金券金额，数量，特价包特价等未填写</w:t>
-            </w:r>
-            <w:r>
-              <w:rPr>
-                <w:rFonts w:hint="eastAsia"/>
-              </w:rPr>
-              <w:t>）检测</w:t>
+              <w:t>根据促销</w:t>
+            </w:r>
+            <w:r>
+              <w:t>类型显示促销策略</w:t>
             </w:r>
           </w:p>
         </w:tc>
@@ -4637,6 +5141,12 @@
               <w:pStyle w:val="a3"/>
               <w:ind w:firstLineChars="0" w:firstLine="0"/>
             </w:pPr>
+            <w:r>
+              <w:rPr>
+                <w:rFonts w:hint="eastAsia"/>
+              </w:rPr>
+              <w:t>已执行</w:t>
+            </w:r>
           </w:p>
         </w:tc>
         <w:tc>
@@ -4650,6 +5160,12 @@
               <w:pStyle w:val="a3"/>
               <w:ind w:firstLineChars="0" w:firstLine="0"/>
             </w:pPr>
+            <w:r>
+              <w:rPr>
+                <w:rFonts w:hint="eastAsia"/>
+              </w:rPr>
+              <w:t>测试通过</w:t>
+            </w:r>
           </w:p>
         </w:tc>
         <w:tc>
@@ -4685,7 +5201,7 @@
               <w:t>Testcase0</w:t>
             </w:r>
             <w:r>
-              <w:t>50</w:t>
+              <w:t>49</w:t>
             </w:r>
           </w:p>
         </w:tc>
@@ -4704,16 +5220,25 @@
               <w:rPr>
                 <w:rFonts w:hint="eastAsia"/>
               </w:rPr>
-              <w:t>策略创建</w:t>
-            </w:r>
-            <w:r>
-              <w:t>成功，返回策略列表</w:t>
-            </w:r>
-            <w:r>
-              <w:rPr>
-                <w:rFonts w:hint="eastAsia"/>
-              </w:rPr>
-              <w:t>验证</w:t>
+              <w:t>促销信息</w:t>
+            </w:r>
+            <w:r>
+              <w:t>填写不完整</w:t>
+            </w:r>
+            <w:r>
+              <w:rPr>
+                <w:rFonts w:hint="eastAsia"/>
+              </w:rPr>
+              <w:t>（满赠</w:t>
+            </w:r>
+            <w:r>
+              <w:t>总价，代金券金额，数量，特价包特价等未填写</w:t>
+            </w:r>
+            <w:r>
+              <w:rPr>
+                <w:rFonts w:hint="eastAsia"/>
+              </w:rPr>
+              <w:t>）检测</w:t>
             </w:r>
           </w:p>
         </w:tc>
@@ -4728,6 +5253,12 @@
               <w:pStyle w:val="a3"/>
               <w:ind w:firstLineChars="0" w:firstLine="0"/>
             </w:pPr>
+            <w:r>
+              <w:rPr>
+                <w:rFonts w:hint="eastAsia"/>
+              </w:rPr>
+              <w:t>已执行</w:t>
+            </w:r>
           </w:p>
         </w:tc>
         <w:tc>
@@ -4741,6 +5272,115 @@
               <w:pStyle w:val="a3"/>
               <w:ind w:firstLineChars="0" w:firstLine="0"/>
             </w:pPr>
+            <w:r>
+              <w:rPr>
+                <w:rFonts w:hint="eastAsia"/>
+              </w:rPr>
+              <w:t>测试通过</w:t>
+            </w:r>
+          </w:p>
+        </w:tc>
+        <w:tc>
+          <w:tcPr>
+            <w:tcW w:w="1705" w:type="dxa"/>
+            <w:gridSpan w:val="2"/>
+            <w:vMerge/>
+            <w:shd w:val="clear" w:color="auto" w:fill="auto"/>
+          </w:tcPr>
+          <w:p>
+            <w:pPr>
+              <w:pStyle w:val="a3"/>
+              <w:ind w:firstLineChars="0" w:firstLine="0"/>
+            </w:pPr>
+          </w:p>
+        </w:tc>
+      </w:tr>
+      <w:tr>
+        <w:tc>
+          <w:tcPr>
+            <w:tcW w:w="1435" w:type="dxa"/>
+            <w:shd w:val="clear" w:color="auto" w:fill="auto"/>
+          </w:tcPr>
+          <w:p>
+            <w:pPr>
+              <w:pStyle w:val="a3"/>
+              <w:ind w:firstLineChars="0" w:firstLine="0"/>
+            </w:pPr>
+            <w:r>
+              <w:rPr>
+                <w:rFonts w:hint="eastAsia"/>
+              </w:rPr>
+              <w:t>Testcase0</w:t>
+            </w:r>
+            <w:r>
+              <w:t>50</w:t>
+            </w:r>
+          </w:p>
+        </w:tc>
+        <w:tc>
+          <w:tcPr>
+            <w:tcW w:w="2340" w:type="dxa"/>
+            <w:gridSpan w:val="2"/>
+            <w:shd w:val="clear" w:color="auto" w:fill="auto"/>
+          </w:tcPr>
+          <w:p>
+            <w:pPr>
+              <w:pStyle w:val="a3"/>
+              <w:ind w:firstLineChars="0" w:firstLine="0"/>
+            </w:pPr>
+            <w:r>
+              <w:rPr>
+                <w:rFonts w:hint="eastAsia"/>
+              </w:rPr>
+              <w:t>策略创建</w:t>
+            </w:r>
+            <w:r>
+              <w:t>成功，返回策略列表</w:t>
+            </w:r>
+            <w:r>
+              <w:rPr>
+                <w:rFonts w:hint="eastAsia"/>
+              </w:rPr>
+              <w:t>验证</w:t>
+            </w:r>
+          </w:p>
+        </w:tc>
+        <w:tc>
+          <w:tcPr>
+            <w:tcW w:w="1440" w:type="dxa"/>
+            <w:gridSpan w:val="3"/>
+            <w:shd w:val="clear" w:color="auto" w:fill="auto"/>
+          </w:tcPr>
+          <w:p>
+            <w:pPr>
+              <w:pStyle w:val="a3"/>
+              <w:ind w:firstLineChars="0" w:firstLine="0"/>
+            </w:pPr>
+            <w:r>
+              <w:rPr>
+                <w:rFonts w:hint="eastAsia"/>
+              </w:rPr>
+              <w:t>已执行</w:t>
+            </w:r>
+          </w:p>
+        </w:tc>
+        <w:tc>
+          <w:tcPr>
+            <w:tcW w:w="1489" w:type="dxa"/>
+            <w:gridSpan w:val="2"/>
+            <w:shd w:val="clear" w:color="auto" w:fill="auto"/>
+          </w:tcPr>
+          <w:p>
+            <w:pPr>
+              <w:pStyle w:val="a3"/>
+              <w:ind w:firstLineChars="0" w:firstLine="0"/>
+            </w:pPr>
+            <w:r>
+              <w:rPr>
+                <w:rFonts w:hint="eastAsia"/>
+              </w:rPr>
+              <w:t>测试通过</w:t>
+            </w:r>
           </w:p>
         </w:tc>
         <w:tc>
@@ -4825,12 +5465,12 @@
               <w:pStyle w:val="a3"/>
               <w:ind w:firstLineChars="0" w:firstLine="0"/>
             </w:pPr>
-          </w:p>
-          <w:p>
-            <w:pPr>
-              <w:pStyle w:val="a3"/>
-              <w:ind w:firstLineChars="0" w:firstLine="0"/>
-            </w:pPr>
+            <w:r>
+              <w:rPr>
+                <w:rFonts w:hint="eastAsia"/>
+              </w:rPr>
+              <w:t>已执行</w:t>
+            </w:r>
           </w:p>
         </w:tc>
         <w:tc>
@@ -4844,6 +5484,12 @@
               <w:pStyle w:val="a3"/>
               <w:ind w:firstLineChars="0" w:firstLine="0"/>
             </w:pPr>
+            <w:r>
+              <w:rPr>
+                <w:rFonts w:hint="eastAsia"/>
+              </w:rPr>
+              <w:t>测试通过</w:t>
+            </w:r>
           </w:p>
         </w:tc>
         <w:tc>
@@ -4911,7 +5557,14 @@
           <w:p>
             <w:pPr>
               <w:pStyle w:val="a3"/>
-            </w:pPr>
+              <w:ind w:firstLineChars="0" w:firstLine="0"/>
+            </w:pPr>
+            <w:r>
+              <w:rPr>
+                <w:rFonts w:hint="eastAsia"/>
+              </w:rPr>
+              <w:t>已执行</w:t>
+            </w:r>
           </w:p>
         </w:tc>
         <w:tc>
@@ -4925,6 +5578,12 @@
               <w:pStyle w:val="a3"/>
               <w:ind w:firstLineChars="0" w:firstLine="0"/>
             </w:pPr>
+            <w:r>
+              <w:rPr>
+                <w:rFonts w:hint="eastAsia"/>
+              </w:rPr>
+              <w:t>测试通过</w:t>
+            </w:r>
           </w:p>
         </w:tc>
         <w:tc>
@@ -4951,9 +5610,6 @@
           <w:p>
             <w:pPr>
               <w:pStyle w:val="a3"/>
-              <w:rPr>
-                <w:rFonts w:hint="eastAsia"/>
-              </w:rPr>
             </w:pPr>
           </w:p>
         </w:tc>
@@ -4995,7 +5651,14 @@
               <w:rPr>
                 <w:rFonts w:hint="eastAsia"/>
               </w:rPr>
-              <w:t>账户信息填写不完整检测</w:t>
+              <w:t>账户信息填写不完整检</w:t>
+            </w:r>
+            <w:r>
+              <w:rPr>
+                <w:rFonts w:hint="eastAsia"/>
+              </w:rPr>
+              <w:lastRenderedPageBreak/>
+              <w:t>测</w:t>
             </w:r>
           </w:p>
         </w:tc>
@@ -5008,7 +5671,15 @@
           <w:p>
             <w:pPr>
               <w:pStyle w:val="a3"/>
-            </w:pPr>
+              <w:ind w:firstLineChars="0" w:firstLine="0"/>
+            </w:pPr>
+            <w:r>
+              <w:rPr>
+                <w:rFonts w:hint="eastAsia"/>
+              </w:rPr>
+              <w:lastRenderedPageBreak/>
+              <w:t>已执行</w:t>
+            </w:r>
           </w:p>
         </w:tc>
         <w:tc>
@@ -5022,6 +5693,12 @@
               <w:pStyle w:val="a3"/>
               <w:ind w:firstLineChars="0" w:firstLine="0"/>
             </w:pPr>
+            <w:r>
+              <w:rPr>
+                <w:rFonts w:hint="eastAsia"/>
+              </w:rPr>
+              <w:t>测试通过</w:t>
+            </w:r>
           </w:p>
         </w:tc>
         <w:tc>
@@ -5089,7 +5766,14 @@
           <w:p>
             <w:pPr>
               <w:pStyle w:val="a3"/>
-            </w:pPr>
+              <w:ind w:firstLineChars="0" w:firstLine="0"/>
+            </w:pPr>
+            <w:r>
+              <w:rPr>
+                <w:rFonts w:hint="eastAsia"/>
+              </w:rPr>
+              <w:t>已执行</w:t>
+            </w:r>
           </w:p>
         </w:tc>
         <w:tc>
@@ -5103,6 +5787,12 @@
               <w:pStyle w:val="a3"/>
               <w:ind w:firstLineChars="0" w:firstLine="0"/>
             </w:pPr>
+            <w:r>
+              <w:rPr>
+                <w:rFonts w:hint="eastAsia"/>
+              </w:rPr>
+              <w:t>测试通过</w:t>
+            </w:r>
           </w:p>
         </w:tc>
         <w:tc>
@@ -5178,7 +5868,14 @@
           <w:p>
             <w:pPr>
               <w:pStyle w:val="a3"/>
-            </w:pPr>
+              <w:ind w:firstLineChars="0" w:firstLine="0"/>
+            </w:pPr>
+            <w:r>
+              <w:rPr>
+                <w:rFonts w:hint="eastAsia"/>
+              </w:rPr>
+              <w:t>已执行</w:t>
+            </w:r>
           </w:p>
         </w:tc>
         <w:tc>
@@ -5195,6 +5892,12 @@
               <w:pStyle w:val="a3"/>
               <w:ind w:firstLineChars="0" w:firstLine="0"/>
             </w:pPr>
+            <w:r>
+              <w:rPr>
+                <w:rFonts w:hint="eastAsia"/>
+              </w:rPr>
+              <w:t>测试通过</w:t>
+            </w:r>
           </w:p>
         </w:tc>
         <w:tc>
@@ -5270,7 +5973,14 @@
           <w:p>
             <w:pPr>
               <w:pStyle w:val="a3"/>
-            </w:pPr>
+              <w:ind w:firstLineChars="0" w:firstLine="0"/>
+            </w:pPr>
+            <w:r>
+              <w:rPr>
+                <w:rFonts w:hint="eastAsia"/>
+              </w:rPr>
+              <w:t>已执行</w:t>
+            </w:r>
           </w:p>
         </w:tc>
         <w:tc>
@@ -5287,6 +5997,12 @@
               <w:pStyle w:val="a3"/>
               <w:ind w:firstLineChars="0" w:firstLine="0"/>
             </w:pPr>
+            <w:r>
+              <w:rPr>
+                <w:rFonts w:hint="eastAsia"/>
+              </w:rPr>
+              <w:t>测试通过</w:t>
+            </w:r>
           </w:p>
         </w:tc>
         <w:tc>
@@ -5353,7 +6069,14 @@
           <w:p>
             <w:pPr>
               <w:pStyle w:val="a3"/>
-            </w:pPr>
+              <w:ind w:firstLineChars="0" w:firstLine="0"/>
+            </w:pPr>
+            <w:r>
+              <w:rPr>
+                <w:rFonts w:hint="eastAsia"/>
+              </w:rPr>
+              <w:t>已执行</w:t>
+            </w:r>
           </w:p>
         </w:tc>
         <w:tc>
@@ -5367,6 +6090,12 @@
               <w:pStyle w:val="a3"/>
               <w:ind w:firstLineChars="0" w:firstLine="0"/>
             </w:pPr>
+            <w:r>
+              <w:rPr>
+                <w:rFonts w:hint="eastAsia"/>
+              </w:rPr>
+              <w:t>测试通过</w:t>
+            </w:r>
           </w:p>
         </w:tc>
         <w:tc>
@@ -5379,9 +6108,6 @@
           <w:p>
             <w:pPr>
               <w:pStyle w:val="a3"/>
-              <w:rPr>
-                <w:rFonts w:hint="eastAsia"/>
-              </w:rPr>
             </w:pPr>
             <w:r>
               <w:rPr>
@@ -5446,7 +6172,14 @@
           <w:p>
             <w:pPr>
               <w:pStyle w:val="a3"/>
-            </w:pPr>
+              <w:ind w:firstLineChars="0" w:firstLine="0"/>
+            </w:pPr>
+            <w:r>
+              <w:rPr>
+                <w:rFonts w:hint="eastAsia"/>
+              </w:rPr>
+              <w:t>已执行</w:t>
+            </w:r>
           </w:p>
         </w:tc>
         <w:tc>
@@ -5460,6 +6193,12 @@
               <w:pStyle w:val="a3"/>
               <w:ind w:firstLineChars="0" w:firstLine="0"/>
             </w:pPr>
+            <w:r>
+              <w:rPr>
+                <w:rFonts w:hint="eastAsia"/>
+              </w:rPr>
+              <w:t>测试通过</w:t>
+            </w:r>
           </w:p>
         </w:tc>
         <w:tc>
@@ -5551,7 +6290,14 @@
           <w:p>
             <w:pPr>
               <w:pStyle w:val="a3"/>
-            </w:pPr>
+              <w:ind w:firstLineChars="0" w:firstLine="0"/>
+            </w:pPr>
+            <w:r>
+              <w:rPr>
+                <w:rFonts w:hint="eastAsia"/>
+              </w:rPr>
+              <w:t>已执行</w:t>
+            </w:r>
           </w:p>
         </w:tc>
         <w:tc>
@@ -5565,6 +6311,12 @@
               <w:pStyle w:val="a3"/>
               <w:ind w:firstLineChars="0" w:firstLine="0"/>
             </w:pPr>
+            <w:r>
+              <w:rPr>
+                <w:rFonts w:hint="eastAsia"/>
+              </w:rPr>
+              <w:t>测试通过</w:t>
+            </w:r>
           </w:p>
         </w:tc>
         <w:tc>
@@ -5632,7 +6384,14 @@
           <w:p>
             <w:pPr>
               <w:pStyle w:val="a3"/>
-            </w:pPr>
+              <w:ind w:firstLineChars="0" w:firstLine="0"/>
+            </w:pPr>
+            <w:r>
+              <w:rPr>
+                <w:rFonts w:hint="eastAsia"/>
+              </w:rPr>
+              <w:t>已执行</w:t>
+            </w:r>
           </w:p>
         </w:tc>
         <w:tc>
@@ -5646,6 +6405,12 @@
               <w:pStyle w:val="a3"/>
               <w:ind w:firstLineChars="0" w:firstLine="0"/>
             </w:pPr>
+            <w:r>
+              <w:rPr>
+                <w:rFonts w:hint="eastAsia"/>
+              </w:rPr>
+              <w:t>测试通过</w:t>
+            </w:r>
           </w:p>
         </w:tc>
         <w:tc>
@@ -5713,7 +6478,14 @@
           <w:p>
             <w:pPr>
               <w:pStyle w:val="a3"/>
-            </w:pPr>
+              <w:ind w:firstLineChars="0" w:firstLine="0"/>
+            </w:pPr>
+            <w:r>
+              <w:rPr>
+                <w:rFonts w:hint="eastAsia"/>
+              </w:rPr>
+              <w:t>已执行</w:t>
+            </w:r>
           </w:p>
         </w:tc>
         <w:tc>
@@ -5727,6 +6499,12 @@
               <w:pStyle w:val="a3"/>
               <w:ind w:firstLineChars="0" w:firstLine="0"/>
             </w:pPr>
+            <w:r>
+              <w:rPr>
+                <w:rFonts w:hint="eastAsia"/>
+              </w:rPr>
+              <w:t>测试通过</w:t>
+            </w:r>
           </w:p>
         </w:tc>
         <w:tc>
@@ -5794,7 +6572,14 @@
           <w:p>
             <w:pPr>
               <w:pStyle w:val="a3"/>
-            </w:pPr>
+              <w:ind w:firstLineChars="0" w:firstLine="0"/>
+            </w:pPr>
+            <w:r>
+              <w:rPr>
+                <w:rFonts w:hint="eastAsia"/>
+              </w:rPr>
+              <w:t>已执行</w:t>
+            </w:r>
           </w:p>
         </w:tc>
         <w:tc>
@@ -5808,6 +6593,12 @@
               <w:pStyle w:val="a3"/>
               <w:ind w:firstLineChars="0" w:firstLine="0"/>
             </w:pPr>
+            <w:r>
+              <w:rPr>
+                <w:rFonts w:hint="eastAsia"/>
+              </w:rPr>
+              <w:t>测试通过</w:t>
+            </w:r>
           </w:p>
         </w:tc>
         <w:tc>
@@ -5880,7 +6671,14 @@
           <w:p>
             <w:pPr>
               <w:pStyle w:val="a3"/>
-            </w:pPr>
+              <w:ind w:firstLineChars="0" w:firstLine="0"/>
+            </w:pPr>
+            <w:r>
+              <w:rPr>
+                <w:rFonts w:hint="eastAsia"/>
+              </w:rPr>
+              <w:t>已执行</w:t>
+            </w:r>
           </w:p>
         </w:tc>
         <w:tc>
@@ -5894,6 +6692,12 @@
               <w:pStyle w:val="a3"/>
               <w:ind w:firstLineChars="0" w:firstLine="0"/>
             </w:pPr>
+            <w:r>
+              <w:rPr>
+                <w:rFonts w:hint="eastAsia"/>
+              </w:rPr>
+              <w:t>测试通过</w:t>
+            </w:r>
           </w:p>
         </w:tc>
         <w:tc>
@@ -5960,7 +6764,14 @@
           <w:p>
             <w:pPr>
               <w:pStyle w:val="a3"/>
-            </w:pPr>
+              <w:ind w:firstLineChars="0" w:firstLine="0"/>
+            </w:pPr>
+            <w:r>
+              <w:rPr>
+                <w:rFonts w:hint="eastAsia"/>
+              </w:rPr>
+              <w:t>已执行</w:t>
+            </w:r>
           </w:p>
         </w:tc>
         <w:tc>
@@ -5974,6 +6785,12 @@
               <w:pStyle w:val="a3"/>
               <w:ind w:firstLineChars="0" w:firstLine="0"/>
             </w:pPr>
+            <w:r>
+              <w:rPr>
+                <w:rFonts w:hint="eastAsia"/>
+              </w:rPr>
+              <w:t>测试通过</w:t>
+            </w:r>
           </w:p>
         </w:tc>
         <w:tc>
@@ -5986,7 +6803,20 @@
           <w:p>
             <w:pPr>
               <w:pStyle w:val="a3"/>
-            </w:pPr>
+              <w:ind w:firstLineChars="100" w:firstLine="210"/>
+              <w:rPr>
+                <w:rFonts w:hint="eastAsia"/>
+              </w:rPr>
+            </w:pPr>
+            <w:r>
+              <w:rPr>
+                <w:rFonts w:hint="eastAsia"/>
+              </w:rPr>
+              <w:t>现金</w:t>
+            </w:r>
+            <w:r>
+              <w:t>费用单</w:t>
+            </w:r>
           </w:p>
         </w:tc>
       </w:tr>
@@ -6040,7 +6870,14 @@
           <w:p>
             <w:pPr>
               <w:pStyle w:val="a3"/>
-            </w:pPr>
+              <w:ind w:firstLineChars="0" w:firstLine="0"/>
+            </w:pPr>
+            <w:r>
+              <w:rPr>
+                <w:rFonts w:hint="eastAsia"/>
+              </w:rPr>
+              <w:t>已执行</w:t>
+            </w:r>
           </w:p>
         </w:tc>
         <w:tc>
@@ -6054,6 +6891,12 @@
               <w:pStyle w:val="a3"/>
               <w:ind w:firstLineChars="0" w:firstLine="0"/>
             </w:pPr>
+            <w:r>
+              <w:rPr>
+                <w:rFonts w:hint="eastAsia"/>
+              </w:rPr>
+              <w:t>测试通过</w:t>
+            </w:r>
           </w:p>
         </w:tc>
         <w:tc>
@@ -6120,7 +6963,14 @@
           <w:p>
             <w:pPr>
               <w:pStyle w:val="a3"/>
-            </w:pPr>
+              <w:ind w:firstLineChars="0" w:firstLine="0"/>
+            </w:pPr>
+            <w:r>
+              <w:rPr>
+                <w:rFonts w:hint="eastAsia"/>
+              </w:rPr>
+              <w:t>已执行</w:t>
+            </w:r>
           </w:p>
         </w:tc>
         <w:tc>
@@ -6134,6 +6984,12 @@
               <w:pStyle w:val="a3"/>
               <w:ind w:firstLineChars="0" w:firstLine="0"/>
             </w:pPr>
+            <w:r>
+              <w:rPr>
+                <w:rFonts w:hint="eastAsia"/>
+              </w:rPr>
+              <w:t>测试通过</w:t>
+            </w:r>
           </w:p>
         </w:tc>
         <w:tc>
@@ -6200,7 +7056,14 @@
           <w:p>
             <w:pPr>
               <w:pStyle w:val="a3"/>
-            </w:pPr>
+              <w:ind w:firstLineChars="0" w:firstLine="0"/>
+            </w:pPr>
+            <w:r>
+              <w:rPr>
+                <w:rFonts w:hint="eastAsia"/>
+              </w:rPr>
+              <w:t>已执行</w:t>
+            </w:r>
           </w:p>
         </w:tc>
         <w:tc>
@@ -6214,6 +7077,12 @@
               <w:pStyle w:val="a3"/>
               <w:ind w:firstLineChars="0" w:firstLine="0"/>
             </w:pPr>
+            <w:r>
+              <w:rPr>
+                <w:rFonts w:hint="eastAsia"/>
+              </w:rPr>
+              <w:t>测试通过</w:t>
+            </w:r>
           </w:p>
         </w:tc>
         <w:tc>
@@ -6244,7 +7113,6 @@
               <w:pStyle w:val="a3"/>
               <w:ind w:firstLineChars="0" w:firstLine="0"/>
             </w:pPr>
-            <w:bookmarkStart w:id="0" w:name="_GoBack" w:colFirst="4" w:colLast="4"/>
             <w:r>
               <w:rPr>
                 <w:rFonts w:hint="eastAsia"/>
@@ -6281,7 +7149,14 @@
           <w:p>
             <w:pPr>
               <w:pStyle w:val="a3"/>
-            </w:pPr>
+              <w:ind w:firstLineChars="0" w:firstLine="0"/>
+            </w:pPr>
+            <w:r>
+              <w:rPr>
+                <w:rFonts w:hint="eastAsia"/>
+              </w:rPr>
+              <w:t>已执行</w:t>
+            </w:r>
           </w:p>
         </w:tc>
         <w:tc>
@@ -6295,6 +7170,12 @@
               <w:pStyle w:val="a3"/>
               <w:ind w:firstLineChars="0" w:firstLine="0"/>
             </w:pPr>
+            <w:r>
+              <w:rPr>
+                <w:rFonts w:hint="eastAsia"/>
+              </w:rPr>
+              <w:t>测试通过</w:t>
+            </w:r>
           </w:p>
         </w:tc>
         <w:tc>
@@ -6307,9 +7188,6 @@
           <w:p>
             <w:pPr>
               <w:pStyle w:val="a3"/>
-              <w:rPr>
-                <w:rFonts w:hint="eastAsia"/>
-              </w:rPr>
             </w:pPr>
             <w:r>
               <w:rPr>
@@ -6323,7 +7201,6 @@
           </w:p>
         </w:tc>
       </w:tr>
-      <w:bookmarkEnd w:id="0"/>
       <w:tr>
         <w:trPr>
           <w:trHeight w:val="210"/>
@@ -6374,7 +7251,14 @@
           <w:p>
             <w:pPr>
               <w:pStyle w:val="a3"/>
-            </w:pPr>
+              <w:ind w:firstLineChars="0" w:firstLine="0"/>
+            </w:pPr>
+            <w:r>
+              <w:rPr>
+                <w:rFonts w:hint="eastAsia"/>
+              </w:rPr>
+              <w:t>已执行</w:t>
+            </w:r>
           </w:p>
         </w:tc>
         <w:tc>
@@ -6388,6 +7272,12 @@
               <w:pStyle w:val="a3"/>
               <w:ind w:firstLineChars="0" w:firstLine="0"/>
             </w:pPr>
+            <w:r>
+              <w:rPr>
+                <w:rFonts w:hint="eastAsia"/>
+              </w:rPr>
+              <w:t>测试通过</w:t>
+            </w:r>
           </w:p>
         </w:tc>
         <w:tc>
@@ -6454,7 +7344,14 @@
           <w:p>
             <w:pPr>
               <w:pStyle w:val="a3"/>
-            </w:pPr>
+              <w:ind w:firstLineChars="0" w:firstLine="0"/>
+            </w:pPr>
+            <w:r>
+              <w:rPr>
+                <w:rFonts w:hint="eastAsia"/>
+              </w:rPr>
+              <w:t>已执行</w:t>
+            </w:r>
           </w:p>
         </w:tc>
         <w:tc>
@@ -6468,6 +7365,12 @@
               <w:pStyle w:val="a3"/>
               <w:ind w:firstLineChars="0" w:firstLine="0"/>
             </w:pPr>
+            <w:r>
+              <w:rPr>
+                <w:rFonts w:hint="eastAsia"/>
+              </w:rPr>
+              <w:t>测试通过</w:t>
+            </w:r>
           </w:p>
         </w:tc>
         <w:tc>
@@ -6537,7 +7440,14 @@
           <w:p>
             <w:pPr>
               <w:pStyle w:val="a3"/>
-            </w:pPr>
+              <w:ind w:firstLineChars="0" w:firstLine="0"/>
+            </w:pPr>
+            <w:r>
+              <w:rPr>
+                <w:rFonts w:hint="eastAsia"/>
+              </w:rPr>
+              <w:t>已执行</w:t>
+            </w:r>
           </w:p>
         </w:tc>
         <w:tc>
@@ -6551,6 +7461,12 @@
               <w:pStyle w:val="a3"/>
               <w:ind w:firstLineChars="0" w:firstLine="0"/>
             </w:pPr>
+            <w:r>
+              <w:rPr>
+                <w:rFonts w:hint="eastAsia"/>
+              </w:rPr>
+              <w:t>测试通过</w:t>
+            </w:r>
           </w:p>
         </w:tc>
         <w:tc>
@@ -6617,7 +7533,14 @@
           <w:p>
             <w:pPr>
               <w:pStyle w:val="a3"/>
-            </w:pPr>
+              <w:ind w:firstLineChars="0" w:firstLine="0"/>
+            </w:pPr>
+            <w:r>
+              <w:rPr>
+                <w:rFonts w:hint="eastAsia"/>
+              </w:rPr>
+              <w:t>已执行</w:t>
+            </w:r>
           </w:p>
         </w:tc>
         <w:tc>
@@ -6631,6 +7554,12 @@
               <w:pStyle w:val="a3"/>
               <w:ind w:firstLineChars="0" w:firstLine="0"/>
             </w:pPr>
+            <w:r>
+              <w:rPr>
+                <w:rFonts w:hint="eastAsia"/>
+              </w:rPr>
+              <w:t>测试通过</w:t>
+            </w:r>
           </w:p>
         </w:tc>
         <w:tc>
@@ -6684,14 +7613,14 @@
               <w:rPr>
                 <w:rFonts w:hint="eastAsia"/>
               </w:rPr>
-              <w:t>根据时间区间筛选经营历程表中的数据，以列</w:t>
+              <w:t>根据时间区间筛选经营</w:t>
             </w:r>
             <w:r>
               <w:rPr>
                 <w:rFonts w:hint="eastAsia"/>
               </w:rPr>
               <w:lastRenderedPageBreak/>
-              <w:t>表形式显示</w:t>
+              <w:t>历程表中的数据，以列表形式显示</w:t>
             </w:r>
           </w:p>
         </w:tc>
@@ -6704,7 +7633,15 @@
           <w:p>
             <w:pPr>
               <w:pStyle w:val="a3"/>
-            </w:pPr>
+              <w:ind w:firstLineChars="0" w:firstLine="0"/>
+            </w:pPr>
+            <w:r>
+              <w:rPr>
+                <w:rFonts w:hint="eastAsia"/>
+              </w:rPr>
+              <w:lastRenderedPageBreak/>
+              <w:t>已执行</w:t>
+            </w:r>
           </w:p>
         </w:tc>
         <w:tc>
@@ -6718,6 +7655,12 @@
               <w:pStyle w:val="a3"/>
               <w:ind w:firstLineChars="0" w:firstLine="0"/>
             </w:pPr>
+            <w:r>
+              <w:rPr>
+                <w:rFonts w:hint="eastAsia"/>
+              </w:rPr>
+              <w:t>测试通过</w:t>
+            </w:r>
           </w:p>
         </w:tc>
         <w:tc>
@@ -6785,7 +7728,14 @@
           <w:p>
             <w:pPr>
               <w:pStyle w:val="a3"/>
-            </w:pPr>
+              <w:ind w:firstLineChars="0" w:firstLine="0"/>
+            </w:pPr>
+            <w:r>
+              <w:rPr>
+                <w:rFonts w:hint="eastAsia"/>
+              </w:rPr>
+              <w:t>已执行</w:t>
+            </w:r>
           </w:p>
         </w:tc>
         <w:tc>
@@ -6799,6 +7749,12 @@
               <w:pStyle w:val="a3"/>
               <w:ind w:firstLineChars="0" w:firstLine="0"/>
             </w:pPr>
+            <w:r>
+              <w:rPr>
+                <w:rFonts w:hint="eastAsia"/>
+              </w:rPr>
+              <w:t>测试通过</w:t>
+            </w:r>
           </w:p>
         </w:tc>
         <w:tc>
@@ -6865,7 +7821,14 @@
           <w:p>
             <w:pPr>
               <w:pStyle w:val="a3"/>
-            </w:pPr>
+              <w:ind w:firstLineChars="0" w:firstLine="0"/>
+            </w:pPr>
+            <w:r>
+              <w:rPr>
+                <w:rFonts w:hint="eastAsia"/>
+              </w:rPr>
+              <w:t>已执行</w:t>
+            </w:r>
           </w:p>
         </w:tc>
         <w:tc>
@@ -6879,6 +7842,12 @@
               <w:pStyle w:val="a3"/>
               <w:ind w:firstLineChars="0" w:firstLine="0"/>
             </w:pPr>
+            <w:r>
+              <w:rPr>
+                <w:rFonts w:hint="eastAsia"/>
+              </w:rPr>
+              <w:t>测试通过</w:t>
+            </w:r>
           </w:p>
         </w:tc>
         <w:tc>
@@ -6945,7 +7914,14 @@
           <w:p>
             <w:pPr>
               <w:pStyle w:val="a3"/>
-            </w:pPr>
+              <w:ind w:firstLineChars="0" w:firstLine="0"/>
+            </w:pPr>
+            <w:r>
+              <w:rPr>
+                <w:rFonts w:hint="eastAsia"/>
+              </w:rPr>
+              <w:t>已执行</w:t>
+            </w:r>
           </w:p>
         </w:tc>
         <w:tc>
@@ -6959,6 +7935,12 @@
               <w:pStyle w:val="a3"/>
               <w:ind w:firstLineChars="0" w:firstLine="0"/>
             </w:pPr>
+            <w:r>
+              <w:rPr>
+                <w:rFonts w:hint="eastAsia"/>
+              </w:rPr>
+              <w:t>测试通过</w:t>
+            </w:r>
           </w:p>
         </w:tc>
         <w:tc>
@@ -7025,7 +8007,14 @@
           <w:p>
             <w:pPr>
               <w:pStyle w:val="a3"/>
-            </w:pPr>
+              <w:ind w:firstLineChars="0" w:firstLine="0"/>
+            </w:pPr>
+            <w:r>
+              <w:rPr>
+                <w:rFonts w:hint="eastAsia"/>
+              </w:rPr>
+              <w:t>已执行</w:t>
+            </w:r>
           </w:p>
         </w:tc>
         <w:tc>
@@ -7039,6 +8028,12 @@
               <w:pStyle w:val="a3"/>
               <w:ind w:firstLineChars="0" w:firstLine="0"/>
             </w:pPr>
+            <w:r>
+              <w:rPr>
+                <w:rFonts w:hint="eastAsia"/>
+              </w:rPr>
+              <w:t>测试通过</w:t>
+            </w:r>
           </w:p>
         </w:tc>
         <w:tc>
@@ -7105,7 +8100,14 @@
           <w:p>
             <w:pPr>
               <w:pStyle w:val="a3"/>
-            </w:pPr>
+              <w:ind w:firstLineChars="0" w:firstLine="0"/>
+            </w:pPr>
+            <w:r>
+              <w:rPr>
+                <w:rFonts w:hint="eastAsia"/>
+              </w:rPr>
+              <w:t>已执行</w:t>
+            </w:r>
           </w:p>
         </w:tc>
         <w:tc>
@@ -7119,6 +8121,12 @@
               <w:pStyle w:val="a3"/>
               <w:ind w:firstLineChars="0" w:firstLine="0"/>
             </w:pPr>
+            <w:r>
+              <w:rPr>
+                <w:rFonts w:hint="eastAsia"/>
+              </w:rPr>
+              <w:t>测试通过</w:t>
+            </w:r>
           </w:p>
         </w:tc>
         <w:tc>
@@ -7185,7 +8193,14 @@
           <w:p>
             <w:pPr>
               <w:pStyle w:val="a3"/>
-            </w:pPr>
+              <w:ind w:firstLineChars="0" w:firstLine="0"/>
+            </w:pPr>
+            <w:r>
+              <w:rPr>
+                <w:rFonts w:hint="eastAsia"/>
+              </w:rPr>
+              <w:t>已执行</w:t>
+            </w:r>
           </w:p>
         </w:tc>
         <w:tc>
@@ -7199,6 +8214,12 @@
               <w:pStyle w:val="a3"/>
               <w:ind w:firstLineChars="0" w:firstLine="0"/>
             </w:pPr>
+            <w:r>
+              <w:rPr>
+                <w:rFonts w:hint="eastAsia"/>
+              </w:rPr>
+              <w:t>测试通过</w:t>
+            </w:r>
           </w:p>
         </w:tc>
         <w:tc>
@@ -7265,7 +8286,14 @@
           <w:p>
             <w:pPr>
               <w:pStyle w:val="a3"/>
-            </w:pPr>
+              <w:ind w:firstLineChars="0" w:firstLine="0"/>
+            </w:pPr>
+            <w:r>
+              <w:rPr>
+                <w:rFonts w:hint="eastAsia"/>
+              </w:rPr>
+              <w:t>已执行</w:t>
+            </w:r>
           </w:p>
         </w:tc>
         <w:tc>
@@ -7279,6 +8307,12 @@
               <w:pStyle w:val="a3"/>
               <w:ind w:firstLineChars="0" w:firstLine="0"/>
             </w:pPr>
+            <w:r>
+              <w:rPr>
+                <w:rFonts w:hint="eastAsia"/>
+              </w:rPr>
+              <w:t>测试通过</w:t>
+            </w:r>
           </w:p>
         </w:tc>
         <w:tc>
@@ -7345,7 +8379,14 @@
           <w:p>
             <w:pPr>
               <w:pStyle w:val="a3"/>
-            </w:pPr>
+              <w:ind w:firstLineChars="0" w:firstLine="0"/>
+            </w:pPr>
+            <w:r>
+              <w:rPr>
+                <w:rFonts w:hint="eastAsia"/>
+              </w:rPr>
+              <w:t>已执行</w:t>
+            </w:r>
           </w:p>
         </w:tc>
         <w:tc>
@@ -7359,6 +8400,12 @@
               <w:pStyle w:val="a3"/>
               <w:ind w:firstLineChars="0" w:firstLine="0"/>
             </w:pPr>
+            <w:r>
+              <w:rPr>
+                <w:rFonts w:hint="eastAsia"/>
+              </w:rPr>
+              <w:t>测试通过</w:t>
+            </w:r>
           </w:p>
         </w:tc>
         <w:tc>
@@ -7425,7 +8472,14 @@
           <w:p>
             <w:pPr>
               <w:pStyle w:val="a3"/>
-            </w:pPr>
+              <w:ind w:firstLineChars="0" w:firstLine="0"/>
+            </w:pPr>
+            <w:r>
+              <w:rPr>
+                <w:rFonts w:hint="eastAsia"/>
+              </w:rPr>
+              <w:t>已执行</w:t>
+            </w:r>
           </w:p>
         </w:tc>
         <w:tc>
@@ -7439,6 +8493,12 @@
               <w:pStyle w:val="a3"/>
               <w:ind w:firstLineChars="0" w:firstLine="0"/>
             </w:pPr>
+            <w:r>
+              <w:rPr>
+                <w:rFonts w:hint="eastAsia"/>
+              </w:rPr>
+              <w:t>测试通过</w:t>
+            </w:r>
           </w:p>
         </w:tc>
         <w:tc>
@@ -7505,7 +8565,14 @@
           <w:p>
             <w:pPr>
               <w:pStyle w:val="a3"/>
-            </w:pPr>
+              <w:ind w:firstLineChars="0" w:firstLine="0"/>
+            </w:pPr>
+            <w:r>
+              <w:rPr>
+                <w:rFonts w:hint="eastAsia"/>
+              </w:rPr>
+              <w:t>已执行</w:t>
+            </w:r>
           </w:p>
         </w:tc>
         <w:tc>
@@ -7519,6 +8586,12 @@
               <w:pStyle w:val="a3"/>
               <w:ind w:firstLineChars="0" w:firstLine="0"/>
             </w:pPr>
+            <w:r>
+              <w:rPr>
+                <w:rFonts w:hint="eastAsia"/>
+              </w:rPr>
+              <w:t>测试通过</w:t>
+            </w:r>
           </w:p>
         </w:tc>
         <w:tc>
@@ -7585,7 +8658,14 @@
           <w:p>
             <w:pPr>
               <w:pStyle w:val="a3"/>
-            </w:pPr>
+              <w:ind w:firstLineChars="0" w:firstLine="0"/>
+            </w:pPr>
+            <w:r>
+              <w:rPr>
+                <w:rFonts w:hint="eastAsia"/>
+              </w:rPr>
+              <w:t>已执行</w:t>
+            </w:r>
           </w:p>
         </w:tc>
         <w:tc>
@@ -7599,6 +8679,12 @@
               <w:pStyle w:val="a3"/>
               <w:ind w:firstLineChars="0" w:firstLine="0"/>
             </w:pPr>
+            <w:r>
+              <w:rPr>
+                <w:rFonts w:hint="eastAsia"/>
+              </w:rPr>
+              <w:t>测试通过</w:t>
+            </w:r>
           </w:p>
         </w:tc>
         <w:tc>
@@ -7665,7 +8751,14 @@
           <w:p>
             <w:pPr>
               <w:pStyle w:val="a3"/>
-            </w:pPr>
+              <w:ind w:firstLineChars="0" w:firstLine="0"/>
+            </w:pPr>
+            <w:r>
+              <w:rPr>
+                <w:rFonts w:hint="eastAsia"/>
+              </w:rPr>
+              <w:t>已执行</w:t>
+            </w:r>
           </w:p>
         </w:tc>
         <w:tc>
@@ -7679,6 +8772,12 @@
               <w:pStyle w:val="a3"/>
               <w:ind w:firstLineChars="0" w:firstLine="0"/>
             </w:pPr>
+            <w:r>
+              <w:rPr>
+                <w:rFonts w:hint="eastAsia"/>
+              </w:rPr>
+              <w:t>测试通过</w:t>
+            </w:r>
           </w:p>
         </w:tc>
         <w:tc>
@@ -7751,7 +8850,14 @@
           <w:p>
             <w:pPr>
               <w:pStyle w:val="a3"/>
-            </w:pPr>
+              <w:ind w:firstLineChars="0" w:firstLine="0"/>
+            </w:pPr>
+            <w:r>
+              <w:rPr>
+                <w:rFonts w:hint="eastAsia"/>
+              </w:rPr>
+              <w:t>已执行</w:t>
+            </w:r>
           </w:p>
         </w:tc>
         <w:tc>
@@ -7765,6 +8871,12 @@
               <w:pStyle w:val="a3"/>
               <w:ind w:firstLineChars="0" w:firstLine="0"/>
             </w:pPr>
+            <w:r>
+              <w:rPr>
+                <w:rFonts w:hint="eastAsia"/>
+              </w:rPr>
+              <w:t>测试通过</w:t>
+            </w:r>
           </w:p>
         </w:tc>
         <w:tc>
@@ -7777,9 +8889,6 @@
           <w:p>
             <w:pPr>
               <w:pStyle w:val="a3"/>
-              <w:rPr>
-                <w:rFonts w:hint="eastAsia"/>
-              </w:rPr>
             </w:pPr>
           </w:p>
         </w:tc>
@@ -7834,7 +8943,14 @@
           <w:p>
             <w:pPr>
               <w:pStyle w:val="a3"/>
-            </w:pPr>
+              <w:ind w:firstLineChars="0" w:firstLine="0"/>
+            </w:pPr>
+            <w:r>
+              <w:rPr>
+                <w:rFonts w:hint="eastAsia"/>
+              </w:rPr>
+              <w:t>已执行</w:t>
+            </w:r>
           </w:p>
         </w:tc>
         <w:tc>
@@ -7843,7 +8959,18 @@
             <w:gridSpan w:val="2"/>
             <w:shd w:val="clear" w:color="auto" w:fill="auto"/>
           </w:tcPr>
-          <w:p/>
+          <w:p>
+            <w:pPr>
+              <w:pStyle w:val="a3"/>
+              <w:ind w:firstLineChars="0" w:firstLine="0"/>
+            </w:pPr>
+            <w:r>
+              <w:rPr>
+                <w:rFonts w:hint="eastAsia"/>
+              </w:rPr>
+              <w:t>测试通过</w:t>
+            </w:r>
+          </w:p>
         </w:tc>
         <w:tc>
           <w:tcPr>
@@ -7909,7 +9036,14 @@
           <w:p>
             <w:pPr>
               <w:pStyle w:val="a3"/>
-            </w:pPr>
+              <w:ind w:firstLineChars="0" w:firstLine="0"/>
+            </w:pPr>
+            <w:r>
+              <w:rPr>
+                <w:rFonts w:hint="eastAsia"/>
+              </w:rPr>
+              <w:t>已执行</w:t>
+            </w:r>
           </w:p>
         </w:tc>
         <w:tc>
@@ -7923,6 +9057,12 @@
               <w:pStyle w:val="a3"/>
               <w:ind w:firstLineChars="0" w:firstLine="0"/>
             </w:pPr>
+            <w:r>
+              <w:rPr>
+                <w:rFonts w:hint="eastAsia"/>
+              </w:rPr>
+              <w:t>测试通过</w:t>
+            </w:r>
           </w:p>
         </w:tc>
         <w:tc>
@@ -7976,7 +9116,7 @@
               <w:rPr>
                 <w:rFonts w:hint="eastAsia"/>
               </w:rPr>
-              <w:t>期初建账添加客户信息时客户的联系方式是否合法</w:t>
+              <w:t>期初建账添加客户信息时客户的联系方式是否合法检测</w:t>
             </w:r>
           </w:p>
         </w:tc>
@@ -7989,7 +9129,14 @@
           <w:p>
             <w:pPr>
               <w:pStyle w:val="a3"/>
-            </w:pPr>
+              <w:ind w:firstLineChars="0" w:firstLine="0"/>
+            </w:pPr>
+            <w:r>
+              <w:rPr>
+                <w:rFonts w:hint="eastAsia"/>
+              </w:rPr>
+              <w:t>已执行</w:t>
+            </w:r>
           </w:p>
         </w:tc>
         <w:tc>
@@ -8003,6 +9150,12 @@
               <w:pStyle w:val="a3"/>
               <w:ind w:firstLineChars="0" w:firstLine="0"/>
             </w:pPr>
+            <w:r>
+              <w:rPr>
+                <w:rFonts w:hint="eastAsia"/>
+              </w:rPr>
+              <w:t>测试通过</w:t>
+            </w:r>
           </w:p>
         </w:tc>
         <w:tc>
@@ -8069,7 +9222,14 @@
           <w:p>
             <w:pPr>
               <w:pStyle w:val="a3"/>
-            </w:pPr>
+              <w:ind w:firstLineChars="0" w:firstLine="0"/>
+            </w:pPr>
+            <w:r>
+              <w:rPr>
+                <w:rFonts w:hint="eastAsia"/>
+              </w:rPr>
+              <w:t>已执行</w:t>
+            </w:r>
           </w:p>
         </w:tc>
         <w:tc>
@@ -8083,6 +9243,12 @@
               <w:pStyle w:val="a3"/>
               <w:ind w:firstLineChars="0" w:firstLine="0"/>
             </w:pPr>
+            <w:r>
+              <w:rPr>
+                <w:rFonts w:hint="eastAsia"/>
+              </w:rPr>
+              <w:t>测试通过</w:t>
+            </w:r>
           </w:p>
         </w:tc>
         <w:tc>
@@ -8149,7 +9315,14 @@
           <w:p>
             <w:pPr>
               <w:pStyle w:val="a3"/>
-            </w:pPr>
+              <w:ind w:firstLineChars="0" w:firstLine="0"/>
+            </w:pPr>
+            <w:r>
+              <w:rPr>
+                <w:rFonts w:hint="eastAsia"/>
+              </w:rPr>
+              <w:t>已执行</w:t>
+            </w:r>
           </w:p>
         </w:tc>
         <w:tc>
@@ -8163,6 +9336,12 @@
               <w:pStyle w:val="a3"/>
               <w:ind w:firstLineChars="0" w:firstLine="0"/>
             </w:pPr>
+            <w:r>
+              <w:rPr>
+                <w:rFonts w:hint="eastAsia"/>
+              </w:rPr>
+              <w:t>测试通过</w:t>
+            </w:r>
           </w:p>
         </w:tc>
         <w:tc>
@@ -8229,7 +9408,14 @@
           <w:p>
             <w:pPr>
               <w:pStyle w:val="a3"/>
-            </w:pPr>
+              <w:ind w:firstLineChars="0" w:firstLine="0"/>
+            </w:pPr>
+            <w:r>
+              <w:rPr>
+                <w:rFonts w:hint="eastAsia"/>
+              </w:rPr>
+              <w:t>已执行</w:t>
+            </w:r>
           </w:p>
         </w:tc>
         <w:tc>
@@ -8243,6 +9429,12 @@
               <w:pStyle w:val="a3"/>
               <w:ind w:firstLineChars="0" w:firstLine="0"/>
             </w:pPr>
+            <w:r>
+              <w:rPr>
+                <w:rFonts w:hint="eastAsia"/>
+              </w:rPr>
+              <w:t>测试通过</w:t>
+            </w:r>
           </w:p>
         </w:tc>
         <w:tc>
@@ -8311,7 +9503,14 @@
               <w:rPr>
                 <w:rFonts w:hint="eastAsia"/>
               </w:rPr>
-              <w:t>起始时间</w:t>
+              <w:t>起</w:t>
+            </w:r>
+            <w:r>
+              <w:rPr>
+                <w:rFonts w:hint="eastAsia"/>
+              </w:rPr>
+              <w:lastRenderedPageBreak/>
+              <w:t>始时间</w:t>
             </w:r>
             <w:r>
               <w:t>晚于结束时间</w:t>
@@ -8323,7 +9522,6 @@
               <w:t>及</w:t>
             </w:r>
             <w:r>
-              <w:lastRenderedPageBreak/>
               <w:t>结束时间已过</w:t>
             </w:r>
             <w:r>
@@ -8349,7 +9547,15 @@
           <w:p>
             <w:pPr>
               <w:pStyle w:val="a3"/>
-            </w:pPr>
+              <w:ind w:firstLineChars="0" w:firstLine="0"/>
+            </w:pPr>
+            <w:r>
+              <w:rPr>
+                <w:rFonts w:hint="eastAsia"/>
+              </w:rPr>
+              <w:lastRenderedPageBreak/>
+              <w:t>已执行</w:t>
+            </w:r>
           </w:p>
         </w:tc>
         <w:tc>
@@ -8363,6 +9569,12 @@
               <w:pStyle w:val="a3"/>
               <w:ind w:firstLineChars="0" w:firstLine="0"/>
             </w:pPr>
+            <w:r>
+              <w:rPr>
+                <w:rFonts w:hint="eastAsia"/>
+              </w:rPr>
+              <w:t>测试通过</w:t>
+            </w:r>
           </w:p>
         </w:tc>
         <w:tc>
@@ -8381,7 +9593,7 @@
       </w:tr>
       <w:tr>
         <w:trPr>
-          <w:trHeight w:val="165"/>
+          <w:trHeight w:val="300"/>
         </w:trPr>
         <w:tc>
           <w:tcPr>
@@ -8391,7 +9603,18 @@
           <w:p>
             <w:pPr>
               <w:pStyle w:val="a3"/>
-            </w:pPr>
+              <w:ind w:firstLineChars="0" w:firstLine="0"/>
+            </w:pPr>
+            <w:r>
+              <w:rPr>
+                <w:rFonts w:hint="eastAsia"/>
+              </w:rPr>
+              <w:lastRenderedPageBreak/>
+              <w:t>Test</w:t>
+            </w:r>
+            <w:r>
+              <w:t>case093</w:t>
+            </w:r>
           </w:p>
         </w:tc>
         <w:tc>
@@ -8403,7 +9626,20 @@
           <w:p>
             <w:pPr>
               <w:pStyle w:val="a3"/>
-            </w:pPr>
+              <w:ind w:firstLineChars="0" w:firstLine="0"/>
+            </w:pPr>
+            <w:r>
+              <w:rPr>
+                <w:rFonts w:hint="eastAsia"/>
+              </w:rPr>
+              <w:t>客户</w:t>
+            </w:r>
+            <w:r>
+              <w:t>ID</w:t>
+            </w:r>
+            <w:r>
+              <w:t>自动生成</w:t>
+            </w:r>
           </w:p>
         </w:tc>
         <w:tc>
@@ -8415,7 +9651,14 @@
           <w:p>
             <w:pPr>
               <w:pStyle w:val="a3"/>
-            </w:pPr>
+              <w:ind w:firstLineChars="0" w:firstLine="0"/>
+            </w:pPr>
+            <w:r>
+              <w:rPr>
+                <w:rFonts w:hint="eastAsia"/>
+              </w:rPr>
+              <w:t>已执行</w:t>
+            </w:r>
           </w:p>
         </w:tc>
         <w:tc>
@@ -8429,19 +9672,34 @@
               <w:pStyle w:val="a3"/>
               <w:ind w:firstLineChars="0" w:firstLine="0"/>
             </w:pPr>
+            <w:r>
+              <w:rPr>
+                <w:rFonts w:hint="eastAsia"/>
+              </w:rPr>
+              <w:t>测试通过</w:t>
+            </w:r>
           </w:p>
         </w:tc>
         <w:tc>
           <w:tcPr>
             <w:tcW w:w="1705" w:type="dxa"/>
             <w:gridSpan w:val="2"/>
-            <w:vMerge/>
-            <w:shd w:val="clear" w:color="auto" w:fill="auto"/>
-          </w:tcPr>
-          <w:p>
-            <w:pPr>
-              <w:pStyle w:val="a3"/>
-            </w:pPr>
+            <w:vMerge w:val="restart"/>
+            <w:shd w:val="clear" w:color="auto" w:fill="auto"/>
+          </w:tcPr>
+          <w:p>
+            <w:pPr>
+              <w:pStyle w:val="a3"/>
+            </w:pPr>
+            <w:r>
+              <w:rPr>
+                <w:rFonts w:hint="eastAsia"/>
+              </w:rPr>
+              <w:t>客户</w:t>
+            </w:r>
+            <w:r>
+              <w:t>管理</w:t>
+            </w:r>
           </w:p>
         </w:tc>
       </w:tr>
@@ -8457,7 +9715,17 @@
           <w:p>
             <w:pPr>
               <w:pStyle w:val="a3"/>
-            </w:pPr>
+              <w:ind w:firstLineChars="0" w:firstLine="0"/>
+            </w:pPr>
+            <w:r>
+              <w:rPr>
+                <w:rFonts w:hint="eastAsia"/>
+              </w:rPr>
+              <w:t>Test</w:t>
+            </w:r>
+            <w:r>
+              <w:t>case094</w:t>
+            </w:r>
           </w:p>
         </w:tc>
         <w:tc>
@@ -8469,7 +9737,17 @@
           <w:p>
             <w:pPr>
               <w:pStyle w:val="a3"/>
-            </w:pPr>
+              <w:ind w:firstLineChars="0" w:firstLine="0"/>
+            </w:pPr>
+            <w:r>
+              <w:rPr>
+                <w:rFonts w:hint="eastAsia"/>
+              </w:rPr>
+              <w:t>添加</w:t>
+            </w:r>
+            <w:r>
+              <w:t>客户是信息完整检测</w:t>
+            </w:r>
           </w:p>
         </w:tc>
         <w:tc>
@@ -8481,7 +9759,14 @@
           <w:p>
             <w:pPr>
               <w:pStyle w:val="a3"/>
-            </w:pPr>
+              <w:ind w:firstLineChars="0" w:firstLine="0"/>
+            </w:pPr>
+            <w:r>
+              <w:rPr>
+                <w:rFonts w:hint="eastAsia"/>
+              </w:rPr>
+              <w:t>已执行</w:t>
+            </w:r>
           </w:p>
         </w:tc>
         <w:tc>
@@ -8495,6 +9780,12 @@
               <w:pStyle w:val="a3"/>
               <w:ind w:firstLineChars="0" w:firstLine="0"/>
             </w:pPr>
+            <w:r>
+              <w:rPr>
+                <w:rFonts w:hint="eastAsia"/>
+              </w:rPr>
+              <w:t>测试通过</w:t>
+            </w:r>
           </w:p>
         </w:tc>
         <w:tc>
@@ -8523,7 +9814,17 @@
           <w:p>
             <w:pPr>
               <w:pStyle w:val="a3"/>
-            </w:pPr>
+              <w:ind w:firstLineChars="0" w:firstLine="0"/>
+            </w:pPr>
+            <w:r>
+              <w:rPr>
+                <w:rFonts w:hint="eastAsia"/>
+              </w:rPr>
+              <w:t>Test</w:t>
+            </w:r>
+            <w:r>
+              <w:t>case095</w:t>
+            </w:r>
           </w:p>
         </w:tc>
         <w:tc>
@@ -8535,7 +9836,17 @@
           <w:p>
             <w:pPr>
               <w:pStyle w:val="a3"/>
-            </w:pPr>
+              <w:ind w:firstLineChars="0" w:firstLine="0"/>
+            </w:pPr>
+            <w:r>
+              <w:rPr>
+                <w:rFonts w:hint="eastAsia"/>
+              </w:rPr>
+              <w:t>客户联系</w:t>
+            </w:r>
+            <w:r>
+              <w:t>电话合法性检测</w:t>
+            </w:r>
           </w:p>
         </w:tc>
         <w:tc>
@@ -8547,7 +9858,14 @@
           <w:p>
             <w:pPr>
               <w:pStyle w:val="a3"/>
-            </w:pPr>
+              <w:ind w:firstLineChars="0" w:firstLine="0"/>
+            </w:pPr>
+            <w:r>
+              <w:rPr>
+                <w:rFonts w:hint="eastAsia"/>
+              </w:rPr>
+              <w:t>已执行</w:t>
+            </w:r>
           </w:p>
         </w:tc>
         <w:tc>
@@ -8561,6 +9879,3828 @@
               <w:pStyle w:val="a3"/>
               <w:ind w:firstLineChars="0" w:firstLine="0"/>
             </w:pPr>
+            <w:r>
+              <w:rPr>
+                <w:rFonts w:hint="eastAsia"/>
+              </w:rPr>
+              <w:t>测试通过</w:t>
+            </w:r>
+          </w:p>
+        </w:tc>
+        <w:tc>
+          <w:tcPr>
+            <w:tcW w:w="1705" w:type="dxa"/>
+            <w:gridSpan w:val="2"/>
+            <w:vMerge/>
+            <w:shd w:val="clear" w:color="auto" w:fill="auto"/>
+          </w:tcPr>
+          <w:p>
+            <w:pPr>
+              <w:pStyle w:val="a3"/>
+            </w:pPr>
+          </w:p>
+        </w:tc>
+      </w:tr>
+      <w:tr>
+        <w:trPr>
+          <w:trHeight w:val="147"/>
+        </w:trPr>
+        <w:tc>
+          <w:tcPr>
+            <w:tcW w:w="1435" w:type="dxa"/>
+            <w:shd w:val="clear" w:color="auto" w:fill="auto"/>
+          </w:tcPr>
+          <w:p>
+            <w:pPr>
+              <w:pStyle w:val="a3"/>
+              <w:ind w:firstLineChars="0" w:firstLine="0"/>
+            </w:pPr>
+            <w:r>
+              <w:rPr>
+                <w:rFonts w:hint="eastAsia"/>
+              </w:rPr>
+              <w:t>Test</w:t>
+            </w:r>
+            <w:r>
+              <w:t>case096</w:t>
+            </w:r>
+          </w:p>
+        </w:tc>
+        <w:tc>
+          <w:tcPr>
+            <w:tcW w:w="2340" w:type="dxa"/>
+            <w:gridSpan w:val="2"/>
+            <w:shd w:val="clear" w:color="auto" w:fill="auto"/>
+          </w:tcPr>
+          <w:p>
+            <w:pPr>
+              <w:pStyle w:val="a3"/>
+              <w:ind w:firstLineChars="0" w:firstLine="0"/>
+            </w:pPr>
+            <w:r>
+              <w:rPr>
+                <w:rFonts w:hint="eastAsia"/>
+              </w:rPr>
+              <w:t>客户邮编</w:t>
+            </w:r>
+            <w:r>
+              <w:t>合法性检测</w:t>
+            </w:r>
+          </w:p>
+        </w:tc>
+        <w:tc>
+          <w:tcPr>
+            <w:tcW w:w="1440" w:type="dxa"/>
+            <w:gridSpan w:val="3"/>
+            <w:shd w:val="clear" w:color="auto" w:fill="auto"/>
+          </w:tcPr>
+          <w:p>
+            <w:pPr>
+              <w:pStyle w:val="a3"/>
+              <w:ind w:firstLineChars="0" w:firstLine="0"/>
+            </w:pPr>
+            <w:r>
+              <w:rPr>
+                <w:rFonts w:hint="eastAsia"/>
+              </w:rPr>
+              <w:t>已执行</w:t>
+            </w:r>
+          </w:p>
+        </w:tc>
+        <w:tc>
+          <w:tcPr>
+            <w:tcW w:w="1489" w:type="dxa"/>
+            <w:gridSpan w:val="2"/>
+            <w:shd w:val="clear" w:color="auto" w:fill="auto"/>
+          </w:tcPr>
+          <w:p>
+            <w:pPr>
+              <w:pStyle w:val="a3"/>
+              <w:ind w:firstLineChars="0" w:firstLine="0"/>
+            </w:pPr>
+            <w:r>
+              <w:rPr>
+                <w:rFonts w:hint="eastAsia"/>
+              </w:rPr>
+              <w:t>测试通过</w:t>
+            </w:r>
+          </w:p>
+        </w:tc>
+        <w:tc>
+          <w:tcPr>
+            <w:tcW w:w="1705" w:type="dxa"/>
+            <w:gridSpan w:val="2"/>
+            <w:vMerge/>
+            <w:shd w:val="clear" w:color="auto" w:fill="auto"/>
+          </w:tcPr>
+          <w:p>
+            <w:pPr>
+              <w:pStyle w:val="a3"/>
+            </w:pPr>
+          </w:p>
+        </w:tc>
+      </w:tr>
+      <w:tr>
+        <w:trPr>
+          <w:trHeight w:val="147"/>
+        </w:trPr>
+        <w:tc>
+          <w:tcPr>
+            <w:tcW w:w="1435" w:type="dxa"/>
+            <w:shd w:val="clear" w:color="auto" w:fill="auto"/>
+          </w:tcPr>
+          <w:p>
+            <w:pPr>
+              <w:pStyle w:val="a3"/>
+              <w:ind w:firstLineChars="0" w:firstLine="0"/>
+            </w:pPr>
+            <w:r>
+              <w:rPr>
+                <w:rFonts w:hint="eastAsia"/>
+              </w:rPr>
+              <w:t>Test</w:t>
+            </w:r>
+            <w:r>
+              <w:t>case097</w:t>
+            </w:r>
+          </w:p>
+        </w:tc>
+        <w:tc>
+          <w:tcPr>
+            <w:tcW w:w="2340" w:type="dxa"/>
+            <w:gridSpan w:val="2"/>
+            <w:shd w:val="clear" w:color="auto" w:fill="auto"/>
+          </w:tcPr>
+          <w:p>
+            <w:pPr>
+              <w:pStyle w:val="a3"/>
+              <w:ind w:firstLineChars="0" w:firstLine="0"/>
+            </w:pPr>
+            <w:r>
+              <w:rPr>
+                <w:rFonts w:hint="eastAsia"/>
+              </w:rPr>
+              <w:t>客户</w:t>
+            </w:r>
+            <w:r>
+              <w:rPr>
+                <w:rFonts w:hint="eastAsia"/>
+              </w:rPr>
+              <w:t>ema</w:t>
+            </w:r>
+            <w:r>
+              <w:t>il</w:t>
+            </w:r>
+            <w:r>
+              <w:rPr>
+                <w:rFonts w:hint="eastAsia"/>
+              </w:rPr>
+              <w:t>格式</w:t>
+            </w:r>
+            <w:r>
+              <w:t>检测</w:t>
+            </w:r>
+          </w:p>
+        </w:tc>
+        <w:tc>
+          <w:tcPr>
+            <w:tcW w:w="1440" w:type="dxa"/>
+            <w:gridSpan w:val="3"/>
+            <w:shd w:val="clear" w:color="auto" w:fill="auto"/>
+          </w:tcPr>
+          <w:p>
+            <w:pPr>
+              <w:pStyle w:val="a3"/>
+              <w:ind w:firstLineChars="0" w:firstLine="0"/>
+            </w:pPr>
+            <w:r>
+              <w:rPr>
+                <w:rFonts w:hint="eastAsia"/>
+              </w:rPr>
+              <w:t>已执行</w:t>
+            </w:r>
+          </w:p>
+        </w:tc>
+        <w:tc>
+          <w:tcPr>
+            <w:tcW w:w="1489" w:type="dxa"/>
+            <w:gridSpan w:val="2"/>
+            <w:shd w:val="clear" w:color="auto" w:fill="auto"/>
+          </w:tcPr>
+          <w:p>
+            <w:pPr>
+              <w:pStyle w:val="a3"/>
+              <w:ind w:firstLineChars="0" w:firstLine="0"/>
+            </w:pPr>
+            <w:r>
+              <w:rPr>
+                <w:rFonts w:hint="eastAsia"/>
+              </w:rPr>
+              <w:t>测试通过</w:t>
+            </w:r>
+          </w:p>
+        </w:tc>
+        <w:tc>
+          <w:tcPr>
+            <w:tcW w:w="1705" w:type="dxa"/>
+            <w:gridSpan w:val="2"/>
+            <w:vMerge/>
+            <w:shd w:val="clear" w:color="auto" w:fill="auto"/>
+          </w:tcPr>
+          <w:p>
+            <w:pPr>
+              <w:pStyle w:val="a3"/>
+            </w:pPr>
+          </w:p>
+        </w:tc>
+      </w:tr>
+      <w:tr>
+        <w:trPr>
+          <w:trHeight w:val="147"/>
+        </w:trPr>
+        <w:tc>
+          <w:tcPr>
+            <w:tcW w:w="1435" w:type="dxa"/>
+            <w:shd w:val="clear" w:color="auto" w:fill="auto"/>
+          </w:tcPr>
+          <w:p>
+            <w:pPr>
+              <w:pStyle w:val="a3"/>
+              <w:ind w:firstLineChars="0" w:firstLine="0"/>
+            </w:pPr>
+            <w:r>
+              <w:rPr>
+                <w:rFonts w:hint="eastAsia"/>
+              </w:rPr>
+              <w:t>Test</w:t>
+            </w:r>
+            <w:r>
+              <w:t>case098</w:t>
+            </w:r>
+          </w:p>
+        </w:tc>
+        <w:tc>
+          <w:tcPr>
+            <w:tcW w:w="2340" w:type="dxa"/>
+            <w:gridSpan w:val="2"/>
+            <w:shd w:val="clear" w:color="auto" w:fill="auto"/>
+          </w:tcPr>
+          <w:p>
+            <w:pPr>
+              <w:pStyle w:val="a3"/>
+              <w:ind w:firstLineChars="0" w:firstLine="0"/>
+            </w:pPr>
+            <w:r>
+              <w:rPr>
+                <w:rFonts w:hint="eastAsia"/>
+              </w:rPr>
+              <w:t>客户应收</w:t>
+            </w:r>
+            <w:r>
+              <w:t>额度负值或非数值不合法检测</w:t>
+            </w:r>
+          </w:p>
+        </w:tc>
+        <w:tc>
+          <w:tcPr>
+            <w:tcW w:w="1440" w:type="dxa"/>
+            <w:gridSpan w:val="3"/>
+            <w:shd w:val="clear" w:color="auto" w:fill="auto"/>
+          </w:tcPr>
+          <w:p>
+            <w:pPr>
+              <w:pStyle w:val="a3"/>
+              <w:ind w:firstLineChars="0" w:firstLine="0"/>
+            </w:pPr>
+            <w:r>
+              <w:rPr>
+                <w:rFonts w:hint="eastAsia"/>
+              </w:rPr>
+              <w:t>已执行</w:t>
+            </w:r>
+          </w:p>
+        </w:tc>
+        <w:tc>
+          <w:tcPr>
+            <w:tcW w:w="1489" w:type="dxa"/>
+            <w:gridSpan w:val="2"/>
+            <w:shd w:val="clear" w:color="auto" w:fill="auto"/>
+          </w:tcPr>
+          <w:p>
+            <w:pPr>
+              <w:pStyle w:val="a3"/>
+              <w:ind w:firstLineChars="0" w:firstLine="0"/>
+            </w:pPr>
+            <w:r>
+              <w:rPr>
+                <w:rFonts w:hint="eastAsia"/>
+              </w:rPr>
+              <w:t>测试通过</w:t>
+            </w:r>
+          </w:p>
+        </w:tc>
+        <w:tc>
+          <w:tcPr>
+            <w:tcW w:w="1705" w:type="dxa"/>
+            <w:gridSpan w:val="2"/>
+            <w:vMerge/>
+            <w:shd w:val="clear" w:color="auto" w:fill="auto"/>
+          </w:tcPr>
+          <w:p>
+            <w:pPr>
+              <w:pStyle w:val="a3"/>
+            </w:pPr>
+          </w:p>
+        </w:tc>
+      </w:tr>
+      <w:tr>
+        <w:trPr>
+          <w:trHeight w:val="147"/>
+        </w:trPr>
+        <w:tc>
+          <w:tcPr>
+            <w:tcW w:w="1435" w:type="dxa"/>
+            <w:shd w:val="clear" w:color="auto" w:fill="auto"/>
+          </w:tcPr>
+          <w:p>
+            <w:pPr>
+              <w:pStyle w:val="a3"/>
+              <w:ind w:firstLineChars="0" w:firstLine="0"/>
+            </w:pPr>
+            <w:r>
+              <w:rPr>
+                <w:rFonts w:hint="eastAsia"/>
+              </w:rPr>
+              <w:t>Test</w:t>
+            </w:r>
+            <w:r>
+              <w:t>case099</w:t>
+            </w:r>
+          </w:p>
+        </w:tc>
+        <w:tc>
+          <w:tcPr>
+            <w:tcW w:w="2340" w:type="dxa"/>
+            <w:gridSpan w:val="2"/>
+            <w:shd w:val="clear" w:color="auto" w:fill="auto"/>
+          </w:tcPr>
+          <w:p>
+            <w:pPr>
+              <w:pStyle w:val="a3"/>
+              <w:ind w:firstLineChars="0" w:firstLine="0"/>
+            </w:pPr>
+            <w:r>
+              <w:rPr>
+                <w:rFonts w:hint="eastAsia"/>
+              </w:rPr>
+              <w:t>修改</w:t>
+            </w:r>
+            <w:r>
+              <w:t>客户</w:t>
+            </w:r>
+            <w:r>
+              <w:t>ID</w:t>
+            </w:r>
+            <w:r>
+              <w:rPr>
+                <w:rFonts w:hint="eastAsia"/>
+              </w:rPr>
+              <w:t>，</w:t>
+            </w:r>
+            <w:r>
+              <w:t>类型不可改</w:t>
+            </w:r>
+            <w:r>
+              <w:rPr>
+                <w:rFonts w:hint="eastAsia"/>
+              </w:rPr>
+              <w:t>动</w:t>
+            </w:r>
+          </w:p>
+        </w:tc>
+        <w:tc>
+          <w:tcPr>
+            <w:tcW w:w="1440" w:type="dxa"/>
+            <w:gridSpan w:val="3"/>
+            <w:shd w:val="clear" w:color="auto" w:fill="auto"/>
+          </w:tcPr>
+          <w:p>
+            <w:pPr>
+              <w:pStyle w:val="a3"/>
+              <w:ind w:firstLineChars="0" w:firstLine="0"/>
+            </w:pPr>
+            <w:r>
+              <w:rPr>
+                <w:rFonts w:hint="eastAsia"/>
+              </w:rPr>
+              <w:t>已执行</w:t>
+            </w:r>
+          </w:p>
+        </w:tc>
+        <w:tc>
+          <w:tcPr>
+            <w:tcW w:w="1489" w:type="dxa"/>
+            <w:gridSpan w:val="2"/>
+            <w:shd w:val="clear" w:color="auto" w:fill="auto"/>
+          </w:tcPr>
+          <w:p>
+            <w:pPr>
+              <w:pStyle w:val="a3"/>
+              <w:ind w:firstLineChars="0" w:firstLine="0"/>
+            </w:pPr>
+            <w:r>
+              <w:rPr>
+                <w:rFonts w:hint="eastAsia"/>
+              </w:rPr>
+              <w:t>测试通过</w:t>
+            </w:r>
+          </w:p>
+        </w:tc>
+        <w:tc>
+          <w:tcPr>
+            <w:tcW w:w="1705" w:type="dxa"/>
+            <w:gridSpan w:val="2"/>
+            <w:vMerge/>
+            <w:shd w:val="clear" w:color="auto" w:fill="auto"/>
+          </w:tcPr>
+          <w:p>
+            <w:pPr>
+              <w:pStyle w:val="a3"/>
+            </w:pPr>
+          </w:p>
+        </w:tc>
+      </w:tr>
+      <w:tr>
+        <w:trPr>
+          <w:trHeight w:val="147"/>
+        </w:trPr>
+        <w:tc>
+          <w:tcPr>
+            <w:tcW w:w="1435" w:type="dxa"/>
+            <w:shd w:val="clear" w:color="auto" w:fill="auto"/>
+          </w:tcPr>
+          <w:p>
+            <w:pPr>
+              <w:pStyle w:val="a3"/>
+              <w:ind w:firstLineChars="0" w:firstLine="0"/>
+            </w:pPr>
+            <w:r>
+              <w:rPr>
+                <w:rFonts w:hint="eastAsia"/>
+              </w:rPr>
+              <w:t>Test</w:t>
+            </w:r>
+            <w:r>
+              <w:t>case100</w:t>
+            </w:r>
+          </w:p>
+        </w:tc>
+        <w:tc>
+          <w:tcPr>
+            <w:tcW w:w="2340" w:type="dxa"/>
+            <w:gridSpan w:val="2"/>
+            <w:shd w:val="clear" w:color="auto" w:fill="auto"/>
+          </w:tcPr>
+          <w:p>
+            <w:pPr>
+              <w:pStyle w:val="a3"/>
+              <w:ind w:firstLineChars="0" w:firstLine="0"/>
+            </w:pPr>
+            <w:r>
+              <w:rPr>
+                <w:rFonts w:hint="eastAsia"/>
+              </w:rPr>
+              <w:t>客户</w:t>
+            </w:r>
+            <w:r>
+              <w:t>模糊查找</w:t>
+            </w:r>
+          </w:p>
+        </w:tc>
+        <w:tc>
+          <w:tcPr>
+            <w:tcW w:w="1440" w:type="dxa"/>
+            <w:gridSpan w:val="3"/>
+            <w:shd w:val="clear" w:color="auto" w:fill="auto"/>
+          </w:tcPr>
+          <w:p>
+            <w:pPr>
+              <w:pStyle w:val="a3"/>
+              <w:ind w:firstLineChars="0" w:firstLine="0"/>
+            </w:pPr>
+            <w:r>
+              <w:rPr>
+                <w:rFonts w:hint="eastAsia"/>
+              </w:rPr>
+              <w:t>已执行</w:t>
+            </w:r>
+          </w:p>
+        </w:tc>
+        <w:tc>
+          <w:tcPr>
+            <w:tcW w:w="1489" w:type="dxa"/>
+            <w:gridSpan w:val="2"/>
+            <w:shd w:val="clear" w:color="auto" w:fill="auto"/>
+          </w:tcPr>
+          <w:p>
+            <w:pPr>
+              <w:pStyle w:val="a3"/>
+              <w:ind w:firstLineChars="0" w:firstLine="0"/>
+            </w:pPr>
+            <w:r>
+              <w:rPr>
+                <w:rFonts w:hint="eastAsia"/>
+              </w:rPr>
+              <w:t>测试通过</w:t>
+            </w:r>
+          </w:p>
+        </w:tc>
+        <w:tc>
+          <w:tcPr>
+            <w:tcW w:w="1705" w:type="dxa"/>
+            <w:gridSpan w:val="2"/>
+            <w:vMerge/>
+            <w:shd w:val="clear" w:color="auto" w:fill="auto"/>
+          </w:tcPr>
+          <w:p>
+            <w:pPr>
+              <w:pStyle w:val="a3"/>
+            </w:pPr>
+          </w:p>
+        </w:tc>
+      </w:tr>
+      <w:tr>
+        <w:trPr>
+          <w:trHeight w:val="147"/>
+        </w:trPr>
+        <w:tc>
+          <w:tcPr>
+            <w:tcW w:w="1435" w:type="dxa"/>
+            <w:shd w:val="clear" w:color="auto" w:fill="auto"/>
+          </w:tcPr>
+          <w:p>
+            <w:pPr>
+              <w:pStyle w:val="a3"/>
+              <w:ind w:firstLineChars="0" w:firstLine="0"/>
+            </w:pPr>
+            <w:r>
+              <w:rPr>
+                <w:rFonts w:hint="eastAsia"/>
+              </w:rPr>
+              <w:t>Test</w:t>
+            </w:r>
+            <w:r>
+              <w:t>case101</w:t>
+            </w:r>
+          </w:p>
+        </w:tc>
+        <w:tc>
+          <w:tcPr>
+            <w:tcW w:w="2340" w:type="dxa"/>
+            <w:gridSpan w:val="2"/>
+            <w:shd w:val="clear" w:color="auto" w:fill="auto"/>
+          </w:tcPr>
+          <w:p>
+            <w:pPr>
+              <w:pStyle w:val="a3"/>
+              <w:ind w:firstLineChars="0" w:firstLine="0"/>
+            </w:pPr>
+            <w:r>
+              <w:rPr>
+                <w:rFonts w:hint="eastAsia"/>
+              </w:rPr>
+              <w:t>自动</w:t>
+            </w:r>
+            <w:r>
+              <w:t>生成销售单</w:t>
+            </w:r>
+            <w:r>
+              <w:t>ID</w:t>
+            </w:r>
+          </w:p>
+        </w:tc>
+        <w:tc>
+          <w:tcPr>
+            <w:tcW w:w="1440" w:type="dxa"/>
+            <w:gridSpan w:val="3"/>
+            <w:shd w:val="clear" w:color="auto" w:fill="auto"/>
+          </w:tcPr>
+          <w:p>
+            <w:pPr>
+              <w:pStyle w:val="a3"/>
+              <w:ind w:firstLineChars="0" w:firstLine="0"/>
+            </w:pPr>
+            <w:r>
+              <w:rPr>
+                <w:rFonts w:hint="eastAsia"/>
+              </w:rPr>
+              <w:t>已执行</w:t>
+            </w:r>
+          </w:p>
+        </w:tc>
+        <w:tc>
+          <w:tcPr>
+            <w:tcW w:w="1489" w:type="dxa"/>
+            <w:gridSpan w:val="2"/>
+            <w:shd w:val="clear" w:color="auto" w:fill="auto"/>
+          </w:tcPr>
+          <w:p>
+            <w:pPr>
+              <w:pStyle w:val="a3"/>
+              <w:ind w:firstLineChars="0" w:firstLine="0"/>
+            </w:pPr>
+            <w:r>
+              <w:rPr>
+                <w:rFonts w:hint="eastAsia"/>
+              </w:rPr>
+              <w:t>测试通过</w:t>
+            </w:r>
+          </w:p>
+        </w:tc>
+        <w:tc>
+          <w:tcPr>
+            <w:tcW w:w="1705" w:type="dxa"/>
+            <w:gridSpan w:val="2"/>
+            <w:vMerge w:val="restart"/>
+            <w:shd w:val="clear" w:color="auto" w:fill="auto"/>
+          </w:tcPr>
+          <w:p>
+            <w:pPr>
+              <w:pStyle w:val="a3"/>
+            </w:pPr>
+            <w:r>
+              <w:rPr>
+                <w:rFonts w:hint="eastAsia"/>
+              </w:rPr>
+              <w:t>销售</w:t>
+            </w:r>
+          </w:p>
+        </w:tc>
+      </w:tr>
+      <w:tr>
+        <w:trPr>
+          <w:trHeight w:val="147"/>
+        </w:trPr>
+        <w:tc>
+          <w:tcPr>
+            <w:tcW w:w="1435" w:type="dxa"/>
+            <w:shd w:val="clear" w:color="auto" w:fill="auto"/>
+          </w:tcPr>
+          <w:p>
+            <w:pPr>
+              <w:pStyle w:val="a3"/>
+              <w:ind w:firstLineChars="0" w:firstLine="0"/>
+            </w:pPr>
+            <w:r>
+              <w:rPr>
+                <w:rFonts w:hint="eastAsia"/>
+              </w:rPr>
+              <w:t>Test</w:t>
+            </w:r>
+            <w:r>
+              <w:t>case102</w:t>
+            </w:r>
+          </w:p>
+        </w:tc>
+        <w:tc>
+          <w:tcPr>
+            <w:tcW w:w="2340" w:type="dxa"/>
+            <w:gridSpan w:val="2"/>
+            <w:shd w:val="clear" w:color="auto" w:fill="auto"/>
+          </w:tcPr>
+          <w:p>
+            <w:pPr>
+              <w:pStyle w:val="a3"/>
+              <w:ind w:firstLineChars="0" w:firstLine="0"/>
+            </w:pPr>
+            <w:r>
+              <w:rPr>
+                <w:rFonts w:hint="eastAsia"/>
+              </w:rPr>
+              <w:t>选择</w:t>
+            </w:r>
+            <w:r>
+              <w:t>客户，自动匹配</w:t>
+            </w:r>
+            <w:r>
+              <w:rPr>
+                <w:rFonts w:hint="eastAsia"/>
+              </w:rPr>
+              <w:t>业务员</w:t>
+            </w:r>
+          </w:p>
+        </w:tc>
+        <w:tc>
+          <w:tcPr>
+            <w:tcW w:w="1440" w:type="dxa"/>
+            <w:gridSpan w:val="3"/>
+            <w:shd w:val="clear" w:color="auto" w:fill="auto"/>
+          </w:tcPr>
+          <w:p>
+            <w:pPr>
+              <w:pStyle w:val="a3"/>
+              <w:ind w:firstLineChars="0" w:firstLine="0"/>
+            </w:pPr>
+            <w:r>
+              <w:rPr>
+                <w:rFonts w:hint="eastAsia"/>
+              </w:rPr>
+              <w:t>已执行</w:t>
+            </w:r>
+          </w:p>
+        </w:tc>
+        <w:tc>
+          <w:tcPr>
+            <w:tcW w:w="1489" w:type="dxa"/>
+            <w:gridSpan w:val="2"/>
+            <w:shd w:val="clear" w:color="auto" w:fill="auto"/>
+          </w:tcPr>
+          <w:p>
+            <w:pPr>
+              <w:pStyle w:val="a3"/>
+              <w:ind w:firstLineChars="0" w:firstLine="0"/>
+            </w:pPr>
+            <w:r>
+              <w:rPr>
+                <w:rFonts w:hint="eastAsia"/>
+              </w:rPr>
+              <w:t>测试通过</w:t>
+            </w:r>
+          </w:p>
+        </w:tc>
+        <w:tc>
+          <w:tcPr>
+            <w:tcW w:w="1705" w:type="dxa"/>
+            <w:gridSpan w:val="2"/>
+            <w:vMerge/>
+            <w:shd w:val="clear" w:color="auto" w:fill="auto"/>
+          </w:tcPr>
+          <w:p>
+            <w:pPr>
+              <w:pStyle w:val="a3"/>
+            </w:pPr>
+          </w:p>
+        </w:tc>
+      </w:tr>
+      <w:tr>
+        <w:trPr>
+          <w:trHeight w:val="147"/>
+        </w:trPr>
+        <w:tc>
+          <w:tcPr>
+            <w:tcW w:w="1435" w:type="dxa"/>
+            <w:shd w:val="clear" w:color="auto" w:fill="auto"/>
+          </w:tcPr>
+          <w:p>
+            <w:pPr>
+              <w:pStyle w:val="a3"/>
+              <w:ind w:firstLineChars="0" w:firstLine="0"/>
+            </w:pPr>
+            <w:r>
+              <w:rPr>
+                <w:rFonts w:hint="eastAsia"/>
+              </w:rPr>
+              <w:t>Test</w:t>
+            </w:r>
+            <w:r>
+              <w:t>case103</w:t>
+            </w:r>
+          </w:p>
+        </w:tc>
+        <w:tc>
+          <w:tcPr>
+            <w:tcW w:w="2340" w:type="dxa"/>
+            <w:gridSpan w:val="2"/>
+            <w:shd w:val="clear" w:color="auto" w:fill="auto"/>
+          </w:tcPr>
+          <w:p>
+            <w:pPr>
+              <w:pStyle w:val="a3"/>
+              <w:ind w:firstLineChars="0" w:firstLine="0"/>
+            </w:pPr>
+            <w:r>
+              <w:rPr>
+                <w:rFonts w:hint="eastAsia"/>
+              </w:rPr>
+              <w:t>选择</w:t>
+            </w:r>
+            <w:r>
+              <w:t>商品</w:t>
+            </w:r>
+            <w:r>
+              <w:rPr>
+                <w:rFonts w:hint="eastAsia"/>
+              </w:rPr>
+              <w:t>，</w:t>
+            </w:r>
+            <w:r>
+              <w:t>自动计算原初总价</w:t>
+            </w:r>
+          </w:p>
+        </w:tc>
+        <w:tc>
+          <w:tcPr>
+            <w:tcW w:w="1440" w:type="dxa"/>
+            <w:gridSpan w:val="3"/>
+            <w:shd w:val="clear" w:color="auto" w:fill="auto"/>
+          </w:tcPr>
+          <w:p>
+            <w:pPr>
+              <w:pStyle w:val="a3"/>
+              <w:ind w:firstLineChars="0" w:firstLine="0"/>
+            </w:pPr>
+            <w:r>
+              <w:rPr>
+                <w:rFonts w:hint="eastAsia"/>
+              </w:rPr>
+              <w:t>已执行</w:t>
+            </w:r>
+          </w:p>
+        </w:tc>
+        <w:tc>
+          <w:tcPr>
+            <w:tcW w:w="1489" w:type="dxa"/>
+            <w:gridSpan w:val="2"/>
+            <w:shd w:val="clear" w:color="auto" w:fill="auto"/>
+          </w:tcPr>
+          <w:p>
+            <w:pPr>
+              <w:pStyle w:val="a3"/>
+              <w:ind w:firstLineChars="0" w:firstLine="0"/>
+            </w:pPr>
+            <w:r>
+              <w:rPr>
+                <w:rFonts w:hint="eastAsia"/>
+              </w:rPr>
+              <w:t>测试通过</w:t>
+            </w:r>
+          </w:p>
+        </w:tc>
+        <w:tc>
+          <w:tcPr>
+            <w:tcW w:w="1705" w:type="dxa"/>
+            <w:gridSpan w:val="2"/>
+            <w:vMerge/>
+            <w:shd w:val="clear" w:color="auto" w:fill="auto"/>
+          </w:tcPr>
+          <w:p>
+            <w:pPr>
+              <w:pStyle w:val="a3"/>
+            </w:pPr>
+          </w:p>
+        </w:tc>
+      </w:tr>
+      <w:tr>
+        <w:trPr>
+          <w:trHeight w:val="147"/>
+        </w:trPr>
+        <w:tc>
+          <w:tcPr>
+            <w:tcW w:w="1435" w:type="dxa"/>
+            <w:shd w:val="clear" w:color="auto" w:fill="auto"/>
+          </w:tcPr>
+          <w:p>
+            <w:pPr>
+              <w:pStyle w:val="a3"/>
+              <w:ind w:firstLineChars="0" w:firstLine="0"/>
+            </w:pPr>
+            <w:r>
+              <w:rPr>
+                <w:rFonts w:hint="eastAsia"/>
+              </w:rPr>
+              <w:t>Test</w:t>
+            </w:r>
+            <w:r>
+              <w:t>case104</w:t>
+            </w:r>
+          </w:p>
+        </w:tc>
+        <w:tc>
+          <w:tcPr>
+            <w:tcW w:w="2340" w:type="dxa"/>
+            <w:gridSpan w:val="2"/>
+            <w:shd w:val="clear" w:color="auto" w:fill="auto"/>
+          </w:tcPr>
+          <w:p>
+            <w:pPr>
+              <w:pStyle w:val="a3"/>
+              <w:ind w:firstLineChars="0" w:firstLine="0"/>
+            </w:pPr>
+            <w:r>
+              <w:rPr>
+                <w:rFonts w:hint="eastAsia"/>
+              </w:rPr>
+              <w:t>创建</w:t>
+            </w:r>
+            <w:r>
+              <w:t>销售单过程中，实时匹配促销策略，并</w:t>
+            </w:r>
+            <w:r>
+              <w:rPr>
+                <w:rFonts w:hint="eastAsia"/>
+              </w:rPr>
+              <w:t>计算</w:t>
+            </w:r>
+            <w:r>
+              <w:t>折让金额，折后总价</w:t>
+            </w:r>
+          </w:p>
+        </w:tc>
+        <w:tc>
+          <w:tcPr>
+            <w:tcW w:w="1440" w:type="dxa"/>
+            <w:gridSpan w:val="3"/>
+            <w:shd w:val="clear" w:color="auto" w:fill="auto"/>
+          </w:tcPr>
+          <w:p>
+            <w:pPr>
+              <w:pStyle w:val="a3"/>
+              <w:ind w:firstLineChars="0" w:firstLine="0"/>
+            </w:pPr>
+            <w:r>
+              <w:rPr>
+                <w:rFonts w:hint="eastAsia"/>
+              </w:rPr>
+              <w:t>已执行</w:t>
+            </w:r>
+          </w:p>
+        </w:tc>
+        <w:tc>
+          <w:tcPr>
+            <w:tcW w:w="1489" w:type="dxa"/>
+            <w:gridSpan w:val="2"/>
+            <w:shd w:val="clear" w:color="auto" w:fill="auto"/>
+          </w:tcPr>
+          <w:p>
+            <w:pPr>
+              <w:pStyle w:val="a3"/>
+              <w:ind w:firstLineChars="0" w:firstLine="0"/>
+            </w:pPr>
+            <w:r>
+              <w:rPr>
+                <w:rFonts w:hint="eastAsia"/>
+              </w:rPr>
+              <w:t>测试通过</w:t>
+            </w:r>
+          </w:p>
+        </w:tc>
+        <w:tc>
+          <w:tcPr>
+            <w:tcW w:w="1705" w:type="dxa"/>
+            <w:gridSpan w:val="2"/>
+            <w:vMerge/>
+            <w:shd w:val="clear" w:color="auto" w:fill="auto"/>
+          </w:tcPr>
+          <w:p>
+            <w:pPr>
+              <w:pStyle w:val="a3"/>
+            </w:pPr>
+          </w:p>
+        </w:tc>
+      </w:tr>
+      <w:tr>
+        <w:trPr>
+          <w:trHeight w:val="147"/>
+        </w:trPr>
+        <w:tc>
+          <w:tcPr>
+            <w:tcW w:w="1435" w:type="dxa"/>
+            <w:shd w:val="clear" w:color="auto" w:fill="auto"/>
+          </w:tcPr>
+          <w:p>
+            <w:pPr>
+              <w:pStyle w:val="a3"/>
+              <w:ind w:firstLineChars="0" w:firstLine="0"/>
+            </w:pPr>
+            <w:r>
+              <w:rPr>
+                <w:rFonts w:hint="eastAsia"/>
+              </w:rPr>
+              <w:t>Test</w:t>
+            </w:r>
+            <w:r>
+              <w:t>case105</w:t>
+            </w:r>
+          </w:p>
+        </w:tc>
+        <w:tc>
+          <w:tcPr>
+            <w:tcW w:w="2340" w:type="dxa"/>
+            <w:gridSpan w:val="2"/>
+            <w:shd w:val="clear" w:color="auto" w:fill="auto"/>
+          </w:tcPr>
+          <w:p>
+            <w:pPr>
+              <w:pStyle w:val="a3"/>
+              <w:ind w:firstLineChars="0" w:firstLine="0"/>
+            </w:pPr>
+            <w:r>
+              <w:rPr>
+                <w:rFonts w:hint="eastAsia"/>
+              </w:rPr>
+              <w:t>允许</w:t>
+            </w:r>
+            <w:r>
+              <w:t>使用代金券</w:t>
+            </w:r>
+          </w:p>
+        </w:tc>
+        <w:tc>
+          <w:tcPr>
+            <w:tcW w:w="1440" w:type="dxa"/>
+            <w:gridSpan w:val="3"/>
+            <w:shd w:val="clear" w:color="auto" w:fill="auto"/>
+          </w:tcPr>
+          <w:p>
+            <w:pPr>
+              <w:pStyle w:val="a3"/>
+              <w:ind w:firstLineChars="0" w:firstLine="0"/>
+            </w:pPr>
+            <w:r>
+              <w:rPr>
+                <w:rFonts w:hint="eastAsia"/>
+              </w:rPr>
+              <w:t>已执行</w:t>
+            </w:r>
+          </w:p>
+        </w:tc>
+        <w:tc>
+          <w:tcPr>
+            <w:tcW w:w="1489" w:type="dxa"/>
+            <w:gridSpan w:val="2"/>
+            <w:shd w:val="clear" w:color="auto" w:fill="auto"/>
+          </w:tcPr>
+          <w:p>
+            <w:pPr>
+              <w:pStyle w:val="a3"/>
+              <w:ind w:firstLineChars="0" w:firstLine="0"/>
+            </w:pPr>
+            <w:r>
+              <w:rPr>
+                <w:rFonts w:hint="eastAsia"/>
+              </w:rPr>
+              <w:t>测试通过</w:t>
+            </w:r>
+          </w:p>
+        </w:tc>
+        <w:tc>
+          <w:tcPr>
+            <w:tcW w:w="1705" w:type="dxa"/>
+            <w:gridSpan w:val="2"/>
+            <w:vMerge/>
+            <w:shd w:val="clear" w:color="auto" w:fill="auto"/>
+          </w:tcPr>
+          <w:p>
+            <w:pPr>
+              <w:pStyle w:val="a3"/>
+            </w:pPr>
+          </w:p>
+        </w:tc>
+      </w:tr>
+      <w:tr>
+        <w:trPr>
+          <w:trHeight w:val="147"/>
+        </w:trPr>
+        <w:tc>
+          <w:tcPr>
+            <w:tcW w:w="1435" w:type="dxa"/>
+            <w:shd w:val="clear" w:color="auto" w:fill="auto"/>
+          </w:tcPr>
+          <w:p>
+            <w:pPr>
+              <w:pStyle w:val="a3"/>
+              <w:ind w:firstLineChars="0" w:firstLine="0"/>
+            </w:pPr>
+            <w:r>
+              <w:rPr>
+                <w:rFonts w:hint="eastAsia"/>
+              </w:rPr>
+              <w:t>Test</w:t>
+            </w:r>
+            <w:r>
+              <w:t>case106</w:t>
+            </w:r>
+          </w:p>
+        </w:tc>
+        <w:tc>
+          <w:tcPr>
+            <w:tcW w:w="2340" w:type="dxa"/>
+            <w:gridSpan w:val="2"/>
+            <w:shd w:val="clear" w:color="auto" w:fill="auto"/>
+          </w:tcPr>
+          <w:p>
+            <w:pPr>
+              <w:pStyle w:val="a3"/>
+              <w:ind w:firstLineChars="0" w:firstLine="0"/>
+            </w:pPr>
+            <w:r>
+              <w:rPr>
+                <w:rFonts w:hint="eastAsia"/>
+              </w:rPr>
+              <w:t>代金券</w:t>
+            </w:r>
+            <w:r>
+              <w:t>编号输入检测</w:t>
+            </w:r>
+          </w:p>
+        </w:tc>
+        <w:tc>
+          <w:tcPr>
+            <w:tcW w:w="1440" w:type="dxa"/>
+            <w:gridSpan w:val="3"/>
+            <w:shd w:val="clear" w:color="auto" w:fill="auto"/>
+          </w:tcPr>
+          <w:p>
+            <w:pPr>
+              <w:pStyle w:val="a3"/>
+              <w:ind w:firstLineChars="0" w:firstLine="0"/>
+            </w:pPr>
+            <w:r>
+              <w:rPr>
+                <w:rFonts w:hint="eastAsia"/>
+              </w:rPr>
+              <w:t>已执行</w:t>
+            </w:r>
+          </w:p>
+        </w:tc>
+        <w:tc>
+          <w:tcPr>
+            <w:tcW w:w="1489" w:type="dxa"/>
+            <w:gridSpan w:val="2"/>
+            <w:shd w:val="clear" w:color="auto" w:fill="auto"/>
+          </w:tcPr>
+          <w:p>
+            <w:pPr>
+              <w:pStyle w:val="a3"/>
+              <w:ind w:firstLineChars="0" w:firstLine="0"/>
+            </w:pPr>
+            <w:r>
+              <w:rPr>
+                <w:rFonts w:hint="eastAsia"/>
+              </w:rPr>
+              <w:t>测试通过</w:t>
+            </w:r>
+          </w:p>
+        </w:tc>
+        <w:tc>
+          <w:tcPr>
+            <w:tcW w:w="1705" w:type="dxa"/>
+            <w:gridSpan w:val="2"/>
+            <w:vMerge/>
+            <w:shd w:val="clear" w:color="auto" w:fill="auto"/>
+          </w:tcPr>
+          <w:p>
+            <w:pPr>
+              <w:pStyle w:val="a3"/>
+            </w:pPr>
+          </w:p>
+        </w:tc>
+      </w:tr>
+      <w:tr>
+        <w:trPr>
+          <w:trHeight w:val="147"/>
+        </w:trPr>
+        <w:tc>
+          <w:tcPr>
+            <w:tcW w:w="1435" w:type="dxa"/>
+            <w:shd w:val="clear" w:color="auto" w:fill="auto"/>
+          </w:tcPr>
+          <w:p>
+            <w:pPr>
+              <w:pStyle w:val="a3"/>
+              <w:ind w:firstLineChars="0" w:firstLine="0"/>
+            </w:pPr>
+            <w:r>
+              <w:rPr>
+                <w:rFonts w:hint="eastAsia"/>
+              </w:rPr>
+              <w:t>Test</w:t>
+            </w:r>
+            <w:r>
+              <w:t>case107</w:t>
+            </w:r>
+          </w:p>
+        </w:tc>
+        <w:tc>
+          <w:tcPr>
+            <w:tcW w:w="2340" w:type="dxa"/>
+            <w:gridSpan w:val="2"/>
+            <w:shd w:val="clear" w:color="auto" w:fill="auto"/>
+          </w:tcPr>
+          <w:p>
+            <w:pPr>
+              <w:pStyle w:val="a3"/>
+              <w:ind w:firstLineChars="0" w:firstLine="0"/>
+            </w:pPr>
+            <w:r>
+              <w:rPr>
+                <w:rFonts w:hint="eastAsia"/>
+              </w:rPr>
+              <w:t>代金券</w:t>
+            </w:r>
+            <w:r>
+              <w:t>使用后，客户应付计算显示</w:t>
+            </w:r>
+          </w:p>
+        </w:tc>
+        <w:tc>
+          <w:tcPr>
+            <w:tcW w:w="1440" w:type="dxa"/>
+            <w:gridSpan w:val="3"/>
+            <w:shd w:val="clear" w:color="auto" w:fill="auto"/>
+          </w:tcPr>
+          <w:p>
+            <w:pPr>
+              <w:pStyle w:val="a3"/>
+              <w:ind w:firstLineChars="0" w:firstLine="0"/>
+            </w:pPr>
+            <w:r>
+              <w:rPr>
+                <w:rFonts w:hint="eastAsia"/>
+              </w:rPr>
+              <w:t>已执行</w:t>
+            </w:r>
+          </w:p>
+        </w:tc>
+        <w:tc>
+          <w:tcPr>
+            <w:tcW w:w="1489" w:type="dxa"/>
+            <w:gridSpan w:val="2"/>
+            <w:shd w:val="clear" w:color="auto" w:fill="auto"/>
+          </w:tcPr>
+          <w:p>
+            <w:pPr>
+              <w:pStyle w:val="a3"/>
+              <w:ind w:firstLineChars="0" w:firstLine="0"/>
+            </w:pPr>
+            <w:r>
+              <w:rPr>
+                <w:rFonts w:hint="eastAsia"/>
+              </w:rPr>
+              <w:t>测试通过</w:t>
+            </w:r>
+          </w:p>
+        </w:tc>
+        <w:tc>
+          <w:tcPr>
+            <w:tcW w:w="1705" w:type="dxa"/>
+            <w:gridSpan w:val="2"/>
+            <w:vMerge/>
+            <w:shd w:val="clear" w:color="auto" w:fill="auto"/>
+          </w:tcPr>
+          <w:p>
+            <w:pPr>
+              <w:pStyle w:val="a3"/>
+            </w:pPr>
+          </w:p>
+        </w:tc>
+      </w:tr>
+      <w:tr>
+        <w:trPr>
+          <w:trHeight w:val="147"/>
+        </w:trPr>
+        <w:tc>
+          <w:tcPr>
+            <w:tcW w:w="1435" w:type="dxa"/>
+            <w:shd w:val="clear" w:color="auto" w:fill="auto"/>
+          </w:tcPr>
+          <w:p>
+            <w:pPr>
+              <w:pStyle w:val="a3"/>
+              <w:ind w:firstLineChars="0" w:firstLine="0"/>
+            </w:pPr>
+            <w:r>
+              <w:rPr>
+                <w:rFonts w:hint="eastAsia"/>
+              </w:rPr>
+              <w:t>Test</w:t>
+            </w:r>
+            <w:r>
+              <w:t>case108</w:t>
+            </w:r>
+          </w:p>
+        </w:tc>
+        <w:tc>
+          <w:tcPr>
+            <w:tcW w:w="2340" w:type="dxa"/>
+            <w:gridSpan w:val="2"/>
+            <w:shd w:val="clear" w:color="auto" w:fill="auto"/>
+          </w:tcPr>
+          <w:p>
+            <w:pPr>
+              <w:pStyle w:val="a3"/>
+              <w:ind w:firstLineChars="0" w:firstLine="0"/>
+            </w:pPr>
+            <w:r>
+              <w:rPr>
+                <w:rFonts w:hint="eastAsia"/>
+              </w:rPr>
+              <w:t>允许</w:t>
+            </w:r>
+            <w:r>
+              <w:t>修改销售清单条目的数量和单价，</w:t>
+            </w:r>
+            <w:r>
+              <w:rPr>
+                <w:rFonts w:hint="eastAsia"/>
+              </w:rPr>
+              <w:t>实时</w:t>
+            </w:r>
+            <w:r>
+              <w:t>更新</w:t>
+            </w:r>
+            <w:r>
+              <w:rPr>
+                <w:rFonts w:hint="eastAsia"/>
+              </w:rPr>
+              <w:t>销售</w:t>
+            </w:r>
+            <w:r>
+              <w:t>总价</w:t>
+            </w:r>
+          </w:p>
+        </w:tc>
+        <w:tc>
+          <w:tcPr>
+            <w:tcW w:w="1440" w:type="dxa"/>
+            <w:gridSpan w:val="3"/>
+            <w:shd w:val="clear" w:color="auto" w:fill="auto"/>
+          </w:tcPr>
+          <w:p>
+            <w:pPr>
+              <w:pStyle w:val="a3"/>
+              <w:ind w:firstLineChars="0" w:firstLine="0"/>
+            </w:pPr>
+            <w:r>
+              <w:rPr>
+                <w:rFonts w:hint="eastAsia"/>
+              </w:rPr>
+              <w:t>已执行</w:t>
+            </w:r>
+          </w:p>
+        </w:tc>
+        <w:tc>
+          <w:tcPr>
+            <w:tcW w:w="1489" w:type="dxa"/>
+            <w:gridSpan w:val="2"/>
+            <w:shd w:val="clear" w:color="auto" w:fill="auto"/>
+          </w:tcPr>
+          <w:p>
+            <w:pPr>
+              <w:pStyle w:val="a3"/>
+              <w:ind w:firstLineChars="0" w:firstLine="0"/>
+            </w:pPr>
+            <w:r>
+              <w:rPr>
+                <w:rFonts w:hint="eastAsia"/>
+              </w:rPr>
+              <w:t>测试通过</w:t>
+            </w:r>
+          </w:p>
+        </w:tc>
+        <w:tc>
+          <w:tcPr>
+            <w:tcW w:w="1705" w:type="dxa"/>
+            <w:gridSpan w:val="2"/>
+            <w:vMerge/>
+            <w:shd w:val="clear" w:color="auto" w:fill="auto"/>
+          </w:tcPr>
+          <w:p>
+            <w:pPr>
+              <w:pStyle w:val="a3"/>
+            </w:pPr>
+          </w:p>
+        </w:tc>
+      </w:tr>
+      <w:tr>
+        <w:trPr>
+          <w:trHeight w:val="147"/>
+        </w:trPr>
+        <w:tc>
+          <w:tcPr>
+            <w:tcW w:w="1435" w:type="dxa"/>
+            <w:shd w:val="clear" w:color="auto" w:fill="auto"/>
+          </w:tcPr>
+          <w:p>
+            <w:pPr>
+              <w:pStyle w:val="a3"/>
+              <w:ind w:firstLineChars="0" w:firstLine="0"/>
+            </w:pPr>
+            <w:r>
+              <w:rPr>
+                <w:rFonts w:hint="eastAsia"/>
+              </w:rPr>
+              <w:t>Test</w:t>
+            </w:r>
+            <w:r>
+              <w:t>case109</w:t>
+            </w:r>
+          </w:p>
+        </w:tc>
+        <w:tc>
+          <w:tcPr>
+            <w:tcW w:w="2340" w:type="dxa"/>
+            <w:gridSpan w:val="2"/>
+            <w:shd w:val="clear" w:color="auto" w:fill="auto"/>
+          </w:tcPr>
+          <w:p>
+            <w:pPr>
+              <w:pStyle w:val="a3"/>
+              <w:ind w:firstLineChars="0" w:firstLine="0"/>
+            </w:pPr>
+            <w:r>
+              <w:rPr>
+                <w:rFonts w:hint="eastAsia"/>
+              </w:rPr>
+              <w:t>数量</w:t>
+            </w:r>
+            <w:r>
+              <w:t>，价格输入非数值或负值检测</w:t>
+            </w:r>
+          </w:p>
+        </w:tc>
+        <w:tc>
+          <w:tcPr>
+            <w:tcW w:w="1440" w:type="dxa"/>
+            <w:gridSpan w:val="3"/>
+            <w:shd w:val="clear" w:color="auto" w:fill="auto"/>
+          </w:tcPr>
+          <w:p>
+            <w:pPr>
+              <w:pStyle w:val="a3"/>
+              <w:ind w:firstLineChars="0" w:firstLine="0"/>
+            </w:pPr>
+            <w:r>
+              <w:rPr>
+                <w:rFonts w:hint="eastAsia"/>
+              </w:rPr>
+              <w:t>已执行</w:t>
+            </w:r>
+          </w:p>
+        </w:tc>
+        <w:tc>
+          <w:tcPr>
+            <w:tcW w:w="1489" w:type="dxa"/>
+            <w:gridSpan w:val="2"/>
+            <w:shd w:val="clear" w:color="auto" w:fill="auto"/>
+          </w:tcPr>
+          <w:p>
+            <w:pPr>
+              <w:pStyle w:val="a3"/>
+              <w:ind w:firstLineChars="0" w:firstLine="0"/>
+            </w:pPr>
+            <w:r>
+              <w:rPr>
+                <w:rFonts w:hint="eastAsia"/>
+              </w:rPr>
+              <w:t>测试通过</w:t>
+            </w:r>
+          </w:p>
+        </w:tc>
+        <w:tc>
+          <w:tcPr>
+            <w:tcW w:w="1705" w:type="dxa"/>
+            <w:gridSpan w:val="2"/>
+            <w:vMerge/>
+            <w:shd w:val="clear" w:color="auto" w:fill="auto"/>
+          </w:tcPr>
+          <w:p>
+            <w:pPr>
+              <w:pStyle w:val="a3"/>
+            </w:pPr>
+          </w:p>
+        </w:tc>
+      </w:tr>
+      <w:tr>
+        <w:trPr>
+          <w:trHeight w:val="147"/>
+        </w:trPr>
+        <w:tc>
+          <w:tcPr>
+            <w:tcW w:w="1435" w:type="dxa"/>
+            <w:shd w:val="clear" w:color="auto" w:fill="auto"/>
+          </w:tcPr>
+          <w:p>
+            <w:pPr>
+              <w:pStyle w:val="a3"/>
+              <w:ind w:firstLineChars="0" w:firstLine="0"/>
+            </w:pPr>
+            <w:r>
+              <w:rPr>
+                <w:rFonts w:hint="eastAsia"/>
+              </w:rPr>
+              <w:t>Test</w:t>
+            </w:r>
+            <w:r>
+              <w:t>case110</w:t>
+            </w:r>
+          </w:p>
+        </w:tc>
+        <w:tc>
+          <w:tcPr>
+            <w:tcW w:w="2340" w:type="dxa"/>
+            <w:gridSpan w:val="2"/>
+            <w:shd w:val="clear" w:color="auto" w:fill="auto"/>
+          </w:tcPr>
+          <w:p>
+            <w:pPr>
+              <w:pStyle w:val="a3"/>
+              <w:ind w:firstLineChars="0" w:firstLine="0"/>
+            </w:pPr>
+            <w:r>
+              <w:rPr>
+                <w:rFonts w:hint="eastAsia"/>
+              </w:rPr>
+              <w:t>销售</w:t>
+            </w:r>
+            <w:r>
+              <w:t>信息不</w:t>
+            </w:r>
+            <w:r>
+              <w:rPr>
+                <w:rFonts w:hint="eastAsia"/>
+              </w:rPr>
+              <w:t>完整</w:t>
+            </w:r>
+            <w:r>
+              <w:t>(</w:t>
+            </w:r>
+            <w:r>
+              <w:rPr>
+                <w:rFonts w:hint="eastAsia"/>
+              </w:rPr>
+              <w:t>未</w:t>
+            </w:r>
+            <w:r>
+              <w:t>选择客户</w:t>
+            </w:r>
+            <w:r>
+              <w:rPr>
+                <w:rFonts w:hint="eastAsia"/>
+              </w:rPr>
+              <w:t>或</w:t>
+            </w:r>
+            <w:r>
+              <w:t>未选择商品</w:t>
+            </w:r>
+            <w:r>
+              <w:t>)</w:t>
+            </w:r>
+          </w:p>
+        </w:tc>
+        <w:tc>
+          <w:tcPr>
+            <w:tcW w:w="1440" w:type="dxa"/>
+            <w:gridSpan w:val="3"/>
+            <w:shd w:val="clear" w:color="auto" w:fill="auto"/>
+          </w:tcPr>
+          <w:p>
+            <w:pPr>
+              <w:pStyle w:val="a3"/>
+              <w:ind w:firstLineChars="0" w:firstLine="0"/>
+            </w:pPr>
+            <w:r>
+              <w:rPr>
+                <w:rFonts w:hint="eastAsia"/>
+              </w:rPr>
+              <w:t>已执行</w:t>
+            </w:r>
+          </w:p>
+        </w:tc>
+        <w:tc>
+          <w:tcPr>
+            <w:tcW w:w="1489" w:type="dxa"/>
+            <w:gridSpan w:val="2"/>
+            <w:shd w:val="clear" w:color="auto" w:fill="auto"/>
+          </w:tcPr>
+          <w:p>
+            <w:pPr>
+              <w:pStyle w:val="a3"/>
+              <w:ind w:firstLineChars="0" w:firstLine="0"/>
+            </w:pPr>
+            <w:r>
+              <w:rPr>
+                <w:rFonts w:hint="eastAsia"/>
+              </w:rPr>
+              <w:t>测试通过</w:t>
+            </w:r>
+          </w:p>
+        </w:tc>
+        <w:tc>
+          <w:tcPr>
+            <w:tcW w:w="1705" w:type="dxa"/>
+            <w:gridSpan w:val="2"/>
+            <w:vMerge/>
+            <w:shd w:val="clear" w:color="auto" w:fill="auto"/>
+          </w:tcPr>
+          <w:p>
+            <w:pPr>
+              <w:pStyle w:val="a3"/>
+            </w:pPr>
+          </w:p>
+        </w:tc>
+      </w:tr>
+      <w:tr>
+        <w:trPr>
+          <w:trHeight w:val="147"/>
+        </w:trPr>
+        <w:tc>
+          <w:tcPr>
+            <w:tcW w:w="1435" w:type="dxa"/>
+            <w:shd w:val="clear" w:color="auto" w:fill="auto"/>
+          </w:tcPr>
+          <w:p>
+            <w:pPr>
+              <w:pStyle w:val="a3"/>
+              <w:ind w:firstLineChars="0" w:firstLine="0"/>
+            </w:pPr>
+            <w:r>
+              <w:rPr>
+                <w:rFonts w:hint="eastAsia"/>
+              </w:rPr>
+              <w:t>Test</w:t>
+            </w:r>
+            <w:r>
+              <w:t>case111</w:t>
+            </w:r>
+          </w:p>
+        </w:tc>
+        <w:tc>
+          <w:tcPr>
+            <w:tcW w:w="2340" w:type="dxa"/>
+            <w:gridSpan w:val="2"/>
+            <w:shd w:val="clear" w:color="auto" w:fill="auto"/>
+          </w:tcPr>
+          <w:p>
+            <w:pPr>
+              <w:pStyle w:val="a3"/>
+              <w:ind w:firstLineChars="0" w:firstLine="0"/>
+            </w:pPr>
+            <w:r>
+              <w:rPr>
+                <w:rFonts w:hint="eastAsia"/>
+              </w:rPr>
+              <w:t>销售员</w:t>
+            </w:r>
+            <w:r>
+              <w:t>或销售</w:t>
+            </w:r>
+            <w:r>
+              <w:rPr>
+                <w:rFonts w:hint="eastAsia"/>
+              </w:rPr>
+              <w:t>经理</w:t>
+            </w:r>
+            <w:r>
+              <w:t>折让额</w:t>
+            </w:r>
+            <w:r>
+              <w:rPr>
+                <w:rFonts w:hint="eastAsia"/>
+              </w:rPr>
+              <w:t>度</w:t>
+            </w:r>
+            <w:r>
+              <w:t>是否超过</w:t>
+            </w:r>
+          </w:p>
+        </w:tc>
+        <w:tc>
+          <w:tcPr>
+            <w:tcW w:w="1440" w:type="dxa"/>
+            <w:gridSpan w:val="3"/>
+            <w:shd w:val="clear" w:color="auto" w:fill="auto"/>
+          </w:tcPr>
+          <w:p>
+            <w:pPr>
+              <w:pStyle w:val="a3"/>
+              <w:ind w:firstLineChars="0" w:firstLine="0"/>
+            </w:pPr>
+            <w:r>
+              <w:rPr>
+                <w:rFonts w:hint="eastAsia"/>
+              </w:rPr>
+              <w:t>已执行</w:t>
+            </w:r>
+          </w:p>
+        </w:tc>
+        <w:tc>
+          <w:tcPr>
+            <w:tcW w:w="1489" w:type="dxa"/>
+            <w:gridSpan w:val="2"/>
+            <w:shd w:val="clear" w:color="auto" w:fill="auto"/>
+          </w:tcPr>
+          <w:p>
+            <w:pPr>
+              <w:pStyle w:val="a3"/>
+              <w:ind w:firstLineChars="0" w:firstLine="0"/>
+            </w:pPr>
+            <w:r>
+              <w:rPr>
+                <w:rFonts w:hint="eastAsia"/>
+              </w:rPr>
+              <w:t>测试通过</w:t>
+            </w:r>
+          </w:p>
+        </w:tc>
+        <w:tc>
+          <w:tcPr>
+            <w:tcW w:w="1705" w:type="dxa"/>
+            <w:gridSpan w:val="2"/>
+            <w:vMerge/>
+            <w:shd w:val="clear" w:color="auto" w:fill="auto"/>
+          </w:tcPr>
+          <w:p>
+            <w:pPr>
+              <w:pStyle w:val="a3"/>
+            </w:pPr>
+          </w:p>
+        </w:tc>
+      </w:tr>
+      <w:tr>
+        <w:trPr>
+          <w:trHeight w:val="147"/>
+        </w:trPr>
+        <w:tc>
+          <w:tcPr>
+            <w:tcW w:w="1435" w:type="dxa"/>
+            <w:shd w:val="clear" w:color="auto" w:fill="auto"/>
+          </w:tcPr>
+          <w:p>
+            <w:pPr>
+              <w:pStyle w:val="a3"/>
+              <w:ind w:firstLineChars="0" w:firstLine="0"/>
+            </w:pPr>
+            <w:r>
+              <w:rPr>
+                <w:rFonts w:hint="eastAsia"/>
+              </w:rPr>
+              <w:t>Test</w:t>
+            </w:r>
+            <w:r>
+              <w:t>case112</w:t>
+            </w:r>
+          </w:p>
+        </w:tc>
+        <w:tc>
+          <w:tcPr>
+            <w:tcW w:w="2340" w:type="dxa"/>
+            <w:gridSpan w:val="2"/>
+            <w:shd w:val="clear" w:color="auto" w:fill="auto"/>
+          </w:tcPr>
+          <w:p>
+            <w:pPr>
+              <w:pStyle w:val="a3"/>
+              <w:ind w:firstLineChars="0" w:firstLine="0"/>
+            </w:pPr>
+            <w:r>
+              <w:rPr>
+                <w:rFonts w:hint="eastAsia"/>
+              </w:rPr>
+              <w:t>折让</w:t>
+            </w:r>
+            <w:r>
+              <w:t>金额输入合法性检测</w:t>
+            </w:r>
+          </w:p>
+        </w:tc>
+        <w:tc>
+          <w:tcPr>
+            <w:tcW w:w="1440" w:type="dxa"/>
+            <w:gridSpan w:val="3"/>
+            <w:shd w:val="clear" w:color="auto" w:fill="auto"/>
+          </w:tcPr>
+          <w:p>
+            <w:pPr>
+              <w:pStyle w:val="a3"/>
+              <w:ind w:firstLineChars="0" w:firstLine="0"/>
+            </w:pPr>
+            <w:r>
+              <w:rPr>
+                <w:rFonts w:hint="eastAsia"/>
+              </w:rPr>
+              <w:t>已执行</w:t>
+            </w:r>
+          </w:p>
+        </w:tc>
+        <w:tc>
+          <w:tcPr>
+            <w:tcW w:w="1489" w:type="dxa"/>
+            <w:gridSpan w:val="2"/>
+            <w:shd w:val="clear" w:color="auto" w:fill="auto"/>
+          </w:tcPr>
+          <w:p>
+            <w:pPr>
+              <w:pStyle w:val="a3"/>
+              <w:ind w:firstLineChars="0" w:firstLine="0"/>
+            </w:pPr>
+            <w:r>
+              <w:rPr>
+                <w:rFonts w:hint="eastAsia"/>
+              </w:rPr>
+              <w:t>测试通过</w:t>
+            </w:r>
+          </w:p>
+        </w:tc>
+        <w:tc>
+          <w:tcPr>
+            <w:tcW w:w="1705" w:type="dxa"/>
+            <w:gridSpan w:val="2"/>
+            <w:vMerge/>
+            <w:shd w:val="clear" w:color="auto" w:fill="auto"/>
+          </w:tcPr>
+          <w:p>
+            <w:pPr>
+              <w:pStyle w:val="a3"/>
+            </w:pPr>
+          </w:p>
+        </w:tc>
+      </w:tr>
+      <w:tr>
+        <w:trPr>
+          <w:trHeight w:val="147"/>
+        </w:trPr>
+        <w:tc>
+          <w:tcPr>
+            <w:tcW w:w="1435" w:type="dxa"/>
+            <w:shd w:val="clear" w:color="auto" w:fill="auto"/>
+          </w:tcPr>
+          <w:p>
+            <w:pPr>
+              <w:pStyle w:val="a3"/>
+              <w:ind w:firstLineChars="0" w:firstLine="0"/>
+            </w:pPr>
+            <w:r>
+              <w:rPr>
+                <w:rFonts w:hint="eastAsia"/>
+              </w:rPr>
+              <w:t>Test</w:t>
+            </w:r>
+            <w:r>
+              <w:t>case113</w:t>
+            </w:r>
+          </w:p>
+        </w:tc>
+        <w:tc>
+          <w:tcPr>
+            <w:tcW w:w="2340" w:type="dxa"/>
+            <w:gridSpan w:val="2"/>
+            <w:shd w:val="clear" w:color="auto" w:fill="auto"/>
+          </w:tcPr>
+          <w:p>
+            <w:pPr>
+              <w:pStyle w:val="a3"/>
+              <w:ind w:firstLineChars="0" w:firstLine="0"/>
+            </w:pPr>
+            <w:r>
+              <w:rPr>
+                <w:rFonts w:hint="eastAsia"/>
+              </w:rPr>
+              <w:t>根据会员</w:t>
+            </w:r>
+            <w:r>
+              <w:t>等级</w:t>
+            </w:r>
+            <w:r>
+              <w:rPr>
+                <w:rFonts w:hint="eastAsia"/>
+              </w:rPr>
+              <w:t>叠加折让金额</w:t>
+            </w:r>
+            <w:r>
+              <w:t>，计算显示折后</w:t>
+            </w:r>
+          </w:p>
+        </w:tc>
+        <w:tc>
+          <w:tcPr>
+            <w:tcW w:w="1440" w:type="dxa"/>
+            <w:gridSpan w:val="3"/>
+            <w:shd w:val="clear" w:color="auto" w:fill="auto"/>
+          </w:tcPr>
+          <w:p>
+            <w:pPr>
+              <w:pStyle w:val="a3"/>
+              <w:ind w:firstLineChars="0" w:firstLine="0"/>
+            </w:pPr>
+            <w:r>
+              <w:rPr>
+                <w:rFonts w:hint="eastAsia"/>
+              </w:rPr>
+              <w:t>已执行</w:t>
+            </w:r>
+          </w:p>
+        </w:tc>
+        <w:tc>
+          <w:tcPr>
+            <w:tcW w:w="1489" w:type="dxa"/>
+            <w:gridSpan w:val="2"/>
+            <w:shd w:val="clear" w:color="auto" w:fill="auto"/>
+          </w:tcPr>
+          <w:p>
+            <w:pPr>
+              <w:pStyle w:val="a3"/>
+              <w:ind w:firstLineChars="0" w:firstLine="0"/>
+            </w:pPr>
+            <w:r>
+              <w:rPr>
+                <w:rFonts w:hint="eastAsia"/>
+              </w:rPr>
+              <w:t>测试通过</w:t>
+            </w:r>
+          </w:p>
+        </w:tc>
+        <w:tc>
+          <w:tcPr>
+            <w:tcW w:w="1705" w:type="dxa"/>
+            <w:gridSpan w:val="2"/>
+            <w:vMerge w:val="restart"/>
+            <w:shd w:val="clear" w:color="auto" w:fill="auto"/>
+          </w:tcPr>
+          <w:p>
+            <w:pPr>
+              <w:pStyle w:val="a3"/>
+            </w:pPr>
+          </w:p>
+        </w:tc>
+      </w:tr>
+      <w:tr>
+        <w:trPr>
+          <w:trHeight w:val="147"/>
+        </w:trPr>
+        <w:tc>
+          <w:tcPr>
+            <w:tcW w:w="1435" w:type="dxa"/>
+            <w:shd w:val="clear" w:color="auto" w:fill="auto"/>
+          </w:tcPr>
+          <w:p>
+            <w:pPr>
+              <w:pStyle w:val="a3"/>
+              <w:ind w:firstLineChars="0" w:firstLine="0"/>
+            </w:pPr>
+            <w:r>
+              <w:rPr>
+                <w:rFonts w:hint="eastAsia"/>
+              </w:rPr>
+              <w:t>Test</w:t>
+            </w:r>
+            <w:r>
+              <w:t>case114</w:t>
+            </w:r>
+          </w:p>
+        </w:tc>
+        <w:tc>
+          <w:tcPr>
+            <w:tcW w:w="2340" w:type="dxa"/>
+            <w:gridSpan w:val="2"/>
+            <w:shd w:val="clear" w:color="auto" w:fill="auto"/>
+          </w:tcPr>
+          <w:p>
+            <w:pPr>
+              <w:pStyle w:val="a3"/>
+              <w:ind w:firstLineChars="0" w:firstLine="0"/>
+              <w:rPr>
+                <w:rFonts w:hint="eastAsia"/>
+              </w:rPr>
+            </w:pPr>
+            <w:r>
+              <w:rPr>
+                <w:rFonts w:hint="eastAsia"/>
+              </w:rPr>
+              <w:t>创建</w:t>
+            </w:r>
+            <w:r>
+              <w:t>销售退货单</w:t>
+            </w:r>
+            <w:r>
+              <w:rPr>
+                <w:rFonts w:hint="eastAsia"/>
+              </w:rPr>
+              <w:t>时</w:t>
+            </w:r>
+            <w:r>
+              <w:t>基本信息是否</w:t>
+            </w:r>
+            <w:r>
+              <w:rPr>
+                <w:rFonts w:hint="eastAsia"/>
+              </w:rPr>
+              <w:t>根据</w:t>
+            </w:r>
+            <w:r>
+              <w:t>选择的</w:t>
+            </w:r>
+            <w:r>
+              <w:rPr>
+                <w:rFonts w:hint="eastAsia"/>
+              </w:rPr>
+              <w:t>销售单</w:t>
+            </w:r>
+            <w:r>
+              <w:t>自动填写</w:t>
+            </w:r>
+          </w:p>
+        </w:tc>
+        <w:tc>
+          <w:tcPr>
+            <w:tcW w:w="1440" w:type="dxa"/>
+            <w:gridSpan w:val="3"/>
+            <w:shd w:val="clear" w:color="auto" w:fill="auto"/>
+          </w:tcPr>
+          <w:p>
+            <w:pPr>
+              <w:pStyle w:val="a3"/>
+              <w:ind w:firstLineChars="0" w:firstLine="0"/>
+            </w:pPr>
+            <w:r>
+              <w:rPr>
+                <w:rFonts w:hint="eastAsia"/>
+              </w:rPr>
+              <w:t>已执行</w:t>
+            </w:r>
+          </w:p>
+        </w:tc>
+        <w:tc>
+          <w:tcPr>
+            <w:tcW w:w="1489" w:type="dxa"/>
+            <w:gridSpan w:val="2"/>
+            <w:shd w:val="clear" w:color="auto" w:fill="auto"/>
+          </w:tcPr>
+          <w:p>
+            <w:pPr>
+              <w:pStyle w:val="a3"/>
+              <w:ind w:firstLineChars="0" w:firstLine="0"/>
+            </w:pPr>
+            <w:r>
+              <w:rPr>
+                <w:rFonts w:hint="eastAsia"/>
+              </w:rPr>
+              <w:t>测试通过</w:t>
+            </w:r>
+          </w:p>
+        </w:tc>
+        <w:tc>
+          <w:tcPr>
+            <w:tcW w:w="1705" w:type="dxa"/>
+            <w:gridSpan w:val="2"/>
+            <w:vMerge/>
+            <w:shd w:val="clear" w:color="auto" w:fill="auto"/>
+          </w:tcPr>
+          <w:p>
+            <w:pPr>
+              <w:pStyle w:val="a3"/>
+            </w:pPr>
+          </w:p>
+        </w:tc>
+      </w:tr>
+      <w:tr>
+        <w:trPr>
+          <w:trHeight w:val="147"/>
+        </w:trPr>
+        <w:tc>
+          <w:tcPr>
+            <w:tcW w:w="1435" w:type="dxa"/>
+            <w:shd w:val="clear" w:color="auto" w:fill="auto"/>
+          </w:tcPr>
+          <w:p>
+            <w:pPr>
+              <w:pStyle w:val="a3"/>
+              <w:ind w:firstLineChars="0" w:firstLine="0"/>
+            </w:pPr>
+            <w:r>
+              <w:rPr>
+                <w:rFonts w:hint="eastAsia"/>
+              </w:rPr>
+              <w:t>Test</w:t>
+            </w:r>
+            <w:r>
+              <w:t>case115</w:t>
+            </w:r>
+          </w:p>
+        </w:tc>
+        <w:tc>
+          <w:tcPr>
+            <w:tcW w:w="2340" w:type="dxa"/>
+            <w:gridSpan w:val="2"/>
+            <w:shd w:val="clear" w:color="auto" w:fill="auto"/>
+          </w:tcPr>
+          <w:p>
+            <w:pPr>
+              <w:pStyle w:val="a3"/>
+              <w:ind w:firstLineChars="0" w:firstLine="0"/>
+              <w:rPr>
+                <w:rFonts w:hint="eastAsia"/>
+              </w:rPr>
+            </w:pPr>
+            <w:r>
+              <w:rPr>
+                <w:rFonts w:hint="eastAsia"/>
+              </w:rPr>
+              <w:t>根据查找类型</w:t>
+            </w:r>
+            <w:r>
+              <w:t>，如按客</w:t>
+            </w:r>
+            <w:r>
+              <w:lastRenderedPageBreak/>
+              <w:t>户，按业务员等显示符合条件的销售</w:t>
+            </w:r>
+            <w:r>
+              <w:rPr>
+                <w:rFonts w:hint="eastAsia"/>
+              </w:rPr>
+              <w:t>，</w:t>
+            </w:r>
+            <w:r>
+              <w:t>进货单据</w:t>
+            </w:r>
+          </w:p>
+        </w:tc>
+        <w:tc>
+          <w:tcPr>
+            <w:tcW w:w="1440" w:type="dxa"/>
+            <w:gridSpan w:val="3"/>
+            <w:shd w:val="clear" w:color="auto" w:fill="auto"/>
+          </w:tcPr>
+          <w:p>
+            <w:pPr>
+              <w:pStyle w:val="a3"/>
+              <w:ind w:firstLineChars="0" w:firstLine="0"/>
+            </w:pPr>
+            <w:r>
+              <w:rPr>
+                <w:rFonts w:hint="eastAsia"/>
+              </w:rPr>
+              <w:lastRenderedPageBreak/>
+              <w:t>已执行</w:t>
+            </w:r>
+          </w:p>
+        </w:tc>
+        <w:tc>
+          <w:tcPr>
+            <w:tcW w:w="1489" w:type="dxa"/>
+            <w:gridSpan w:val="2"/>
+            <w:shd w:val="clear" w:color="auto" w:fill="auto"/>
+          </w:tcPr>
+          <w:p>
+            <w:pPr>
+              <w:pStyle w:val="a3"/>
+              <w:ind w:firstLineChars="0" w:firstLine="0"/>
+            </w:pPr>
+            <w:r>
+              <w:rPr>
+                <w:rFonts w:hint="eastAsia"/>
+              </w:rPr>
+              <w:t>测试通过</w:t>
+            </w:r>
+          </w:p>
+        </w:tc>
+        <w:tc>
+          <w:tcPr>
+            <w:tcW w:w="1705" w:type="dxa"/>
+            <w:gridSpan w:val="2"/>
+            <w:vMerge/>
+            <w:shd w:val="clear" w:color="auto" w:fill="auto"/>
+          </w:tcPr>
+          <w:p>
+            <w:pPr>
+              <w:pStyle w:val="a3"/>
+            </w:pPr>
+          </w:p>
+        </w:tc>
+      </w:tr>
+      <w:tr>
+        <w:trPr>
+          <w:trHeight w:val="147"/>
+        </w:trPr>
+        <w:tc>
+          <w:tcPr>
+            <w:tcW w:w="1435" w:type="dxa"/>
+            <w:shd w:val="clear" w:color="auto" w:fill="auto"/>
+          </w:tcPr>
+          <w:p>
+            <w:pPr>
+              <w:pStyle w:val="a3"/>
+              <w:ind w:firstLineChars="0" w:firstLine="0"/>
+            </w:pPr>
+            <w:r>
+              <w:rPr>
+                <w:rFonts w:hint="eastAsia"/>
+              </w:rPr>
+              <w:lastRenderedPageBreak/>
+              <w:t>Test</w:t>
+            </w:r>
+            <w:r>
+              <w:t>case116</w:t>
+            </w:r>
+          </w:p>
+        </w:tc>
+        <w:tc>
+          <w:tcPr>
+            <w:tcW w:w="2340" w:type="dxa"/>
+            <w:gridSpan w:val="2"/>
+            <w:shd w:val="clear" w:color="auto" w:fill="auto"/>
+          </w:tcPr>
+          <w:p>
+            <w:pPr>
+              <w:pStyle w:val="a3"/>
+              <w:ind w:firstLineChars="0" w:firstLine="0"/>
+              <w:rPr>
+                <w:rFonts w:hint="eastAsia"/>
+              </w:rPr>
+            </w:pPr>
+            <w:r>
+              <w:rPr>
+                <w:rFonts w:hint="eastAsia"/>
+              </w:rPr>
+              <w:t>新单据</w:t>
+            </w:r>
+            <w:r>
+              <w:t>提交，</w:t>
+            </w:r>
+            <w:r>
+              <w:rPr>
+                <w:rFonts w:hint="eastAsia"/>
+              </w:rPr>
+              <w:t>总经理</w:t>
+            </w:r>
+            <w:r>
+              <w:t>是否能接收待审批提醒消息</w:t>
+            </w:r>
+          </w:p>
+        </w:tc>
+        <w:tc>
+          <w:tcPr>
+            <w:tcW w:w="1440" w:type="dxa"/>
+            <w:gridSpan w:val="3"/>
+            <w:shd w:val="clear" w:color="auto" w:fill="auto"/>
+          </w:tcPr>
+          <w:p>
+            <w:pPr>
+              <w:pStyle w:val="a3"/>
+              <w:ind w:firstLineChars="0" w:firstLine="0"/>
+            </w:pPr>
+            <w:r>
+              <w:rPr>
+                <w:rFonts w:hint="eastAsia"/>
+              </w:rPr>
+              <w:t>已执行</w:t>
+            </w:r>
+          </w:p>
+        </w:tc>
+        <w:tc>
+          <w:tcPr>
+            <w:tcW w:w="1489" w:type="dxa"/>
+            <w:gridSpan w:val="2"/>
+            <w:shd w:val="clear" w:color="auto" w:fill="auto"/>
+          </w:tcPr>
+          <w:p>
+            <w:pPr>
+              <w:pStyle w:val="a3"/>
+              <w:ind w:firstLineChars="0" w:firstLine="0"/>
+            </w:pPr>
+            <w:r>
+              <w:rPr>
+                <w:rFonts w:hint="eastAsia"/>
+              </w:rPr>
+              <w:t>测试通过</w:t>
+            </w:r>
+          </w:p>
+        </w:tc>
+        <w:tc>
+          <w:tcPr>
+            <w:tcW w:w="1705" w:type="dxa"/>
+            <w:gridSpan w:val="2"/>
+            <w:vMerge w:val="restart"/>
+            <w:shd w:val="clear" w:color="auto" w:fill="auto"/>
+          </w:tcPr>
+          <w:p>
+            <w:pPr>
+              <w:pStyle w:val="a3"/>
+              <w:rPr>
+                <w:rFonts w:hint="eastAsia"/>
+              </w:rPr>
+            </w:pPr>
+            <w:r>
+              <w:rPr>
+                <w:rFonts w:hint="eastAsia"/>
+              </w:rPr>
+              <w:t>单据</w:t>
+            </w:r>
+            <w:r>
+              <w:t>审批</w:t>
+            </w:r>
+          </w:p>
+        </w:tc>
+      </w:tr>
+      <w:tr>
+        <w:trPr>
+          <w:trHeight w:val="147"/>
+        </w:trPr>
+        <w:tc>
+          <w:tcPr>
+            <w:tcW w:w="1435" w:type="dxa"/>
+            <w:shd w:val="clear" w:color="auto" w:fill="auto"/>
+          </w:tcPr>
+          <w:p>
+            <w:pPr>
+              <w:pStyle w:val="a3"/>
+              <w:ind w:firstLineChars="0" w:firstLine="0"/>
+            </w:pPr>
+            <w:r>
+              <w:rPr>
+                <w:rFonts w:hint="eastAsia"/>
+              </w:rPr>
+              <w:t>Test</w:t>
+            </w:r>
+            <w:r>
+              <w:t>case117</w:t>
+            </w:r>
+          </w:p>
+        </w:tc>
+        <w:tc>
+          <w:tcPr>
+            <w:tcW w:w="2340" w:type="dxa"/>
+            <w:gridSpan w:val="2"/>
+            <w:shd w:val="clear" w:color="auto" w:fill="auto"/>
+          </w:tcPr>
+          <w:p>
+            <w:pPr>
+              <w:pStyle w:val="a3"/>
+              <w:ind w:firstLineChars="0" w:firstLine="0"/>
+              <w:rPr>
+                <w:rFonts w:hint="eastAsia"/>
+              </w:rPr>
+            </w:pPr>
+            <w:r>
+              <w:rPr>
+                <w:rFonts w:hint="eastAsia"/>
+              </w:rPr>
+              <w:t>单据</w:t>
+            </w:r>
+            <w:r>
+              <w:t>审批后，待审批和已审批列表刷新</w:t>
+            </w:r>
+          </w:p>
+        </w:tc>
+        <w:tc>
+          <w:tcPr>
+            <w:tcW w:w="1440" w:type="dxa"/>
+            <w:gridSpan w:val="3"/>
+            <w:shd w:val="clear" w:color="auto" w:fill="auto"/>
+          </w:tcPr>
+          <w:p>
+            <w:pPr>
+              <w:pStyle w:val="a3"/>
+              <w:ind w:firstLineChars="0" w:firstLine="0"/>
+            </w:pPr>
+            <w:r>
+              <w:rPr>
+                <w:rFonts w:hint="eastAsia"/>
+              </w:rPr>
+              <w:t>已执行</w:t>
+            </w:r>
+          </w:p>
+        </w:tc>
+        <w:tc>
+          <w:tcPr>
+            <w:tcW w:w="1489" w:type="dxa"/>
+            <w:gridSpan w:val="2"/>
+            <w:shd w:val="clear" w:color="auto" w:fill="auto"/>
+          </w:tcPr>
+          <w:p>
+            <w:pPr>
+              <w:pStyle w:val="a3"/>
+              <w:ind w:firstLineChars="0" w:firstLine="0"/>
+            </w:pPr>
+            <w:r>
+              <w:rPr>
+                <w:rFonts w:hint="eastAsia"/>
+              </w:rPr>
+              <w:t>测试通过</w:t>
+            </w:r>
+          </w:p>
+        </w:tc>
+        <w:tc>
+          <w:tcPr>
+            <w:tcW w:w="1705" w:type="dxa"/>
+            <w:gridSpan w:val="2"/>
+            <w:vMerge/>
+            <w:shd w:val="clear" w:color="auto" w:fill="auto"/>
+          </w:tcPr>
+          <w:p>
+            <w:pPr>
+              <w:pStyle w:val="a3"/>
+            </w:pPr>
+          </w:p>
+        </w:tc>
+      </w:tr>
+      <w:tr>
+        <w:trPr>
+          <w:trHeight w:val="147"/>
+        </w:trPr>
+        <w:tc>
+          <w:tcPr>
+            <w:tcW w:w="1435" w:type="dxa"/>
+            <w:shd w:val="clear" w:color="auto" w:fill="auto"/>
+          </w:tcPr>
+          <w:p>
+            <w:pPr>
+              <w:pStyle w:val="a3"/>
+              <w:ind w:firstLineChars="0" w:firstLine="0"/>
+            </w:pPr>
+            <w:r>
+              <w:rPr>
+                <w:rFonts w:hint="eastAsia"/>
+              </w:rPr>
+              <w:t>Test</w:t>
+            </w:r>
+            <w:r>
+              <w:t>case118</w:t>
+            </w:r>
+          </w:p>
+        </w:tc>
+        <w:tc>
+          <w:tcPr>
+            <w:tcW w:w="2340" w:type="dxa"/>
+            <w:gridSpan w:val="2"/>
+            <w:shd w:val="clear" w:color="auto" w:fill="auto"/>
+          </w:tcPr>
+          <w:p>
+            <w:pPr>
+              <w:pStyle w:val="a3"/>
+              <w:ind w:firstLineChars="0" w:firstLine="0"/>
+              <w:rPr>
+                <w:rFonts w:hint="eastAsia"/>
+              </w:rPr>
+            </w:pPr>
+            <w:r>
+              <w:rPr>
+                <w:rFonts w:hint="eastAsia"/>
+              </w:rPr>
+              <w:t>高级</w:t>
+            </w:r>
+            <w:r>
+              <w:t>审批</w:t>
+            </w:r>
+            <w:r>
+              <w:rPr>
+                <w:rFonts w:hint="eastAsia"/>
+              </w:rPr>
+              <w:t>界面是否</w:t>
+            </w:r>
+            <w:r>
+              <w:t>显示选中单据详细信息</w:t>
+            </w:r>
+          </w:p>
+        </w:tc>
+        <w:tc>
+          <w:tcPr>
+            <w:tcW w:w="1440" w:type="dxa"/>
+            <w:gridSpan w:val="3"/>
+            <w:shd w:val="clear" w:color="auto" w:fill="auto"/>
+          </w:tcPr>
+          <w:p>
+            <w:pPr>
+              <w:pStyle w:val="a3"/>
+              <w:ind w:firstLineChars="0" w:firstLine="0"/>
+            </w:pPr>
+            <w:r>
+              <w:rPr>
+                <w:rFonts w:hint="eastAsia"/>
+              </w:rPr>
+              <w:t>已执行</w:t>
+            </w:r>
+          </w:p>
+        </w:tc>
+        <w:tc>
+          <w:tcPr>
+            <w:tcW w:w="1489" w:type="dxa"/>
+            <w:gridSpan w:val="2"/>
+            <w:shd w:val="clear" w:color="auto" w:fill="auto"/>
+          </w:tcPr>
+          <w:p>
+            <w:pPr>
+              <w:pStyle w:val="a3"/>
+              <w:ind w:firstLineChars="0" w:firstLine="0"/>
+            </w:pPr>
+            <w:r>
+              <w:rPr>
+                <w:rFonts w:hint="eastAsia"/>
+              </w:rPr>
+              <w:t>测试通过</w:t>
+            </w:r>
+          </w:p>
+        </w:tc>
+        <w:tc>
+          <w:tcPr>
+            <w:tcW w:w="1705" w:type="dxa"/>
+            <w:gridSpan w:val="2"/>
+            <w:vMerge/>
+            <w:shd w:val="clear" w:color="auto" w:fill="auto"/>
+          </w:tcPr>
+          <w:p>
+            <w:pPr>
+              <w:pStyle w:val="a3"/>
+            </w:pPr>
+          </w:p>
+        </w:tc>
+      </w:tr>
+      <w:tr>
+        <w:trPr>
+          <w:trHeight w:val="147"/>
+        </w:trPr>
+        <w:tc>
+          <w:tcPr>
+            <w:tcW w:w="1435" w:type="dxa"/>
+            <w:shd w:val="clear" w:color="auto" w:fill="auto"/>
+          </w:tcPr>
+          <w:p>
+            <w:pPr>
+              <w:pStyle w:val="a3"/>
+              <w:ind w:firstLineChars="0" w:firstLine="0"/>
+            </w:pPr>
+            <w:r>
+              <w:rPr>
+                <w:rFonts w:hint="eastAsia"/>
+              </w:rPr>
+              <w:t>Test</w:t>
+            </w:r>
+            <w:r>
+              <w:t>case119</w:t>
+            </w:r>
+          </w:p>
+        </w:tc>
+        <w:tc>
+          <w:tcPr>
+            <w:tcW w:w="2340" w:type="dxa"/>
+            <w:gridSpan w:val="2"/>
+            <w:shd w:val="clear" w:color="auto" w:fill="auto"/>
+          </w:tcPr>
+          <w:p>
+            <w:pPr>
+              <w:pStyle w:val="a3"/>
+              <w:ind w:firstLineChars="0" w:firstLine="0"/>
+              <w:rPr>
+                <w:rFonts w:hint="eastAsia"/>
+              </w:rPr>
+            </w:pPr>
+            <w:r>
+              <w:rPr>
+                <w:rFonts w:hint="eastAsia"/>
+              </w:rPr>
+              <w:t>是否</w:t>
+            </w:r>
+            <w:r>
+              <w:t>能</w:t>
+            </w:r>
+            <w:r>
+              <w:rPr>
+                <w:rFonts w:hint="eastAsia"/>
+              </w:rPr>
+              <w:t>批量</w:t>
+            </w:r>
+            <w:r>
+              <w:t>审批</w:t>
+            </w:r>
+          </w:p>
+        </w:tc>
+        <w:tc>
+          <w:tcPr>
+            <w:tcW w:w="1440" w:type="dxa"/>
+            <w:gridSpan w:val="3"/>
+            <w:shd w:val="clear" w:color="auto" w:fill="auto"/>
+          </w:tcPr>
+          <w:p>
+            <w:pPr>
+              <w:pStyle w:val="a3"/>
+              <w:ind w:firstLineChars="0" w:firstLine="0"/>
+            </w:pPr>
+            <w:r>
+              <w:rPr>
+                <w:rFonts w:hint="eastAsia"/>
+              </w:rPr>
+              <w:t>已执行</w:t>
+            </w:r>
+          </w:p>
+        </w:tc>
+        <w:tc>
+          <w:tcPr>
+            <w:tcW w:w="1489" w:type="dxa"/>
+            <w:gridSpan w:val="2"/>
+            <w:shd w:val="clear" w:color="auto" w:fill="auto"/>
+          </w:tcPr>
+          <w:p>
+            <w:pPr>
+              <w:pStyle w:val="a3"/>
+              <w:ind w:firstLineChars="0" w:firstLine="0"/>
+            </w:pPr>
+            <w:r>
+              <w:rPr>
+                <w:rFonts w:hint="eastAsia"/>
+              </w:rPr>
+              <w:t>测试通过</w:t>
+            </w:r>
+          </w:p>
+        </w:tc>
+        <w:tc>
+          <w:tcPr>
+            <w:tcW w:w="1705" w:type="dxa"/>
+            <w:gridSpan w:val="2"/>
+            <w:vMerge/>
+            <w:shd w:val="clear" w:color="auto" w:fill="auto"/>
+          </w:tcPr>
+          <w:p>
+            <w:pPr>
+              <w:pStyle w:val="a3"/>
+            </w:pPr>
+          </w:p>
+        </w:tc>
+      </w:tr>
+      <w:tr>
+        <w:trPr>
+          <w:trHeight w:val="147"/>
+        </w:trPr>
+        <w:tc>
+          <w:tcPr>
+            <w:tcW w:w="1435" w:type="dxa"/>
+            <w:shd w:val="clear" w:color="auto" w:fill="auto"/>
+          </w:tcPr>
+          <w:p>
+            <w:pPr>
+              <w:pStyle w:val="a3"/>
+              <w:ind w:firstLineChars="0" w:firstLine="0"/>
+            </w:pPr>
+            <w:r>
+              <w:rPr>
+                <w:rFonts w:hint="eastAsia"/>
+              </w:rPr>
+              <w:t>Test</w:t>
+            </w:r>
+            <w:r>
+              <w:t>case120</w:t>
+            </w:r>
+          </w:p>
+        </w:tc>
+        <w:tc>
+          <w:tcPr>
+            <w:tcW w:w="2340" w:type="dxa"/>
+            <w:gridSpan w:val="2"/>
+            <w:shd w:val="clear" w:color="auto" w:fill="auto"/>
+          </w:tcPr>
+          <w:p>
+            <w:pPr>
+              <w:pStyle w:val="a3"/>
+              <w:ind w:firstLineChars="0" w:firstLine="0"/>
+              <w:rPr>
+                <w:rFonts w:hint="eastAsia"/>
+              </w:rPr>
+            </w:pPr>
+            <w:r>
+              <w:rPr>
+                <w:rFonts w:hint="eastAsia"/>
+              </w:rPr>
+              <w:t>高级</w:t>
+            </w:r>
+            <w:r>
+              <w:t>审批</w:t>
+            </w:r>
+            <w:r>
+              <w:rPr>
+                <w:rFonts w:hint="eastAsia"/>
+              </w:rPr>
+              <w:t>是否</w:t>
+            </w:r>
+            <w:r>
+              <w:t>能修改单据</w:t>
+            </w:r>
+          </w:p>
+        </w:tc>
+        <w:tc>
+          <w:tcPr>
+            <w:tcW w:w="1440" w:type="dxa"/>
+            <w:gridSpan w:val="3"/>
+            <w:shd w:val="clear" w:color="auto" w:fill="auto"/>
+          </w:tcPr>
+          <w:p>
+            <w:pPr>
+              <w:pStyle w:val="a3"/>
+              <w:ind w:firstLineChars="0" w:firstLine="0"/>
+            </w:pPr>
+            <w:r>
+              <w:rPr>
+                <w:rFonts w:hint="eastAsia"/>
+              </w:rPr>
+              <w:t>已执行</w:t>
+            </w:r>
+          </w:p>
+        </w:tc>
+        <w:tc>
+          <w:tcPr>
+            <w:tcW w:w="1489" w:type="dxa"/>
+            <w:gridSpan w:val="2"/>
+            <w:shd w:val="clear" w:color="auto" w:fill="auto"/>
+          </w:tcPr>
+          <w:p>
+            <w:pPr>
+              <w:pStyle w:val="a3"/>
+              <w:ind w:firstLineChars="0" w:firstLine="0"/>
+            </w:pPr>
+            <w:r>
+              <w:rPr>
+                <w:rFonts w:hint="eastAsia"/>
+              </w:rPr>
+              <w:t>测试通过</w:t>
+            </w:r>
+          </w:p>
+        </w:tc>
+        <w:tc>
+          <w:tcPr>
+            <w:tcW w:w="1705" w:type="dxa"/>
+            <w:gridSpan w:val="2"/>
+            <w:vMerge/>
+            <w:shd w:val="clear" w:color="auto" w:fill="auto"/>
+          </w:tcPr>
+          <w:p>
+            <w:pPr>
+              <w:pStyle w:val="a3"/>
+            </w:pPr>
+          </w:p>
+        </w:tc>
+      </w:tr>
+      <w:tr>
+        <w:trPr>
+          <w:trHeight w:val="147"/>
+        </w:trPr>
+        <w:tc>
+          <w:tcPr>
+            <w:tcW w:w="1435" w:type="dxa"/>
+            <w:shd w:val="clear" w:color="auto" w:fill="auto"/>
+          </w:tcPr>
+          <w:p>
+            <w:pPr>
+              <w:pStyle w:val="a3"/>
+              <w:ind w:firstLineChars="0" w:firstLine="0"/>
+            </w:pPr>
+            <w:r>
+              <w:rPr>
+                <w:rFonts w:hint="eastAsia"/>
+              </w:rPr>
+              <w:t>Test</w:t>
+            </w:r>
+            <w:r>
+              <w:t>case121</w:t>
+            </w:r>
+          </w:p>
+        </w:tc>
+        <w:tc>
+          <w:tcPr>
+            <w:tcW w:w="2340" w:type="dxa"/>
+            <w:gridSpan w:val="2"/>
+            <w:shd w:val="clear" w:color="auto" w:fill="auto"/>
+          </w:tcPr>
+          <w:p>
+            <w:pPr>
+              <w:pStyle w:val="a3"/>
+              <w:ind w:firstLineChars="0" w:firstLine="0"/>
+              <w:rPr>
+                <w:rFonts w:hint="eastAsia"/>
+              </w:rPr>
+            </w:pPr>
+            <w:r>
+              <w:rPr>
+                <w:rFonts w:hint="eastAsia"/>
+              </w:rPr>
+              <w:t>单据</w:t>
+            </w:r>
+            <w:r>
+              <w:t>审批后，提交者是否能接收到审批结果消息提醒</w:t>
+            </w:r>
+          </w:p>
+        </w:tc>
+        <w:tc>
+          <w:tcPr>
+            <w:tcW w:w="1440" w:type="dxa"/>
+            <w:gridSpan w:val="3"/>
+            <w:shd w:val="clear" w:color="auto" w:fill="auto"/>
+          </w:tcPr>
+          <w:p>
+            <w:pPr>
+              <w:pStyle w:val="a3"/>
+              <w:ind w:firstLineChars="0" w:firstLine="0"/>
+            </w:pPr>
+            <w:r>
+              <w:rPr>
+                <w:rFonts w:hint="eastAsia"/>
+              </w:rPr>
+              <w:t>已执行</w:t>
+            </w:r>
+          </w:p>
+        </w:tc>
+        <w:tc>
+          <w:tcPr>
+            <w:tcW w:w="1489" w:type="dxa"/>
+            <w:gridSpan w:val="2"/>
+            <w:shd w:val="clear" w:color="auto" w:fill="auto"/>
+          </w:tcPr>
+          <w:p>
+            <w:pPr>
+              <w:pStyle w:val="a3"/>
+              <w:ind w:firstLineChars="0" w:firstLine="0"/>
+            </w:pPr>
+            <w:r>
+              <w:rPr>
+                <w:rFonts w:hint="eastAsia"/>
+              </w:rPr>
+              <w:t>测试通过</w:t>
+            </w:r>
+          </w:p>
+        </w:tc>
+        <w:tc>
+          <w:tcPr>
+            <w:tcW w:w="1705" w:type="dxa"/>
+            <w:gridSpan w:val="2"/>
+            <w:vMerge/>
+            <w:shd w:val="clear" w:color="auto" w:fill="auto"/>
+          </w:tcPr>
+          <w:p>
+            <w:pPr>
+              <w:pStyle w:val="a3"/>
+            </w:pPr>
+          </w:p>
+        </w:tc>
+      </w:tr>
+      <w:tr>
+        <w:trPr>
+          <w:trHeight w:val="147"/>
+        </w:trPr>
+        <w:tc>
+          <w:tcPr>
+            <w:tcW w:w="1435" w:type="dxa"/>
+            <w:shd w:val="clear" w:color="auto" w:fill="auto"/>
+          </w:tcPr>
+          <w:p>
+            <w:pPr>
+              <w:pStyle w:val="a3"/>
+              <w:ind w:firstLineChars="0" w:firstLine="0"/>
+            </w:pPr>
+            <w:r>
+              <w:rPr>
+                <w:rFonts w:hint="eastAsia"/>
+              </w:rPr>
+              <w:t>Test</w:t>
+            </w:r>
+            <w:r>
+              <w:t>case122</w:t>
+            </w:r>
+          </w:p>
+        </w:tc>
+        <w:tc>
+          <w:tcPr>
+            <w:tcW w:w="2340" w:type="dxa"/>
+            <w:gridSpan w:val="2"/>
+            <w:shd w:val="clear" w:color="auto" w:fill="auto"/>
+          </w:tcPr>
+          <w:p>
+            <w:pPr>
+              <w:pStyle w:val="a3"/>
+              <w:ind w:firstLineChars="0" w:firstLine="0"/>
+              <w:rPr>
+                <w:rFonts w:hint="eastAsia"/>
+              </w:rPr>
+            </w:pPr>
+            <w:r>
+              <w:rPr>
+                <w:rFonts w:hint="eastAsia"/>
+              </w:rPr>
+              <w:t>销售</w:t>
+            </w:r>
+            <w:r>
+              <w:t>类，库存类</w:t>
+            </w:r>
+            <w:r>
+              <w:rPr>
+                <w:rFonts w:hint="eastAsia"/>
+              </w:rPr>
+              <w:t>单据</w:t>
+            </w:r>
+            <w:r>
+              <w:t>审批时，库存检测，提示成功与否</w:t>
+            </w:r>
+          </w:p>
+        </w:tc>
+        <w:tc>
+          <w:tcPr>
+            <w:tcW w:w="1440" w:type="dxa"/>
+            <w:gridSpan w:val="3"/>
+            <w:shd w:val="clear" w:color="auto" w:fill="auto"/>
+          </w:tcPr>
+          <w:p>
+            <w:pPr>
+              <w:pStyle w:val="a3"/>
+              <w:ind w:firstLineChars="0" w:firstLine="0"/>
+            </w:pPr>
+            <w:r>
+              <w:rPr>
+                <w:rFonts w:hint="eastAsia"/>
+              </w:rPr>
+              <w:t>已执行</w:t>
+            </w:r>
+          </w:p>
+        </w:tc>
+        <w:tc>
+          <w:tcPr>
+            <w:tcW w:w="1489" w:type="dxa"/>
+            <w:gridSpan w:val="2"/>
+            <w:shd w:val="clear" w:color="auto" w:fill="auto"/>
+          </w:tcPr>
+          <w:p>
+            <w:pPr>
+              <w:pStyle w:val="a3"/>
+              <w:ind w:firstLineChars="0" w:firstLine="0"/>
+            </w:pPr>
+            <w:r>
+              <w:rPr>
+                <w:rFonts w:hint="eastAsia"/>
+              </w:rPr>
+              <w:t>测试通过</w:t>
+            </w:r>
+          </w:p>
+        </w:tc>
+        <w:tc>
+          <w:tcPr>
+            <w:tcW w:w="1705" w:type="dxa"/>
+            <w:gridSpan w:val="2"/>
+            <w:vMerge/>
+            <w:shd w:val="clear" w:color="auto" w:fill="auto"/>
+          </w:tcPr>
+          <w:p>
+            <w:pPr>
+              <w:pStyle w:val="a3"/>
+            </w:pPr>
+          </w:p>
+        </w:tc>
+      </w:tr>
+      <w:tr>
+        <w:trPr>
+          <w:trHeight w:val="147"/>
+        </w:trPr>
+        <w:tc>
+          <w:tcPr>
+            <w:tcW w:w="1435" w:type="dxa"/>
+            <w:shd w:val="clear" w:color="auto" w:fill="auto"/>
+          </w:tcPr>
+          <w:p>
+            <w:pPr>
+              <w:pStyle w:val="a3"/>
+              <w:ind w:firstLineChars="0" w:firstLine="0"/>
+            </w:pPr>
+            <w:r>
+              <w:rPr>
+                <w:rFonts w:hint="eastAsia"/>
+              </w:rPr>
+              <w:t>Test</w:t>
+            </w:r>
+            <w:r>
+              <w:t>case123</w:t>
+            </w:r>
+          </w:p>
+        </w:tc>
+        <w:tc>
+          <w:tcPr>
+            <w:tcW w:w="2340" w:type="dxa"/>
+            <w:gridSpan w:val="2"/>
+            <w:shd w:val="clear" w:color="auto" w:fill="auto"/>
+          </w:tcPr>
+          <w:p>
+            <w:pPr>
+              <w:pStyle w:val="a3"/>
+              <w:ind w:firstLineChars="0" w:firstLine="0"/>
+              <w:rPr>
+                <w:rFonts w:hint="eastAsia"/>
+              </w:rPr>
+            </w:pPr>
+            <w:r>
+              <w:rPr>
+                <w:rFonts w:hint="eastAsia"/>
+              </w:rPr>
+              <w:t>支持按</w:t>
+            </w:r>
+            <w:r>
+              <w:t>类型查找单据</w:t>
+            </w:r>
+          </w:p>
+        </w:tc>
+        <w:tc>
+          <w:tcPr>
+            <w:tcW w:w="1440" w:type="dxa"/>
+            <w:gridSpan w:val="3"/>
+            <w:shd w:val="clear" w:color="auto" w:fill="auto"/>
+          </w:tcPr>
+          <w:p>
+            <w:pPr>
+              <w:pStyle w:val="a3"/>
+              <w:ind w:firstLineChars="0" w:firstLine="0"/>
+            </w:pPr>
+            <w:r>
+              <w:rPr>
+                <w:rFonts w:hint="eastAsia"/>
+              </w:rPr>
+              <w:t>已执行</w:t>
+            </w:r>
+          </w:p>
+        </w:tc>
+        <w:tc>
+          <w:tcPr>
+            <w:tcW w:w="1489" w:type="dxa"/>
+            <w:gridSpan w:val="2"/>
+            <w:shd w:val="clear" w:color="auto" w:fill="auto"/>
+          </w:tcPr>
+          <w:p>
+            <w:pPr>
+              <w:pStyle w:val="a3"/>
+              <w:ind w:firstLineChars="0" w:firstLine="0"/>
+            </w:pPr>
+            <w:r>
+              <w:rPr>
+                <w:rFonts w:hint="eastAsia"/>
+              </w:rPr>
+              <w:t>测试通过</w:t>
+            </w:r>
+          </w:p>
+        </w:tc>
+        <w:tc>
+          <w:tcPr>
+            <w:tcW w:w="1705" w:type="dxa"/>
+            <w:gridSpan w:val="2"/>
+            <w:vMerge/>
+            <w:shd w:val="clear" w:color="auto" w:fill="auto"/>
+          </w:tcPr>
+          <w:p>
+            <w:pPr>
+              <w:pStyle w:val="a3"/>
+            </w:pPr>
+          </w:p>
+        </w:tc>
+      </w:tr>
+      <w:tr>
+        <w:trPr>
+          <w:trHeight w:val="147"/>
+        </w:trPr>
+        <w:tc>
+          <w:tcPr>
+            <w:tcW w:w="1435" w:type="dxa"/>
+            <w:shd w:val="clear" w:color="auto" w:fill="auto"/>
+          </w:tcPr>
+          <w:p>
+            <w:pPr>
+              <w:pStyle w:val="a3"/>
+              <w:ind w:firstLineChars="0" w:firstLine="0"/>
+            </w:pPr>
+            <w:r>
+              <w:rPr>
+                <w:rFonts w:hint="eastAsia"/>
+              </w:rPr>
+              <w:t>Test</w:t>
+            </w:r>
+            <w:r>
+              <w:t>case124</w:t>
+            </w:r>
+          </w:p>
+        </w:tc>
+        <w:tc>
+          <w:tcPr>
+            <w:tcW w:w="2340" w:type="dxa"/>
+            <w:gridSpan w:val="2"/>
+            <w:shd w:val="clear" w:color="auto" w:fill="auto"/>
+          </w:tcPr>
+          <w:p>
+            <w:pPr>
+              <w:pStyle w:val="a3"/>
+              <w:ind w:firstLineChars="0" w:firstLine="0"/>
+              <w:rPr>
+                <w:rFonts w:hint="eastAsia"/>
+              </w:rPr>
+            </w:pPr>
+            <w:r>
+              <w:rPr>
+                <w:rFonts w:hint="eastAsia"/>
+              </w:rPr>
+              <w:t>按</w:t>
+            </w:r>
+            <w:r>
+              <w:t>添加顺序显示系统用户</w:t>
+            </w:r>
+          </w:p>
+        </w:tc>
+        <w:tc>
+          <w:tcPr>
+            <w:tcW w:w="1440" w:type="dxa"/>
+            <w:gridSpan w:val="3"/>
+            <w:shd w:val="clear" w:color="auto" w:fill="auto"/>
+          </w:tcPr>
+          <w:p>
+            <w:pPr>
+              <w:pStyle w:val="a3"/>
+              <w:ind w:firstLineChars="0" w:firstLine="0"/>
+            </w:pPr>
+            <w:r>
+              <w:rPr>
+                <w:rFonts w:hint="eastAsia"/>
+              </w:rPr>
+              <w:t>已执行</w:t>
+            </w:r>
+          </w:p>
+        </w:tc>
+        <w:tc>
+          <w:tcPr>
+            <w:tcW w:w="1489" w:type="dxa"/>
+            <w:gridSpan w:val="2"/>
+            <w:shd w:val="clear" w:color="auto" w:fill="auto"/>
+          </w:tcPr>
+          <w:p>
+            <w:pPr>
+              <w:pStyle w:val="a3"/>
+              <w:ind w:firstLineChars="0" w:firstLine="0"/>
+            </w:pPr>
+            <w:r>
+              <w:rPr>
+                <w:rFonts w:hint="eastAsia"/>
+              </w:rPr>
+              <w:t>测试通过</w:t>
+            </w:r>
+          </w:p>
+        </w:tc>
+        <w:tc>
+          <w:tcPr>
+            <w:tcW w:w="1705" w:type="dxa"/>
+            <w:gridSpan w:val="2"/>
+            <w:vMerge w:val="restart"/>
+            <w:shd w:val="clear" w:color="auto" w:fill="auto"/>
+          </w:tcPr>
+          <w:p>
+            <w:pPr>
+              <w:pStyle w:val="a3"/>
+              <w:rPr>
+                <w:rFonts w:hint="eastAsia"/>
+              </w:rPr>
+            </w:pPr>
+            <w:r>
+              <w:rPr>
+                <w:rFonts w:hint="eastAsia"/>
+              </w:rPr>
+              <w:t>用户</w:t>
+            </w:r>
+            <w:r>
+              <w:t>管理</w:t>
+            </w:r>
+          </w:p>
+        </w:tc>
+      </w:tr>
+      <w:tr>
+        <w:trPr>
+          <w:trHeight w:val="147"/>
+        </w:trPr>
+        <w:tc>
+          <w:tcPr>
+            <w:tcW w:w="1435" w:type="dxa"/>
+            <w:shd w:val="clear" w:color="auto" w:fill="auto"/>
+          </w:tcPr>
+          <w:p>
+            <w:pPr>
+              <w:pStyle w:val="a3"/>
+              <w:ind w:firstLineChars="0" w:firstLine="0"/>
+            </w:pPr>
+            <w:r>
+              <w:rPr>
+                <w:rFonts w:hint="eastAsia"/>
+              </w:rPr>
+              <w:t>Test</w:t>
+            </w:r>
+            <w:r>
+              <w:t>case125</w:t>
+            </w:r>
+          </w:p>
+        </w:tc>
+        <w:tc>
+          <w:tcPr>
+            <w:tcW w:w="2340" w:type="dxa"/>
+            <w:gridSpan w:val="2"/>
+            <w:shd w:val="clear" w:color="auto" w:fill="auto"/>
+          </w:tcPr>
+          <w:p>
+            <w:pPr>
+              <w:pStyle w:val="a3"/>
+              <w:ind w:firstLineChars="0" w:firstLine="0"/>
+              <w:rPr>
+                <w:rFonts w:hint="eastAsia"/>
+              </w:rPr>
+            </w:pPr>
+            <w:r>
+              <w:rPr>
+                <w:rFonts w:hint="eastAsia"/>
+              </w:rPr>
+              <w:t>用户</w:t>
+            </w:r>
+            <w:r>
+              <w:rPr>
+                <w:rFonts w:hint="eastAsia"/>
+              </w:rPr>
+              <w:t>ID</w:t>
+            </w:r>
+            <w:r>
+              <w:rPr>
+                <w:rFonts w:hint="eastAsia"/>
+              </w:rPr>
+              <w:t>自动</w:t>
+            </w:r>
+            <w:r>
+              <w:t>生成</w:t>
+            </w:r>
+          </w:p>
+        </w:tc>
+        <w:tc>
+          <w:tcPr>
+            <w:tcW w:w="1440" w:type="dxa"/>
+            <w:gridSpan w:val="3"/>
+            <w:shd w:val="clear" w:color="auto" w:fill="auto"/>
+          </w:tcPr>
+          <w:p>
+            <w:pPr>
+              <w:pStyle w:val="a3"/>
+              <w:ind w:firstLineChars="0" w:firstLine="0"/>
+            </w:pPr>
+            <w:r>
+              <w:rPr>
+                <w:rFonts w:hint="eastAsia"/>
+              </w:rPr>
+              <w:t>已执行</w:t>
+            </w:r>
+          </w:p>
+        </w:tc>
+        <w:tc>
+          <w:tcPr>
+            <w:tcW w:w="1489" w:type="dxa"/>
+            <w:gridSpan w:val="2"/>
+            <w:shd w:val="clear" w:color="auto" w:fill="auto"/>
+          </w:tcPr>
+          <w:p>
+            <w:pPr>
+              <w:pStyle w:val="a3"/>
+              <w:ind w:firstLineChars="0" w:firstLine="0"/>
+            </w:pPr>
+            <w:r>
+              <w:rPr>
+                <w:rFonts w:hint="eastAsia"/>
+              </w:rPr>
+              <w:t>测试通过</w:t>
+            </w:r>
+          </w:p>
+        </w:tc>
+        <w:tc>
+          <w:tcPr>
+            <w:tcW w:w="1705" w:type="dxa"/>
+            <w:gridSpan w:val="2"/>
+            <w:vMerge/>
+            <w:shd w:val="clear" w:color="auto" w:fill="auto"/>
+          </w:tcPr>
+          <w:p>
+            <w:pPr>
+              <w:pStyle w:val="a3"/>
+            </w:pPr>
+          </w:p>
+        </w:tc>
+      </w:tr>
+      <w:tr>
+        <w:trPr>
+          <w:trHeight w:val="147"/>
+        </w:trPr>
+        <w:tc>
+          <w:tcPr>
+            <w:tcW w:w="1435" w:type="dxa"/>
+            <w:shd w:val="clear" w:color="auto" w:fill="auto"/>
+          </w:tcPr>
+          <w:p>
+            <w:pPr>
+              <w:pStyle w:val="a3"/>
+              <w:ind w:firstLineChars="0" w:firstLine="0"/>
+            </w:pPr>
+            <w:r>
+              <w:rPr>
+                <w:rFonts w:hint="eastAsia"/>
+              </w:rPr>
+              <w:t>Test</w:t>
+            </w:r>
+            <w:r>
+              <w:t>case126</w:t>
+            </w:r>
+          </w:p>
+        </w:tc>
+        <w:tc>
+          <w:tcPr>
+            <w:tcW w:w="2340" w:type="dxa"/>
+            <w:gridSpan w:val="2"/>
+            <w:shd w:val="clear" w:color="auto" w:fill="auto"/>
+          </w:tcPr>
+          <w:p>
+            <w:pPr>
+              <w:pStyle w:val="a3"/>
+              <w:ind w:firstLineChars="0" w:firstLine="0"/>
+              <w:rPr>
+                <w:rFonts w:hint="eastAsia"/>
+              </w:rPr>
+            </w:pPr>
+            <w:r>
+              <w:rPr>
+                <w:rFonts w:hint="eastAsia"/>
+              </w:rPr>
+              <w:t>修改</w:t>
+            </w:r>
+            <w:r>
+              <w:t>用户信息</w:t>
+            </w:r>
+          </w:p>
+        </w:tc>
+        <w:tc>
+          <w:tcPr>
+            <w:tcW w:w="1440" w:type="dxa"/>
+            <w:gridSpan w:val="3"/>
+            <w:shd w:val="clear" w:color="auto" w:fill="auto"/>
+          </w:tcPr>
+          <w:p>
+            <w:pPr>
+              <w:pStyle w:val="a3"/>
+              <w:ind w:firstLineChars="0" w:firstLine="0"/>
+            </w:pPr>
+            <w:r>
+              <w:rPr>
+                <w:rFonts w:hint="eastAsia"/>
+              </w:rPr>
+              <w:t>已执行</w:t>
+            </w:r>
+          </w:p>
+        </w:tc>
+        <w:tc>
+          <w:tcPr>
+            <w:tcW w:w="1489" w:type="dxa"/>
+            <w:gridSpan w:val="2"/>
+            <w:shd w:val="clear" w:color="auto" w:fill="auto"/>
+          </w:tcPr>
+          <w:p>
+            <w:pPr>
+              <w:pStyle w:val="a3"/>
+              <w:ind w:firstLineChars="0" w:firstLine="0"/>
+            </w:pPr>
+            <w:r>
+              <w:rPr>
+                <w:rFonts w:hint="eastAsia"/>
+              </w:rPr>
+              <w:t>测试通过</w:t>
+            </w:r>
+          </w:p>
+        </w:tc>
+        <w:tc>
+          <w:tcPr>
+            <w:tcW w:w="1705" w:type="dxa"/>
+            <w:gridSpan w:val="2"/>
+            <w:vMerge/>
+            <w:shd w:val="clear" w:color="auto" w:fill="auto"/>
+          </w:tcPr>
+          <w:p>
+            <w:pPr>
+              <w:pStyle w:val="a3"/>
+            </w:pPr>
+          </w:p>
+        </w:tc>
+      </w:tr>
+      <w:tr>
+        <w:trPr>
+          <w:trHeight w:val="147"/>
+        </w:trPr>
+        <w:tc>
+          <w:tcPr>
+            <w:tcW w:w="1435" w:type="dxa"/>
+            <w:shd w:val="clear" w:color="auto" w:fill="auto"/>
+          </w:tcPr>
+          <w:p>
+            <w:pPr>
+              <w:pStyle w:val="a3"/>
+              <w:ind w:firstLineChars="0" w:firstLine="0"/>
+            </w:pPr>
+            <w:r>
+              <w:rPr>
+                <w:rFonts w:hint="eastAsia"/>
+              </w:rPr>
+              <w:t>Test</w:t>
+            </w:r>
+            <w:r>
+              <w:t>case127</w:t>
+            </w:r>
+          </w:p>
+        </w:tc>
+        <w:tc>
+          <w:tcPr>
+            <w:tcW w:w="2340" w:type="dxa"/>
+            <w:gridSpan w:val="2"/>
+            <w:shd w:val="clear" w:color="auto" w:fill="auto"/>
+          </w:tcPr>
+          <w:p>
+            <w:pPr>
+              <w:pStyle w:val="a3"/>
+              <w:ind w:firstLineChars="0" w:firstLine="0"/>
+              <w:rPr>
+                <w:rFonts w:hint="eastAsia"/>
+              </w:rPr>
+            </w:pPr>
+            <w:r>
+              <w:rPr>
+                <w:rFonts w:hint="eastAsia"/>
+              </w:rPr>
+              <w:t>模糊</w:t>
+            </w:r>
+            <w:r>
+              <w:t>查找</w:t>
+            </w:r>
+            <w:r>
+              <w:rPr>
+                <w:rFonts w:hint="eastAsia"/>
+              </w:rPr>
+              <w:t>用户</w:t>
+            </w:r>
+          </w:p>
+        </w:tc>
+        <w:tc>
+          <w:tcPr>
+            <w:tcW w:w="1440" w:type="dxa"/>
+            <w:gridSpan w:val="3"/>
+            <w:shd w:val="clear" w:color="auto" w:fill="auto"/>
+          </w:tcPr>
+          <w:p>
+            <w:pPr>
+              <w:pStyle w:val="a3"/>
+              <w:ind w:firstLineChars="0" w:firstLine="0"/>
+            </w:pPr>
+            <w:r>
+              <w:rPr>
+                <w:rFonts w:hint="eastAsia"/>
+              </w:rPr>
+              <w:t>已执行</w:t>
+            </w:r>
+          </w:p>
+        </w:tc>
+        <w:tc>
+          <w:tcPr>
+            <w:tcW w:w="1489" w:type="dxa"/>
+            <w:gridSpan w:val="2"/>
+            <w:shd w:val="clear" w:color="auto" w:fill="auto"/>
+          </w:tcPr>
+          <w:p>
+            <w:pPr>
+              <w:pStyle w:val="a3"/>
+              <w:ind w:firstLineChars="0" w:firstLine="0"/>
+            </w:pPr>
+            <w:r>
+              <w:rPr>
+                <w:rFonts w:hint="eastAsia"/>
+              </w:rPr>
+              <w:t>测试通过</w:t>
+            </w:r>
+          </w:p>
+        </w:tc>
+        <w:tc>
+          <w:tcPr>
+            <w:tcW w:w="1705" w:type="dxa"/>
+            <w:gridSpan w:val="2"/>
+            <w:vMerge/>
+            <w:shd w:val="clear" w:color="auto" w:fill="auto"/>
+          </w:tcPr>
+          <w:p>
+            <w:pPr>
+              <w:pStyle w:val="a3"/>
+            </w:pPr>
+          </w:p>
+        </w:tc>
+      </w:tr>
+      <w:tr>
+        <w:trPr>
+          <w:trHeight w:val="147"/>
+        </w:trPr>
+        <w:tc>
+          <w:tcPr>
+            <w:tcW w:w="1435" w:type="dxa"/>
+            <w:shd w:val="clear" w:color="auto" w:fill="auto"/>
+          </w:tcPr>
+          <w:p>
+            <w:pPr>
+              <w:pStyle w:val="a3"/>
+              <w:ind w:firstLineChars="0" w:firstLine="0"/>
+            </w:pPr>
+            <w:r>
+              <w:rPr>
+                <w:rFonts w:hint="eastAsia"/>
+              </w:rPr>
+              <w:t>Test</w:t>
+            </w:r>
+            <w:r>
+              <w:t>case128</w:t>
+            </w:r>
+          </w:p>
+        </w:tc>
+        <w:tc>
+          <w:tcPr>
+            <w:tcW w:w="2340" w:type="dxa"/>
+            <w:gridSpan w:val="2"/>
+            <w:shd w:val="clear" w:color="auto" w:fill="auto"/>
+          </w:tcPr>
+          <w:p>
+            <w:pPr>
+              <w:pStyle w:val="a3"/>
+              <w:ind w:firstLineChars="0" w:firstLine="0"/>
+              <w:rPr>
+                <w:rFonts w:hint="eastAsia"/>
+              </w:rPr>
+            </w:pPr>
+            <w:r>
+              <w:rPr>
+                <w:rFonts w:hint="eastAsia"/>
+              </w:rPr>
+              <w:t>删除</w:t>
+            </w:r>
+            <w:r>
+              <w:t>用户</w:t>
+            </w:r>
+          </w:p>
+        </w:tc>
+        <w:tc>
+          <w:tcPr>
+            <w:tcW w:w="1440" w:type="dxa"/>
+            <w:gridSpan w:val="3"/>
+            <w:shd w:val="clear" w:color="auto" w:fill="auto"/>
+          </w:tcPr>
+          <w:p>
+            <w:pPr>
+              <w:pStyle w:val="a3"/>
+              <w:ind w:firstLineChars="0" w:firstLine="0"/>
+            </w:pPr>
+            <w:r>
+              <w:rPr>
+                <w:rFonts w:hint="eastAsia"/>
+              </w:rPr>
+              <w:t>已执行</w:t>
+            </w:r>
+          </w:p>
+        </w:tc>
+        <w:tc>
+          <w:tcPr>
+            <w:tcW w:w="1489" w:type="dxa"/>
+            <w:gridSpan w:val="2"/>
+            <w:shd w:val="clear" w:color="auto" w:fill="auto"/>
+          </w:tcPr>
+          <w:p>
+            <w:pPr>
+              <w:pStyle w:val="a3"/>
+              <w:ind w:firstLineChars="0" w:firstLine="0"/>
+            </w:pPr>
+            <w:r>
+              <w:rPr>
+                <w:rFonts w:hint="eastAsia"/>
+              </w:rPr>
+              <w:t>测试通过</w:t>
+            </w:r>
+          </w:p>
+        </w:tc>
+        <w:tc>
+          <w:tcPr>
+            <w:tcW w:w="1705" w:type="dxa"/>
+            <w:gridSpan w:val="2"/>
+            <w:vMerge/>
+            <w:shd w:val="clear" w:color="auto" w:fill="auto"/>
+          </w:tcPr>
+          <w:p>
+            <w:pPr>
+              <w:pStyle w:val="a3"/>
+            </w:pPr>
+          </w:p>
+        </w:tc>
+      </w:tr>
+      <w:tr>
+        <w:trPr>
+          <w:trHeight w:val="147"/>
+        </w:trPr>
+        <w:tc>
+          <w:tcPr>
+            <w:tcW w:w="1435" w:type="dxa"/>
+            <w:shd w:val="clear" w:color="auto" w:fill="auto"/>
+          </w:tcPr>
+          <w:p>
+            <w:pPr>
+              <w:pStyle w:val="a3"/>
+              <w:ind w:firstLineChars="0" w:firstLine="0"/>
+            </w:pPr>
+            <w:r>
+              <w:rPr>
+                <w:rFonts w:hint="eastAsia"/>
+              </w:rPr>
+              <w:t>Test</w:t>
+            </w:r>
+            <w:r>
+              <w:t>case129</w:t>
+            </w:r>
+          </w:p>
+        </w:tc>
+        <w:tc>
+          <w:tcPr>
+            <w:tcW w:w="2340" w:type="dxa"/>
+            <w:gridSpan w:val="2"/>
+            <w:shd w:val="clear" w:color="auto" w:fill="auto"/>
+          </w:tcPr>
+          <w:p>
+            <w:pPr>
+              <w:pStyle w:val="a3"/>
+              <w:ind w:firstLineChars="0" w:firstLine="0"/>
+              <w:rPr>
+                <w:rFonts w:hint="eastAsia"/>
+              </w:rPr>
+            </w:pPr>
+            <w:r>
+              <w:rPr>
+                <w:rFonts w:hint="eastAsia"/>
+              </w:rPr>
+              <w:t>按</w:t>
+            </w:r>
+            <w:r>
+              <w:t>起止时间</w:t>
+            </w:r>
+            <w:r>
+              <w:rPr>
+                <w:rFonts w:hint="eastAsia"/>
+              </w:rPr>
+              <w:t>段</w:t>
+            </w:r>
+            <w:r>
+              <w:t>显示一段时间内系统日志记录</w:t>
+            </w:r>
+          </w:p>
+        </w:tc>
+        <w:tc>
+          <w:tcPr>
+            <w:tcW w:w="1440" w:type="dxa"/>
+            <w:gridSpan w:val="3"/>
+            <w:shd w:val="clear" w:color="auto" w:fill="auto"/>
+          </w:tcPr>
+          <w:p>
+            <w:pPr>
+              <w:pStyle w:val="a3"/>
+              <w:ind w:firstLineChars="0" w:firstLine="0"/>
+            </w:pPr>
+            <w:r>
+              <w:rPr>
+                <w:rFonts w:hint="eastAsia"/>
+              </w:rPr>
+              <w:t>已执行</w:t>
+            </w:r>
+          </w:p>
+        </w:tc>
+        <w:tc>
+          <w:tcPr>
+            <w:tcW w:w="1489" w:type="dxa"/>
+            <w:gridSpan w:val="2"/>
+            <w:shd w:val="clear" w:color="auto" w:fill="auto"/>
+          </w:tcPr>
+          <w:p>
+            <w:pPr>
+              <w:pStyle w:val="a3"/>
+              <w:ind w:firstLineChars="0" w:firstLine="0"/>
+            </w:pPr>
+            <w:r>
+              <w:rPr>
+                <w:rFonts w:hint="eastAsia"/>
+              </w:rPr>
+              <w:t>测试通过</w:t>
+            </w:r>
+          </w:p>
+        </w:tc>
+        <w:tc>
+          <w:tcPr>
+            <w:tcW w:w="1705" w:type="dxa"/>
+            <w:gridSpan w:val="2"/>
+            <w:vMerge w:val="restart"/>
+            <w:shd w:val="clear" w:color="auto" w:fill="auto"/>
+          </w:tcPr>
+          <w:p>
+            <w:pPr>
+              <w:pStyle w:val="a3"/>
+              <w:rPr>
+                <w:rFonts w:hint="eastAsia"/>
+              </w:rPr>
+            </w:pPr>
+            <w:r>
+              <w:rPr>
+                <w:rFonts w:hint="eastAsia"/>
+              </w:rPr>
+              <w:t>系统</w:t>
+            </w:r>
+            <w:r>
+              <w:t>日志</w:t>
+            </w:r>
+          </w:p>
+        </w:tc>
+      </w:tr>
+      <w:tr>
+        <w:trPr>
+          <w:trHeight w:val="147"/>
+        </w:trPr>
+        <w:tc>
+          <w:tcPr>
+            <w:tcW w:w="1435" w:type="dxa"/>
+            <w:shd w:val="clear" w:color="auto" w:fill="auto"/>
+          </w:tcPr>
+          <w:p>
+            <w:pPr>
+              <w:pStyle w:val="a3"/>
+              <w:ind w:firstLineChars="0" w:firstLine="0"/>
+            </w:pPr>
+            <w:r>
+              <w:rPr>
+                <w:rFonts w:hint="eastAsia"/>
+              </w:rPr>
+              <w:t>Test</w:t>
+            </w:r>
+            <w:r>
+              <w:t>case130</w:t>
+            </w:r>
+          </w:p>
+        </w:tc>
+        <w:tc>
+          <w:tcPr>
+            <w:tcW w:w="2340" w:type="dxa"/>
+            <w:gridSpan w:val="2"/>
+            <w:shd w:val="clear" w:color="auto" w:fill="auto"/>
+          </w:tcPr>
+          <w:p>
+            <w:pPr>
+              <w:pStyle w:val="a3"/>
+              <w:ind w:firstLineChars="0" w:firstLine="0"/>
+              <w:rPr>
+                <w:rFonts w:hint="eastAsia"/>
+              </w:rPr>
+            </w:pPr>
+            <w:r>
+              <w:rPr>
+                <w:rFonts w:hint="eastAsia"/>
+              </w:rPr>
+              <w:t>每项</w:t>
+            </w:r>
+            <w:r>
+              <w:t>业务操作成功后，用户</w:t>
+            </w:r>
+            <w:r>
+              <w:rPr>
+                <w:rFonts w:hint="eastAsia"/>
+              </w:rPr>
+              <w:t>业绩</w:t>
+            </w:r>
+            <w:r>
+              <w:t>点是否增加相应额度</w:t>
+            </w:r>
+          </w:p>
+        </w:tc>
+        <w:tc>
+          <w:tcPr>
+            <w:tcW w:w="1440" w:type="dxa"/>
+            <w:gridSpan w:val="3"/>
+            <w:shd w:val="clear" w:color="auto" w:fill="auto"/>
+          </w:tcPr>
+          <w:p>
+            <w:pPr>
+              <w:pStyle w:val="a3"/>
+              <w:ind w:firstLineChars="0" w:firstLine="0"/>
+            </w:pPr>
+            <w:r>
+              <w:rPr>
+                <w:rFonts w:hint="eastAsia"/>
+              </w:rPr>
+              <w:t>已执行</w:t>
+            </w:r>
+          </w:p>
+        </w:tc>
+        <w:tc>
+          <w:tcPr>
+            <w:tcW w:w="1489" w:type="dxa"/>
+            <w:gridSpan w:val="2"/>
+            <w:shd w:val="clear" w:color="auto" w:fill="auto"/>
+          </w:tcPr>
+          <w:p>
+            <w:pPr>
+              <w:pStyle w:val="a3"/>
+              <w:ind w:firstLineChars="0" w:firstLine="0"/>
+            </w:pPr>
+            <w:r>
+              <w:rPr>
+                <w:rFonts w:hint="eastAsia"/>
+              </w:rPr>
+              <w:t>测试通过</w:t>
+            </w:r>
           </w:p>
         </w:tc>
         <w:tc>
@@ -8871,96 +14011,6 @@
             <w:tcW w:w="1705" w:type="dxa"/>
             <w:gridSpan w:val="2"/>
             <w:vMerge/>
-            <w:shd w:val="clear" w:color="auto" w:fill="auto"/>
-          </w:tcPr>
-          <w:p>
-            <w:pPr>
-              <w:pStyle w:val="a3"/>
-              <w:ind w:firstLineChars="0" w:firstLine="0"/>
-            </w:pPr>
-          </w:p>
-        </w:tc>
-      </w:tr>
-      <w:tr>
-        <w:tc>
-          <w:tcPr>
-            <w:tcW w:w="1435" w:type="dxa"/>
-            <w:shd w:val="clear" w:color="auto" w:fill="auto"/>
-          </w:tcPr>
-          <w:p>
-            <w:pPr>
-              <w:pStyle w:val="a3"/>
-              <w:ind w:firstLineChars="0" w:firstLine="0"/>
-            </w:pPr>
-            <w:r>
-              <w:rPr>
-                <w:rFonts w:hint="eastAsia"/>
-              </w:rPr>
-              <w:t>Testcase068</w:t>
-            </w:r>
-          </w:p>
-        </w:tc>
-        <w:tc>
-          <w:tcPr>
-            <w:tcW w:w="2340" w:type="dxa"/>
-            <w:gridSpan w:val="2"/>
-            <w:shd w:val="clear" w:color="auto" w:fill="auto"/>
-          </w:tcPr>
-          <w:p>
-            <w:pPr>
-              <w:pStyle w:val="a3"/>
-              <w:ind w:firstLineChars="0" w:firstLine="0"/>
-            </w:pPr>
-            <w:r>
-              <w:rPr>
-                <w:rFonts w:hint="eastAsia"/>
-              </w:rPr>
-              <w:t>按钮状态是否正确</w:t>
-            </w:r>
-          </w:p>
-        </w:tc>
-        <w:tc>
-          <w:tcPr>
-            <w:tcW w:w="1440" w:type="dxa"/>
-            <w:gridSpan w:val="3"/>
-            <w:shd w:val="clear" w:color="auto" w:fill="auto"/>
-          </w:tcPr>
-          <w:p>
-            <w:pPr>
-              <w:pStyle w:val="a3"/>
-              <w:ind w:firstLineChars="0" w:firstLine="0"/>
-            </w:pPr>
-            <w:r>
-              <w:rPr>
-                <w:rFonts w:hint="eastAsia"/>
-              </w:rPr>
-              <w:t>已执行</w:t>
-            </w:r>
-          </w:p>
-        </w:tc>
-        <w:tc>
-          <w:tcPr>
-            <w:tcW w:w="1489" w:type="dxa"/>
-            <w:gridSpan w:val="2"/>
-            <w:shd w:val="clear" w:color="auto" w:fill="auto"/>
-          </w:tcPr>
-          <w:p>
-            <w:pPr>
-              <w:pStyle w:val="a3"/>
-              <w:ind w:firstLineChars="0" w:firstLine="0"/>
-            </w:pPr>
-            <w:r>
-              <w:rPr>
-                <w:rFonts w:hint="eastAsia"/>
-              </w:rPr>
-              <w:t>测试通过</w:t>
-            </w:r>
-          </w:p>
-        </w:tc>
-        <w:tc>
-          <w:tcPr>
-            <w:tcW w:w="1705" w:type="dxa"/>
-            <w:gridSpan w:val="2"/>
             <w:shd w:val="clear" w:color="auto" w:fill="auto"/>
           </w:tcPr>
           <w:p>
@@ -8992,7 +14042,7 @@
               <w:rPr>
                 <w:rFonts w:hint="eastAsia"/>
               </w:rPr>
-              <w:t>Testcase067</w:t>
+              <w:t>Testcase076</w:t>
             </w:r>
           </w:p>
         </w:tc>
@@ -9012,12 +14062,18 @@
             <w:pPr>
               <w:pStyle w:val="a3"/>
               <w:ind w:firstLineChars="0" w:firstLine="0"/>
-            </w:pPr>
-            <w:r>
-              <w:rPr>
-                <w:rFonts w:hint="eastAsia"/>
-              </w:rPr>
-              <w:t>压力测试</w:t>
+              <w:rPr>
+                <w:rFonts w:hint="eastAsia"/>
+              </w:rPr>
+            </w:pPr>
+            <w:r>
+              <w:rPr>
+                <w:rFonts w:hint="eastAsia"/>
+              </w:rPr>
+              <w:t>调整界面大小、界面还能完整显示</w:t>
+            </w:r>
+            <w:r>
+              <w:t>，按比例缩放</w:t>
             </w:r>
           </w:p>
         </w:tc>
@@ -9075,10 +14131,10 @@
           <w:tcPr>
             <w:tcW w:w="1705" w:type="dxa"/>
             <w:gridSpan w:val="2"/>
+            <w:vMerge w:val="restart"/>
             <w:tcBorders>
               <w:top w:val="single" w:sz="4" w:space="0" w:color="auto"/>
               <w:left w:val="single" w:sz="4" w:space="0" w:color="auto"/>
-              <w:bottom w:val="single" w:sz="4" w:space="0" w:color="auto"/>
               <w:right w:val="single" w:sz="4" w:space="0" w:color="auto"/>
             </w:tcBorders>
             <w:shd w:val="clear" w:color="auto" w:fill="auto"/>
@@ -9088,6 +14144,12 @@
               <w:pStyle w:val="a3"/>
               <w:ind w:firstLineChars="0" w:firstLine="0"/>
             </w:pPr>
+            <w:r>
+              <w:rPr>
+                <w:rFonts w:hint="eastAsia"/>
+              </w:rPr>
+              <w:t>界面测试</w:t>
+            </w:r>
           </w:p>
         </w:tc>
       </w:tr>
@@ -9112,7 +14174,7 @@
               <w:rPr>
                 <w:rFonts w:hint="eastAsia"/>
               </w:rPr>
-              <w:t>Testcase068</w:t>
+              <w:t>Testcase078</w:t>
             </w:r>
           </w:p>
         </w:tc>
@@ -9137,7 +14199,7 @@
               <w:rPr>
                 <w:rFonts w:hint="eastAsia"/>
               </w:rPr>
-              <w:t>按钮状态是否正确</w:t>
+              <w:t>是否有错误提示</w:t>
             </w:r>
           </w:p>
         </w:tc>
@@ -9195,10 +14257,9 @@
           <w:tcPr>
             <w:tcW w:w="1705" w:type="dxa"/>
             <w:gridSpan w:val="2"/>
+            <w:vMerge/>
             <w:tcBorders>
-              <w:top w:val="single" w:sz="4" w:space="0" w:color="auto"/>
               <w:left w:val="single" w:sz="4" w:space="0" w:color="auto"/>
-              <w:bottom w:val="single" w:sz="4" w:space="0" w:color="auto"/>
               <w:right w:val="single" w:sz="4" w:space="0" w:color="auto"/>
             </w:tcBorders>
             <w:shd w:val="clear" w:color="auto" w:fill="auto"/>
@@ -9232,7 +14293,7 @@
               <w:rPr>
                 <w:rFonts w:hint="eastAsia"/>
               </w:rPr>
-              <w:t>Testcase069</w:t>
+              <w:t>Testcase077</w:t>
             </w:r>
           </w:p>
         </w:tc>
@@ -9257,7 +14318,7 @@
               <w:rPr>
                 <w:rFonts w:hint="eastAsia"/>
               </w:rPr>
-              <w:t>关闭错误提示后的光标定位</w:t>
+              <w:t>提示、警告、或错误说明应该清楚、明了、恰当</w:t>
             </w:r>
           </w:p>
         </w:tc>
@@ -9315,10 +14376,9 @@
           <w:tcPr>
             <w:tcW w:w="1705" w:type="dxa"/>
             <w:gridSpan w:val="2"/>
+            <w:vMerge/>
             <w:tcBorders>
-              <w:top w:val="single" w:sz="4" w:space="0" w:color="auto"/>
               <w:left w:val="single" w:sz="4" w:space="0" w:color="auto"/>
-              <w:bottom w:val="single" w:sz="4" w:space="0" w:color="auto"/>
               <w:right w:val="single" w:sz="4" w:space="0" w:color="auto"/>
             </w:tcBorders>
             <w:shd w:val="clear" w:color="auto" w:fill="auto"/>
@@ -9347,12 +14407,15 @@
             <w:pPr>
               <w:pStyle w:val="a3"/>
               <w:ind w:firstLineChars="0" w:firstLine="0"/>
-            </w:pPr>
-            <w:r>
-              <w:rPr>
-                <w:rFonts w:hint="eastAsia"/>
-              </w:rPr>
-              <w:t>Testcase070</w:t>
+              <w:rPr>
+                <w:rFonts w:hint="eastAsia"/>
+              </w:rPr>
+            </w:pPr>
+            <w:r>
+              <w:rPr>
+                <w:rFonts w:hint="eastAsia"/>
+              </w:rPr>
+              <w:t>Testcase077</w:t>
             </w:r>
           </w:p>
         </w:tc>
@@ -9372,12 +14435,28 @@
             <w:pPr>
               <w:pStyle w:val="a3"/>
               <w:ind w:firstLineChars="0" w:firstLine="0"/>
-            </w:pPr>
-            <w:r>
-              <w:rPr>
-                <w:rFonts w:hint="eastAsia"/>
-              </w:rPr>
-              <w:t>非法访问</w:t>
+              <w:rPr>
+                <w:rFonts w:hint="eastAsia"/>
+              </w:rPr>
+            </w:pPr>
+            <w:r>
+              <w:rPr>
+                <w:rFonts w:hint="eastAsia"/>
+              </w:rPr>
+              <w:t>所有跳转均到了该</w:t>
+            </w:r>
+            <w:r>
+              <w:rPr>
+                <w:rFonts w:hint="eastAsia"/>
+              </w:rPr>
+              <w:t>跳转</w:t>
+            </w:r>
+            <w:r>
+              <w:rPr>
+                <w:rFonts w:hint="eastAsia"/>
+              </w:rPr>
+              <w:lastRenderedPageBreak/>
+              <w:t>的页面</w:t>
             </w:r>
           </w:p>
         </w:tc>
@@ -9402,6 +14481,7 @@
               <w:rPr>
                 <w:rFonts w:hint="eastAsia"/>
               </w:rPr>
+              <w:lastRenderedPageBreak/>
               <w:t>已执行</w:t>
             </w:r>
           </w:p>
@@ -9435,10 +14515,9 @@
           <w:tcPr>
             <w:tcW w:w="1705" w:type="dxa"/>
             <w:gridSpan w:val="2"/>
+            <w:vMerge/>
             <w:tcBorders>
-              <w:top w:val="single" w:sz="4" w:space="0" w:color="auto"/>
               <w:left w:val="single" w:sz="4" w:space="0" w:color="auto"/>
-              <w:bottom w:val="single" w:sz="4" w:space="0" w:color="auto"/>
               <w:right w:val="single" w:sz="4" w:space="0" w:color="auto"/>
             </w:tcBorders>
             <w:shd w:val="clear" w:color="auto" w:fill="auto"/>
@@ -9467,13 +14546,19 @@
             <w:pPr>
               <w:pStyle w:val="a3"/>
               <w:ind w:firstLineChars="0" w:firstLine="0"/>
-            </w:pPr>
-            <w:r>
-              <w:rPr>
-                <w:rFonts w:hint="eastAsia"/>
-              </w:rPr>
-              <w:t>Testcase071</w:t>
-            </w:r>
+              <w:rPr>
+                <w:rFonts w:hint="eastAsia"/>
+              </w:rPr>
+            </w:pPr>
+            <w:r>
+              <w:rPr>
+                <w:rFonts w:hint="eastAsia"/>
+              </w:rPr>
+              <w:lastRenderedPageBreak/>
+              <w:t>Testcase077</w:t>
+            </w:r>
+            <w:bookmarkStart w:id="0" w:name="_GoBack"/>
+            <w:bookmarkEnd w:id="0"/>
           </w:p>
         </w:tc>
         <w:tc>
@@ -9492,12 +14577,15 @@
             <w:pPr>
               <w:pStyle w:val="a3"/>
               <w:ind w:firstLineChars="0" w:firstLine="0"/>
-            </w:pPr>
-            <w:r>
-              <w:rPr>
-                <w:rFonts w:hint="eastAsia"/>
-              </w:rPr>
-              <w:t>所有链接均链接到了该链接的页面</w:t>
+              <w:rPr>
+                <w:rFonts w:hint="eastAsia"/>
+              </w:rPr>
+            </w:pPr>
+            <w:r>
+              <w:rPr>
+                <w:rFonts w:hint="eastAsia"/>
+              </w:rPr>
+              <w:t>按钮状态是否正确</w:t>
             </w:r>
           </w:p>
         </w:tc>
@@ -9555,10 +14643,9 @@
           <w:tcPr>
             <w:tcW w:w="1705" w:type="dxa"/>
             <w:gridSpan w:val="2"/>
+            <w:vMerge/>
             <w:tcBorders>
-              <w:top w:val="single" w:sz="4" w:space="0" w:color="auto"/>
               <w:left w:val="single" w:sz="4" w:space="0" w:color="auto"/>
-              <w:bottom w:val="single" w:sz="4" w:space="0" w:color="auto"/>
               <w:right w:val="single" w:sz="4" w:space="0" w:color="auto"/>
             </w:tcBorders>
             <w:shd w:val="clear" w:color="auto" w:fill="auto"/>
@@ -9568,12 +14655,6 @@
               <w:pStyle w:val="a3"/>
               <w:ind w:firstLineChars="0" w:firstLine="0"/>
             </w:pPr>
-            <w:r>
-              <w:rPr>
-                <w:rFonts w:hint="eastAsia"/>
-              </w:rPr>
-              <w:t>链接测试</w:t>
-            </w:r>
           </w:p>
         </w:tc>
       </w:tr>
@@ -9598,7 +14679,7 @@
               <w:rPr>
                 <w:rFonts w:hint="eastAsia"/>
               </w:rPr>
-              <w:t>Testcase072</w:t>
+              <w:t>Testcase080</w:t>
             </w:r>
           </w:p>
         </w:tc>
@@ -9623,7 +14704,7 @@
               <w:rPr>
                 <w:rFonts w:hint="eastAsia"/>
               </w:rPr>
-              <w:t>链接的页面不存在</w:t>
+              <w:t>分辨率测试</w:t>
             </w:r>
           </w:p>
         </w:tc>
@@ -9681,1100 +14762,8 @@
           <w:tcPr>
             <w:tcW w:w="1705" w:type="dxa"/>
             <w:gridSpan w:val="2"/>
+            <w:vMerge/>
             <w:tcBorders>
-              <w:top w:val="single" w:sz="4" w:space="0" w:color="auto"/>
-              <w:left w:val="single" w:sz="4" w:space="0" w:color="auto"/>
-              <w:bottom w:val="single" w:sz="4" w:space="0" w:color="auto"/>
-              <w:right w:val="single" w:sz="4" w:space="0" w:color="auto"/>
-            </w:tcBorders>
-            <w:shd w:val="clear" w:color="auto" w:fill="auto"/>
-          </w:tcPr>
-          <w:p>
-            <w:pPr>
-              <w:pStyle w:val="a3"/>
-              <w:ind w:firstLineChars="0" w:firstLine="0"/>
-            </w:pPr>
-          </w:p>
-        </w:tc>
-      </w:tr>
-      <w:tr>
-        <w:tc>
-          <w:tcPr>
-            <w:tcW w:w="1435" w:type="dxa"/>
-            <w:tcBorders>
-              <w:top w:val="single" w:sz="4" w:space="0" w:color="auto"/>
-              <w:left w:val="single" w:sz="4" w:space="0" w:color="auto"/>
-              <w:bottom w:val="single" w:sz="4" w:space="0" w:color="auto"/>
-              <w:right w:val="single" w:sz="4" w:space="0" w:color="auto"/>
-            </w:tcBorders>
-            <w:shd w:val="clear" w:color="auto" w:fill="auto"/>
-          </w:tcPr>
-          <w:p>
-            <w:pPr>
-              <w:pStyle w:val="a3"/>
-              <w:ind w:firstLineChars="0" w:firstLine="0"/>
-            </w:pPr>
-            <w:r>
-              <w:rPr>
-                <w:rFonts w:hint="eastAsia"/>
-              </w:rPr>
-              <w:t>Testcase073</w:t>
-            </w:r>
-          </w:p>
-        </w:tc>
-        <w:tc>
-          <w:tcPr>
-            <w:tcW w:w="2340" w:type="dxa"/>
-            <w:gridSpan w:val="2"/>
-            <w:tcBorders>
-              <w:top w:val="single" w:sz="4" w:space="0" w:color="auto"/>
-              <w:left w:val="single" w:sz="4" w:space="0" w:color="auto"/>
-              <w:bottom w:val="single" w:sz="4" w:space="0" w:color="auto"/>
-              <w:right w:val="single" w:sz="4" w:space="0" w:color="auto"/>
-            </w:tcBorders>
-            <w:shd w:val="clear" w:color="auto" w:fill="auto"/>
-          </w:tcPr>
-          <w:p>
-            <w:pPr>
-              <w:pStyle w:val="a3"/>
-              <w:ind w:firstLineChars="0" w:firstLine="0"/>
-            </w:pPr>
-            <w:r>
-              <w:rPr>
-                <w:rFonts w:hint="eastAsia"/>
-              </w:rPr>
-              <w:t>系统上没有孤立的页面</w:t>
-            </w:r>
-          </w:p>
-        </w:tc>
-        <w:tc>
-          <w:tcPr>
-            <w:tcW w:w="1440" w:type="dxa"/>
-            <w:gridSpan w:val="3"/>
-            <w:tcBorders>
-              <w:top w:val="single" w:sz="4" w:space="0" w:color="auto"/>
-              <w:left w:val="single" w:sz="4" w:space="0" w:color="auto"/>
-              <w:bottom w:val="single" w:sz="4" w:space="0" w:color="auto"/>
-              <w:right w:val="single" w:sz="4" w:space="0" w:color="auto"/>
-            </w:tcBorders>
-            <w:shd w:val="clear" w:color="auto" w:fill="auto"/>
-          </w:tcPr>
-          <w:p>
-            <w:pPr>
-              <w:pStyle w:val="a3"/>
-              <w:ind w:firstLineChars="0" w:firstLine="0"/>
-            </w:pPr>
-            <w:r>
-              <w:rPr>
-                <w:rFonts w:hint="eastAsia"/>
-              </w:rPr>
-              <w:t>已执行</w:t>
-            </w:r>
-          </w:p>
-        </w:tc>
-        <w:tc>
-          <w:tcPr>
-            <w:tcW w:w="1489" w:type="dxa"/>
-            <w:gridSpan w:val="2"/>
-            <w:tcBorders>
-              <w:top w:val="single" w:sz="4" w:space="0" w:color="auto"/>
-              <w:left w:val="single" w:sz="4" w:space="0" w:color="auto"/>
-              <w:bottom w:val="single" w:sz="4" w:space="0" w:color="auto"/>
-              <w:right w:val="single" w:sz="4" w:space="0" w:color="auto"/>
-            </w:tcBorders>
-            <w:shd w:val="clear" w:color="auto" w:fill="auto"/>
-          </w:tcPr>
-          <w:p>
-            <w:pPr>
-              <w:pStyle w:val="a3"/>
-              <w:ind w:firstLineChars="0" w:firstLine="0"/>
-            </w:pPr>
-            <w:r>
-              <w:rPr>
-                <w:rFonts w:hint="eastAsia"/>
-              </w:rPr>
-              <w:t>测试通过</w:t>
-            </w:r>
-          </w:p>
-        </w:tc>
-        <w:tc>
-          <w:tcPr>
-            <w:tcW w:w="1705" w:type="dxa"/>
-            <w:gridSpan w:val="2"/>
-            <w:tcBorders>
-              <w:top w:val="single" w:sz="4" w:space="0" w:color="auto"/>
-              <w:left w:val="single" w:sz="4" w:space="0" w:color="auto"/>
-              <w:bottom w:val="single" w:sz="4" w:space="0" w:color="auto"/>
-              <w:right w:val="single" w:sz="4" w:space="0" w:color="auto"/>
-            </w:tcBorders>
-            <w:shd w:val="clear" w:color="auto" w:fill="auto"/>
-          </w:tcPr>
-          <w:p>
-            <w:pPr>
-              <w:pStyle w:val="a3"/>
-              <w:ind w:firstLineChars="0" w:firstLine="0"/>
-            </w:pPr>
-          </w:p>
-        </w:tc>
-      </w:tr>
-      <w:tr>
-        <w:tc>
-          <w:tcPr>
-            <w:tcW w:w="1435" w:type="dxa"/>
-            <w:tcBorders>
-              <w:top w:val="single" w:sz="4" w:space="0" w:color="auto"/>
-              <w:left w:val="single" w:sz="4" w:space="0" w:color="auto"/>
-              <w:bottom w:val="single" w:sz="4" w:space="0" w:color="auto"/>
-              <w:right w:val="single" w:sz="4" w:space="0" w:color="auto"/>
-            </w:tcBorders>
-            <w:shd w:val="clear" w:color="auto" w:fill="auto"/>
-          </w:tcPr>
-          <w:p>
-            <w:pPr>
-              <w:pStyle w:val="a3"/>
-              <w:ind w:firstLineChars="0" w:firstLine="0"/>
-            </w:pPr>
-            <w:r>
-              <w:rPr>
-                <w:rFonts w:hint="eastAsia"/>
-              </w:rPr>
-              <w:t>Testcase074</w:t>
-            </w:r>
-          </w:p>
-        </w:tc>
-        <w:tc>
-          <w:tcPr>
-            <w:tcW w:w="2340" w:type="dxa"/>
-            <w:gridSpan w:val="2"/>
-            <w:tcBorders>
-              <w:top w:val="single" w:sz="4" w:space="0" w:color="auto"/>
-              <w:left w:val="single" w:sz="4" w:space="0" w:color="auto"/>
-              <w:bottom w:val="single" w:sz="4" w:space="0" w:color="auto"/>
-              <w:right w:val="single" w:sz="4" w:space="0" w:color="auto"/>
-            </w:tcBorders>
-            <w:shd w:val="clear" w:color="auto" w:fill="auto"/>
-          </w:tcPr>
-          <w:p>
-            <w:pPr>
-              <w:pStyle w:val="a3"/>
-              <w:ind w:firstLineChars="0" w:firstLine="0"/>
-            </w:pPr>
-            <w:r>
-              <w:rPr>
-                <w:rFonts w:hint="eastAsia"/>
-              </w:rPr>
-              <w:t>主要模块的链接</w:t>
-            </w:r>
-          </w:p>
-        </w:tc>
-        <w:tc>
-          <w:tcPr>
-            <w:tcW w:w="1440" w:type="dxa"/>
-            <w:gridSpan w:val="3"/>
-            <w:tcBorders>
-              <w:top w:val="single" w:sz="4" w:space="0" w:color="auto"/>
-              <w:left w:val="single" w:sz="4" w:space="0" w:color="auto"/>
-              <w:bottom w:val="single" w:sz="4" w:space="0" w:color="auto"/>
-              <w:right w:val="single" w:sz="4" w:space="0" w:color="auto"/>
-            </w:tcBorders>
-            <w:shd w:val="clear" w:color="auto" w:fill="auto"/>
-          </w:tcPr>
-          <w:p>
-            <w:pPr>
-              <w:pStyle w:val="a3"/>
-              <w:ind w:firstLineChars="0" w:firstLine="0"/>
-            </w:pPr>
-            <w:r>
-              <w:rPr>
-                <w:rFonts w:hint="eastAsia"/>
-              </w:rPr>
-              <w:t>已执行</w:t>
-            </w:r>
-          </w:p>
-        </w:tc>
-        <w:tc>
-          <w:tcPr>
-            <w:tcW w:w="1489" w:type="dxa"/>
-            <w:gridSpan w:val="2"/>
-            <w:tcBorders>
-              <w:top w:val="single" w:sz="4" w:space="0" w:color="auto"/>
-              <w:left w:val="single" w:sz="4" w:space="0" w:color="auto"/>
-              <w:bottom w:val="single" w:sz="4" w:space="0" w:color="auto"/>
-              <w:right w:val="single" w:sz="4" w:space="0" w:color="auto"/>
-            </w:tcBorders>
-            <w:shd w:val="clear" w:color="auto" w:fill="auto"/>
-          </w:tcPr>
-          <w:p>
-            <w:pPr>
-              <w:pStyle w:val="a3"/>
-              <w:ind w:firstLineChars="0" w:firstLine="0"/>
-            </w:pPr>
-            <w:r>
-              <w:rPr>
-                <w:rFonts w:hint="eastAsia"/>
-              </w:rPr>
-              <w:t>测试通过</w:t>
-            </w:r>
-          </w:p>
-        </w:tc>
-        <w:tc>
-          <w:tcPr>
-            <w:tcW w:w="1705" w:type="dxa"/>
-            <w:gridSpan w:val="2"/>
-            <w:tcBorders>
-              <w:top w:val="single" w:sz="4" w:space="0" w:color="auto"/>
-              <w:left w:val="single" w:sz="4" w:space="0" w:color="auto"/>
-              <w:bottom w:val="single" w:sz="4" w:space="0" w:color="auto"/>
-              <w:right w:val="single" w:sz="4" w:space="0" w:color="auto"/>
-            </w:tcBorders>
-            <w:shd w:val="clear" w:color="auto" w:fill="auto"/>
-          </w:tcPr>
-          <w:p>
-            <w:pPr>
-              <w:pStyle w:val="a3"/>
-              <w:ind w:firstLineChars="0" w:firstLine="0"/>
-            </w:pPr>
-            <w:r>
-              <w:rPr>
-                <w:rFonts w:hint="eastAsia"/>
-              </w:rPr>
-              <w:t>导航测试</w:t>
-            </w:r>
-          </w:p>
-        </w:tc>
-      </w:tr>
-      <w:tr>
-        <w:tc>
-          <w:tcPr>
-            <w:tcW w:w="1435" w:type="dxa"/>
-            <w:tcBorders>
-              <w:top w:val="single" w:sz="4" w:space="0" w:color="auto"/>
-              <w:left w:val="single" w:sz="4" w:space="0" w:color="auto"/>
-              <w:bottom w:val="single" w:sz="4" w:space="0" w:color="auto"/>
-              <w:right w:val="single" w:sz="4" w:space="0" w:color="auto"/>
-            </w:tcBorders>
-            <w:shd w:val="clear" w:color="auto" w:fill="auto"/>
-          </w:tcPr>
-          <w:p>
-            <w:pPr>
-              <w:pStyle w:val="a3"/>
-              <w:ind w:firstLineChars="0" w:firstLine="0"/>
-            </w:pPr>
-            <w:r>
-              <w:rPr>
-                <w:rFonts w:hint="eastAsia"/>
-              </w:rPr>
-              <w:t>Testcase075</w:t>
-            </w:r>
-          </w:p>
-        </w:tc>
-        <w:tc>
-          <w:tcPr>
-            <w:tcW w:w="2340" w:type="dxa"/>
-            <w:gridSpan w:val="2"/>
-            <w:tcBorders>
-              <w:top w:val="single" w:sz="4" w:space="0" w:color="auto"/>
-              <w:left w:val="single" w:sz="4" w:space="0" w:color="auto"/>
-              <w:bottom w:val="single" w:sz="4" w:space="0" w:color="auto"/>
-              <w:right w:val="single" w:sz="4" w:space="0" w:color="auto"/>
-            </w:tcBorders>
-            <w:shd w:val="clear" w:color="auto" w:fill="auto"/>
-          </w:tcPr>
-          <w:p>
-            <w:pPr>
-              <w:pStyle w:val="a3"/>
-              <w:ind w:firstLineChars="0" w:firstLine="0"/>
-            </w:pPr>
-            <w:r>
-              <w:rPr>
-                <w:rFonts w:hint="eastAsia"/>
-              </w:rPr>
-              <w:t>导航是否流动到目的地</w:t>
-            </w:r>
-          </w:p>
-        </w:tc>
-        <w:tc>
-          <w:tcPr>
-            <w:tcW w:w="1440" w:type="dxa"/>
-            <w:gridSpan w:val="3"/>
-            <w:tcBorders>
-              <w:top w:val="single" w:sz="4" w:space="0" w:color="auto"/>
-              <w:left w:val="single" w:sz="4" w:space="0" w:color="auto"/>
-              <w:bottom w:val="single" w:sz="4" w:space="0" w:color="auto"/>
-              <w:right w:val="single" w:sz="4" w:space="0" w:color="auto"/>
-            </w:tcBorders>
-            <w:shd w:val="clear" w:color="auto" w:fill="auto"/>
-          </w:tcPr>
-          <w:p>
-            <w:pPr>
-              <w:pStyle w:val="a3"/>
-              <w:ind w:firstLineChars="0" w:firstLine="0"/>
-            </w:pPr>
-            <w:r>
-              <w:rPr>
-                <w:rFonts w:hint="eastAsia"/>
-              </w:rPr>
-              <w:t>已执行</w:t>
-            </w:r>
-          </w:p>
-        </w:tc>
-        <w:tc>
-          <w:tcPr>
-            <w:tcW w:w="1489" w:type="dxa"/>
-            <w:gridSpan w:val="2"/>
-            <w:tcBorders>
-              <w:top w:val="single" w:sz="4" w:space="0" w:color="auto"/>
-              <w:left w:val="single" w:sz="4" w:space="0" w:color="auto"/>
-              <w:bottom w:val="single" w:sz="4" w:space="0" w:color="auto"/>
-              <w:right w:val="single" w:sz="4" w:space="0" w:color="auto"/>
-            </w:tcBorders>
-            <w:shd w:val="clear" w:color="auto" w:fill="auto"/>
-          </w:tcPr>
-          <w:p>
-            <w:pPr>
-              <w:pStyle w:val="a3"/>
-              <w:ind w:firstLineChars="0" w:firstLine="0"/>
-            </w:pPr>
-            <w:r>
-              <w:rPr>
-                <w:rFonts w:hint="eastAsia"/>
-              </w:rPr>
-              <w:t>测试通过</w:t>
-            </w:r>
-          </w:p>
-        </w:tc>
-        <w:tc>
-          <w:tcPr>
-            <w:tcW w:w="1705" w:type="dxa"/>
-            <w:gridSpan w:val="2"/>
-            <w:tcBorders>
-              <w:top w:val="single" w:sz="4" w:space="0" w:color="auto"/>
-              <w:left w:val="single" w:sz="4" w:space="0" w:color="auto"/>
-              <w:bottom w:val="single" w:sz="4" w:space="0" w:color="auto"/>
-              <w:right w:val="single" w:sz="4" w:space="0" w:color="auto"/>
-            </w:tcBorders>
-            <w:shd w:val="clear" w:color="auto" w:fill="auto"/>
-          </w:tcPr>
-          <w:p>
-            <w:pPr>
-              <w:pStyle w:val="a3"/>
-              <w:ind w:firstLineChars="0" w:firstLine="0"/>
-            </w:pPr>
-          </w:p>
-        </w:tc>
-      </w:tr>
-      <w:tr>
-        <w:tc>
-          <w:tcPr>
-            <w:tcW w:w="1435" w:type="dxa"/>
-            <w:tcBorders>
-              <w:top w:val="single" w:sz="4" w:space="0" w:color="auto"/>
-              <w:left w:val="single" w:sz="4" w:space="0" w:color="auto"/>
-              <w:bottom w:val="single" w:sz="4" w:space="0" w:color="auto"/>
-              <w:right w:val="single" w:sz="4" w:space="0" w:color="auto"/>
-            </w:tcBorders>
-            <w:shd w:val="clear" w:color="auto" w:fill="auto"/>
-          </w:tcPr>
-          <w:p>
-            <w:pPr>
-              <w:pStyle w:val="a3"/>
-              <w:ind w:firstLineChars="0" w:firstLine="0"/>
-            </w:pPr>
-            <w:r>
-              <w:rPr>
-                <w:rFonts w:hint="eastAsia"/>
-              </w:rPr>
-              <w:t>Testcase076</w:t>
-            </w:r>
-          </w:p>
-        </w:tc>
-        <w:tc>
-          <w:tcPr>
-            <w:tcW w:w="2340" w:type="dxa"/>
-            <w:gridSpan w:val="2"/>
-            <w:tcBorders>
-              <w:top w:val="single" w:sz="4" w:space="0" w:color="auto"/>
-              <w:left w:val="single" w:sz="4" w:space="0" w:color="auto"/>
-              <w:bottom w:val="single" w:sz="4" w:space="0" w:color="auto"/>
-              <w:right w:val="single" w:sz="4" w:space="0" w:color="auto"/>
-            </w:tcBorders>
-            <w:shd w:val="clear" w:color="auto" w:fill="auto"/>
-          </w:tcPr>
-          <w:p>
-            <w:pPr>
-              <w:pStyle w:val="a3"/>
-              <w:ind w:firstLineChars="0" w:firstLine="0"/>
-            </w:pPr>
-            <w:r>
-              <w:rPr>
-                <w:rFonts w:hint="eastAsia"/>
-              </w:rPr>
-              <w:t>调整浏览器大小、页面还能完整显示</w:t>
-            </w:r>
-          </w:p>
-        </w:tc>
-        <w:tc>
-          <w:tcPr>
-            <w:tcW w:w="1440" w:type="dxa"/>
-            <w:gridSpan w:val="3"/>
-            <w:tcBorders>
-              <w:top w:val="single" w:sz="4" w:space="0" w:color="auto"/>
-              <w:left w:val="single" w:sz="4" w:space="0" w:color="auto"/>
-              <w:bottom w:val="single" w:sz="4" w:space="0" w:color="auto"/>
-              <w:right w:val="single" w:sz="4" w:space="0" w:color="auto"/>
-            </w:tcBorders>
-            <w:shd w:val="clear" w:color="auto" w:fill="auto"/>
-          </w:tcPr>
-          <w:p>
-            <w:pPr>
-              <w:pStyle w:val="a3"/>
-              <w:ind w:firstLineChars="0" w:firstLine="0"/>
-            </w:pPr>
-            <w:r>
-              <w:rPr>
-                <w:rFonts w:hint="eastAsia"/>
-              </w:rPr>
-              <w:t>已执行</w:t>
-            </w:r>
-          </w:p>
-        </w:tc>
-        <w:tc>
-          <w:tcPr>
-            <w:tcW w:w="1489" w:type="dxa"/>
-            <w:gridSpan w:val="2"/>
-            <w:tcBorders>
-              <w:top w:val="single" w:sz="4" w:space="0" w:color="auto"/>
-              <w:left w:val="single" w:sz="4" w:space="0" w:color="auto"/>
-              <w:bottom w:val="single" w:sz="4" w:space="0" w:color="auto"/>
-              <w:right w:val="single" w:sz="4" w:space="0" w:color="auto"/>
-            </w:tcBorders>
-            <w:shd w:val="clear" w:color="auto" w:fill="auto"/>
-          </w:tcPr>
-          <w:p>
-            <w:pPr>
-              <w:pStyle w:val="a3"/>
-              <w:ind w:firstLineChars="0" w:firstLine="0"/>
-            </w:pPr>
-            <w:r>
-              <w:rPr>
-                <w:rFonts w:hint="eastAsia"/>
-              </w:rPr>
-              <w:t>测试通过</w:t>
-            </w:r>
-          </w:p>
-        </w:tc>
-        <w:tc>
-          <w:tcPr>
-            <w:tcW w:w="1705" w:type="dxa"/>
-            <w:gridSpan w:val="2"/>
-            <w:tcBorders>
-              <w:top w:val="single" w:sz="4" w:space="0" w:color="auto"/>
-              <w:left w:val="single" w:sz="4" w:space="0" w:color="auto"/>
-              <w:bottom w:val="single" w:sz="4" w:space="0" w:color="auto"/>
-              <w:right w:val="single" w:sz="4" w:space="0" w:color="auto"/>
-            </w:tcBorders>
-            <w:shd w:val="clear" w:color="auto" w:fill="auto"/>
-          </w:tcPr>
-          <w:p>
-            <w:pPr>
-              <w:pStyle w:val="a3"/>
-              <w:ind w:firstLineChars="0" w:firstLine="0"/>
-            </w:pPr>
-            <w:r>
-              <w:rPr>
-                <w:rFonts w:hint="eastAsia"/>
-              </w:rPr>
-              <w:t>界面测试</w:t>
-            </w:r>
-          </w:p>
-        </w:tc>
-      </w:tr>
-      <w:tr>
-        <w:tc>
-          <w:tcPr>
-            <w:tcW w:w="1435" w:type="dxa"/>
-            <w:tcBorders>
-              <w:top w:val="single" w:sz="4" w:space="0" w:color="auto"/>
-              <w:left w:val="single" w:sz="4" w:space="0" w:color="auto"/>
-              <w:bottom w:val="single" w:sz="4" w:space="0" w:color="auto"/>
-              <w:right w:val="single" w:sz="4" w:space="0" w:color="auto"/>
-            </w:tcBorders>
-            <w:shd w:val="clear" w:color="auto" w:fill="auto"/>
-          </w:tcPr>
-          <w:p>
-            <w:pPr>
-              <w:pStyle w:val="a3"/>
-              <w:ind w:firstLineChars="0" w:firstLine="0"/>
-            </w:pPr>
-            <w:r>
-              <w:rPr>
-                <w:rFonts w:hint="eastAsia"/>
-              </w:rPr>
-              <w:t>Testcase077</w:t>
-            </w:r>
-          </w:p>
-        </w:tc>
-        <w:tc>
-          <w:tcPr>
-            <w:tcW w:w="2340" w:type="dxa"/>
-            <w:gridSpan w:val="2"/>
-            <w:tcBorders>
-              <w:top w:val="single" w:sz="4" w:space="0" w:color="auto"/>
-              <w:left w:val="single" w:sz="4" w:space="0" w:color="auto"/>
-              <w:bottom w:val="single" w:sz="4" w:space="0" w:color="auto"/>
-              <w:right w:val="single" w:sz="4" w:space="0" w:color="auto"/>
-            </w:tcBorders>
-            <w:shd w:val="clear" w:color="auto" w:fill="auto"/>
-          </w:tcPr>
-          <w:p>
-            <w:pPr>
-              <w:pStyle w:val="a3"/>
-              <w:ind w:firstLineChars="0" w:firstLine="0"/>
-            </w:pPr>
-            <w:r>
-              <w:rPr>
-                <w:rFonts w:hint="eastAsia"/>
-              </w:rPr>
-              <w:t>提示、警告、或错误说明应该清楚、明了、恰当</w:t>
-            </w:r>
-          </w:p>
-        </w:tc>
-        <w:tc>
-          <w:tcPr>
-            <w:tcW w:w="1440" w:type="dxa"/>
-            <w:gridSpan w:val="3"/>
-            <w:tcBorders>
-              <w:top w:val="single" w:sz="4" w:space="0" w:color="auto"/>
-              <w:left w:val="single" w:sz="4" w:space="0" w:color="auto"/>
-              <w:bottom w:val="single" w:sz="4" w:space="0" w:color="auto"/>
-              <w:right w:val="single" w:sz="4" w:space="0" w:color="auto"/>
-            </w:tcBorders>
-            <w:shd w:val="clear" w:color="auto" w:fill="auto"/>
-          </w:tcPr>
-          <w:p>
-            <w:pPr>
-              <w:pStyle w:val="a3"/>
-              <w:ind w:firstLineChars="0" w:firstLine="0"/>
-            </w:pPr>
-            <w:r>
-              <w:rPr>
-                <w:rFonts w:hint="eastAsia"/>
-              </w:rPr>
-              <w:t>已执行</w:t>
-            </w:r>
-          </w:p>
-        </w:tc>
-        <w:tc>
-          <w:tcPr>
-            <w:tcW w:w="1489" w:type="dxa"/>
-            <w:gridSpan w:val="2"/>
-            <w:tcBorders>
-              <w:top w:val="single" w:sz="4" w:space="0" w:color="auto"/>
-              <w:left w:val="single" w:sz="4" w:space="0" w:color="auto"/>
-              <w:bottom w:val="single" w:sz="4" w:space="0" w:color="auto"/>
-              <w:right w:val="single" w:sz="4" w:space="0" w:color="auto"/>
-            </w:tcBorders>
-            <w:shd w:val="clear" w:color="auto" w:fill="auto"/>
-          </w:tcPr>
-          <w:p>
-            <w:pPr>
-              <w:pStyle w:val="a3"/>
-              <w:ind w:firstLineChars="0" w:firstLine="0"/>
-            </w:pPr>
-            <w:r>
-              <w:rPr>
-                <w:rFonts w:hint="eastAsia"/>
-              </w:rPr>
-              <w:t>测试通过</w:t>
-            </w:r>
-          </w:p>
-        </w:tc>
-        <w:tc>
-          <w:tcPr>
-            <w:tcW w:w="1705" w:type="dxa"/>
-            <w:gridSpan w:val="2"/>
-            <w:tcBorders>
-              <w:top w:val="single" w:sz="4" w:space="0" w:color="auto"/>
-              <w:left w:val="single" w:sz="4" w:space="0" w:color="auto"/>
-              <w:bottom w:val="single" w:sz="4" w:space="0" w:color="auto"/>
-              <w:right w:val="single" w:sz="4" w:space="0" w:color="auto"/>
-            </w:tcBorders>
-            <w:shd w:val="clear" w:color="auto" w:fill="auto"/>
-          </w:tcPr>
-          <w:p>
-            <w:pPr>
-              <w:pStyle w:val="a3"/>
-              <w:ind w:firstLineChars="0" w:firstLine="0"/>
-            </w:pPr>
-          </w:p>
-        </w:tc>
-      </w:tr>
-      <w:tr>
-        <w:tc>
-          <w:tcPr>
-            <w:tcW w:w="1435" w:type="dxa"/>
-            <w:tcBorders>
-              <w:top w:val="single" w:sz="4" w:space="0" w:color="auto"/>
-              <w:left w:val="single" w:sz="4" w:space="0" w:color="auto"/>
-              <w:bottom w:val="single" w:sz="4" w:space="0" w:color="auto"/>
-              <w:right w:val="single" w:sz="4" w:space="0" w:color="auto"/>
-            </w:tcBorders>
-            <w:shd w:val="clear" w:color="auto" w:fill="auto"/>
-          </w:tcPr>
-          <w:p>
-            <w:pPr>
-              <w:pStyle w:val="a3"/>
-              <w:ind w:firstLineChars="0" w:firstLine="0"/>
-            </w:pPr>
-            <w:r>
-              <w:rPr>
-                <w:rFonts w:hint="eastAsia"/>
-              </w:rPr>
-              <w:t>Testcase078</w:t>
-            </w:r>
-          </w:p>
-        </w:tc>
-        <w:tc>
-          <w:tcPr>
-            <w:tcW w:w="2340" w:type="dxa"/>
-            <w:gridSpan w:val="2"/>
-            <w:tcBorders>
-              <w:top w:val="single" w:sz="4" w:space="0" w:color="auto"/>
-              <w:left w:val="single" w:sz="4" w:space="0" w:color="auto"/>
-              <w:bottom w:val="single" w:sz="4" w:space="0" w:color="auto"/>
-              <w:right w:val="single" w:sz="4" w:space="0" w:color="auto"/>
-            </w:tcBorders>
-            <w:shd w:val="clear" w:color="auto" w:fill="auto"/>
-          </w:tcPr>
-          <w:p>
-            <w:pPr>
-              <w:pStyle w:val="a3"/>
-              <w:ind w:firstLineChars="0" w:firstLine="0"/>
-            </w:pPr>
-            <w:r>
-              <w:rPr>
-                <w:rFonts w:hint="eastAsia"/>
-              </w:rPr>
-              <w:t>是否有错误提示</w:t>
-            </w:r>
-          </w:p>
-        </w:tc>
-        <w:tc>
-          <w:tcPr>
-            <w:tcW w:w="1440" w:type="dxa"/>
-            <w:gridSpan w:val="3"/>
-            <w:tcBorders>
-              <w:top w:val="single" w:sz="4" w:space="0" w:color="auto"/>
-              <w:left w:val="single" w:sz="4" w:space="0" w:color="auto"/>
-              <w:bottom w:val="single" w:sz="4" w:space="0" w:color="auto"/>
-              <w:right w:val="single" w:sz="4" w:space="0" w:color="auto"/>
-            </w:tcBorders>
-            <w:shd w:val="clear" w:color="auto" w:fill="auto"/>
-          </w:tcPr>
-          <w:p>
-            <w:pPr>
-              <w:pStyle w:val="a3"/>
-              <w:ind w:firstLineChars="0" w:firstLine="0"/>
-            </w:pPr>
-            <w:r>
-              <w:rPr>
-                <w:rFonts w:hint="eastAsia"/>
-              </w:rPr>
-              <w:t>已执行</w:t>
-            </w:r>
-          </w:p>
-        </w:tc>
-        <w:tc>
-          <w:tcPr>
-            <w:tcW w:w="1489" w:type="dxa"/>
-            <w:gridSpan w:val="2"/>
-            <w:tcBorders>
-              <w:top w:val="single" w:sz="4" w:space="0" w:color="auto"/>
-              <w:left w:val="single" w:sz="4" w:space="0" w:color="auto"/>
-              <w:bottom w:val="single" w:sz="4" w:space="0" w:color="auto"/>
-              <w:right w:val="single" w:sz="4" w:space="0" w:color="auto"/>
-            </w:tcBorders>
-            <w:shd w:val="clear" w:color="auto" w:fill="auto"/>
-          </w:tcPr>
-          <w:p>
-            <w:pPr>
-              <w:pStyle w:val="a3"/>
-              <w:ind w:firstLineChars="0" w:firstLine="0"/>
-            </w:pPr>
-            <w:r>
-              <w:rPr>
-                <w:rFonts w:hint="eastAsia"/>
-              </w:rPr>
-              <w:t>测试通过</w:t>
-            </w:r>
-          </w:p>
-        </w:tc>
-        <w:tc>
-          <w:tcPr>
-            <w:tcW w:w="1705" w:type="dxa"/>
-            <w:gridSpan w:val="2"/>
-            <w:tcBorders>
-              <w:top w:val="single" w:sz="4" w:space="0" w:color="auto"/>
-              <w:left w:val="single" w:sz="4" w:space="0" w:color="auto"/>
-              <w:bottom w:val="single" w:sz="4" w:space="0" w:color="auto"/>
-              <w:right w:val="single" w:sz="4" w:space="0" w:color="auto"/>
-            </w:tcBorders>
-            <w:shd w:val="clear" w:color="auto" w:fill="auto"/>
-          </w:tcPr>
-          <w:p>
-            <w:pPr>
-              <w:pStyle w:val="a3"/>
-              <w:ind w:firstLineChars="0" w:firstLine="0"/>
-            </w:pPr>
-          </w:p>
-        </w:tc>
-      </w:tr>
-      <w:tr>
-        <w:tc>
-          <w:tcPr>
-            <w:tcW w:w="1435" w:type="dxa"/>
-            <w:tcBorders>
-              <w:top w:val="single" w:sz="4" w:space="0" w:color="auto"/>
-              <w:left w:val="single" w:sz="4" w:space="0" w:color="auto"/>
-              <w:bottom w:val="single" w:sz="4" w:space="0" w:color="auto"/>
-              <w:right w:val="single" w:sz="4" w:space="0" w:color="auto"/>
-            </w:tcBorders>
-            <w:shd w:val="clear" w:color="auto" w:fill="auto"/>
-          </w:tcPr>
-          <w:p>
-            <w:pPr>
-              <w:pStyle w:val="a3"/>
-              <w:ind w:firstLineChars="0" w:firstLine="0"/>
-            </w:pPr>
-            <w:r>
-              <w:rPr>
-                <w:rFonts w:hint="eastAsia"/>
-              </w:rPr>
-              <w:t>Testcase079</w:t>
-            </w:r>
-          </w:p>
-        </w:tc>
-        <w:tc>
-          <w:tcPr>
-            <w:tcW w:w="2340" w:type="dxa"/>
-            <w:gridSpan w:val="2"/>
-            <w:tcBorders>
-              <w:top w:val="single" w:sz="4" w:space="0" w:color="auto"/>
-              <w:left w:val="single" w:sz="4" w:space="0" w:color="auto"/>
-              <w:bottom w:val="single" w:sz="4" w:space="0" w:color="auto"/>
-              <w:right w:val="single" w:sz="4" w:space="0" w:color="auto"/>
-            </w:tcBorders>
-            <w:shd w:val="clear" w:color="auto" w:fill="auto"/>
-          </w:tcPr>
-          <w:p>
-            <w:pPr>
-              <w:pStyle w:val="a3"/>
-              <w:ind w:firstLineChars="0" w:firstLine="0"/>
-            </w:pPr>
-            <w:r>
-              <w:rPr>
-                <w:rFonts w:hint="eastAsia"/>
-              </w:rPr>
-              <w:t>是否有提示说明</w:t>
-            </w:r>
-          </w:p>
-        </w:tc>
-        <w:tc>
-          <w:tcPr>
-            <w:tcW w:w="1440" w:type="dxa"/>
-            <w:gridSpan w:val="3"/>
-            <w:tcBorders>
-              <w:top w:val="single" w:sz="4" w:space="0" w:color="auto"/>
-              <w:left w:val="single" w:sz="4" w:space="0" w:color="auto"/>
-              <w:bottom w:val="single" w:sz="4" w:space="0" w:color="auto"/>
-              <w:right w:val="single" w:sz="4" w:space="0" w:color="auto"/>
-            </w:tcBorders>
-            <w:shd w:val="clear" w:color="auto" w:fill="auto"/>
-          </w:tcPr>
-          <w:p>
-            <w:pPr>
-              <w:pStyle w:val="a3"/>
-              <w:ind w:firstLineChars="0" w:firstLine="0"/>
-            </w:pPr>
-            <w:r>
-              <w:rPr>
-                <w:rFonts w:hint="eastAsia"/>
-              </w:rPr>
-              <w:t>已执行</w:t>
-            </w:r>
-          </w:p>
-        </w:tc>
-        <w:tc>
-          <w:tcPr>
-            <w:tcW w:w="1489" w:type="dxa"/>
-            <w:gridSpan w:val="2"/>
-            <w:tcBorders>
-              <w:top w:val="single" w:sz="4" w:space="0" w:color="auto"/>
-              <w:left w:val="single" w:sz="4" w:space="0" w:color="auto"/>
-              <w:bottom w:val="single" w:sz="4" w:space="0" w:color="auto"/>
-              <w:right w:val="single" w:sz="4" w:space="0" w:color="auto"/>
-            </w:tcBorders>
-            <w:shd w:val="clear" w:color="auto" w:fill="auto"/>
-          </w:tcPr>
-          <w:p>
-            <w:pPr>
-              <w:pStyle w:val="a3"/>
-              <w:ind w:firstLineChars="0" w:firstLine="0"/>
-            </w:pPr>
-            <w:r>
-              <w:rPr>
-                <w:rFonts w:hint="eastAsia"/>
-              </w:rPr>
-              <w:t>测试通过</w:t>
-            </w:r>
-          </w:p>
-        </w:tc>
-        <w:tc>
-          <w:tcPr>
-            <w:tcW w:w="1705" w:type="dxa"/>
-            <w:gridSpan w:val="2"/>
-            <w:tcBorders>
-              <w:top w:val="single" w:sz="4" w:space="0" w:color="auto"/>
-              <w:left w:val="single" w:sz="4" w:space="0" w:color="auto"/>
-              <w:bottom w:val="single" w:sz="4" w:space="0" w:color="auto"/>
-              <w:right w:val="single" w:sz="4" w:space="0" w:color="auto"/>
-            </w:tcBorders>
-            <w:shd w:val="clear" w:color="auto" w:fill="auto"/>
-          </w:tcPr>
-          <w:p>
-            <w:pPr>
-              <w:pStyle w:val="a3"/>
-              <w:ind w:firstLineChars="0" w:firstLine="0"/>
-            </w:pPr>
-          </w:p>
-        </w:tc>
-      </w:tr>
-      <w:tr>
-        <w:tc>
-          <w:tcPr>
-            <w:tcW w:w="1435" w:type="dxa"/>
-            <w:tcBorders>
-              <w:top w:val="single" w:sz="4" w:space="0" w:color="auto"/>
-              <w:left w:val="single" w:sz="4" w:space="0" w:color="auto"/>
-              <w:bottom w:val="single" w:sz="4" w:space="0" w:color="auto"/>
-              <w:right w:val="single" w:sz="4" w:space="0" w:color="auto"/>
-            </w:tcBorders>
-            <w:shd w:val="clear" w:color="auto" w:fill="auto"/>
-          </w:tcPr>
-          <w:p>
-            <w:pPr>
-              <w:pStyle w:val="a3"/>
-              <w:ind w:firstLineChars="0" w:firstLine="0"/>
-            </w:pPr>
-            <w:r>
-              <w:rPr>
-                <w:rFonts w:hint="eastAsia"/>
-              </w:rPr>
-              <w:t>Testcase080</w:t>
-            </w:r>
-          </w:p>
-        </w:tc>
-        <w:tc>
-          <w:tcPr>
-            <w:tcW w:w="2340" w:type="dxa"/>
-            <w:gridSpan w:val="2"/>
-            <w:tcBorders>
-              <w:top w:val="single" w:sz="4" w:space="0" w:color="auto"/>
-              <w:left w:val="single" w:sz="4" w:space="0" w:color="auto"/>
-              <w:bottom w:val="single" w:sz="4" w:space="0" w:color="auto"/>
-              <w:right w:val="single" w:sz="4" w:space="0" w:color="auto"/>
-            </w:tcBorders>
-            <w:shd w:val="clear" w:color="auto" w:fill="auto"/>
-          </w:tcPr>
-          <w:p>
-            <w:pPr>
-              <w:pStyle w:val="a3"/>
-              <w:ind w:firstLineChars="0" w:firstLine="0"/>
-            </w:pPr>
-            <w:r>
-              <w:rPr>
-                <w:rFonts w:hint="eastAsia"/>
-              </w:rPr>
-              <w:t>分辨率测试</w:t>
-            </w:r>
-          </w:p>
-        </w:tc>
-        <w:tc>
-          <w:tcPr>
-            <w:tcW w:w="1440" w:type="dxa"/>
-            <w:gridSpan w:val="3"/>
-            <w:tcBorders>
-              <w:top w:val="single" w:sz="4" w:space="0" w:color="auto"/>
-              <w:left w:val="single" w:sz="4" w:space="0" w:color="auto"/>
-              <w:bottom w:val="single" w:sz="4" w:space="0" w:color="auto"/>
-              <w:right w:val="single" w:sz="4" w:space="0" w:color="auto"/>
-            </w:tcBorders>
-            <w:shd w:val="clear" w:color="auto" w:fill="auto"/>
-          </w:tcPr>
-          <w:p>
-            <w:pPr>
-              <w:pStyle w:val="a3"/>
-              <w:ind w:firstLineChars="0" w:firstLine="0"/>
-            </w:pPr>
-            <w:r>
-              <w:rPr>
-                <w:rFonts w:hint="eastAsia"/>
-              </w:rPr>
-              <w:t>已执行</w:t>
-            </w:r>
-          </w:p>
-        </w:tc>
-        <w:tc>
-          <w:tcPr>
-            <w:tcW w:w="1489" w:type="dxa"/>
-            <w:gridSpan w:val="2"/>
-            <w:tcBorders>
-              <w:top w:val="single" w:sz="4" w:space="0" w:color="auto"/>
-              <w:left w:val="single" w:sz="4" w:space="0" w:color="auto"/>
-              <w:bottom w:val="single" w:sz="4" w:space="0" w:color="auto"/>
-              <w:right w:val="single" w:sz="4" w:space="0" w:color="auto"/>
-            </w:tcBorders>
-            <w:shd w:val="clear" w:color="auto" w:fill="auto"/>
-          </w:tcPr>
-          <w:p>
-            <w:pPr>
-              <w:pStyle w:val="a3"/>
-              <w:ind w:firstLineChars="0" w:firstLine="0"/>
-            </w:pPr>
-            <w:r>
-              <w:rPr>
-                <w:rFonts w:hint="eastAsia"/>
-              </w:rPr>
-              <w:t>测试通过</w:t>
-            </w:r>
-          </w:p>
-        </w:tc>
-        <w:tc>
-          <w:tcPr>
-            <w:tcW w:w="1705" w:type="dxa"/>
-            <w:gridSpan w:val="2"/>
-            <w:tcBorders>
-              <w:top w:val="single" w:sz="4" w:space="0" w:color="auto"/>
-              <w:left w:val="single" w:sz="4" w:space="0" w:color="auto"/>
-              <w:bottom w:val="single" w:sz="4" w:space="0" w:color="auto"/>
-              <w:right w:val="single" w:sz="4" w:space="0" w:color="auto"/>
-            </w:tcBorders>
-            <w:shd w:val="clear" w:color="auto" w:fill="auto"/>
-          </w:tcPr>
-          <w:p>
-            <w:pPr>
-              <w:pStyle w:val="a3"/>
-              <w:ind w:firstLineChars="0" w:firstLine="0"/>
-            </w:pPr>
-          </w:p>
-        </w:tc>
-      </w:tr>
-      <w:tr>
-        <w:tc>
-          <w:tcPr>
-            <w:tcW w:w="1435" w:type="dxa"/>
-            <w:tcBorders>
-              <w:top w:val="single" w:sz="4" w:space="0" w:color="auto"/>
-              <w:left w:val="single" w:sz="4" w:space="0" w:color="auto"/>
-              <w:bottom w:val="single" w:sz="4" w:space="0" w:color="auto"/>
-              <w:right w:val="single" w:sz="4" w:space="0" w:color="auto"/>
-            </w:tcBorders>
-            <w:shd w:val="clear" w:color="auto" w:fill="auto"/>
-          </w:tcPr>
-          <w:p>
-            <w:pPr>
-              <w:pStyle w:val="a3"/>
-              <w:ind w:firstLineChars="0" w:firstLine="0"/>
-            </w:pPr>
-            <w:r>
-              <w:rPr>
-                <w:rFonts w:hint="eastAsia"/>
-              </w:rPr>
-              <w:t>Testcase081</w:t>
-            </w:r>
-          </w:p>
-        </w:tc>
-        <w:tc>
-          <w:tcPr>
-            <w:tcW w:w="2340" w:type="dxa"/>
-            <w:gridSpan w:val="2"/>
-            <w:tcBorders>
-              <w:top w:val="single" w:sz="4" w:space="0" w:color="auto"/>
-              <w:left w:val="single" w:sz="4" w:space="0" w:color="auto"/>
-              <w:bottom w:val="single" w:sz="4" w:space="0" w:color="auto"/>
-              <w:right w:val="single" w:sz="4" w:space="0" w:color="auto"/>
-            </w:tcBorders>
-            <w:shd w:val="clear" w:color="auto" w:fill="auto"/>
-          </w:tcPr>
-          <w:p>
-            <w:pPr>
-              <w:pStyle w:val="a3"/>
-              <w:ind w:firstLineChars="0" w:firstLine="0"/>
-            </w:pPr>
-            <w:r>
-              <w:rPr>
-                <w:rFonts w:hint="eastAsia"/>
-              </w:rPr>
-              <w:t>浏览器测试</w:t>
-            </w:r>
-          </w:p>
-        </w:tc>
-        <w:tc>
-          <w:tcPr>
-            <w:tcW w:w="1440" w:type="dxa"/>
-            <w:gridSpan w:val="3"/>
-            <w:tcBorders>
-              <w:top w:val="single" w:sz="4" w:space="0" w:color="auto"/>
-              <w:left w:val="single" w:sz="4" w:space="0" w:color="auto"/>
-              <w:bottom w:val="single" w:sz="4" w:space="0" w:color="auto"/>
-              <w:right w:val="single" w:sz="4" w:space="0" w:color="auto"/>
-            </w:tcBorders>
-            <w:shd w:val="clear" w:color="auto" w:fill="auto"/>
-          </w:tcPr>
-          <w:p>
-            <w:pPr>
-              <w:pStyle w:val="a3"/>
-              <w:ind w:firstLineChars="0" w:firstLine="0"/>
-            </w:pPr>
-            <w:r>
-              <w:rPr>
-                <w:rFonts w:hint="eastAsia"/>
-              </w:rPr>
-              <w:t>已执行</w:t>
-            </w:r>
-          </w:p>
-        </w:tc>
-        <w:tc>
-          <w:tcPr>
-            <w:tcW w:w="1489" w:type="dxa"/>
-            <w:gridSpan w:val="2"/>
-            <w:tcBorders>
-              <w:top w:val="single" w:sz="4" w:space="0" w:color="auto"/>
-              <w:left w:val="single" w:sz="4" w:space="0" w:color="auto"/>
-              <w:bottom w:val="single" w:sz="4" w:space="0" w:color="auto"/>
-              <w:right w:val="single" w:sz="4" w:space="0" w:color="auto"/>
-            </w:tcBorders>
-            <w:shd w:val="clear" w:color="auto" w:fill="auto"/>
-          </w:tcPr>
-          <w:p>
-            <w:pPr>
-              <w:pStyle w:val="a3"/>
-              <w:ind w:firstLineChars="0" w:firstLine="0"/>
-            </w:pPr>
-            <w:r>
-              <w:rPr>
-                <w:rFonts w:hint="eastAsia"/>
-              </w:rPr>
-              <w:t>测试通过</w:t>
-            </w:r>
-          </w:p>
-        </w:tc>
-        <w:tc>
-          <w:tcPr>
-            <w:tcW w:w="1705" w:type="dxa"/>
-            <w:gridSpan w:val="2"/>
-            <w:tcBorders>
-              <w:top w:val="single" w:sz="4" w:space="0" w:color="auto"/>
               <w:left w:val="single" w:sz="4" w:space="0" w:color="auto"/>
               <w:bottom w:val="single" w:sz="4" w:space="0" w:color="auto"/>
               <w:right w:val="single" w:sz="4" w:space="0" w:color="auto"/>
